--- a/files/docs/engineering.docx
+++ b/files/docs/engineering.docx
@@ -1297,11 +1297,24 @@
     <w:p/>
     <w:p>
       <w:r>
-        <w:t xml:space="preserve">O Open Insurance é um conceito que visa criar uma arquitetura aberta para que seguradoras venham a trabalhar em conjunto para melhorar os produtos entregues aos seus clientes. Para tal, </w:t>
-      </w:r>
-      <w:r>
-        <w:t>Open Insurance</w:t>
-      </w:r>
+        <w:t xml:space="preserve">O Open </w:t>
+      </w:r>
+      <w:proofErr w:type="spellStart"/>
+      <w:r>
+        <w:t>Insurance</w:t>
+      </w:r>
+      <w:proofErr w:type="spellEnd"/>
+      <w:r>
+        <w:t xml:space="preserve"> é um conceito que visa criar uma arquitetura aberta para que seguradoras venham a trabalhar em conjunto para melhorar os produtos entregues aos seus clientes. Para tal, </w:t>
+      </w:r>
+      <w:r>
+        <w:t xml:space="preserve">Open </w:t>
+      </w:r>
+      <w:proofErr w:type="spellStart"/>
+      <w:r>
+        <w:t>Insurance</w:t>
+      </w:r>
+      <w:proofErr w:type="spellEnd"/>
       <w:r>
         <w:t xml:space="preserve"> se vale do conceito de compartilhamento de dados de seus </w:t>
       </w:r>
@@ -1358,8 +1371,13 @@
         <w:t xml:space="preserve"> participantes do </w:t>
       </w:r>
       <w:r>
-        <w:t>Open Insurance</w:t>
-      </w:r>
+        <w:t xml:space="preserve">Open </w:t>
+      </w:r>
+      <w:proofErr w:type="spellStart"/>
+      <w:r>
+        <w:t>Insurance</w:t>
+      </w:r>
+      <w:proofErr w:type="spellEnd"/>
       <w:r>
         <w:t xml:space="preserve">, disponibilizando ao público informações sobre </w:t>
       </w:r>
@@ -2266,6 +2284,7 @@
                               <w:t> </w:t>
                             </w:r>
                             <w:proofErr w:type="spellStart"/>
+                            <w:proofErr w:type="gramStart"/>
                             <w:r>
                               <w:rPr>
                                 <w:rFonts w:ascii="Consolas" w:eastAsia="Times New Roman" w:hAnsi="Consolas" w:cs="Times New Roman"/>
@@ -2285,7 +2304,18 @@
                                 <w:szCs w:val="16"/>
                                 <w:lang w:val="en-US" w:eastAsia="pt-BR"/>
                               </w:rPr>
-                              <w:t>();</w:t>
+                              <w:t>(</w:t>
+                            </w:r>
+                            <w:proofErr w:type="gramEnd"/>
+                            <w:r>
+                              <w:rPr>
+                                <w:rFonts w:ascii="Consolas" w:eastAsia="Times New Roman" w:hAnsi="Consolas" w:cs="Times New Roman"/>
+                                <w:color w:val="D4D4D4"/>
+                                <w:sz w:val="16"/>
+                                <w:szCs w:val="16"/>
+                                <w:lang w:val="en-US" w:eastAsia="pt-BR"/>
+                              </w:rPr>
+                              <w:t>);</w:t>
                             </w:r>
                           </w:p>
                           <w:p>
@@ -2301,6 +2331,7 @@
                               </w:rPr>
                             </w:pPr>
                             <w:proofErr w:type="spellStart"/>
+                            <w:proofErr w:type="gramStart"/>
                             <w:r>
                               <w:rPr>
                                 <w:rFonts w:ascii="Consolas" w:eastAsia="Times New Roman" w:hAnsi="Consolas" w:cs="Times New Roman"/>
@@ -2332,6 +2363,7 @@
                               <w:t>setRequestHeader</w:t>
                             </w:r>
                             <w:proofErr w:type="spellEnd"/>
+                            <w:proofErr w:type="gramEnd"/>
                             <w:r>
                               <w:rPr>
                                 <w:rFonts w:ascii="Consolas" w:eastAsia="Times New Roman" w:hAnsi="Consolas" w:cs="Times New Roman"/>
@@ -2396,6 +2428,7 @@
                               </w:rPr>
                             </w:pPr>
                             <w:proofErr w:type="spellStart"/>
+                            <w:proofErr w:type="gramStart"/>
                             <w:r>
                               <w:rPr>
                                 <w:rFonts w:ascii="Consolas" w:eastAsia="Times New Roman" w:hAnsi="Consolas" w:cs="Times New Roman"/>
@@ -2427,6 +2460,7 @@
                               <w:t>open</w:t>
                             </w:r>
                             <w:proofErr w:type="spellEnd"/>
+                            <w:proofErr w:type="gramEnd"/>
                             <w:r>
                               <w:rPr>
                                 <w:rFonts w:ascii="Consolas" w:eastAsia="Times New Roman" w:hAnsi="Consolas" w:cs="Times New Roman"/>
@@ -2567,6 +2601,7 @@
                               </w:rPr>
                             </w:pPr>
                             <w:proofErr w:type="spellStart"/>
+                            <w:proofErr w:type="gramStart"/>
                             <w:r>
                               <w:rPr>
                                 <w:rFonts w:ascii="Consolas" w:eastAsia="Times New Roman" w:hAnsi="Consolas" w:cs="Times New Roman"/>
@@ -2598,6 +2633,7 @@
                               <w:t>send</w:t>
                             </w:r>
                             <w:proofErr w:type="spellEnd"/>
+                            <w:proofErr w:type="gramEnd"/>
                             <w:r>
                               <w:rPr>
                                 <w:rFonts w:ascii="Consolas" w:eastAsia="Times New Roman" w:hAnsi="Consolas" w:cs="Times New Roman"/>
@@ -3469,7 +3505,7 @@
           <w:color w:val="D4D4D4"/>
           <w:sz w:val="21"/>
           <w:szCs w:val="21"/>
-          <w:lang w:val="en-US" w:eastAsia="pt-BR"/>
+          <w:lang w:eastAsia="pt-BR"/>
         </w:rPr>
       </w:pPr>
       <w:r>
@@ -3478,7 +3514,7 @@
           <w:color w:val="D4D4D4"/>
           <w:sz w:val="21"/>
           <w:szCs w:val="21"/>
-          <w:lang w:val="en-US" w:eastAsia="pt-BR"/>
+          <w:lang w:eastAsia="pt-BR"/>
         </w:rPr>
         <w:t>{</w:t>
       </w:r>
@@ -3492,7 +3528,7 @@
           <w:color w:val="D4D4D4"/>
           <w:sz w:val="21"/>
           <w:szCs w:val="21"/>
-          <w:lang w:val="en-US" w:eastAsia="pt-BR"/>
+          <w:lang w:eastAsia="pt-BR"/>
         </w:rPr>
       </w:pPr>
       <w:r>
@@ -3501,9 +3537,9 @@
           <w:color w:val="D4D4D4"/>
           <w:sz w:val="21"/>
           <w:szCs w:val="21"/>
-          <w:lang w:val="en-US" w:eastAsia="pt-BR"/>
-        </w:rPr>
-        <w:t xml:space="preserve">  </w:t>
+          <w:lang w:eastAsia="pt-BR"/>
+        </w:rPr>
+        <w:t xml:space="preserve">    </w:t>
       </w:r>
       <w:r>
         <w:rPr>
@@ -3511,7 +3547,7 @@
           <w:color w:val="9CDCFE"/>
           <w:sz w:val="21"/>
           <w:szCs w:val="21"/>
-          <w:lang w:val="en-US" w:eastAsia="pt-BR"/>
+          <w:lang w:eastAsia="pt-BR"/>
         </w:rPr>
         <w:t>"data"</w:t>
       </w:r>
@@ -3521,7 +3557,7 @@
           <w:color w:val="D4D4D4"/>
           <w:sz w:val="21"/>
           <w:szCs w:val="21"/>
-          <w:lang w:val="en-US" w:eastAsia="pt-BR"/>
+          <w:lang w:eastAsia="pt-BR"/>
         </w:rPr>
         <w:t>: {</w:t>
       </w:r>
@@ -3535,7 +3571,7 @@
           <w:color w:val="D4D4D4"/>
           <w:sz w:val="21"/>
           <w:szCs w:val="21"/>
-          <w:lang w:val="en-US" w:eastAsia="pt-BR"/>
+          <w:lang w:eastAsia="pt-BR"/>
         </w:rPr>
       </w:pPr>
       <w:r>
@@ -3544,9 +3580,9 @@
           <w:color w:val="D4D4D4"/>
           <w:sz w:val="21"/>
           <w:szCs w:val="21"/>
-          <w:lang w:val="en-US" w:eastAsia="pt-BR"/>
-        </w:rPr>
-        <w:t xml:space="preserve">    </w:t>
+          <w:lang w:eastAsia="pt-BR"/>
+        </w:rPr>
+        <w:t xml:space="preserve">      </w:t>
       </w:r>
       <w:r>
         <w:rPr>
@@ -3554,9 +3590,31 @@
           <w:color w:val="9CDCFE"/>
           <w:sz w:val="21"/>
           <w:szCs w:val="21"/>
-          <w:lang w:val="en-US" w:eastAsia="pt-BR"/>
-        </w:rPr>
-        <w:t>"brand"</w:t>
+          <w:lang w:eastAsia="pt-BR"/>
+        </w:rPr>
+        <w:t>"</w:t>
+      </w:r>
+      <w:proofErr w:type="spellStart"/>
+      <w:r>
+        <w:rPr>
+          <w:rFonts w:ascii="Consolas" w:eastAsia="Times New Roman" w:hAnsi="Consolas" w:cs="Times New Roman"/>
+          <w:color w:val="9CDCFE"/>
+          <w:sz w:val="21"/>
+          <w:szCs w:val="21"/>
+          <w:lang w:eastAsia="pt-BR"/>
+        </w:rPr>
+        <w:t>brand</w:t>
+      </w:r>
+      <w:proofErr w:type="spellEnd"/>
+      <w:r>
+        <w:rPr>
+          <w:rFonts w:ascii="Consolas" w:eastAsia="Times New Roman" w:hAnsi="Consolas" w:cs="Times New Roman"/>
+          <w:color w:val="9CDCFE"/>
+          <w:sz w:val="21"/>
+          <w:szCs w:val="21"/>
+          <w:lang w:eastAsia="pt-BR"/>
+        </w:rPr>
+        <w:t>"</w:t>
       </w:r>
       <w:r>
         <w:rPr>
@@ -3564,7 +3622,7 @@
           <w:color w:val="D4D4D4"/>
           <w:sz w:val="21"/>
           <w:szCs w:val="21"/>
-          <w:lang w:val="en-US" w:eastAsia="pt-BR"/>
+          <w:lang w:eastAsia="pt-BR"/>
         </w:rPr>
         <w:t>: {</w:t>
       </w:r>
@@ -3578,7 +3636,7 @@
           <w:color w:val="D4D4D4"/>
           <w:sz w:val="21"/>
           <w:szCs w:val="21"/>
-          <w:lang w:val="en-US" w:eastAsia="pt-BR"/>
+          <w:lang w:eastAsia="pt-BR"/>
         </w:rPr>
       </w:pPr>
       <w:r>
@@ -3587,9 +3645,9 @@
           <w:color w:val="D4D4D4"/>
           <w:sz w:val="21"/>
           <w:szCs w:val="21"/>
-          <w:lang w:val="en-US" w:eastAsia="pt-BR"/>
-        </w:rPr>
-        <w:t xml:space="preserve">      </w:t>
+          <w:lang w:eastAsia="pt-BR"/>
+        </w:rPr>
+        <w:t xml:space="preserve">        </w:t>
       </w:r>
       <w:r>
         <w:rPr>
@@ -3597,9 +3655,31 @@
           <w:color w:val="9CDCFE"/>
           <w:sz w:val="21"/>
           <w:szCs w:val="21"/>
-          <w:lang w:val="en-US" w:eastAsia="pt-BR"/>
-        </w:rPr>
-        <w:t>"name"</w:t>
+          <w:lang w:eastAsia="pt-BR"/>
+        </w:rPr>
+        <w:t>"</w:t>
+      </w:r>
+      <w:proofErr w:type="spellStart"/>
+      <w:r>
+        <w:rPr>
+          <w:rFonts w:ascii="Consolas" w:eastAsia="Times New Roman" w:hAnsi="Consolas" w:cs="Times New Roman"/>
+          <w:color w:val="9CDCFE"/>
+          <w:sz w:val="21"/>
+          <w:szCs w:val="21"/>
+          <w:lang w:eastAsia="pt-BR"/>
+        </w:rPr>
+        <w:t>name</w:t>
+      </w:r>
+      <w:proofErr w:type="spellEnd"/>
+      <w:r>
+        <w:rPr>
+          <w:rFonts w:ascii="Consolas" w:eastAsia="Times New Roman" w:hAnsi="Consolas" w:cs="Times New Roman"/>
+          <w:color w:val="9CDCFE"/>
+          <w:sz w:val="21"/>
+          <w:szCs w:val="21"/>
+          <w:lang w:eastAsia="pt-BR"/>
+        </w:rPr>
+        <w:t>"</w:t>
       </w:r>
       <w:r>
         <w:rPr>
@@ -3607,7 +3687,7 @@
           <w:color w:val="D4D4D4"/>
           <w:sz w:val="21"/>
           <w:szCs w:val="21"/>
-          <w:lang w:val="en-US" w:eastAsia="pt-BR"/>
+          <w:lang w:eastAsia="pt-BR"/>
         </w:rPr>
         <w:t xml:space="preserve">: </w:t>
       </w:r>
@@ -3617,9 +3697,31 @@
           <w:color w:val="CE9178"/>
           <w:sz w:val="21"/>
           <w:szCs w:val="21"/>
-          <w:lang w:val="en-US" w:eastAsia="pt-BR"/>
-        </w:rPr>
-        <w:t>"ACME Group Seguros"</w:t>
+          <w:lang w:eastAsia="pt-BR"/>
+        </w:rPr>
+        <w:t xml:space="preserve">"ACME </w:t>
+      </w:r>
+      <w:proofErr w:type="spellStart"/>
+      <w:r>
+        <w:rPr>
+          <w:rFonts w:ascii="Consolas" w:eastAsia="Times New Roman" w:hAnsi="Consolas" w:cs="Times New Roman"/>
+          <w:color w:val="CE9178"/>
+          <w:sz w:val="21"/>
+          <w:szCs w:val="21"/>
+          <w:lang w:eastAsia="pt-BR"/>
+        </w:rPr>
+        <w:t>Group</w:t>
+      </w:r>
+      <w:proofErr w:type="spellEnd"/>
+      <w:r>
+        <w:rPr>
+          <w:rFonts w:ascii="Consolas" w:eastAsia="Times New Roman" w:hAnsi="Consolas" w:cs="Times New Roman"/>
+          <w:color w:val="CE9178"/>
+          <w:sz w:val="21"/>
+          <w:szCs w:val="21"/>
+          <w:lang w:eastAsia="pt-BR"/>
+        </w:rPr>
+        <w:t xml:space="preserve"> Seguros"</w:t>
       </w:r>
       <w:r>
         <w:rPr>
@@ -3627,7 +3729,7 @@
           <w:color w:val="D4D4D4"/>
           <w:sz w:val="21"/>
           <w:szCs w:val="21"/>
-          <w:lang w:val="en-US" w:eastAsia="pt-BR"/>
+          <w:lang w:eastAsia="pt-BR"/>
         </w:rPr>
         <w:t>,</w:t>
       </w:r>
@@ -3641,7 +3743,7 @@
           <w:color w:val="D4D4D4"/>
           <w:sz w:val="21"/>
           <w:szCs w:val="21"/>
-          <w:lang w:val="en-US" w:eastAsia="pt-BR"/>
+          <w:lang w:eastAsia="pt-BR"/>
         </w:rPr>
       </w:pPr>
       <w:r>
@@ -3650,9 +3752,9 @@
           <w:color w:val="D4D4D4"/>
           <w:sz w:val="21"/>
           <w:szCs w:val="21"/>
-          <w:lang w:val="en-US" w:eastAsia="pt-BR"/>
-        </w:rPr>
-        <w:t xml:space="preserve">      </w:t>
+          <w:lang w:eastAsia="pt-BR"/>
+        </w:rPr>
+        <w:t xml:space="preserve">        </w:t>
       </w:r>
       <w:r>
         <w:rPr>
@@ -3660,9 +3762,31 @@
           <w:color w:val="9CDCFE"/>
           <w:sz w:val="21"/>
           <w:szCs w:val="21"/>
-          <w:lang w:val="en-US" w:eastAsia="pt-BR"/>
-        </w:rPr>
-        <w:t>"companies"</w:t>
+          <w:lang w:eastAsia="pt-BR"/>
+        </w:rPr>
+        <w:t>"</w:t>
+      </w:r>
+      <w:proofErr w:type="spellStart"/>
+      <w:r>
+        <w:rPr>
+          <w:rFonts w:ascii="Consolas" w:eastAsia="Times New Roman" w:hAnsi="Consolas" w:cs="Times New Roman"/>
+          <w:color w:val="9CDCFE"/>
+          <w:sz w:val="21"/>
+          <w:szCs w:val="21"/>
+          <w:lang w:eastAsia="pt-BR"/>
+        </w:rPr>
+        <w:t>companies</w:t>
+      </w:r>
+      <w:proofErr w:type="spellEnd"/>
+      <w:r>
+        <w:rPr>
+          <w:rFonts w:ascii="Consolas" w:eastAsia="Times New Roman" w:hAnsi="Consolas" w:cs="Times New Roman"/>
+          <w:color w:val="9CDCFE"/>
+          <w:sz w:val="21"/>
+          <w:szCs w:val="21"/>
+          <w:lang w:eastAsia="pt-BR"/>
+        </w:rPr>
+        <w:t>"</w:t>
       </w:r>
       <w:r>
         <w:rPr>
@@ -3670,7 +3794,7 @@
           <w:color w:val="D4D4D4"/>
           <w:sz w:val="21"/>
           <w:szCs w:val="21"/>
-          <w:lang w:val="en-US" w:eastAsia="pt-BR"/>
+          <w:lang w:eastAsia="pt-BR"/>
         </w:rPr>
         <w:t>: [</w:t>
       </w:r>
@@ -3684,7 +3808,7 @@
           <w:color w:val="D4D4D4"/>
           <w:sz w:val="21"/>
           <w:szCs w:val="21"/>
-          <w:lang w:val="en-US" w:eastAsia="pt-BR"/>
+          <w:lang w:eastAsia="pt-BR"/>
         </w:rPr>
       </w:pPr>
       <w:r>
@@ -3693,9 +3817,9 @@
           <w:color w:val="D4D4D4"/>
           <w:sz w:val="21"/>
           <w:szCs w:val="21"/>
-          <w:lang w:val="en-US" w:eastAsia="pt-BR"/>
-        </w:rPr>
-        <w:t>        {</w:t>
+          <w:lang w:eastAsia="pt-BR"/>
+        </w:rPr>
+        <w:t>          {</w:t>
       </w:r>
     </w:p>
     <w:p>
@@ -3707,7 +3831,7 @@
           <w:color w:val="D4D4D4"/>
           <w:sz w:val="21"/>
           <w:szCs w:val="21"/>
-          <w:lang w:val="en-US" w:eastAsia="pt-BR"/>
+          <w:lang w:eastAsia="pt-BR"/>
         </w:rPr>
       </w:pPr>
       <w:r>
@@ -3716,9 +3840,9 @@
           <w:color w:val="D4D4D4"/>
           <w:sz w:val="21"/>
           <w:szCs w:val="21"/>
-          <w:lang w:val="en-US" w:eastAsia="pt-BR"/>
-        </w:rPr>
-        <w:t xml:space="preserve">          </w:t>
+          <w:lang w:eastAsia="pt-BR"/>
+        </w:rPr>
+        <w:t xml:space="preserve">            </w:t>
       </w:r>
       <w:r>
         <w:rPr>
@@ -3726,9 +3850,31 @@
           <w:color w:val="9CDCFE"/>
           <w:sz w:val="21"/>
           <w:szCs w:val="21"/>
-          <w:lang w:val="en-US" w:eastAsia="pt-BR"/>
-        </w:rPr>
-        <w:t>"name"</w:t>
+          <w:lang w:eastAsia="pt-BR"/>
+        </w:rPr>
+        <w:t>"</w:t>
+      </w:r>
+      <w:proofErr w:type="spellStart"/>
+      <w:r>
+        <w:rPr>
+          <w:rFonts w:ascii="Consolas" w:eastAsia="Times New Roman" w:hAnsi="Consolas" w:cs="Times New Roman"/>
+          <w:color w:val="9CDCFE"/>
+          <w:sz w:val="21"/>
+          <w:szCs w:val="21"/>
+          <w:lang w:eastAsia="pt-BR"/>
+        </w:rPr>
+        <w:t>name</w:t>
+      </w:r>
+      <w:proofErr w:type="spellEnd"/>
+      <w:r>
+        <w:rPr>
+          <w:rFonts w:ascii="Consolas" w:eastAsia="Times New Roman" w:hAnsi="Consolas" w:cs="Times New Roman"/>
+          <w:color w:val="9CDCFE"/>
+          <w:sz w:val="21"/>
+          <w:szCs w:val="21"/>
+          <w:lang w:eastAsia="pt-BR"/>
+        </w:rPr>
+        <w:t>"</w:t>
       </w:r>
       <w:r>
         <w:rPr>
@@ -3736,7 +3882,7 @@
           <w:color w:val="D4D4D4"/>
           <w:sz w:val="21"/>
           <w:szCs w:val="21"/>
-          <w:lang w:val="en-US" w:eastAsia="pt-BR"/>
+          <w:lang w:eastAsia="pt-BR"/>
         </w:rPr>
         <w:t xml:space="preserve">: </w:t>
       </w:r>
@@ -3746,7 +3892,7 @@
           <w:color w:val="CE9178"/>
           <w:sz w:val="21"/>
           <w:szCs w:val="21"/>
-          <w:lang w:val="en-US" w:eastAsia="pt-BR"/>
+          <w:lang w:eastAsia="pt-BR"/>
         </w:rPr>
         <w:t>"ACME Seguros"</w:t>
       </w:r>
@@ -3756,7 +3902,7 @@
           <w:color w:val="D4D4D4"/>
           <w:sz w:val="21"/>
           <w:szCs w:val="21"/>
-          <w:lang w:val="en-US" w:eastAsia="pt-BR"/>
+          <w:lang w:eastAsia="pt-BR"/>
         </w:rPr>
         <w:t>,</w:t>
       </w:r>
@@ -3770,7 +3916,7 @@
           <w:color w:val="D4D4D4"/>
           <w:sz w:val="21"/>
           <w:szCs w:val="21"/>
-          <w:lang w:val="en-US" w:eastAsia="pt-BR"/>
+          <w:lang w:eastAsia="pt-BR"/>
         </w:rPr>
       </w:pPr>
       <w:r>
@@ -3779,9 +3925,9 @@
           <w:color w:val="D4D4D4"/>
           <w:sz w:val="21"/>
           <w:szCs w:val="21"/>
-          <w:lang w:val="en-US" w:eastAsia="pt-BR"/>
-        </w:rPr>
-        <w:t xml:space="preserve">          </w:t>
+          <w:lang w:eastAsia="pt-BR"/>
+        </w:rPr>
+        <w:t xml:space="preserve">            </w:t>
       </w:r>
       <w:r>
         <w:rPr>
@@ -3789,9 +3935,31 @@
           <w:color w:val="9CDCFE"/>
           <w:sz w:val="21"/>
           <w:szCs w:val="21"/>
-          <w:lang w:val="en-US" w:eastAsia="pt-BR"/>
-        </w:rPr>
-        <w:t>"cnpjNumber"</w:t>
+          <w:lang w:eastAsia="pt-BR"/>
+        </w:rPr>
+        <w:t>"</w:t>
+      </w:r>
+      <w:proofErr w:type="spellStart"/>
+      <w:r>
+        <w:rPr>
+          <w:rFonts w:ascii="Consolas" w:eastAsia="Times New Roman" w:hAnsi="Consolas" w:cs="Times New Roman"/>
+          <w:color w:val="9CDCFE"/>
+          <w:sz w:val="21"/>
+          <w:szCs w:val="21"/>
+          <w:lang w:eastAsia="pt-BR"/>
+        </w:rPr>
+        <w:t>cnpjNumber</w:t>
+      </w:r>
+      <w:proofErr w:type="spellEnd"/>
+      <w:r>
+        <w:rPr>
+          <w:rFonts w:ascii="Consolas" w:eastAsia="Times New Roman" w:hAnsi="Consolas" w:cs="Times New Roman"/>
+          <w:color w:val="9CDCFE"/>
+          <w:sz w:val="21"/>
+          <w:szCs w:val="21"/>
+          <w:lang w:eastAsia="pt-BR"/>
+        </w:rPr>
+        <w:t>"</w:t>
       </w:r>
       <w:r>
         <w:rPr>
@@ -3799,7 +3967,7 @@
           <w:color w:val="D4D4D4"/>
           <w:sz w:val="21"/>
           <w:szCs w:val="21"/>
-          <w:lang w:val="en-US" w:eastAsia="pt-BR"/>
+          <w:lang w:eastAsia="pt-BR"/>
         </w:rPr>
         <w:t xml:space="preserve">: </w:t>
       </w:r>
@@ -3809,7 +3977,7 @@
           <w:color w:val="CE9178"/>
           <w:sz w:val="21"/>
           <w:szCs w:val="21"/>
-          <w:lang w:val="en-US" w:eastAsia="pt-BR"/>
+          <w:lang w:eastAsia="pt-BR"/>
         </w:rPr>
         <w:t>"12345678901234"</w:t>
       </w:r>
@@ -3819,7 +3987,7 @@
           <w:color w:val="D4D4D4"/>
           <w:sz w:val="21"/>
           <w:szCs w:val="21"/>
-          <w:lang w:val="en-US" w:eastAsia="pt-BR"/>
+          <w:lang w:eastAsia="pt-BR"/>
         </w:rPr>
         <w:t>,</w:t>
       </w:r>
@@ -3842,9 +4010,9 @@
           <w:color w:val="D4D4D4"/>
           <w:sz w:val="21"/>
           <w:szCs w:val="21"/>
-          <w:lang w:val="en-US" w:eastAsia="pt-BR"/>
-        </w:rPr>
-        <w:t xml:space="preserve">          </w:t>
+          <w:lang w:eastAsia="pt-BR"/>
+        </w:rPr>
+        <w:t xml:space="preserve">            </w:t>
       </w:r>
       <w:r>
         <w:rPr>
@@ -3909,7 +4077,7 @@
           <w:szCs w:val="21"/>
           <w:lang w:eastAsia="pt-BR"/>
         </w:rPr>
-        <w:t>            {</w:t>
+        <w:t>              {</w:t>
       </w:r>
     </w:p>
     <w:p>
@@ -3932,7 +4100,7 @@
           <w:szCs w:val="21"/>
           <w:lang w:eastAsia="pt-BR"/>
         </w:rPr>
-        <w:t xml:space="preserve">              </w:t>
+        <w:t xml:space="preserve">                </w:t>
       </w:r>
       <w:r>
         <w:rPr>
@@ -4017,7 +4185,7 @@
           <w:szCs w:val="21"/>
           <w:lang w:eastAsia="pt-BR"/>
         </w:rPr>
-        <w:t xml:space="preserve">              </w:t>
+        <w:t xml:space="preserve">                </w:t>
       </w:r>
       <w:r>
         <w:rPr>
@@ -4102,7 +4270,7 @@
           <w:szCs w:val="21"/>
           <w:lang w:eastAsia="pt-BR"/>
         </w:rPr>
-        <w:t xml:space="preserve">              </w:t>
+        <w:t xml:space="preserve">                </w:t>
       </w:r>
       <w:r>
         <w:rPr>
@@ -4156,7 +4324,7 @@
           <w:color w:val="D4D4D4"/>
           <w:sz w:val="21"/>
           <w:szCs w:val="21"/>
-          <w:lang w:val="en-US" w:eastAsia="pt-BR"/>
+          <w:lang w:eastAsia="pt-BR"/>
         </w:rPr>
       </w:pPr>
       <w:r>
@@ -4167,17 +4335,7 @@
           <w:szCs w:val="21"/>
           <w:lang w:eastAsia="pt-BR"/>
         </w:rPr>
-        <w:t xml:space="preserve">                </w:t>
-      </w:r>
-      <w:r>
-        <w:rPr>
-          <w:rFonts w:ascii="Consolas" w:eastAsia="Times New Roman" w:hAnsi="Consolas" w:cs="Times New Roman"/>
-          <w:color w:val="D4D4D4"/>
-          <w:sz w:val="21"/>
-          <w:szCs w:val="21"/>
-          <w:lang w:val="en-US" w:eastAsia="pt-BR"/>
-        </w:rPr>
-        <w:t>{</w:t>
+        <w:t>                  {</w:t>
       </w:r>
     </w:p>
     <w:p>
@@ -4189,7 +4347,7 @@
           <w:color w:val="D4D4D4"/>
           <w:sz w:val="21"/>
           <w:szCs w:val="21"/>
-          <w:lang w:val="en-US" w:eastAsia="pt-BR"/>
+          <w:lang w:eastAsia="pt-BR"/>
         </w:rPr>
       </w:pPr>
       <w:r>
@@ -4198,9 +4356,9 @@
           <w:color w:val="D4D4D4"/>
           <w:sz w:val="21"/>
           <w:szCs w:val="21"/>
-          <w:lang w:val="en-US" w:eastAsia="pt-BR"/>
-        </w:rPr>
-        <w:t xml:space="preserve">                  </w:t>
+          <w:lang w:eastAsia="pt-BR"/>
+        </w:rPr>
+        <w:t xml:space="preserve">                    </w:t>
       </w:r>
       <w:r>
         <w:rPr>
@@ -4208,9 +4366,31 @@
           <w:color w:val="9CDCFE"/>
           <w:sz w:val="21"/>
           <w:szCs w:val="21"/>
-          <w:lang w:val="en-US" w:eastAsia="pt-BR"/>
-        </w:rPr>
-        <w:t>"coverage"</w:t>
+          <w:lang w:eastAsia="pt-BR"/>
+        </w:rPr>
+        <w:t>"</w:t>
+      </w:r>
+      <w:proofErr w:type="spellStart"/>
+      <w:r>
+        <w:rPr>
+          <w:rFonts w:ascii="Consolas" w:eastAsia="Times New Roman" w:hAnsi="Consolas" w:cs="Times New Roman"/>
+          <w:color w:val="9CDCFE"/>
+          <w:sz w:val="21"/>
+          <w:szCs w:val="21"/>
+          <w:lang w:eastAsia="pt-BR"/>
+        </w:rPr>
+        <w:t>coverage</w:t>
+      </w:r>
+      <w:proofErr w:type="spellEnd"/>
+      <w:r>
+        <w:rPr>
+          <w:rFonts w:ascii="Consolas" w:eastAsia="Times New Roman" w:hAnsi="Consolas" w:cs="Times New Roman"/>
+          <w:color w:val="9CDCFE"/>
+          <w:sz w:val="21"/>
+          <w:szCs w:val="21"/>
+          <w:lang w:eastAsia="pt-BR"/>
+        </w:rPr>
+        <w:t>"</w:t>
       </w:r>
       <w:r>
         <w:rPr>
@@ -4218,7 +4398,7 @@
           <w:color w:val="D4D4D4"/>
           <w:sz w:val="21"/>
           <w:szCs w:val="21"/>
-          <w:lang w:val="en-US" w:eastAsia="pt-BR"/>
+          <w:lang w:eastAsia="pt-BR"/>
         </w:rPr>
         <w:t>: [</w:t>
       </w:r>
@@ -4232,7 +4412,7 @@
           <w:color w:val="D4D4D4"/>
           <w:sz w:val="21"/>
           <w:szCs w:val="21"/>
-          <w:lang w:val="en-US" w:eastAsia="pt-BR"/>
+          <w:lang w:eastAsia="pt-BR"/>
         </w:rPr>
       </w:pPr>
       <w:r>
@@ -4241,9 +4421,9 @@
           <w:color w:val="D4D4D4"/>
           <w:sz w:val="21"/>
           <w:szCs w:val="21"/>
-          <w:lang w:val="en-US" w:eastAsia="pt-BR"/>
-        </w:rPr>
-        <w:t xml:space="preserve">                    </w:t>
+          <w:lang w:eastAsia="pt-BR"/>
+        </w:rPr>
+        <w:t xml:space="preserve">                      </w:t>
       </w:r>
       <w:r>
         <w:rPr>
@@ -4251,7 +4431,7 @@
           <w:color w:val="CE9178"/>
           <w:sz w:val="21"/>
           <w:szCs w:val="21"/>
-          <w:lang w:val="en-US" w:eastAsia="pt-BR"/>
+          <w:lang w:eastAsia="pt-BR"/>
         </w:rPr>
         <w:t>"QUEBRA_ACIDENTAL"</w:t>
       </w:r>
@@ -4265,7 +4445,7 @@
           <w:color w:val="D4D4D4"/>
           <w:sz w:val="21"/>
           <w:szCs w:val="21"/>
-          <w:lang w:val="en-US" w:eastAsia="pt-BR"/>
+          <w:lang w:eastAsia="pt-BR"/>
         </w:rPr>
       </w:pPr>
       <w:r>
@@ -4274,9 +4454,9 @@
           <w:color w:val="D4D4D4"/>
           <w:sz w:val="21"/>
           <w:szCs w:val="21"/>
-          <w:lang w:val="en-US" w:eastAsia="pt-BR"/>
-        </w:rPr>
-        <w:t>                  ],</w:t>
+          <w:lang w:eastAsia="pt-BR"/>
+        </w:rPr>
+        <w:t>                    ],</w:t>
       </w:r>
     </w:p>
     <w:p>
@@ -4288,7 +4468,7 @@
           <w:color w:val="D4D4D4"/>
           <w:sz w:val="21"/>
           <w:szCs w:val="21"/>
-          <w:lang w:val="en-US" w:eastAsia="pt-BR"/>
+          <w:lang w:eastAsia="pt-BR"/>
         </w:rPr>
       </w:pPr>
       <w:r>
@@ -4297,9 +4477,9 @@
           <w:color w:val="D4D4D4"/>
           <w:sz w:val="21"/>
           <w:szCs w:val="21"/>
-          <w:lang w:val="en-US" w:eastAsia="pt-BR"/>
-        </w:rPr>
-        <w:t xml:space="preserve">                  </w:t>
+          <w:lang w:eastAsia="pt-BR"/>
+        </w:rPr>
+        <w:t xml:space="preserve">                    </w:t>
       </w:r>
       <w:r>
         <w:rPr>
@@ -4307,9 +4487,31 @@
           <w:color w:val="9CDCFE"/>
           <w:sz w:val="21"/>
           <w:szCs w:val="21"/>
-          <w:lang w:val="en-US" w:eastAsia="pt-BR"/>
-        </w:rPr>
-        <w:t>"coverageDescription"</w:t>
+          <w:lang w:eastAsia="pt-BR"/>
+        </w:rPr>
+        <w:t>"</w:t>
+      </w:r>
+      <w:proofErr w:type="spellStart"/>
+      <w:r>
+        <w:rPr>
+          <w:rFonts w:ascii="Consolas" w:eastAsia="Times New Roman" w:hAnsi="Consolas" w:cs="Times New Roman"/>
+          <w:color w:val="9CDCFE"/>
+          <w:sz w:val="21"/>
+          <w:szCs w:val="21"/>
+          <w:lang w:eastAsia="pt-BR"/>
+        </w:rPr>
+        <w:t>coverageDescription</w:t>
+      </w:r>
+      <w:proofErr w:type="spellEnd"/>
+      <w:r>
+        <w:rPr>
+          <w:rFonts w:ascii="Consolas" w:eastAsia="Times New Roman" w:hAnsi="Consolas" w:cs="Times New Roman"/>
+          <w:color w:val="9CDCFE"/>
+          <w:sz w:val="21"/>
+          <w:szCs w:val="21"/>
+          <w:lang w:eastAsia="pt-BR"/>
+        </w:rPr>
+        <w:t>"</w:t>
       </w:r>
       <w:r>
         <w:rPr>
@@ -4317,7 +4519,7 @@
           <w:color w:val="D4D4D4"/>
           <w:sz w:val="21"/>
           <w:szCs w:val="21"/>
-          <w:lang w:val="en-US" w:eastAsia="pt-BR"/>
+          <w:lang w:eastAsia="pt-BR"/>
         </w:rPr>
         <w:t xml:space="preserve">: </w:t>
       </w:r>
@@ -4327,9 +4529,31 @@
           <w:color w:val="CE9178"/>
           <w:sz w:val="21"/>
           <w:szCs w:val="21"/>
-          <w:lang w:val="en-US" w:eastAsia="pt-BR"/>
-        </w:rPr>
-        <w:t>"string"</w:t>
+          <w:lang w:eastAsia="pt-BR"/>
+        </w:rPr>
+        <w:t>"</w:t>
+      </w:r>
+      <w:proofErr w:type="spellStart"/>
+      <w:r>
+        <w:rPr>
+          <w:rFonts w:ascii="Consolas" w:eastAsia="Times New Roman" w:hAnsi="Consolas" w:cs="Times New Roman"/>
+          <w:color w:val="CE9178"/>
+          <w:sz w:val="21"/>
+          <w:szCs w:val="21"/>
+          <w:lang w:eastAsia="pt-BR"/>
+        </w:rPr>
+        <w:t>string</w:t>
+      </w:r>
+      <w:proofErr w:type="spellEnd"/>
+      <w:r>
+        <w:rPr>
+          <w:rFonts w:ascii="Consolas" w:eastAsia="Times New Roman" w:hAnsi="Consolas" w:cs="Times New Roman"/>
+          <w:color w:val="CE9178"/>
+          <w:sz w:val="21"/>
+          <w:szCs w:val="21"/>
+          <w:lang w:eastAsia="pt-BR"/>
+        </w:rPr>
+        <w:t>"</w:t>
       </w:r>
       <w:r>
         <w:rPr>
@@ -4337,7 +4561,7 @@
           <w:color w:val="D4D4D4"/>
           <w:sz w:val="21"/>
           <w:szCs w:val="21"/>
-          <w:lang w:val="en-US" w:eastAsia="pt-BR"/>
+          <w:lang w:eastAsia="pt-BR"/>
         </w:rPr>
         <w:t>,</w:t>
       </w:r>
@@ -4351,7 +4575,7 @@
           <w:color w:val="D4D4D4"/>
           <w:sz w:val="21"/>
           <w:szCs w:val="21"/>
-          <w:lang w:val="en-US" w:eastAsia="pt-BR"/>
+          <w:lang w:eastAsia="pt-BR"/>
         </w:rPr>
       </w:pPr>
       <w:r>
@@ -4360,9 +4584,9 @@
           <w:color w:val="D4D4D4"/>
           <w:sz w:val="21"/>
           <w:szCs w:val="21"/>
-          <w:lang w:val="en-US" w:eastAsia="pt-BR"/>
-        </w:rPr>
-        <w:t xml:space="preserve">                  </w:t>
+          <w:lang w:eastAsia="pt-BR"/>
+        </w:rPr>
+        <w:t xml:space="preserve">                    </w:t>
       </w:r>
       <w:r>
         <w:rPr>
@@ -4370,9 +4594,31 @@
           <w:color w:val="9CDCFE"/>
           <w:sz w:val="21"/>
           <w:szCs w:val="21"/>
-          <w:lang w:val="en-US" w:eastAsia="pt-BR"/>
-        </w:rPr>
-        <w:t>"coverageAttributes"</w:t>
+          <w:lang w:eastAsia="pt-BR"/>
+        </w:rPr>
+        <w:t>"</w:t>
+      </w:r>
+      <w:proofErr w:type="spellStart"/>
+      <w:r>
+        <w:rPr>
+          <w:rFonts w:ascii="Consolas" w:eastAsia="Times New Roman" w:hAnsi="Consolas" w:cs="Times New Roman"/>
+          <w:color w:val="9CDCFE"/>
+          <w:sz w:val="21"/>
+          <w:szCs w:val="21"/>
+          <w:lang w:eastAsia="pt-BR"/>
+        </w:rPr>
+        <w:t>coverageAttributes</w:t>
+      </w:r>
+      <w:proofErr w:type="spellEnd"/>
+      <w:r>
+        <w:rPr>
+          <w:rFonts w:ascii="Consolas" w:eastAsia="Times New Roman" w:hAnsi="Consolas" w:cs="Times New Roman"/>
+          <w:color w:val="9CDCFE"/>
+          <w:sz w:val="21"/>
+          <w:szCs w:val="21"/>
+          <w:lang w:eastAsia="pt-BR"/>
+        </w:rPr>
+        <w:t>"</w:t>
       </w:r>
       <w:r>
         <w:rPr>
@@ -4380,7 +4626,7 @@
           <w:color w:val="D4D4D4"/>
           <w:sz w:val="21"/>
           <w:szCs w:val="21"/>
-          <w:lang w:val="en-US" w:eastAsia="pt-BR"/>
+          <w:lang w:eastAsia="pt-BR"/>
         </w:rPr>
         <w:t>: {</w:t>
       </w:r>
@@ -4394,7 +4640,7 @@
           <w:color w:val="D4D4D4"/>
           <w:sz w:val="21"/>
           <w:szCs w:val="21"/>
-          <w:lang w:val="en-US" w:eastAsia="pt-BR"/>
+          <w:lang w:eastAsia="pt-BR"/>
         </w:rPr>
       </w:pPr>
       <w:r>
@@ -4403,9 +4649,9 @@
           <w:color w:val="D4D4D4"/>
           <w:sz w:val="21"/>
           <w:szCs w:val="21"/>
-          <w:lang w:val="en-US" w:eastAsia="pt-BR"/>
-        </w:rPr>
-        <w:t xml:space="preserve">                    </w:t>
+          <w:lang w:eastAsia="pt-BR"/>
+        </w:rPr>
+        <w:t xml:space="preserve">                      </w:t>
       </w:r>
       <w:r>
         <w:rPr>
@@ -4413,9 +4659,31 @@
           <w:color w:val="9CDCFE"/>
           <w:sz w:val="21"/>
           <w:szCs w:val="21"/>
-          <w:lang w:val="en-US" w:eastAsia="pt-BR"/>
-        </w:rPr>
-        <w:t>"maxLMI"</w:t>
+          <w:lang w:eastAsia="pt-BR"/>
+        </w:rPr>
+        <w:t>"</w:t>
+      </w:r>
+      <w:proofErr w:type="spellStart"/>
+      <w:r>
+        <w:rPr>
+          <w:rFonts w:ascii="Consolas" w:eastAsia="Times New Roman" w:hAnsi="Consolas" w:cs="Times New Roman"/>
+          <w:color w:val="9CDCFE"/>
+          <w:sz w:val="21"/>
+          <w:szCs w:val="21"/>
+          <w:lang w:eastAsia="pt-BR"/>
+        </w:rPr>
+        <w:t>maxLMI</w:t>
+      </w:r>
+      <w:proofErr w:type="spellEnd"/>
+      <w:r>
+        <w:rPr>
+          <w:rFonts w:ascii="Consolas" w:eastAsia="Times New Roman" w:hAnsi="Consolas" w:cs="Times New Roman"/>
+          <w:color w:val="9CDCFE"/>
+          <w:sz w:val="21"/>
+          <w:szCs w:val="21"/>
+          <w:lang w:eastAsia="pt-BR"/>
+        </w:rPr>
+        <w:t>"</w:t>
       </w:r>
       <w:r>
         <w:rPr>
@@ -4423,7 +4691,7 @@
           <w:color w:val="D4D4D4"/>
           <w:sz w:val="21"/>
           <w:szCs w:val="21"/>
-          <w:lang w:val="en-US" w:eastAsia="pt-BR"/>
+          <w:lang w:eastAsia="pt-BR"/>
         </w:rPr>
         <w:t>: {</w:t>
       </w:r>
@@ -4437,7 +4705,7 @@
           <w:color w:val="D4D4D4"/>
           <w:sz w:val="21"/>
           <w:szCs w:val="21"/>
-          <w:lang w:val="en-US" w:eastAsia="pt-BR"/>
+          <w:lang w:eastAsia="pt-BR"/>
         </w:rPr>
       </w:pPr>
       <w:r>
@@ -4446,9 +4714,9 @@
           <w:color w:val="D4D4D4"/>
           <w:sz w:val="21"/>
           <w:szCs w:val="21"/>
-          <w:lang w:val="en-US" w:eastAsia="pt-BR"/>
-        </w:rPr>
-        <w:t xml:space="preserve">                      </w:t>
+          <w:lang w:eastAsia="pt-BR"/>
+        </w:rPr>
+        <w:t xml:space="preserve">                        </w:t>
       </w:r>
       <w:r>
         <w:rPr>
@@ -4456,9 +4724,31 @@
           <w:color w:val="9CDCFE"/>
           <w:sz w:val="21"/>
           <w:szCs w:val="21"/>
-          <w:lang w:val="en-US" w:eastAsia="pt-BR"/>
-        </w:rPr>
-        <w:t>"amount"</w:t>
+          <w:lang w:eastAsia="pt-BR"/>
+        </w:rPr>
+        <w:t>"</w:t>
+      </w:r>
+      <w:proofErr w:type="spellStart"/>
+      <w:r>
+        <w:rPr>
+          <w:rFonts w:ascii="Consolas" w:eastAsia="Times New Roman" w:hAnsi="Consolas" w:cs="Times New Roman"/>
+          <w:color w:val="9CDCFE"/>
+          <w:sz w:val="21"/>
+          <w:szCs w:val="21"/>
+          <w:lang w:eastAsia="pt-BR"/>
+        </w:rPr>
+        <w:t>amount</w:t>
+      </w:r>
+      <w:proofErr w:type="spellEnd"/>
+      <w:r>
+        <w:rPr>
+          <w:rFonts w:ascii="Consolas" w:eastAsia="Times New Roman" w:hAnsi="Consolas" w:cs="Times New Roman"/>
+          <w:color w:val="9CDCFE"/>
+          <w:sz w:val="21"/>
+          <w:szCs w:val="21"/>
+          <w:lang w:eastAsia="pt-BR"/>
+        </w:rPr>
+        <w:t>"</w:t>
       </w:r>
       <w:r>
         <w:rPr>
@@ -4466,7 +4756,7 @@
           <w:color w:val="D4D4D4"/>
           <w:sz w:val="21"/>
           <w:szCs w:val="21"/>
-          <w:lang w:val="en-US" w:eastAsia="pt-BR"/>
+          <w:lang w:eastAsia="pt-BR"/>
         </w:rPr>
         <w:t xml:space="preserve">: </w:t>
       </w:r>
@@ -4476,7 +4766,7 @@
           <w:color w:val="B5CEA8"/>
           <w:sz w:val="21"/>
           <w:szCs w:val="21"/>
-          <w:lang w:val="en-US" w:eastAsia="pt-BR"/>
+          <w:lang w:eastAsia="pt-BR"/>
         </w:rPr>
         <w:t>0</w:t>
       </w:r>
@@ -4486,7 +4776,7 @@
           <w:color w:val="D4D4D4"/>
           <w:sz w:val="21"/>
           <w:szCs w:val="21"/>
-          <w:lang w:val="en-US" w:eastAsia="pt-BR"/>
+          <w:lang w:eastAsia="pt-BR"/>
         </w:rPr>
         <w:t>,</w:t>
       </w:r>
@@ -4500,7 +4790,7 @@
           <w:color w:val="D4D4D4"/>
           <w:sz w:val="21"/>
           <w:szCs w:val="21"/>
-          <w:lang w:val="en-US" w:eastAsia="pt-BR"/>
+          <w:lang w:eastAsia="pt-BR"/>
         </w:rPr>
       </w:pPr>
       <w:r>
@@ -4509,9 +4799,9 @@
           <w:color w:val="D4D4D4"/>
           <w:sz w:val="21"/>
           <w:szCs w:val="21"/>
-          <w:lang w:val="en-US" w:eastAsia="pt-BR"/>
-        </w:rPr>
-        <w:t xml:space="preserve">                      </w:t>
+          <w:lang w:eastAsia="pt-BR"/>
+        </w:rPr>
+        <w:t xml:space="preserve">                        </w:t>
       </w:r>
       <w:r>
         <w:rPr>
@@ -4519,9 +4809,31 @@
           <w:color w:val="9CDCFE"/>
           <w:sz w:val="21"/>
           <w:szCs w:val="21"/>
-          <w:lang w:val="en-US" w:eastAsia="pt-BR"/>
-        </w:rPr>
-        <w:t>"unit"</w:t>
+          <w:lang w:eastAsia="pt-BR"/>
+        </w:rPr>
+        <w:t>"</w:t>
+      </w:r>
+      <w:proofErr w:type="spellStart"/>
+      <w:r>
+        <w:rPr>
+          <w:rFonts w:ascii="Consolas" w:eastAsia="Times New Roman" w:hAnsi="Consolas" w:cs="Times New Roman"/>
+          <w:color w:val="9CDCFE"/>
+          <w:sz w:val="21"/>
+          <w:szCs w:val="21"/>
+          <w:lang w:eastAsia="pt-BR"/>
+        </w:rPr>
+        <w:t>unit</w:t>
+      </w:r>
+      <w:proofErr w:type="spellEnd"/>
+      <w:r>
+        <w:rPr>
+          <w:rFonts w:ascii="Consolas" w:eastAsia="Times New Roman" w:hAnsi="Consolas" w:cs="Times New Roman"/>
+          <w:color w:val="9CDCFE"/>
+          <w:sz w:val="21"/>
+          <w:szCs w:val="21"/>
+          <w:lang w:eastAsia="pt-BR"/>
+        </w:rPr>
+        <w:t>"</w:t>
       </w:r>
       <w:r>
         <w:rPr>
@@ -4529,7 +4841,7 @@
           <w:color w:val="D4D4D4"/>
           <w:sz w:val="21"/>
           <w:szCs w:val="21"/>
-          <w:lang w:val="en-US" w:eastAsia="pt-BR"/>
+          <w:lang w:eastAsia="pt-BR"/>
         </w:rPr>
         <w:t>: {</w:t>
       </w:r>
@@ -4543,7 +4855,7 @@
           <w:color w:val="D4D4D4"/>
           <w:sz w:val="21"/>
           <w:szCs w:val="21"/>
-          <w:lang w:val="en-US" w:eastAsia="pt-BR"/>
+          <w:lang w:eastAsia="pt-BR"/>
         </w:rPr>
       </w:pPr>
       <w:r>
@@ -4552,9 +4864,9 @@
           <w:color w:val="D4D4D4"/>
           <w:sz w:val="21"/>
           <w:szCs w:val="21"/>
-          <w:lang w:val="en-US" w:eastAsia="pt-BR"/>
-        </w:rPr>
-        <w:t xml:space="preserve">                        </w:t>
+          <w:lang w:eastAsia="pt-BR"/>
+        </w:rPr>
+        <w:t xml:space="preserve">                          </w:t>
       </w:r>
       <w:r>
         <w:rPr>
@@ -4562,9 +4874,31 @@
           <w:color w:val="9CDCFE"/>
           <w:sz w:val="21"/>
           <w:szCs w:val="21"/>
-          <w:lang w:val="en-US" w:eastAsia="pt-BR"/>
-        </w:rPr>
-        <w:t>"code"</w:t>
+          <w:lang w:eastAsia="pt-BR"/>
+        </w:rPr>
+        <w:t>"</w:t>
+      </w:r>
+      <w:proofErr w:type="spellStart"/>
+      <w:r>
+        <w:rPr>
+          <w:rFonts w:ascii="Consolas" w:eastAsia="Times New Roman" w:hAnsi="Consolas" w:cs="Times New Roman"/>
+          <w:color w:val="9CDCFE"/>
+          <w:sz w:val="21"/>
+          <w:szCs w:val="21"/>
+          <w:lang w:eastAsia="pt-BR"/>
+        </w:rPr>
+        <w:t>code</w:t>
+      </w:r>
+      <w:proofErr w:type="spellEnd"/>
+      <w:r>
+        <w:rPr>
+          <w:rFonts w:ascii="Consolas" w:eastAsia="Times New Roman" w:hAnsi="Consolas" w:cs="Times New Roman"/>
+          <w:color w:val="9CDCFE"/>
+          <w:sz w:val="21"/>
+          <w:szCs w:val="21"/>
+          <w:lang w:eastAsia="pt-BR"/>
+        </w:rPr>
+        <w:t>"</w:t>
       </w:r>
       <w:r>
         <w:rPr>
@@ -4572,7 +4906,7 @@
           <w:color w:val="D4D4D4"/>
           <w:sz w:val="21"/>
           <w:szCs w:val="21"/>
-          <w:lang w:val="en-US" w:eastAsia="pt-BR"/>
+          <w:lang w:eastAsia="pt-BR"/>
         </w:rPr>
         <w:t xml:space="preserve">: </w:t>
       </w:r>
@@ -4582,7 +4916,7 @@
           <w:color w:val="CE9178"/>
           <w:sz w:val="21"/>
           <w:szCs w:val="21"/>
-          <w:lang w:val="en-US" w:eastAsia="pt-BR"/>
+          <w:lang w:eastAsia="pt-BR"/>
         </w:rPr>
         <w:t>"R$"</w:t>
       </w:r>
@@ -4592,7 +4926,7 @@
           <w:color w:val="D4D4D4"/>
           <w:sz w:val="21"/>
           <w:szCs w:val="21"/>
-          <w:lang w:val="en-US" w:eastAsia="pt-BR"/>
+          <w:lang w:eastAsia="pt-BR"/>
         </w:rPr>
         <w:t>,</w:t>
       </w:r>
@@ -4606,7 +4940,7 @@
           <w:color w:val="D4D4D4"/>
           <w:sz w:val="21"/>
           <w:szCs w:val="21"/>
-          <w:lang w:val="en-US" w:eastAsia="pt-BR"/>
+          <w:lang w:eastAsia="pt-BR"/>
         </w:rPr>
       </w:pPr>
       <w:r>
@@ -4615,9 +4949,9 @@
           <w:color w:val="D4D4D4"/>
           <w:sz w:val="21"/>
           <w:szCs w:val="21"/>
-          <w:lang w:val="en-US" w:eastAsia="pt-BR"/>
-        </w:rPr>
-        <w:t xml:space="preserve">                        </w:t>
+          <w:lang w:eastAsia="pt-BR"/>
+        </w:rPr>
+        <w:t xml:space="preserve">                          </w:t>
       </w:r>
       <w:r>
         <w:rPr>
@@ -4625,9 +4959,31 @@
           <w:color w:val="9CDCFE"/>
           <w:sz w:val="21"/>
           <w:szCs w:val="21"/>
-          <w:lang w:val="en-US" w:eastAsia="pt-BR"/>
-        </w:rPr>
-        <w:t>"description"</w:t>
+          <w:lang w:eastAsia="pt-BR"/>
+        </w:rPr>
+        <w:t>"</w:t>
+      </w:r>
+      <w:proofErr w:type="spellStart"/>
+      <w:r>
+        <w:rPr>
+          <w:rFonts w:ascii="Consolas" w:eastAsia="Times New Roman" w:hAnsi="Consolas" w:cs="Times New Roman"/>
+          <w:color w:val="9CDCFE"/>
+          <w:sz w:val="21"/>
+          <w:szCs w:val="21"/>
+          <w:lang w:eastAsia="pt-BR"/>
+        </w:rPr>
+        <w:t>description</w:t>
+      </w:r>
+      <w:proofErr w:type="spellEnd"/>
+      <w:r>
+        <w:rPr>
+          <w:rFonts w:ascii="Consolas" w:eastAsia="Times New Roman" w:hAnsi="Consolas" w:cs="Times New Roman"/>
+          <w:color w:val="9CDCFE"/>
+          <w:sz w:val="21"/>
+          <w:szCs w:val="21"/>
+          <w:lang w:eastAsia="pt-BR"/>
+        </w:rPr>
+        <w:t>"</w:t>
       </w:r>
       <w:r>
         <w:rPr>
@@ -4635,7 +4991,7 @@
           <w:color w:val="D4D4D4"/>
           <w:sz w:val="21"/>
           <w:szCs w:val="21"/>
-          <w:lang w:val="en-US" w:eastAsia="pt-BR"/>
+          <w:lang w:eastAsia="pt-BR"/>
         </w:rPr>
         <w:t xml:space="preserve">: </w:t>
       </w:r>
@@ -4645,7 +5001,7 @@
           <w:color w:val="CE9178"/>
           <w:sz w:val="21"/>
           <w:szCs w:val="21"/>
-          <w:lang w:val="en-US" w:eastAsia="pt-BR"/>
+          <w:lang w:eastAsia="pt-BR"/>
         </w:rPr>
         <w:t>"REAL"</w:t>
       </w:r>
@@ -4659,7 +5015,7 @@
           <w:color w:val="D4D4D4"/>
           <w:sz w:val="21"/>
           <w:szCs w:val="21"/>
-          <w:lang w:val="en-US" w:eastAsia="pt-BR"/>
+          <w:lang w:eastAsia="pt-BR"/>
         </w:rPr>
       </w:pPr>
       <w:r>
@@ -4668,9 +5024,9 @@
           <w:color w:val="D4D4D4"/>
           <w:sz w:val="21"/>
           <w:szCs w:val="21"/>
-          <w:lang w:val="en-US" w:eastAsia="pt-BR"/>
-        </w:rPr>
-        <w:t>                      }</w:t>
+          <w:lang w:eastAsia="pt-BR"/>
+        </w:rPr>
+        <w:t>                        }</w:t>
       </w:r>
     </w:p>
     <w:p>
@@ -4682,7 +5038,7 @@
           <w:color w:val="D4D4D4"/>
           <w:sz w:val="21"/>
           <w:szCs w:val="21"/>
-          <w:lang w:val="en-US" w:eastAsia="pt-BR"/>
+          <w:lang w:eastAsia="pt-BR"/>
         </w:rPr>
       </w:pPr>
       <w:r>
@@ -4691,9 +5047,9 @@
           <w:color w:val="D4D4D4"/>
           <w:sz w:val="21"/>
           <w:szCs w:val="21"/>
-          <w:lang w:val="en-US" w:eastAsia="pt-BR"/>
-        </w:rPr>
-        <w:t>                    }</w:t>
+          <w:lang w:eastAsia="pt-BR"/>
+        </w:rPr>
+        <w:t>                      }</w:t>
       </w:r>
     </w:p>
     <w:p>
@@ -4705,7 +5061,7 @@
           <w:color w:val="D4D4D4"/>
           <w:sz w:val="21"/>
           <w:szCs w:val="21"/>
-          <w:lang w:val="en-US" w:eastAsia="pt-BR"/>
+          <w:lang w:eastAsia="pt-BR"/>
         </w:rPr>
       </w:pPr>
       <w:r>
@@ -4714,9 +5070,9 @@
           <w:color w:val="D4D4D4"/>
           <w:sz w:val="21"/>
           <w:szCs w:val="21"/>
-          <w:lang w:val="en-US" w:eastAsia="pt-BR"/>
-        </w:rPr>
-        <w:t>                  }</w:t>
+          <w:lang w:eastAsia="pt-BR"/>
+        </w:rPr>
+        <w:t>                    }</w:t>
       </w:r>
     </w:p>
     <w:p>
@@ -4728,7 +5084,7 @@
           <w:color w:val="D4D4D4"/>
           <w:sz w:val="21"/>
           <w:szCs w:val="21"/>
-          <w:lang w:val="en-US" w:eastAsia="pt-BR"/>
+          <w:lang w:eastAsia="pt-BR"/>
         </w:rPr>
       </w:pPr>
       <w:r>
@@ -4737,9 +5093,9 @@
           <w:color w:val="D4D4D4"/>
           <w:sz w:val="21"/>
           <w:szCs w:val="21"/>
-          <w:lang w:val="en-US" w:eastAsia="pt-BR"/>
-        </w:rPr>
-        <w:t>                }</w:t>
+          <w:lang w:eastAsia="pt-BR"/>
+        </w:rPr>
+        <w:t>                  }</w:t>
       </w:r>
     </w:p>
     <w:p>
@@ -4751,7 +5107,7 @@
           <w:color w:val="D4D4D4"/>
           <w:sz w:val="21"/>
           <w:szCs w:val="21"/>
-          <w:lang w:val="en-US" w:eastAsia="pt-BR"/>
+          <w:lang w:eastAsia="pt-BR"/>
         </w:rPr>
       </w:pPr>
       <w:r>
@@ -4760,9 +5116,9 @@
           <w:color w:val="D4D4D4"/>
           <w:sz w:val="21"/>
           <w:szCs w:val="21"/>
-          <w:lang w:val="en-US" w:eastAsia="pt-BR"/>
-        </w:rPr>
-        <w:t>              ],</w:t>
+          <w:lang w:eastAsia="pt-BR"/>
+        </w:rPr>
+        <w:t>                ],</w:t>
       </w:r>
     </w:p>
     <w:p>
@@ -4774,7 +5130,7 @@
           <w:color w:val="D4D4D4"/>
           <w:sz w:val="21"/>
           <w:szCs w:val="21"/>
-          <w:lang w:val="en-US" w:eastAsia="pt-BR"/>
+          <w:lang w:eastAsia="pt-BR"/>
         </w:rPr>
       </w:pPr>
       <w:r>
@@ -4783,9 +5139,9 @@
           <w:color w:val="D4D4D4"/>
           <w:sz w:val="21"/>
           <w:szCs w:val="21"/>
-          <w:lang w:val="en-US" w:eastAsia="pt-BR"/>
-        </w:rPr>
-        <w:t xml:space="preserve">              </w:t>
+          <w:lang w:eastAsia="pt-BR"/>
+        </w:rPr>
+        <w:t xml:space="preserve">                </w:t>
       </w:r>
       <w:r>
         <w:rPr>
@@ -4793,9 +5149,31 @@
           <w:color w:val="9CDCFE"/>
           <w:sz w:val="21"/>
           <w:szCs w:val="21"/>
-          <w:lang w:val="en-US" w:eastAsia="pt-BR"/>
-        </w:rPr>
-        <w:t>"traits"</w:t>
+          <w:lang w:eastAsia="pt-BR"/>
+        </w:rPr>
+        <w:t>"</w:t>
+      </w:r>
+      <w:proofErr w:type="spellStart"/>
+      <w:r>
+        <w:rPr>
+          <w:rFonts w:ascii="Consolas" w:eastAsia="Times New Roman" w:hAnsi="Consolas" w:cs="Times New Roman"/>
+          <w:color w:val="9CDCFE"/>
+          <w:sz w:val="21"/>
+          <w:szCs w:val="21"/>
+          <w:lang w:eastAsia="pt-BR"/>
+        </w:rPr>
+        <w:t>allowApartPurchase</w:t>
+      </w:r>
+      <w:proofErr w:type="spellEnd"/>
+      <w:r>
+        <w:rPr>
+          <w:rFonts w:ascii="Consolas" w:eastAsia="Times New Roman" w:hAnsi="Consolas" w:cs="Times New Roman"/>
+          <w:color w:val="9CDCFE"/>
+          <w:sz w:val="21"/>
+          <w:szCs w:val="21"/>
+          <w:lang w:eastAsia="pt-BR"/>
+        </w:rPr>
+        <w:t>"</w:t>
       </w:r>
       <w:r>
         <w:rPr>
@@ -4803,27 +5181,29 @@
           <w:color w:val="D4D4D4"/>
           <w:sz w:val="21"/>
           <w:szCs w:val="21"/>
-          <w:lang w:val="en-US" w:eastAsia="pt-BR"/>
+          <w:lang w:eastAsia="pt-BR"/>
         </w:rPr>
         <w:t xml:space="preserve">: </w:t>
       </w:r>
+      <w:proofErr w:type="spellStart"/>
       <w:r>
         <w:rPr>
           <w:rFonts w:ascii="Consolas" w:eastAsia="Times New Roman" w:hAnsi="Consolas" w:cs="Times New Roman"/>
           <w:color w:val="569CD6"/>
           <w:sz w:val="21"/>
           <w:szCs w:val="21"/>
-          <w:lang w:val="en-US" w:eastAsia="pt-BR"/>
+          <w:lang w:eastAsia="pt-BR"/>
         </w:rPr>
         <w:t>true</w:t>
       </w:r>
+      <w:proofErr w:type="spellEnd"/>
       <w:r>
         <w:rPr>
           <w:rFonts w:ascii="Consolas" w:eastAsia="Times New Roman" w:hAnsi="Consolas" w:cs="Times New Roman"/>
           <w:color w:val="D4D4D4"/>
           <w:sz w:val="21"/>
           <w:szCs w:val="21"/>
-          <w:lang w:val="en-US" w:eastAsia="pt-BR"/>
+          <w:lang w:eastAsia="pt-BR"/>
         </w:rPr>
         <w:t>,</w:t>
       </w:r>
@@ -4846,19 +5226,19 @@
           <w:color w:val="D4D4D4"/>
           <w:sz w:val="21"/>
           <w:szCs w:val="21"/>
+          <w:lang w:eastAsia="pt-BR"/>
+        </w:rPr>
+        <w:t xml:space="preserve">                </w:t>
+      </w:r>
+      <w:r>
+        <w:rPr>
+          <w:rFonts w:ascii="Consolas" w:eastAsia="Times New Roman" w:hAnsi="Consolas" w:cs="Times New Roman"/>
+          <w:color w:val="9CDCFE"/>
+          <w:sz w:val="21"/>
+          <w:szCs w:val="21"/>
           <w:lang w:val="en-US" w:eastAsia="pt-BR"/>
         </w:rPr>
-        <w:t xml:space="preserve">              </w:t>
-      </w:r>
-      <w:r>
-        <w:rPr>
-          <w:rFonts w:ascii="Consolas" w:eastAsia="Times New Roman" w:hAnsi="Consolas" w:cs="Times New Roman"/>
-          <w:color w:val="9CDCFE"/>
-          <w:sz w:val="21"/>
-          <w:szCs w:val="21"/>
-          <w:lang w:val="en-US" w:eastAsia="pt-BR"/>
-        </w:rPr>
-        <w:t>"microinsurance"</w:t>
+        <w:t>"traits"</w:t>
       </w:r>
       <w:r>
         <w:rPr>
@@ -4911,7 +5291,7 @@
           <w:szCs w:val="21"/>
           <w:lang w:val="en-US" w:eastAsia="pt-BR"/>
         </w:rPr>
-        <w:t xml:space="preserve">              </w:t>
+        <w:t xml:space="preserve">                </w:t>
       </w:r>
       <w:r>
         <w:rPr>
@@ -4921,7 +5301,7 @@
           <w:szCs w:val="21"/>
           <w:lang w:val="en-US" w:eastAsia="pt-BR"/>
         </w:rPr>
-        <w:t>"validity"</w:t>
+        <w:t>"microinsurance"</w:t>
       </w:r>
       <w:r>
         <w:rPr>
@@ -4931,7 +5311,27 @@
           <w:szCs w:val="21"/>
           <w:lang w:val="en-US" w:eastAsia="pt-BR"/>
         </w:rPr>
-        <w:t>: {</w:t>
+        <w:t xml:space="preserve">: </w:t>
+      </w:r>
+      <w:r>
+        <w:rPr>
+          <w:rFonts w:ascii="Consolas" w:eastAsia="Times New Roman" w:hAnsi="Consolas" w:cs="Times New Roman"/>
+          <w:color w:val="569CD6"/>
+          <w:sz w:val="21"/>
+          <w:szCs w:val="21"/>
+          <w:lang w:val="en-US" w:eastAsia="pt-BR"/>
+        </w:rPr>
+        <w:t>true</w:t>
+      </w:r>
+      <w:r>
+        <w:rPr>
+          <w:rFonts w:ascii="Consolas" w:eastAsia="Times New Roman" w:hAnsi="Consolas" w:cs="Times New Roman"/>
+          <w:color w:val="D4D4D4"/>
+          <w:sz w:val="21"/>
+          <w:szCs w:val="21"/>
+          <w:lang w:val="en-US" w:eastAsia="pt-BR"/>
+        </w:rPr>
+        <w:t>,</w:t>
       </w:r>
     </w:p>
     <w:p>
@@ -4964,7 +5364,7 @@
           <w:szCs w:val="21"/>
           <w:lang w:val="en-US" w:eastAsia="pt-BR"/>
         </w:rPr>
-        <w:t>"term"</w:t>
+        <w:t>"validity"</w:t>
       </w:r>
       <w:r>
         <w:rPr>
@@ -4974,7 +5374,7 @@
           <w:szCs w:val="21"/>
           <w:lang w:val="en-US" w:eastAsia="pt-BR"/>
         </w:rPr>
-        <w:t>: [</w:t>
+        <w:t>: {</w:t>
       </w:r>
     </w:p>
     <w:p>
@@ -5002,12 +5402,22 @@
       <w:r>
         <w:rPr>
           <w:rFonts w:ascii="Consolas" w:eastAsia="Times New Roman" w:hAnsi="Consolas" w:cs="Times New Roman"/>
-          <w:color w:val="CE9178"/>
+          <w:color w:val="9CDCFE"/>
           <w:sz w:val="21"/>
           <w:szCs w:val="21"/>
           <w:lang w:val="en-US" w:eastAsia="pt-BR"/>
         </w:rPr>
-        <w:t>"ANUAL"</w:t>
+        <w:t>"term"</w:t>
+      </w:r>
+      <w:r>
+        <w:rPr>
+          <w:rFonts w:ascii="Consolas" w:eastAsia="Times New Roman" w:hAnsi="Consolas" w:cs="Times New Roman"/>
+          <w:color w:val="D4D4D4"/>
+          <w:sz w:val="21"/>
+          <w:szCs w:val="21"/>
+          <w:lang w:val="en-US" w:eastAsia="pt-BR"/>
+        </w:rPr>
+        <w:t>: [</w:t>
       </w:r>
     </w:p>
     <w:p>
@@ -5030,7 +5440,17 @@
           <w:szCs w:val="21"/>
           <w:lang w:val="en-US" w:eastAsia="pt-BR"/>
         </w:rPr>
-        <w:t>                ],</w:t>
+        <w:t xml:space="preserve">                    </w:t>
+      </w:r>
+      <w:r>
+        <w:rPr>
+          <w:rFonts w:ascii="Consolas" w:eastAsia="Times New Roman" w:hAnsi="Consolas" w:cs="Times New Roman"/>
+          <w:color w:val="CE9178"/>
+          <w:sz w:val="21"/>
+          <w:szCs w:val="21"/>
+          <w:lang w:val="en-US" w:eastAsia="pt-BR"/>
+        </w:rPr>
+        <w:t>"ANUAL"</w:t>
       </w:r>
     </w:p>
     <w:p>
@@ -5053,37 +5473,7 @@
           <w:szCs w:val="21"/>
           <w:lang w:val="en-US" w:eastAsia="pt-BR"/>
         </w:rPr>
-        <w:t xml:space="preserve">                </w:t>
-      </w:r>
-      <w:r>
-        <w:rPr>
-          <w:rFonts w:ascii="Consolas" w:eastAsia="Times New Roman" w:hAnsi="Consolas" w:cs="Times New Roman"/>
-          <w:color w:val="9CDCFE"/>
-          <w:sz w:val="21"/>
-          <w:szCs w:val="21"/>
-          <w:lang w:val="en-US" w:eastAsia="pt-BR"/>
-        </w:rPr>
-        <w:t>"termOthers"</w:t>
-      </w:r>
-      <w:r>
-        <w:rPr>
-          <w:rFonts w:ascii="Consolas" w:eastAsia="Times New Roman" w:hAnsi="Consolas" w:cs="Times New Roman"/>
-          <w:color w:val="D4D4D4"/>
-          <w:sz w:val="21"/>
-          <w:szCs w:val="21"/>
-          <w:lang w:val="en-US" w:eastAsia="pt-BR"/>
-        </w:rPr>
-        <w:t xml:space="preserve">: </w:t>
-      </w:r>
-      <w:r>
-        <w:rPr>
-          <w:rFonts w:ascii="Consolas" w:eastAsia="Times New Roman" w:hAnsi="Consolas" w:cs="Times New Roman"/>
-          <w:color w:val="CE9178"/>
-          <w:sz w:val="21"/>
-          <w:szCs w:val="21"/>
-          <w:lang w:val="en-US" w:eastAsia="pt-BR"/>
-        </w:rPr>
-        <w:t>"string"</w:t>
+        <w:t>                  ],</w:t>
       </w:r>
     </w:p>
     <w:p>
@@ -5107,7 +5497,59 @@
           <w:lang w:val="en-US" w:eastAsia="pt-BR"/>
         </w:rPr>
         <w:lastRenderedPageBreak/>
-        <w:t>              },</w:t>
+        <w:t xml:space="preserve">                  </w:t>
+      </w:r>
+      <w:r>
+        <w:rPr>
+          <w:rFonts w:ascii="Consolas" w:eastAsia="Times New Roman" w:hAnsi="Consolas" w:cs="Times New Roman"/>
+          <w:color w:val="9CDCFE"/>
+          <w:sz w:val="21"/>
+          <w:szCs w:val="21"/>
+          <w:lang w:val="en-US" w:eastAsia="pt-BR"/>
+        </w:rPr>
+        <w:t>"</w:t>
+      </w:r>
+      <w:proofErr w:type="spellStart"/>
+      <w:r>
+        <w:rPr>
+          <w:rFonts w:ascii="Consolas" w:eastAsia="Times New Roman" w:hAnsi="Consolas" w:cs="Times New Roman"/>
+          <w:color w:val="9CDCFE"/>
+          <w:sz w:val="21"/>
+          <w:szCs w:val="21"/>
+          <w:lang w:val="en-US" w:eastAsia="pt-BR"/>
+        </w:rPr>
+        <w:t>termOthers</w:t>
+      </w:r>
+      <w:proofErr w:type="spellEnd"/>
+      <w:r>
+        <w:rPr>
+          <w:rFonts w:ascii="Consolas" w:eastAsia="Times New Roman" w:hAnsi="Consolas" w:cs="Times New Roman"/>
+          <w:color w:val="9CDCFE"/>
+          <w:sz w:val="21"/>
+          <w:szCs w:val="21"/>
+          <w:lang w:val="en-US" w:eastAsia="pt-BR"/>
+        </w:rPr>
+        <w:t>"</w:t>
+      </w:r>
+      <w:r>
+        <w:rPr>
+          <w:rFonts w:ascii="Consolas" w:eastAsia="Times New Roman" w:hAnsi="Consolas" w:cs="Times New Roman"/>
+          <w:color w:val="D4D4D4"/>
+          <w:sz w:val="21"/>
+          <w:szCs w:val="21"/>
+          <w:lang w:val="en-US" w:eastAsia="pt-BR"/>
+        </w:rPr>
+        <w:t xml:space="preserve">: </w:t>
+      </w:r>
+      <w:r>
+        <w:rPr>
+          <w:rFonts w:ascii="Consolas" w:eastAsia="Times New Roman" w:hAnsi="Consolas" w:cs="Times New Roman"/>
+          <w:color w:val="CE9178"/>
+          <w:sz w:val="21"/>
+          <w:szCs w:val="21"/>
+          <w:lang w:val="en-US" w:eastAsia="pt-BR"/>
+        </w:rPr>
+        <w:t>"string"</w:t>
       </w:r>
     </w:p>
     <w:p>
@@ -5130,27 +5572,7 @@
           <w:szCs w:val="21"/>
           <w:lang w:val="en-US" w:eastAsia="pt-BR"/>
         </w:rPr>
-        <w:t xml:space="preserve">              </w:t>
-      </w:r>
-      <w:r>
-        <w:rPr>
-          <w:rFonts w:ascii="Consolas" w:eastAsia="Times New Roman" w:hAnsi="Consolas" w:cs="Times New Roman"/>
-          <w:color w:val="9CDCFE"/>
-          <w:sz w:val="21"/>
-          <w:szCs w:val="21"/>
-          <w:lang w:val="en-US" w:eastAsia="pt-BR"/>
-        </w:rPr>
-        <w:t>"premiumRates"</w:t>
-      </w:r>
-      <w:r>
-        <w:rPr>
-          <w:rFonts w:ascii="Consolas" w:eastAsia="Times New Roman" w:hAnsi="Consolas" w:cs="Times New Roman"/>
-          <w:color w:val="D4D4D4"/>
-          <w:sz w:val="21"/>
-          <w:szCs w:val="21"/>
-          <w:lang w:val="en-US" w:eastAsia="pt-BR"/>
-        </w:rPr>
-        <w:t>: [</w:t>
+        <w:t>                },</w:t>
       </w:r>
     </w:p>
     <w:p>
@@ -5178,12 +5600,44 @@
       <w:r>
         <w:rPr>
           <w:rFonts w:ascii="Consolas" w:eastAsia="Times New Roman" w:hAnsi="Consolas" w:cs="Times New Roman"/>
-          <w:color w:val="CE9178"/>
+          <w:color w:val="9CDCFE"/>
           <w:sz w:val="21"/>
           <w:szCs w:val="21"/>
           <w:lang w:val="en-US" w:eastAsia="pt-BR"/>
         </w:rPr>
-        <w:t>"string"</w:t>
+        <w:t>"</w:t>
+      </w:r>
+      <w:proofErr w:type="spellStart"/>
+      <w:r>
+        <w:rPr>
+          <w:rFonts w:ascii="Consolas" w:eastAsia="Times New Roman" w:hAnsi="Consolas" w:cs="Times New Roman"/>
+          <w:color w:val="9CDCFE"/>
+          <w:sz w:val="21"/>
+          <w:szCs w:val="21"/>
+          <w:lang w:val="en-US" w:eastAsia="pt-BR"/>
+        </w:rPr>
+        <w:t>premiumRates</w:t>
+      </w:r>
+      <w:proofErr w:type="spellEnd"/>
+      <w:r>
+        <w:rPr>
+          <w:rFonts w:ascii="Consolas" w:eastAsia="Times New Roman" w:hAnsi="Consolas" w:cs="Times New Roman"/>
+          <w:color w:val="9CDCFE"/>
+          <w:sz w:val="21"/>
+          <w:szCs w:val="21"/>
+          <w:lang w:val="en-US" w:eastAsia="pt-BR"/>
+        </w:rPr>
+        <w:t>"</w:t>
+      </w:r>
+      <w:r>
+        <w:rPr>
+          <w:rFonts w:ascii="Consolas" w:eastAsia="Times New Roman" w:hAnsi="Consolas" w:cs="Times New Roman"/>
+          <w:color w:val="D4D4D4"/>
+          <w:sz w:val="21"/>
+          <w:szCs w:val="21"/>
+          <w:lang w:val="en-US" w:eastAsia="pt-BR"/>
+        </w:rPr>
+        <w:t>: [</w:t>
       </w:r>
     </w:p>
     <w:p>
@@ -5206,7 +5660,17 @@
           <w:szCs w:val="21"/>
           <w:lang w:val="en-US" w:eastAsia="pt-BR"/>
         </w:rPr>
-        <w:t>              ],</w:t>
+        <w:t xml:space="preserve">                  </w:t>
+      </w:r>
+      <w:r>
+        <w:rPr>
+          <w:rFonts w:ascii="Consolas" w:eastAsia="Times New Roman" w:hAnsi="Consolas" w:cs="Times New Roman"/>
+          <w:color w:val="CE9178"/>
+          <w:sz w:val="21"/>
+          <w:szCs w:val="21"/>
+          <w:lang w:val="en-US" w:eastAsia="pt-BR"/>
+        </w:rPr>
+        <w:t>"string"</w:t>
       </w:r>
     </w:p>
     <w:p>
@@ -5229,27 +5693,7 @@
           <w:szCs w:val="21"/>
           <w:lang w:val="en-US" w:eastAsia="pt-BR"/>
         </w:rPr>
-        <w:t xml:space="preserve">              </w:t>
-      </w:r>
-      <w:r>
-        <w:rPr>
-          <w:rFonts w:ascii="Consolas" w:eastAsia="Times New Roman" w:hAnsi="Consolas" w:cs="Times New Roman"/>
-          <w:color w:val="9CDCFE"/>
-          <w:sz w:val="21"/>
-          <w:szCs w:val="21"/>
-          <w:lang w:val="en-US" w:eastAsia="pt-BR"/>
-        </w:rPr>
-        <w:t>"termsAndConditions"</w:t>
-      </w:r>
-      <w:r>
-        <w:rPr>
-          <w:rFonts w:ascii="Consolas" w:eastAsia="Times New Roman" w:hAnsi="Consolas" w:cs="Times New Roman"/>
-          <w:color w:val="D4D4D4"/>
-          <w:sz w:val="21"/>
-          <w:szCs w:val="21"/>
-          <w:lang w:val="en-US" w:eastAsia="pt-BR"/>
-        </w:rPr>
-        <w:t>: {</w:t>
+        <w:t>                ],</w:t>
       </w:r>
     </w:p>
     <w:p>
@@ -5282,7 +5726,29 @@
           <w:szCs w:val="21"/>
           <w:lang w:val="en-US" w:eastAsia="pt-BR"/>
         </w:rPr>
-        <w:t>"susepProcessNumber"</w:t>
+        <w:t>"</w:t>
+      </w:r>
+      <w:proofErr w:type="spellStart"/>
+      <w:r>
+        <w:rPr>
+          <w:rFonts w:ascii="Consolas" w:eastAsia="Times New Roman" w:hAnsi="Consolas" w:cs="Times New Roman"/>
+          <w:color w:val="9CDCFE"/>
+          <w:sz w:val="21"/>
+          <w:szCs w:val="21"/>
+          <w:lang w:val="en-US" w:eastAsia="pt-BR"/>
+        </w:rPr>
+        <w:t>termsAndConditions</w:t>
+      </w:r>
+      <w:proofErr w:type="spellEnd"/>
+      <w:r>
+        <w:rPr>
+          <w:rFonts w:ascii="Consolas" w:eastAsia="Times New Roman" w:hAnsi="Consolas" w:cs="Times New Roman"/>
+          <w:color w:val="9CDCFE"/>
+          <w:sz w:val="21"/>
+          <w:szCs w:val="21"/>
+          <w:lang w:val="en-US" w:eastAsia="pt-BR"/>
+        </w:rPr>
+        <w:t>"</w:t>
       </w:r>
       <w:r>
         <w:rPr>
@@ -5292,27 +5758,7 @@
           <w:szCs w:val="21"/>
           <w:lang w:val="en-US" w:eastAsia="pt-BR"/>
         </w:rPr>
-        <w:t xml:space="preserve">: </w:t>
-      </w:r>
-      <w:r>
-        <w:rPr>
-          <w:rFonts w:ascii="Consolas" w:eastAsia="Times New Roman" w:hAnsi="Consolas" w:cs="Times New Roman"/>
-          <w:color w:val="CE9178"/>
-          <w:sz w:val="21"/>
-          <w:szCs w:val="21"/>
-          <w:lang w:val="en-US" w:eastAsia="pt-BR"/>
-        </w:rPr>
-        <w:t>"15414622222222222"</w:t>
-      </w:r>
-      <w:r>
-        <w:rPr>
-          <w:rFonts w:ascii="Consolas" w:eastAsia="Times New Roman" w:hAnsi="Consolas" w:cs="Times New Roman"/>
-          <w:color w:val="D4D4D4"/>
-          <w:sz w:val="21"/>
-          <w:szCs w:val="21"/>
-          <w:lang w:val="en-US" w:eastAsia="pt-BR"/>
-        </w:rPr>
-        <w:t>,</w:t>
+        <w:t>: {</w:t>
       </w:r>
     </w:p>
     <w:p>
@@ -5335,7 +5781,7 @@
           <w:szCs w:val="21"/>
           <w:lang w:val="en-US" w:eastAsia="pt-BR"/>
         </w:rPr>
-        <w:t xml:space="preserve">                </w:t>
+        <w:t xml:space="preserve">                  </w:t>
       </w:r>
       <w:r>
         <w:rPr>
@@ -5345,7 +5791,29 @@
           <w:szCs w:val="21"/>
           <w:lang w:val="en-US" w:eastAsia="pt-BR"/>
         </w:rPr>
-        <w:t>"definition"</w:t>
+        <w:t>"</w:t>
+      </w:r>
+      <w:proofErr w:type="spellStart"/>
+      <w:r>
+        <w:rPr>
+          <w:rFonts w:ascii="Consolas" w:eastAsia="Times New Roman" w:hAnsi="Consolas" w:cs="Times New Roman"/>
+          <w:color w:val="9CDCFE"/>
+          <w:sz w:val="21"/>
+          <w:szCs w:val="21"/>
+          <w:lang w:val="en-US" w:eastAsia="pt-BR"/>
+        </w:rPr>
+        <w:t>susepProcessNumber</w:t>
+      </w:r>
+      <w:proofErr w:type="spellEnd"/>
+      <w:r>
+        <w:rPr>
+          <w:rFonts w:ascii="Consolas" w:eastAsia="Times New Roman" w:hAnsi="Consolas" w:cs="Times New Roman"/>
+          <w:color w:val="9CDCFE"/>
+          <w:sz w:val="21"/>
+          <w:szCs w:val="21"/>
+          <w:lang w:val="en-US" w:eastAsia="pt-BR"/>
+        </w:rPr>
+        <w:t>"</w:t>
       </w:r>
       <w:r>
         <w:rPr>
@@ -5365,7 +5833,17 @@
           <w:szCs w:val="21"/>
           <w:lang w:val="en-US" w:eastAsia="pt-BR"/>
         </w:rPr>
-        <w:t>"https://www.seguradora.com.br/produto/tradicional/pdf/condicoes_gerais.pdf"</w:t>
+        <w:t>"15414622222222222"</w:t>
+      </w:r>
+      <w:r>
+        <w:rPr>
+          <w:rFonts w:ascii="Consolas" w:eastAsia="Times New Roman" w:hAnsi="Consolas" w:cs="Times New Roman"/>
+          <w:color w:val="D4D4D4"/>
+          <w:sz w:val="21"/>
+          <w:szCs w:val="21"/>
+          <w:lang w:val="en-US" w:eastAsia="pt-BR"/>
+        </w:rPr>
+        <w:t>,</w:t>
       </w:r>
     </w:p>
     <w:p>
@@ -5388,7 +5866,37 @@
           <w:szCs w:val="21"/>
           <w:lang w:val="en-US" w:eastAsia="pt-BR"/>
         </w:rPr>
-        <w:t>              },</w:t>
+        <w:t xml:space="preserve">                  </w:t>
+      </w:r>
+      <w:r>
+        <w:rPr>
+          <w:rFonts w:ascii="Consolas" w:eastAsia="Times New Roman" w:hAnsi="Consolas" w:cs="Times New Roman"/>
+          <w:color w:val="9CDCFE"/>
+          <w:sz w:val="21"/>
+          <w:szCs w:val="21"/>
+          <w:lang w:val="en-US" w:eastAsia="pt-BR"/>
+        </w:rPr>
+        <w:t>"definition"</w:t>
+      </w:r>
+      <w:r>
+        <w:rPr>
+          <w:rFonts w:ascii="Consolas" w:eastAsia="Times New Roman" w:hAnsi="Consolas" w:cs="Times New Roman"/>
+          <w:color w:val="D4D4D4"/>
+          <w:sz w:val="21"/>
+          <w:szCs w:val="21"/>
+          <w:lang w:val="en-US" w:eastAsia="pt-BR"/>
+        </w:rPr>
+        <w:t xml:space="preserve">: </w:t>
+      </w:r>
+      <w:r>
+        <w:rPr>
+          <w:rFonts w:ascii="Consolas" w:eastAsia="Times New Roman" w:hAnsi="Consolas" w:cs="Times New Roman"/>
+          <w:color w:val="CE9178"/>
+          <w:sz w:val="21"/>
+          <w:szCs w:val="21"/>
+          <w:lang w:val="en-US" w:eastAsia="pt-BR"/>
+        </w:rPr>
+        <w:t>"https://www.seguradora.com.br/produto/tradicional/pdf/condicoes_gerais.pdf"</w:t>
       </w:r>
     </w:p>
     <w:p>
@@ -5400,38 +5908,28 @@
           <w:color w:val="D4D4D4"/>
           <w:sz w:val="21"/>
           <w:szCs w:val="21"/>
+          <w:lang w:eastAsia="pt-BR"/>
+        </w:rPr>
+      </w:pPr>
+      <w:r>
+        <w:rPr>
+          <w:rFonts w:ascii="Consolas" w:eastAsia="Times New Roman" w:hAnsi="Consolas" w:cs="Times New Roman"/>
+          <w:color w:val="D4D4D4"/>
+          <w:sz w:val="21"/>
+          <w:szCs w:val="21"/>
           <w:lang w:val="en-US" w:eastAsia="pt-BR"/>
         </w:rPr>
-      </w:pPr>
+        <w:t xml:space="preserve">                </w:t>
+      </w:r>
       <w:r>
         <w:rPr>
           <w:rFonts w:ascii="Consolas" w:eastAsia="Times New Roman" w:hAnsi="Consolas" w:cs="Times New Roman"/>
           <w:color w:val="D4D4D4"/>
           <w:sz w:val="21"/>
           <w:szCs w:val="21"/>
-          <w:lang w:val="en-US" w:eastAsia="pt-BR"/>
-        </w:rPr>
-        <w:t xml:space="preserve">              </w:t>
-      </w:r>
-      <w:r>
-        <w:rPr>
-          <w:rFonts w:ascii="Consolas" w:eastAsia="Times New Roman" w:hAnsi="Consolas" w:cs="Times New Roman"/>
-          <w:color w:val="9CDCFE"/>
-          <w:sz w:val="21"/>
-          <w:szCs w:val="21"/>
-          <w:lang w:val="en-US" w:eastAsia="pt-BR"/>
-        </w:rPr>
-        <w:t>"minimumRequirements"</w:t>
-      </w:r>
-      <w:r>
-        <w:rPr>
-          <w:rFonts w:ascii="Consolas" w:eastAsia="Times New Roman" w:hAnsi="Consolas" w:cs="Times New Roman"/>
-          <w:color w:val="D4D4D4"/>
-          <w:sz w:val="21"/>
-          <w:szCs w:val="21"/>
-          <w:lang w:val="en-US" w:eastAsia="pt-BR"/>
-        </w:rPr>
-        <w:t>: {</w:t>
+          <w:lang w:eastAsia="pt-BR"/>
+        </w:rPr>
+        <w:t>},</w:t>
       </w:r>
     </w:p>
     <w:p>
@@ -5443,7 +5941,7 @@
           <w:color w:val="D4D4D4"/>
           <w:sz w:val="21"/>
           <w:szCs w:val="21"/>
-          <w:lang w:val="en-US" w:eastAsia="pt-BR"/>
+          <w:lang w:eastAsia="pt-BR"/>
         </w:rPr>
       </w:pPr>
       <w:r>
@@ -5452,7 +5950,7 @@
           <w:color w:val="D4D4D4"/>
           <w:sz w:val="21"/>
           <w:szCs w:val="21"/>
-          <w:lang w:val="en-US" w:eastAsia="pt-BR"/>
+          <w:lang w:eastAsia="pt-BR"/>
         </w:rPr>
         <w:t xml:space="preserve">                </w:t>
       </w:r>
@@ -5462,9 +5960,31 @@
           <w:color w:val="9CDCFE"/>
           <w:sz w:val="21"/>
           <w:szCs w:val="21"/>
-          <w:lang w:val="en-US" w:eastAsia="pt-BR"/>
-        </w:rPr>
-        <w:t>"targetAudiences"</w:t>
+          <w:lang w:eastAsia="pt-BR"/>
+        </w:rPr>
+        <w:t>"</w:t>
+      </w:r>
+      <w:proofErr w:type="spellStart"/>
+      <w:r>
+        <w:rPr>
+          <w:rFonts w:ascii="Consolas" w:eastAsia="Times New Roman" w:hAnsi="Consolas" w:cs="Times New Roman"/>
+          <w:color w:val="9CDCFE"/>
+          <w:sz w:val="21"/>
+          <w:szCs w:val="21"/>
+          <w:lang w:eastAsia="pt-BR"/>
+        </w:rPr>
+        <w:t>minimumRequirements</w:t>
+      </w:r>
+      <w:proofErr w:type="spellEnd"/>
+      <w:r>
+        <w:rPr>
+          <w:rFonts w:ascii="Consolas" w:eastAsia="Times New Roman" w:hAnsi="Consolas" w:cs="Times New Roman"/>
+          <w:color w:val="9CDCFE"/>
+          <w:sz w:val="21"/>
+          <w:szCs w:val="21"/>
+          <w:lang w:eastAsia="pt-BR"/>
+        </w:rPr>
+        <w:t>"</w:t>
       </w:r>
       <w:r>
         <w:rPr>
@@ -5472,9 +5992,9 @@
           <w:color w:val="D4D4D4"/>
           <w:sz w:val="21"/>
           <w:szCs w:val="21"/>
-          <w:lang w:val="en-US" w:eastAsia="pt-BR"/>
-        </w:rPr>
-        <w:t>: [</w:t>
+          <w:lang w:eastAsia="pt-BR"/>
+        </w:rPr>
+        <w:t>: {</w:t>
       </w:r>
     </w:p>
     <w:p>
@@ -5486,7 +6006,7 @@
           <w:color w:val="D4D4D4"/>
           <w:sz w:val="21"/>
           <w:szCs w:val="21"/>
-          <w:lang w:val="en-US" w:eastAsia="pt-BR"/>
+          <w:lang w:eastAsia="pt-BR"/>
         </w:rPr>
       </w:pPr>
       <w:r>
@@ -5495,19 +6015,51 @@
           <w:color w:val="D4D4D4"/>
           <w:sz w:val="21"/>
           <w:szCs w:val="21"/>
-          <w:lang w:val="en-US" w:eastAsia="pt-BR"/>
+          <w:lang w:eastAsia="pt-BR"/>
         </w:rPr>
         <w:t xml:space="preserve">                  </w:t>
       </w:r>
       <w:r>
         <w:rPr>
           <w:rFonts w:ascii="Consolas" w:eastAsia="Times New Roman" w:hAnsi="Consolas" w:cs="Times New Roman"/>
-          <w:color w:val="CE9178"/>
-          <w:sz w:val="21"/>
-          <w:szCs w:val="21"/>
-          <w:lang w:val="en-US" w:eastAsia="pt-BR"/>
-        </w:rPr>
-        <w:t>"PESSOA_NATURAL"</w:t>
+          <w:color w:val="9CDCFE"/>
+          <w:sz w:val="21"/>
+          <w:szCs w:val="21"/>
+          <w:lang w:eastAsia="pt-BR"/>
+        </w:rPr>
+        <w:t>"</w:t>
+      </w:r>
+      <w:proofErr w:type="spellStart"/>
+      <w:r>
+        <w:rPr>
+          <w:rFonts w:ascii="Consolas" w:eastAsia="Times New Roman" w:hAnsi="Consolas" w:cs="Times New Roman"/>
+          <w:color w:val="9CDCFE"/>
+          <w:sz w:val="21"/>
+          <w:szCs w:val="21"/>
+          <w:lang w:eastAsia="pt-BR"/>
+        </w:rPr>
+        <w:t>targetAudiences</w:t>
+      </w:r>
+      <w:proofErr w:type="spellEnd"/>
+      <w:r>
+        <w:rPr>
+          <w:rFonts w:ascii="Consolas" w:eastAsia="Times New Roman" w:hAnsi="Consolas" w:cs="Times New Roman"/>
+          <w:color w:val="9CDCFE"/>
+          <w:sz w:val="21"/>
+          <w:szCs w:val="21"/>
+          <w:lang w:eastAsia="pt-BR"/>
+        </w:rPr>
+        <w:t>"</w:t>
+      </w:r>
+      <w:r>
+        <w:rPr>
+          <w:rFonts w:ascii="Consolas" w:eastAsia="Times New Roman" w:hAnsi="Consolas" w:cs="Times New Roman"/>
+          <w:color w:val="D4D4D4"/>
+          <w:sz w:val="21"/>
+          <w:szCs w:val="21"/>
+          <w:lang w:eastAsia="pt-BR"/>
+        </w:rPr>
+        <w:t>: [</w:t>
       </w:r>
     </w:p>
     <w:p>
@@ -5519,7 +6071,7 @@
           <w:color w:val="D4D4D4"/>
           <w:sz w:val="21"/>
           <w:szCs w:val="21"/>
-          <w:lang w:val="en-US" w:eastAsia="pt-BR"/>
+          <w:lang w:eastAsia="pt-BR"/>
         </w:rPr>
       </w:pPr>
       <w:r>
@@ -5528,9 +6080,19 @@
           <w:color w:val="D4D4D4"/>
           <w:sz w:val="21"/>
           <w:szCs w:val="21"/>
-          <w:lang w:val="en-US" w:eastAsia="pt-BR"/>
-        </w:rPr>
-        <w:t>                ]</w:t>
+          <w:lang w:eastAsia="pt-BR"/>
+        </w:rPr>
+        <w:t xml:space="preserve">                    </w:t>
+      </w:r>
+      <w:r>
+        <w:rPr>
+          <w:rFonts w:ascii="Consolas" w:eastAsia="Times New Roman" w:hAnsi="Consolas" w:cs="Times New Roman"/>
+          <w:color w:val="CE9178"/>
+          <w:sz w:val="21"/>
+          <w:szCs w:val="21"/>
+          <w:lang w:eastAsia="pt-BR"/>
+        </w:rPr>
+        <w:t>"PESSOA_NATURAL"</w:t>
       </w:r>
     </w:p>
     <w:p>
@@ -5542,7 +6104,7 @@
           <w:color w:val="D4D4D4"/>
           <w:sz w:val="21"/>
           <w:szCs w:val="21"/>
-          <w:lang w:val="en-US" w:eastAsia="pt-BR"/>
+          <w:lang w:eastAsia="pt-BR"/>
         </w:rPr>
       </w:pPr>
       <w:r>
@@ -5551,9 +6113,9 @@
           <w:color w:val="D4D4D4"/>
           <w:sz w:val="21"/>
           <w:szCs w:val="21"/>
-          <w:lang w:val="en-US" w:eastAsia="pt-BR"/>
-        </w:rPr>
-        <w:t>              }</w:t>
+          <w:lang w:eastAsia="pt-BR"/>
+        </w:rPr>
+        <w:t>                  ]</w:t>
       </w:r>
     </w:p>
     <w:p>
@@ -5565,7 +6127,7 @@
           <w:color w:val="D4D4D4"/>
           <w:sz w:val="21"/>
           <w:szCs w:val="21"/>
-          <w:lang w:val="en-US" w:eastAsia="pt-BR"/>
+          <w:lang w:eastAsia="pt-BR"/>
         </w:rPr>
       </w:pPr>
       <w:r>
@@ -5574,9 +6136,9 @@
           <w:color w:val="D4D4D4"/>
           <w:sz w:val="21"/>
           <w:szCs w:val="21"/>
-          <w:lang w:val="en-US" w:eastAsia="pt-BR"/>
-        </w:rPr>
-        <w:t>            }</w:t>
+          <w:lang w:eastAsia="pt-BR"/>
+        </w:rPr>
+        <w:t>                }</w:t>
       </w:r>
     </w:p>
     <w:p>
@@ -5588,7 +6150,7 @@
           <w:color w:val="D4D4D4"/>
           <w:sz w:val="21"/>
           <w:szCs w:val="21"/>
-          <w:lang w:val="en-US" w:eastAsia="pt-BR"/>
+          <w:lang w:eastAsia="pt-BR"/>
         </w:rPr>
       </w:pPr>
       <w:r>
@@ -5597,9 +6159,9 @@
           <w:color w:val="D4D4D4"/>
           <w:sz w:val="21"/>
           <w:szCs w:val="21"/>
-          <w:lang w:val="en-US" w:eastAsia="pt-BR"/>
-        </w:rPr>
-        <w:t>          ]</w:t>
+          <w:lang w:eastAsia="pt-BR"/>
+        </w:rPr>
+        <w:t>              }</w:t>
       </w:r>
     </w:p>
     <w:p>
@@ -5611,7 +6173,7 @@
           <w:color w:val="D4D4D4"/>
           <w:sz w:val="21"/>
           <w:szCs w:val="21"/>
-          <w:lang w:val="en-US" w:eastAsia="pt-BR"/>
+          <w:lang w:eastAsia="pt-BR"/>
         </w:rPr>
       </w:pPr>
       <w:r>
@@ -5620,9 +6182,9 @@
           <w:color w:val="D4D4D4"/>
           <w:sz w:val="21"/>
           <w:szCs w:val="21"/>
-          <w:lang w:val="en-US" w:eastAsia="pt-BR"/>
-        </w:rPr>
-        <w:t>        }</w:t>
+          <w:lang w:eastAsia="pt-BR"/>
+        </w:rPr>
+        <w:t>            ]</w:t>
       </w:r>
     </w:p>
     <w:p>
@@ -5634,7 +6196,7 @@
           <w:color w:val="D4D4D4"/>
           <w:sz w:val="21"/>
           <w:szCs w:val="21"/>
-          <w:lang w:val="en-US" w:eastAsia="pt-BR"/>
+          <w:lang w:eastAsia="pt-BR"/>
         </w:rPr>
       </w:pPr>
       <w:r>
@@ -5643,9 +6205,9 @@
           <w:color w:val="D4D4D4"/>
           <w:sz w:val="21"/>
           <w:szCs w:val="21"/>
-          <w:lang w:val="en-US" w:eastAsia="pt-BR"/>
-        </w:rPr>
-        <w:t>      ]</w:t>
+          <w:lang w:eastAsia="pt-BR"/>
+        </w:rPr>
+        <w:t>          }</w:t>
       </w:r>
     </w:p>
     <w:p>
@@ -5657,7 +6219,7 @@
           <w:color w:val="D4D4D4"/>
           <w:sz w:val="21"/>
           <w:szCs w:val="21"/>
-          <w:lang w:val="en-US" w:eastAsia="pt-BR"/>
+          <w:lang w:eastAsia="pt-BR"/>
         </w:rPr>
       </w:pPr>
       <w:r>
@@ -5666,9 +6228,9 @@
           <w:color w:val="D4D4D4"/>
           <w:sz w:val="21"/>
           <w:szCs w:val="21"/>
-          <w:lang w:val="en-US" w:eastAsia="pt-BR"/>
-        </w:rPr>
-        <w:t>    }</w:t>
+          <w:lang w:eastAsia="pt-BR"/>
+        </w:rPr>
+        <w:t>        ]</w:t>
       </w:r>
     </w:p>
     <w:p>
@@ -5680,7 +6242,7 @@
           <w:color w:val="D4D4D4"/>
           <w:sz w:val="21"/>
           <w:szCs w:val="21"/>
-          <w:lang w:val="en-US" w:eastAsia="pt-BR"/>
+          <w:lang w:eastAsia="pt-BR"/>
         </w:rPr>
       </w:pPr>
       <w:r>
@@ -5689,9 +6251,9 @@
           <w:color w:val="D4D4D4"/>
           <w:sz w:val="21"/>
           <w:szCs w:val="21"/>
-          <w:lang w:val="en-US" w:eastAsia="pt-BR"/>
-        </w:rPr>
-        <w:t>  },</w:t>
+          <w:lang w:eastAsia="pt-BR"/>
+        </w:rPr>
+        <w:t>      }</w:t>
       </w:r>
     </w:p>
     <w:p>
@@ -5712,29 +6274,19 @@
           <w:color w:val="D4D4D4"/>
           <w:sz w:val="21"/>
           <w:szCs w:val="21"/>
+          <w:lang w:eastAsia="pt-BR"/>
+        </w:rPr>
+        <w:t xml:space="preserve">    </w:t>
+      </w:r>
+      <w:r>
+        <w:rPr>
+          <w:rFonts w:ascii="Consolas" w:eastAsia="Times New Roman" w:hAnsi="Consolas" w:cs="Times New Roman"/>
+          <w:color w:val="D4D4D4"/>
+          <w:sz w:val="21"/>
+          <w:szCs w:val="21"/>
           <w:lang w:val="en-US" w:eastAsia="pt-BR"/>
         </w:rPr>
-        <w:t xml:space="preserve">  </w:t>
-      </w:r>
-      <w:r>
-        <w:rPr>
-          <w:rFonts w:ascii="Consolas" w:eastAsia="Times New Roman" w:hAnsi="Consolas" w:cs="Times New Roman"/>
-          <w:color w:val="9CDCFE"/>
-          <w:sz w:val="21"/>
-          <w:szCs w:val="21"/>
-          <w:lang w:val="en-US" w:eastAsia="pt-BR"/>
-        </w:rPr>
-        <w:t>"links"</w:t>
-      </w:r>
-      <w:r>
-        <w:rPr>
-          <w:rFonts w:ascii="Consolas" w:eastAsia="Times New Roman" w:hAnsi="Consolas" w:cs="Times New Roman"/>
-          <w:color w:val="D4D4D4"/>
-          <w:sz w:val="21"/>
-          <w:szCs w:val="21"/>
-          <w:lang w:val="en-US" w:eastAsia="pt-BR"/>
-        </w:rPr>
-        <w:t>: {</w:t>
+        <w:t>},</w:t>
       </w:r>
     </w:p>
     <w:p>
@@ -5767,7 +6319,7 @@
           <w:szCs w:val="21"/>
           <w:lang w:val="en-US" w:eastAsia="pt-BR"/>
         </w:rPr>
-        <w:t>"self"</w:t>
+        <w:t>"links"</w:t>
       </w:r>
       <w:r>
         <w:rPr>
@@ -5777,27 +6329,7 @@
           <w:szCs w:val="21"/>
           <w:lang w:val="en-US" w:eastAsia="pt-BR"/>
         </w:rPr>
-        <w:t xml:space="preserve">: </w:t>
-      </w:r>
-      <w:r>
-        <w:rPr>
-          <w:rFonts w:ascii="Consolas" w:eastAsia="Times New Roman" w:hAnsi="Consolas" w:cs="Times New Roman"/>
-          <w:color w:val="CE9178"/>
-          <w:sz w:val="21"/>
-          <w:szCs w:val="21"/>
-          <w:lang w:val="en-US" w:eastAsia="pt-BR"/>
-        </w:rPr>
-        <w:t>"https://api.organizacao.com.br/open-insurance/products-services/v1"</w:t>
-      </w:r>
-      <w:r>
-        <w:rPr>
-          <w:rFonts w:ascii="Consolas" w:eastAsia="Times New Roman" w:hAnsi="Consolas" w:cs="Times New Roman"/>
-          <w:color w:val="D4D4D4"/>
-          <w:sz w:val="21"/>
-          <w:szCs w:val="21"/>
-          <w:lang w:val="en-US" w:eastAsia="pt-BR"/>
-        </w:rPr>
-        <w:t>,</w:t>
+        <w:t>: {</w:t>
       </w:r>
     </w:p>
     <w:p>
@@ -5820,7 +6352,7 @@
           <w:szCs w:val="21"/>
           <w:lang w:val="en-US" w:eastAsia="pt-BR"/>
         </w:rPr>
-        <w:t xml:space="preserve">    </w:t>
+        <w:t xml:space="preserve">      </w:t>
       </w:r>
       <w:r>
         <w:rPr>
@@ -5830,7 +6362,7 @@
           <w:szCs w:val="21"/>
           <w:lang w:val="en-US" w:eastAsia="pt-BR"/>
         </w:rPr>
-        <w:t>"first"</w:t>
+        <w:t>"self"</w:t>
       </w:r>
       <w:r>
         <w:rPr>
@@ -5883,7 +6415,7 @@
           <w:szCs w:val="21"/>
           <w:lang w:val="en-US" w:eastAsia="pt-BR"/>
         </w:rPr>
-        <w:t xml:space="preserve">    </w:t>
+        <w:t xml:space="preserve">      </w:t>
       </w:r>
       <w:r>
         <w:rPr>
@@ -5893,7 +6425,7 @@
           <w:szCs w:val="21"/>
           <w:lang w:val="en-US" w:eastAsia="pt-BR"/>
         </w:rPr>
-        <w:t>"prev"</w:t>
+        <w:t>"first"</w:t>
       </w:r>
       <w:r>
         <w:rPr>
@@ -5946,7 +6478,7 @@
           <w:szCs w:val="21"/>
           <w:lang w:val="en-US" w:eastAsia="pt-BR"/>
         </w:rPr>
-        <w:t xml:space="preserve">    </w:t>
+        <w:t xml:space="preserve">      </w:t>
       </w:r>
       <w:r>
         <w:rPr>
@@ -5956,7 +6488,29 @@
           <w:szCs w:val="21"/>
           <w:lang w:val="en-US" w:eastAsia="pt-BR"/>
         </w:rPr>
-        <w:t>"next"</w:t>
+        <w:t>"</w:t>
+      </w:r>
+      <w:proofErr w:type="spellStart"/>
+      <w:r>
+        <w:rPr>
+          <w:rFonts w:ascii="Consolas" w:eastAsia="Times New Roman" w:hAnsi="Consolas" w:cs="Times New Roman"/>
+          <w:color w:val="9CDCFE"/>
+          <w:sz w:val="21"/>
+          <w:szCs w:val="21"/>
+          <w:lang w:val="en-US" w:eastAsia="pt-BR"/>
+        </w:rPr>
+        <w:t>prev</w:t>
+      </w:r>
+      <w:proofErr w:type="spellEnd"/>
+      <w:r>
+        <w:rPr>
+          <w:rFonts w:ascii="Consolas" w:eastAsia="Times New Roman" w:hAnsi="Consolas" w:cs="Times New Roman"/>
+          <w:color w:val="9CDCFE"/>
+          <w:sz w:val="21"/>
+          <w:szCs w:val="21"/>
+          <w:lang w:val="en-US" w:eastAsia="pt-BR"/>
+        </w:rPr>
+        <w:t>"</w:t>
       </w:r>
       <w:r>
         <w:rPr>
@@ -6009,7 +6563,7 @@
           <w:szCs w:val="21"/>
           <w:lang w:val="en-US" w:eastAsia="pt-BR"/>
         </w:rPr>
-        <w:t xml:space="preserve">    </w:t>
+        <w:t xml:space="preserve">      </w:t>
       </w:r>
       <w:r>
         <w:rPr>
@@ -6019,7 +6573,7 @@
           <w:szCs w:val="21"/>
           <w:lang w:val="en-US" w:eastAsia="pt-BR"/>
         </w:rPr>
-        <w:t>"last"</w:t>
+        <w:t>"next"</w:t>
       </w:r>
       <w:r>
         <w:rPr>
@@ -6040,6 +6594,16 @@
           <w:lang w:val="en-US" w:eastAsia="pt-BR"/>
         </w:rPr>
         <w:t>"https://api.organizacao.com.br/open-insurance/products-services/v1"</w:t>
+      </w:r>
+      <w:r>
+        <w:rPr>
+          <w:rFonts w:ascii="Consolas" w:eastAsia="Times New Roman" w:hAnsi="Consolas" w:cs="Times New Roman"/>
+          <w:color w:val="D4D4D4"/>
+          <w:sz w:val="21"/>
+          <w:szCs w:val="21"/>
+          <w:lang w:val="en-US" w:eastAsia="pt-BR"/>
+        </w:rPr>
+        <w:t>,</w:t>
       </w:r>
     </w:p>
     <w:p>
@@ -6051,7 +6615,7 @@
           <w:color w:val="D4D4D4"/>
           <w:sz w:val="21"/>
           <w:szCs w:val="21"/>
-          <w:lang w:eastAsia="pt-BR"/>
+          <w:lang w:val="en-US" w:eastAsia="pt-BR"/>
         </w:rPr>
       </w:pPr>
       <w:r>
@@ -6062,7 +6626,17 @@
           <w:szCs w:val="21"/>
           <w:lang w:val="en-US" w:eastAsia="pt-BR"/>
         </w:rPr>
-        <w:t xml:space="preserve">  </w:t>
+        <w:t xml:space="preserve">      </w:t>
+      </w:r>
+      <w:r>
+        <w:rPr>
+          <w:rFonts w:ascii="Consolas" w:eastAsia="Times New Roman" w:hAnsi="Consolas" w:cs="Times New Roman"/>
+          <w:color w:val="9CDCFE"/>
+          <w:sz w:val="21"/>
+          <w:szCs w:val="21"/>
+          <w:lang w:val="en-US" w:eastAsia="pt-BR"/>
+        </w:rPr>
+        <w:t>"last"</w:t>
       </w:r>
       <w:r>
         <w:rPr>
@@ -6070,9 +6644,19 @@
           <w:color w:val="D4D4D4"/>
           <w:sz w:val="21"/>
           <w:szCs w:val="21"/>
-          <w:lang w:eastAsia="pt-BR"/>
-        </w:rPr>
-        <w:t>},</w:t>
+          <w:lang w:val="en-US" w:eastAsia="pt-BR"/>
+        </w:rPr>
+        <w:t xml:space="preserve">: </w:t>
+      </w:r>
+      <w:r>
+        <w:rPr>
+          <w:rFonts w:ascii="Consolas" w:eastAsia="Times New Roman" w:hAnsi="Consolas" w:cs="Times New Roman"/>
+          <w:color w:val="CE9178"/>
+          <w:sz w:val="21"/>
+          <w:szCs w:val="21"/>
+          <w:lang w:val="en-US" w:eastAsia="pt-BR"/>
+        </w:rPr>
+        <w:t>"https://api.organizacao.com.br/open-insurance/products-services/v1"</w:t>
       </w:r>
     </w:p>
     <w:p>
@@ -6093,29 +6677,19 @@
           <w:color w:val="D4D4D4"/>
           <w:sz w:val="21"/>
           <w:szCs w:val="21"/>
+          <w:lang w:val="en-US" w:eastAsia="pt-BR"/>
+        </w:rPr>
+        <w:t xml:space="preserve">    </w:t>
+      </w:r>
+      <w:r>
+        <w:rPr>
+          <w:rFonts w:ascii="Consolas" w:eastAsia="Times New Roman" w:hAnsi="Consolas" w:cs="Times New Roman"/>
+          <w:color w:val="D4D4D4"/>
+          <w:sz w:val="21"/>
+          <w:szCs w:val="21"/>
           <w:lang w:eastAsia="pt-BR"/>
         </w:rPr>
-        <w:t xml:space="preserve">  </w:t>
-      </w:r>
-      <w:r>
-        <w:rPr>
-          <w:rFonts w:ascii="Consolas" w:eastAsia="Times New Roman" w:hAnsi="Consolas" w:cs="Times New Roman"/>
-          <w:color w:val="9CDCFE"/>
-          <w:sz w:val="21"/>
-          <w:szCs w:val="21"/>
-          <w:lang w:eastAsia="pt-BR"/>
-        </w:rPr>
-        <w:t>"meta"</w:t>
-      </w:r>
-      <w:r>
-        <w:rPr>
-          <w:rFonts w:ascii="Consolas" w:eastAsia="Times New Roman" w:hAnsi="Consolas" w:cs="Times New Roman"/>
-          <w:color w:val="D4D4D4"/>
-          <w:sz w:val="21"/>
-          <w:szCs w:val="21"/>
-          <w:lang w:eastAsia="pt-BR"/>
-        </w:rPr>
-        <w:t>: {</w:t>
+        <w:t>},</w:t>
       </w:r>
     </w:p>
     <w:p>
@@ -6148,59 +6722,17 @@
           <w:szCs w:val="21"/>
           <w:lang w:eastAsia="pt-BR"/>
         </w:rPr>
-        <w:t>"</w:t>
-      </w:r>
-      <w:proofErr w:type="spellStart"/>
-      <w:r>
-        <w:rPr>
-          <w:rFonts w:ascii="Consolas" w:eastAsia="Times New Roman" w:hAnsi="Consolas" w:cs="Times New Roman"/>
-          <w:color w:val="9CDCFE"/>
+        <w:t>"meta"</w:t>
+      </w:r>
+      <w:r>
+        <w:rPr>
+          <w:rFonts w:ascii="Consolas" w:eastAsia="Times New Roman" w:hAnsi="Consolas" w:cs="Times New Roman"/>
+          <w:color w:val="D4D4D4"/>
           <w:sz w:val="21"/>
           <w:szCs w:val="21"/>
           <w:lang w:eastAsia="pt-BR"/>
         </w:rPr>
-        <w:t>totalRecords</w:t>
-      </w:r>
-      <w:proofErr w:type="spellEnd"/>
-      <w:r>
-        <w:rPr>
-          <w:rFonts w:ascii="Consolas" w:eastAsia="Times New Roman" w:hAnsi="Consolas" w:cs="Times New Roman"/>
-          <w:color w:val="9CDCFE"/>
-          <w:sz w:val="21"/>
-          <w:szCs w:val="21"/>
-          <w:lang w:eastAsia="pt-BR"/>
-        </w:rPr>
-        <w:t>"</w:t>
-      </w:r>
-      <w:r>
-        <w:rPr>
-          <w:rFonts w:ascii="Consolas" w:eastAsia="Times New Roman" w:hAnsi="Consolas" w:cs="Times New Roman"/>
-          <w:color w:val="D4D4D4"/>
-          <w:sz w:val="21"/>
-          <w:szCs w:val="21"/>
-          <w:lang w:eastAsia="pt-BR"/>
-        </w:rPr>
-        <w:t xml:space="preserve">: </w:t>
-      </w:r>
-      <w:r>
-        <w:rPr>
-          <w:rFonts w:ascii="Consolas" w:eastAsia="Times New Roman" w:hAnsi="Consolas" w:cs="Times New Roman"/>
-          <w:color w:val="B5CEA8"/>
-          <w:sz w:val="21"/>
-          <w:szCs w:val="21"/>
-          <w:lang w:eastAsia="pt-BR"/>
-        </w:rPr>
-        <w:t>10</w:t>
-      </w:r>
-      <w:r>
-        <w:rPr>
-          <w:rFonts w:ascii="Consolas" w:eastAsia="Times New Roman" w:hAnsi="Consolas" w:cs="Times New Roman"/>
-          <w:color w:val="D4D4D4"/>
-          <w:sz w:val="21"/>
-          <w:szCs w:val="21"/>
-          <w:lang w:eastAsia="pt-BR"/>
-        </w:rPr>
-        <w:t>,</w:t>
+        <w:t>: {</w:t>
       </w:r>
     </w:p>
     <w:p>
@@ -6223,7 +6755,7 @@
           <w:szCs w:val="21"/>
           <w:lang w:eastAsia="pt-BR"/>
         </w:rPr>
-        <w:t xml:space="preserve">    </w:t>
+        <w:t xml:space="preserve">      </w:t>
       </w:r>
       <w:r>
         <w:rPr>
@@ -6244,7 +6776,7 @@
           <w:szCs w:val="21"/>
           <w:lang w:eastAsia="pt-BR"/>
         </w:rPr>
-        <w:t>totalPages</w:t>
+        <w:t>totalRecords</w:t>
       </w:r>
       <w:proofErr w:type="spellEnd"/>
       <w:r>
@@ -6275,7 +6807,17 @@
           <w:szCs w:val="21"/>
           <w:lang w:eastAsia="pt-BR"/>
         </w:rPr>
-        <w:t>1</w:t>
+        <w:t>10</w:t>
+      </w:r>
+      <w:r>
+        <w:rPr>
+          <w:rFonts w:ascii="Consolas" w:eastAsia="Times New Roman" w:hAnsi="Consolas" w:cs="Times New Roman"/>
+          <w:color w:val="D4D4D4"/>
+          <w:sz w:val="21"/>
+          <w:szCs w:val="21"/>
+          <w:lang w:eastAsia="pt-BR"/>
+        </w:rPr>
+        <w:t>,</w:t>
       </w:r>
     </w:p>
     <w:p>
@@ -6298,7 +6840,59 @@
           <w:szCs w:val="21"/>
           <w:lang w:eastAsia="pt-BR"/>
         </w:rPr>
-        <w:t>  }</w:t>
+        <w:t xml:space="preserve">      </w:t>
+      </w:r>
+      <w:r>
+        <w:rPr>
+          <w:rFonts w:ascii="Consolas" w:eastAsia="Times New Roman" w:hAnsi="Consolas" w:cs="Times New Roman"/>
+          <w:color w:val="9CDCFE"/>
+          <w:sz w:val="21"/>
+          <w:szCs w:val="21"/>
+          <w:lang w:eastAsia="pt-BR"/>
+        </w:rPr>
+        <w:t>"</w:t>
+      </w:r>
+      <w:proofErr w:type="spellStart"/>
+      <w:r>
+        <w:rPr>
+          <w:rFonts w:ascii="Consolas" w:eastAsia="Times New Roman" w:hAnsi="Consolas" w:cs="Times New Roman"/>
+          <w:color w:val="9CDCFE"/>
+          <w:sz w:val="21"/>
+          <w:szCs w:val="21"/>
+          <w:lang w:eastAsia="pt-BR"/>
+        </w:rPr>
+        <w:t>totalPages</w:t>
+      </w:r>
+      <w:proofErr w:type="spellEnd"/>
+      <w:r>
+        <w:rPr>
+          <w:rFonts w:ascii="Consolas" w:eastAsia="Times New Roman" w:hAnsi="Consolas" w:cs="Times New Roman"/>
+          <w:color w:val="9CDCFE"/>
+          <w:sz w:val="21"/>
+          <w:szCs w:val="21"/>
+          <w:lang w:eastAsia="pt-BR"/>
+        </w:rPr>
+        <w:t>"</w:t>
+      </w:r>
+      <w:r>
+        <w:rPr>
+          <w:rFonts w:ascii="Consolas" w:eastAsia="Times New Roman" w:hAnsi="Consolas" w:cs="Times New Roman"/>
+          <w:color w:val="D4D4D4"/>
+          <w:sz w:val="21"/>
+          <w:szCs w:val="21"/>
+          <w:lang w:eastAsia="pt-BR"/>
+        </w:rPr>
+        <w:t xml:space="preserve">: </w:t>
+      </w:r>
+      <w:r>
+        <w:rPr>
+          <w:rFonts w:ascii="Consolas" w:eastAsia="Times New Roman" w:hAnsi="Consolas" w:cs="Times New Roman"/>
+          <w:color w:val="B5CEA8"/>
+          <w:sz w:val="21"/>
+          <w:szCs w:val="21"/>
+          <w:lang w:eastAsia="pt-BR"/>
+        </w:rPr>
+        <w:t>1</w:t>
       </w:r>
     </w:p>
     <w:p>
@@ -6321,7 +6915,30 @@
           <w:szCs w:val="21"/>
           <w:lang w:eastAsia="pt-BR"/>
         </w:rPr>
-        <w:t>}</w:t>
+        <w:t>    }</w:t>
+      </w:r>
+    </w:p>
+    <w:p>
+      <w:pPr>
+        <w:shd w:val="clear" w:color="auto" w:fill="1E1E1E"/>
+        <w:spacing w:after="0" w:line="285" w:lineRule="atLeast"/>
+        <w:rPr>
+          <w:rFonts w:ascii="Consolas" w:eastAsia="Times New Roman" w:hAnsi="Consolas" w:cs="Times New Roman"/>
+          <w:color w:val="D4D4D4"/>
+          <w:sz w:val="21"/>
+          <w:szCs w:val="21"/>
+          <w:lang w:eastAsia="pt-BR"/>
+        </w:rPr>
+      </w:pPr>
+      <w:r>
+        <w:rPr>
+          <w:rFonts w:ascii="Consolas" w:eastAsia="Times New Roman" w:hAnsi="Consolas" w:cs="Times New Roman"/>
+          <w:color w:val="D4D4D4"/>
+          <w:sz w:val="21"/>
+          <w:szCs w:val="21"/>
+          <w:lang w:eastAsia="pt-BR"/>
+        </w:rPr>
+        <w:t>  }</w:t>
       </w:r>
     </w:p>
     <w:p>
@@ -9579,6 +10196,7 @@
               <w:t>/</w:t>
             </w:r>
             <w:proofErr w:type="spellStart"/>
+            <w:proofErr w:type="gramStart"/>
             <w:r>
               <w:rPr>
                 <w:rFonts w:ascii="Calibri" w:eastAsia="Times New Roman" w:hAnsi="Calibri" w:cs="Calibri"/>
@@ -9588,6 +10206,7 @@
               <w:t>json;charset</w:t>
             </w:r>
             <w:proofErr w:type="spellEnd"/>
+            <w:proofErr w:type="gramEnd"/>
             <w:r>
               <w:rPr>
                 <w:rFonts w:ascii="Calibri" w:eastAsia="Times New Roman" w:hAnsi="Calibri" w:cs="Calibri"/>
@@ -9905,6 +10524,7 @@
               <w:t xml:space="preserve">Especifica os tipos de </w:t>
             </w:r>
             <w:proofErr w:type="spellStart"/>
+            <w:proofErr w:type="gramStart"/>
             <w:r>
               <w:rPr>
                 <w:rFonts w:ascii="Calibri" w:eastAsia="Times New Roman" w:hAnsi="Calibri" w:cs="Calibri"/>
@@ -9920,7 +10540,16 @@
                 <w:color w:val="000000"/>
                 <w:lang w:eastAsia="pt-BR"/>
               </w:rPr>
-              <w:t xml:space="preserve">(geralmente algoritmo de compressão) que são suportados pelo cliente, com previsão de suporte ao </w:t>
+              <w:t>(</w:t>
+            </w:r>
+            <w:proofErr w:type="gramEnd"/>
+            <w:r>
+              <w:rPr>
+                <w:rFonts w:ascii="Calibri" w:eastAsia="Times New Roman" w:hAnsi="Calibri" w:cs="Calibri"/>
+                <w:color w:val="000000"/>
+                <w:lang w:eastAsia="pt-BR"/>
+              </w:rPr>
+              <w:t xml:space="preserve">geralmente algoritmo de compressão) que são suportados pelo cliente, com previsão de suporte ao </w:t>
             </w:r>
             <w:proofErr w:type="spellStart"/>
             <w:r>
@@ -11707,7 +12336,25 @@
                 <w:color w:val="000000"/>
                 <w:lang w:eastAsia="pt-BR"/>
               </w:rPr>
-              <w:t>. Deve ser preenchido de forma completa, por exemplo: x-v : 1.0.2</w:t>
+              <w:t>. Deve ser preenchido de forma completa, por exemplo: x-</w:t>
+            </w:r>
+            <w:proofErr w:type="gramStart"/>
+            <w:r>
+              <w:rPr>
+                <w:rFonts w:ascii="Calibri" w:eastAsia="Times New Roman" w:hAnsi="Calibri" w:cs="Calibri"/>
+                <w:color w:val="000000"/>
+                <w:lang w:eastAsia="pt-BR"/>
+              </w:rPr>
+              <w:t>v :</w:t>
+            </w:r>
+            <w:proofErr w:type="gramEnd"/>
+            <w:r>
+              <w:rPr>
+                <w:rFonts w:ascii="Calibri" w:eastAsia="Times New Roman" w:hAnsi="Calibri" w:cs="Calibri"/>
+                <w:color w:val="000000"/>
+                <w:lang w:eastAsia="pt-BR"/>
+              </w:rPr>
+              <w:t xml:space="preserve"> 1.0.2</w:t>
             </w:r>
           </w:p>
         </w:tc>
@@ -19063,7 +19710,25 @@
                 <w:color w:val="000000"/>
                 <w:lang w:eastAsia="pt-BR"/>
               </w:rPr>
-              <w:t xml:space="preserve"> UTC(UTC time </w:t>
+              <w:t xml:space="preserve"> </w:t>
+            </w:r>
+            <w:proofErr w:type="gramStart"/>
+            <w:r>
+              <w:rPr>
+                <w:rFonts w:ascii="Calibri" w:eastAsia="Times New Roman" w:hAnsi="Calibri" w:cs="Calibri"/>
+                <w:color w:val="000000"/>
+                <w:lang w:eastAsia="pt-BR"/>
+              </w:rPr>
+              <w:t>UTC(</w:t>
+            </w:r>
+            <w:proofErr w:type="gramEnd"/>
+            <w:r>
+              <w:rPr>
+                <w:rFonts w:ascii="Calibri" w:eastAsia="Times New Roman" w:hAnsi="Calibri" w:cs="Calibri"/>
+                <w:color w:val="000000"/>
+                <w:lang w:eastAsia="pt-BR"/>
+              </w:rPr>
+              <w:t xml:space="preserve">UTC time </w:t>
             </w:r>
             <w:proofErr w:type="spellStart"/>
             <w:r>
@@ -20623,7 +21288,25 @@
                 <w:color w:val="000000"/>
                 <w:lang w:eastAsia="pt-BR"/>
               </w:rPr>
-              <w:t xml:space="preserve"> que representa a hora conforme especificação RFC-3339,sempre com a utilização de </w:t>
+              <w:t> que representa a hora conforme especificação RFC-</w:t>
+            </w:r>
+            <w:proofErr w:type="gramStart"/>
+            <w:r>
+              <w:rPr>
+                <w:rFonts w:ascii="Calibri" w:eastAsia="Times New Roman" w:hAnsi="Calibri" w:cs="Calibri"/>
+                <w:color w:val="000000"/>
+                <w:lang w:eastAsia="pt-BR"/>
+              </w:rPr>
+              <w:t>3339,sempre</w:t>
+            </w:r>
+            <w:proofErr w:type="gramEnd"/>
+            <w:r>
+              <w:rPr>
+                <w:rFonts w:ascii="Calibri" w:eastAsia="Times New Roman" w:hAnsi="Calibri" w:cs="Calibri"/>
+                <w:color w:val="000000"/>
+                <w:lang w:eastAsia="pt-BR"/>
+              </w:rPr>
+              <w:t xml:space="preserve"> com a utilização de </w:t>
             </w:r>
             <w:proofErr w:type="spellStart"/>
             <w:r>
@@ -22464,7 +23147,15 @@
     </w:p>
     <w:p>
       <w:r>
-        <w:t>Para garantir a disponibilidade do das APIs e do sistema Open Insurance, as seguintes métricas de disponibilidade são adotadas:</w:t>
+        <w:t xml:space="preserve">Para garantir a disponibilidade do das APIs e do sistema Open </w:t>
+      </w:r>
+      <w:proofErr w:type="spellStart"/>
+      <w:r>
+        <w:t>Insurance</w:t>
+      </w:r>
+      <w:proofErr w:type="spellEnd"/>
+      <w:r>
+        <w:t>, as seguintes métricas de disponibilidade são adotadas:</w:t>
       </w:r>
     </w:p>
     <w:p>
@@ -24176,6 +24867,15 @@
                 <w:color w:val="3B3838" w:themeColor="background2" w:themeShade="40"/>
               </w:rPr>
             </w:pPr>
+            <w:r>
+              <w:rPr>
+                <w:rFonts w:cstheme="minorHAnsi"/>
+                <w:b/>
+                <w:bCs/>
+                <w:color w:val="3B3838" w:themeColor="background2" w:themeShade="40"/>
+              </w:rPr>
+              <w:t>16/03/2022</w:t>
+            </w:r>
           </w:p>
         </w:tc>
         <w:tc>
@@ -24197,6 +24897,15 @@
                 <w:color w:val="3B3838" w:themeColor="background2" w:themeShade="40"/>
               </w:rPr>
             </w:pPr>
+            <w:r>
+              <w:rPr>
+                <w:rFonts w:cstheme="minorHAnsi"/>
+                <w:b/>
+                <w:bCs/>
+                <w:color w:val="3B3838" w:themeColor="background2" w:themeShade="40"/>
+              </w:rPr>
+              <w:t>5</w:t>
+            </w:r>
           </w:p>
         </w:tc>
         <w:tc>
@@ -24218,6 +24927,15 @@
                 <w:color w:val="3B3838" w:themeColor="background2" w:themeShade="40"/>
               </w:rPr>
             </w:pPr>
+            <w:r>
+              <w:rPr>
+                <w:rFonts w:cstheme="minorHAnsi"/>
+                <w:b/>
+                <w:bCs/>
+                <w:color w:val="3B3838" w:themeColor="background2" w:themeShade="40"/>
+              </w:rPr>
+              <w:t>Alteração na lista de coberturas</w:t>
+            </w:r>
           </w:p>
         </w:tc>
         <w:tc>
@@ -24239,6 +24957,15 @@
                 <w:color w:val="3B3838" w:themeColor="background2" w:themeShade="40"/>
               </w:rPr>
             </w:pPr>
+            <w:r>
+              <w:rPr>
+                <w:rFonts w:cstheme="minorHAnsi"/>
+                <w:b/>
+                <w:bCs/>
+                <w:color w:val="3B3838" w:themeColor="background2" w:themeShade="40"/>
+              </w:rPr>
+              <w:t>Arthur Moura</w:t>
+            </w:r>
           </w:p>
         </w:tc>
       </w:tr>
@@ -24262,6 +24989,15 @@
                 <w:color w:val="3B3838" w:themeColor="background2" w:themeShade="40"/>
               </w:rPr>
             </w:pPr>
+            <w:r>
+              <w:rPr>
+                <w:rFonts w:cstheme="minorHAnsi"/>
+                <w:b/>
+                <w:bCs/>
+                <w:color w:val="3B3838" w:themeColor="background2" w:themeShade="40"/>
+              </w:rPr>
+              <w:t>16/03/2022</w:t>
+            </w:r>
           </w:p>
         </w:tc>
         <w:tc>
@@ -24283,6 +25019,15 @@
                 <w:color w:val="3B3838" w:themeColor="background2" w:themeShade="40"/>
               </w:rPr>
             </w:pPr>
+            <w:r>
+              <w:rPr>
+                <w:rFonts w:cstheme="minorHAnsi"/>
+                <w:b/>
+                <w:bCs/>
+                <w:color w:val="3B3838" w:themeColor="background2" w:themeShade="40"/>
+              </w:rPr>
+              <w:t>5</w:t>
+            </w:r>
           </w:p>
         </w:tc>
         <w:tc>
@@ -24304,6 +25049,73 @@
                 <w:color w:val="3B3838" w:themeColor="background2" w:themeShade="40"/>
               </w:rPr>
             </w:pPr>
+            <w:r>
+              <w:rPr>
+                <w:rFonts w:cstheme="minorHAnsi"/>
+                <w:b/>
+                <w:bCs/>
+                <w:color w:val="3B3838" w:themeColor="background2" w:themeShade="40"/>
+              </w:rPr>
+              <w:t xml:space="preserve">Alteração </w:t>
+            </w:r>
+            <w:r>
+              <w:rPr>
+                <w:rFonts w:cstheme="minorHAnsi"/>
+                <w:b/>
+                <w:bCs/>
+                <w:color w:val="3B3838" w:themeColor="background2" w:themeShade="40"/>
+              </w:rPr>
+              <w:t>de obrigatoriedade de product.name</w:t>
+            </w:r>
+            <w:r>
+              <w:rPr>
+                <w:rFonts w:cstheme="minorHAnsi"/>
+                <w:b/>
+                <w:bCs/>
+                <w:color w:val="3B3838" w:themeColor="background2" w:themeShade="40"/>
+              </w:rPr>
+              <w:t xml:space="preserve">, </w:t>
+            </w:r>
+            <w:proofErr w:type="spellStart"/>
+            <w:r>
+              <w:rPr>
+                <w:rFonts w:cstheme="minorHAnsi"/>
+                <w:b/>
+                <w:bCs/>
+                <w:color w:val="3B3838" w:themeColor="background2" w:themeShade="40"/>
+              </w:rPr>
+              <w:t>susepProcessNumber</w:t>
+            </w:r>
+            <w:proofErr w:type="spellEnd"/>
+            <w:r>
+              <w:rPr>
+                <w:rFonts w:cstheme="minorHAnsi"/>
+                <w:b/>
+                <w:bCs/>
+                <w:color w:val="3B3838" w:themeColor="background2" w:themeShade="40"/>
+              </w:rPr>
+              <w:t xml:space="preserve"> e</w:t>
+            </w:r>
+            <w:r>
+              <w:rPr>
+                <w:rFonts w:cstheme="minorHAnsi"/>
+                <w:b/>
+                <w:bCs/>
+                <w:color w:val="3B3838" w:themeColor="background2" w:themeShade="40"/>
+              </w:rPr>
+              <w:t xml:space="preserve"> </w:t>
+            </w:r>
+            <w:proofErr w:type="spellStart"/>
+            <w:r>
+              <w:rPr>
+                <w:rFonts w:cstheme="minorHAnsi"/>
+                <w:b/>
+                <w:bCs/>
+                <w:color w:val="3B3838" w:themeColor="background2" w:themeShade="40"/>
+              </w:rPr>
+              <w:t>definition</w:t>
+            </w:r>
+            <w:proofErr w:type="spellEnd"/>
           </w:p>
         </w:tc>
         <w:tc>
@@ -24325,6 +25137,15 @@
                 <w:color w:val="3B3838" w:themeColor="background2" w:themeShade="40"/>
               </w:rPr>
             </w:pPr>
+            <w:r>
+              <w:rPr>
+                <w:rFonts w:cstheme="minorHAnsi"/>
+                <w:b/>
+                <w:bCs/>
+                <w:color w:val="3B3838" w:themeColor="background2" w:themeShade="40"/>
+              </w:rPr>
+              <w:t>Arthur Moura</w:t>
+            </w:r>
           </w:p>
         </w:tc>
       </w:tr>
@@ -24348,6 +25169,15 @@
                 <w:color w:val="3B3838" w:themeColor="background2" w:themeShade="40"/>
               </w:rPr>
             </w:pPr>
+            <w:r>
+              <w:rPr>
+                <w:rFonts w:cstheme="minorHAnsi"/>
+                <w:b/>
+                <w:bCs/>
+                <w:color w:val="3B3838" w:themeColor="background2" w:themeShade="40"/>
+              </w:rPr>
+              <w:t>16/03/2022</w:t>
+            </w:r>
           </w:p>
         </w:tc>
         <w:tc>
@@ -24369,6 +25199,15 @@
                 <w:color w:val="3B3838" w:themeColor="background2" w:themeShade="40"/>
               </w:rPr>
             </w:pPr>
+            <w:r>
+              <w:rPr>
+                <w:rFonts w:cstheme="minorHAnsi"/>
+                <w:b/>
+                <w:bCs/>
+                <w:color w:val="3B3838" w:themeColor="background2" w:themeShade="40"/>
+              </w:rPr>
+              <w:t>5</w:t>
+            </w:r>
           </w:p>
         </w:tc>
         <w:tc>
@@ -24390,6 +25229,67 @@
                 <w:color w:val="3B3838" w:themeColor="background2" w:themeShade="40"/>
               </w:rPr>
             </w:pPr>
+            <w:r>
+              <w:rPr>
+                <w:rFonts w:cstheme="minorHAnsi"/>
+                <w:b/>
+                <w:bCs/>
+                <w:color w:val="3B3838" w:themeColor="background2" w:themeShade="40"/>
+              </w:rPr>
+              <w:t xml:space="preserve">Alteração </w:t>
+            </w:r>
+            <w:r>
+              <w:rPr>
+                <w:rFonts w:cstheme="minorHAnsi"/>
+                <w:b/>
+                <w:bCs/>
+                <w:color w:val="3B3838" w:themeColor="background2" w:themeShade="40"/>
+              </w:rPr>
+              <w:t xml:space="preserve">na descrição dos campos: </w:t>
+            </w:r>
+          </w:p>
+          <w:p>
+            <w:pPr>
+              <w:rPr>
+                <w:rFonts w:cstheme="minorHAnsi"/>
+                <w:b/>
+                <w:bCs/>
+                <w:color w:val="3B3838" w:themeColor="background2" w:themeShade="40"/>
+                <w:lang w:val="en-US"/>
+              </w:rPr>
+            </w:pPr>
+            <w:r>
+              <w:rPr>
+                <w:rFonts w:cstheme="minorHAnsi"/>
+                <w:b/>
+                <w:bCs/>
+                <w:color w:val="3B3838" w:themeColor="background2" w:themeShade="40"/>
+                <w:lang w:val="en-US"/>
+              </w:rPr>
+              <w:t xml:space="preserve">coverage, microinsurance, traits, </w:t>
+            </w:r>
+            <w:proofErr w:type="spellStart"/>
+            <w:r>
+              <w:rPr>
+                <w:rFonts w:cstheme="minorHAnsi"/>
+                <w:b/>
+                <w:bCs/>
+                <w:color w:val="3B3838" w:themeColor="background2" w:themeShade="40"/>
+                <w:lang w:val="en-US"/>
+              </w:rPr>
+              <w:t>maxLMI</w:t>
+            </w:r>
+            <w:proofErr w:type="spellEnd"/>
+            <w:r>
+              <w:rPr>
+                <w:rFonts w:cstheme="minorHAnsi"/>
+                <w:b/>
+                <w:bCs/>
+                <w:color w:val="3B3838" w:themeColor="background2" w:themeShade="40"/>
+                <w:lang w:val="en-US"/>
+              </w:rPr>
+              <w:t xml:space="preserve"> e term</w:t>
+            </w:r>
           </w:p>
         </w:tc>
         <w:tc>
@@ -24411,6 +25311,157 @@
                 <w:color w:val="3B3838" w:themeColor="background2" w:themeShade="40"/>
               </w:rPr>
             </w:pPr>
+            <w:r>
+              <w:rPr>
+                <w:rFonts w:cstheme="minorHAnsi"/>
+                <w:b/>
+                <w:bCs/>
+                <w:color w:val="3B3838" w:themeColor="background2" w:themeShade="40"/>
+              </w:rPr>
+              <w:t>Arthur Moura</w:t>
+            </w:r>
+          </w:p>
+        </w:tc>
+      </w:tr>
+      <w:tr>
+        <w:tc>
+          <w:tcPr>
+            <w:tcW w:w="1413" w:type="dxa"/>
+            <w:tcBorders>
+              <w:top w:val="single" w:sz="4" w:space="0" w:color="767171"/>
+              <w:left w:val="single" w:sz="4" w:space="0" w:color="767171"/>
+              <w:bottom w:val="single" w:sz="4" w:space="0" w:color="767171"/>
+              <w:right w:val="single" w:sz="4" w:space="0" w:color="767171"/>
+            </w:tcBorders>
+          </w:tcPr>
+          <w:p>
+            <w:pPr>
+              <w:rPr>
+                <w:rFonts w:cstheme="minorHAnsi"/>
+                <w:b/>
+                <w:bCs/>
+                <w:color w:val="3B3838" w:themeColor="background2" w:themeShade="40"/>
+              </w:rPr>
+            </w:pPr>
+            <w:r>
+              <w:rPr>
+                <w:rFonts w:cstheme="minorHAnsi"/>
+                <w:b/>
+                <w:bCs/>
+                <w:color w:val="3B3838" w:themeColor="background2" w:themeShade="40"/>
+              </w:rPr>
+              <w:t>16/03/2022</w:t>
+            </w:r>
+          </w:p>
+        </w:tc>
+        <w:tc>
+          <w:tcPr>
+            <w:tcW w:w="1843" w:type="dxa"/>
+            <w:tcBorders>
+              <w:top w:val="single" w:sz="4" w:space="0" w:color="767171"/>
+              <w:left w:val="single" w:sz="4" w:space="0" w:color="767171"/>
+              <w:bottom w:val="single" w:sz="4" w:space="0" w:color="767171"/>
+              <w:right w:val="single" w:sz="4" w:space="0" w:color="767171"/>
+            </w:tcBorders>
+          </w:tcPr>
+          <w:p>
+            <w:pPr>
+              <w:rPr>
+                <w:rFonts w:cstheme="minorHAnsi"/>
+                <w:b/>
+                <w:bCs/>
+                <w:color w:val="3B3838" w:themeColor="background2" w:themeShade="40"/>
+              </w:rPr>
+            </w:pPr>
+            <w:r>
+              <w:rPr>
+                <w:rFonts w:cstheme="minorHAnsi"/>
+                <w:b/>
+                <w:bCs/>
+                <w:color w:val="3B3838" w:themeColor="background2" w:themeShade="40"/>
+              </w:rPr>
+              <w:t>5</w:t>
+            </w:r>
+          </w:p>
+        </w:tc>
+        <w:tc>
+          <w:tcPr>
+            <w:tcW w:w="3685" w:type="dxa"/>
+            <w:tcBorders>
+              <w:top w:val="single" w:sz="4" w:space="0" w:color="767171"/>
+              <w:left w:val="single" w:sz="4" w:space="0" w:color="767171"/>
+              <w:bottom w:val="single" w:sz="4" w:space="0" w:color="767171"/>
+              <w:right w:val="single" w:sz="4" w:space="0" w:color="767171"/>
+            </w:tcBorders>
+          </w:tcPr>
+          <w:p>
+            <w:pPr>
+              <w:rPr>
+                <w:rFonts w:cstheme="minorHAnsi"/>
+                <w:b/>
+                <w:bCs/>
+                <w:color w:val="3B3838" w:themeColor="background2" w:themeShade="40"/>
+              </w:rPr>
+            </w:pPr>
+            <w:r>
+              <w:rPr>
+                <w:rFonts w:cstheme="minorHAnsi"/>
+                <w:b/>
+                <w:bCs/>
+                <w:color w:val="3B3838" w:themeColor="background2" w:themeShade="40"/>
+              </w:rPr>
+              <w:t xml:space="preserve">Adição do </w:t>
+            </w:r>
+            <w:proofErr w:type="spellStart"/>
+            <w:r>
+              <w:rPr>
+                <w:rFonts w:cstheme="minorHAnsi"/>
+                <w:b/>
+                <w:bCs/>
+                <w:color w:val="3B3838" w:themeColor="background2" w:themeShade="40"/>
+              </w:rPr>
+              <w:t>allowApartPurchas</w:t>
+            </w:r>
+            <w:r>
+              <w:rPr>
+                <w:rFonts w:cstheme="minorHAnsi"/>
+                <w:b/>
+                <w:bCs/>
+                <w:color w:val="3B3838" w:themeColor="background2" w:themeShade="40"/>
+              </w:rPr>
+              <w:t>e</w:t>
+            </w:r>
+            <w:proofErr w:type="spellEnd"/>
+          </w:p>
+        </w:tc>
+        <w:tc>
+          <w:tcPr>
+            <w:tcW w:w="1553" w:type="dxa"/>
+            <w:tcBorders>
+              <w:top w:val="single" w:sz="4" w:space="0" w:color="767171"/>
+              <w:left w:val="single" w:sz="4" w:space="0" w:color="767171"/>
+              <w:bottom w:val="single" w:sz="4" w:space="0" w:color="767171"/>
+              <w:right w:val="single" w:sz="4" w:space="0" w:color="767171"/>
+            </w:tcBorders>
+          </w:tcPr>
+          <w:p>
+            <w:pPr>
+              <w:rPr>
+                <w:rFonts w:cstheme="minorHAnsi"/>
+                <w:b/>
+                <w:bCs/>
+                <w:color w:val="3B3838" w:themeColor="background2" w:themeShade="40"/>
+              </w:rPr>
+            </w:pPr>
+            <w:r>
+              <w:rPr>
+                <w:rFonts w:cstheme="minorHAnsi"/>
+                <w:b/>
+                <w:bCs/>
+                <w:color w:val="3B3838" w:themeColor="background2" w:themeShade="40"/>
+              </w:rPr>
+              <w:t>Arthur Moura</w:t>
+            </w:r>
           </w:p>
         </w:tc>
       </w:tr>
@@ -26772,15 +27823,15 @@
 <ds:datastoreItem xmlns:ds="http://schemas.openxmlformats.org/officeDocument/2006/customXml" ds:itemID="{A344E661-598C-43A9-8C22-8A1D55333ABE}">
   <ds:schemaRefs>
     <ds:schemaRef ds:uri="http://purl.org/dc/elements/1.1/"/>
-    <ds:schemaRef ds:uri="http://schemas.microsoft.com/office/2006/metadata/properties"/>
     <ds:schemaRef ds:uri="e448694a-d584-4c32-8a73-b25089e2a9e7"/>
     <ds:schemaRef ds:uri="8104680d-40dd-43e9-8d5a-53ba965800ba"/>
+    <ds:schemaRef ds:uri="http://purl.org/dc/terms/"/>
     <ds:schemaRef ds:uri="http://schemas.openxmlformats.org/package/2006/metadata/core-properties"/>
-    <ds:schemaRef ds:uri="http://purl.org/dc/terms/"/>
+    <ds:schemaRef ds:uri="http://purl.org/dc/dcmitype/"/>
     <ds:schemaRef ds:uri="http://schemas.microsoft.com/office/2006/documentManagement/types"/>
     <ds:schemaRef ds:uri="http://schemas.microsoft.com/office/infopath/2007/PartnerControls"/>
+    <ds:schemaRef ds:uri="http://schemas.microsoft.com/office/2006/metadata/properties"/>
     <ds:schemaRef ds:uri="http://www.w3.org/XML/1998/namespace"/>
-    <ds:schemaRef ds:uri="http://purl.org/dc/dcmitype/"/>
   </ds:schemaRefs>
 </ds:datastoreItem>
 </file>

--- a/files/docs/engineering.docx
+++ b/files/docs/engineering.docx
@@ -1297,24 +1297,11 @@
     <w:p/>
     <w:p>
       <w:r>
-        <w:t xml:space="preserve">O Open </w:t>
-      </w:r>
-      <w:proofErr w:type="spellStart"/>
-      <w:r>
-        <w:t>Insurance</w:t>
-      </w:r>
-      <w:proofErr w:type="spellEnd"/>
-      <w:r>
-        <w:t xml:space="preserve"> é um conceito que visa criar uma arquitetura aberta para que seguradoras venham a trabalhar em conjunto para melhorar os produtos entregues aos seus clientes. Para tal, </w:t>
-      </w:r>
-      <w:r>
-        <w:t xml:space="preserve">Open </w:t>
-      </w:r>
-      <w:proofErr w:type="spellStart"/>
-      <w:r>
-        <w:t>Insurance</w:t>
-      </w:r>
-      <w:proofErr w:type="spellEnd"/>
+        <w:t xml:space="preserve">O Open Insurance é um conceito que visa criar uma arquitetura aberta para que seguradoras venham a trabalhar em conjunto para melhorar os produtos entregues aos seus clientes. Para tal, </w:t>
+      </w:r>
+      <w:r>
+        <w:t>Open Insurance</w:t>
+      </w:r>
       <w:r>
         <w:t xml:space="preserve"> se vale do conceito de compartilhamento de dados de seus </w:t>
       </w:r>
@@ -1371,13 +1358,8 @@
         <w:t xml:space="preserve"> participantes do </w:t>
       </w:r>
       <w:r>
-        <w:t xml:space="preserve">Open </w:t>
-      </w:r>
-      <w:proofErr w:type="spellStart"/>
-      <w:r>
-        <w:t>Insurance</w:t>
-      </w:r>
-      <w:proofErr w:type="spellEnd"/>
+        <w:t>Open Insurance</w:t>
+      </w:r>
       <w:r>
         <w:t xml:space="preserve">, disponibilizando ao público informações sobre </w:t>
       </w:r>
@@ -1393,23 +1375,7 @@
     </w:p>
     <w:p>
       <w:r>
-        <w:t xml:space="preserve">*Utilize </w:t>
-      </w:r>
-      <w:proofErr w:type="spellStart"/>
-      <w:r>
-        <w:t>ALT+left</w:t>
-      </w:r>
-      <w:proofErr w:type="spellEnd"/>
-      <w:r>
-        <w:t xml:space="preserve"> ou </w:t>
-      </w:r>
-      <w:proofErr w:type="spellStart"/>
-      <w:r>
-        <w:t>ALT+right</w:t>
-      </w:r>
-      <w:proofErr w:type="spellEnd"/>
-      <w:r>
-        <w:t xml:space="preserve"> para navegar entre o</w:t>
+        <w:t>*Utilize ALT+left ou ALT+right para navegar entre o</w:t>
       </w:r>
       <w:r>
         <w:t>s links</w:t>
@@ -1544,7 +1510,6 @@
           <w:lang w:val="en-US"/>
         </w:rPr>
       </w:pPr>
-      <w:proofErr w:type="spellStart"/>
       <w:r>
         <w:rPr>
           <w:b/>
@@ -1553,31 +1518,8 @@
           <w:szCs w:val="28"/>
           <w:lang w:val="en-US"/>
         </w:rPr>
-        <w:t>Visão</w:t>
-      </w:r>
-      <w:proofErr w:type="spellEnd"/>
-      <w:r>
-        <w:rPr>
-          <w:b/>
-          <w:bCs/>
-          <w:sz w:val="28"/>
-          <w:szCs w:val="28"/>
-          <w:lang w:val="en-US"/>
-        </w:rPr>
-        <w:t xml:space="preserve"> </w:t>
-      </w:r>
-      <w:proofErr w:type="spellStart"/>
-      <w:r>
-        <w:rPr>
-          <w:b/>
-          <w:bCs/>
-          <w:sz w:val="28"/>
-          <w:szCs w:val="28"/>
-          <w:lang w:val="en-US"/>
-        </w:rPr>
-        <w:t>Geral</w:t>
-      </w:r>
-      <w:proofErr w:type="spellEnd"/>
+        <w:t>Visão Geral</w:t>
+      </w:r>
     </w:p>
     <w:p>
       <w:r>
@@ -1596,13 +1538,8 @@
         <w:t xml:space="preserve"> </w:t>
       </w:r>
       <w:r>
-        <w:t xml:space="preserve">do tipo </w:t>
-      </w:r>
-      <w:proofErr w:type="spellStart"/>
-      <w:r>
-        <w:t>Engineering</w:t>
-      </w:r>
-      <w:proofErr w:type="spellEnd"/>
+        <w:t>do tipo Engineering</w:t>
+      </w:r>
       <w:r>
         <w:t>.</w:t>
       </w:r>
@@ -1793,7 +1730,6 @@
             </w:pPr>
             <w:hyperlink w:anchor="ResponseLifeWelfareList" w:history="1">
               <w:bookmarkStart w:id="5" w:name="ResponseLifeWelfareList2"/>
-              <w:proofErr w:type="spellStart"/>
               <w:r>
                 <w:rPr>
                   <w:rStyle w:val="Hyperlink"/>
@@ -1815,7 +1751,6 @@
                 </w:rPr>
                 <w:t>ngineering</w:t>
               </w:r>
-              <w:proofErr w:type="spellEnd"/>
             </w:hyperlink>
             <w:r>
               <w:rPr>
@@ -2283,8 +2218,6 @@
                               </w:rPr>
                               <w:t> </w:t>
                             </w:r>
-                            <w:proofErr w:type="spellStart"/>
-                            <w:proofErr w:type="gramStart"/>
                             <w:r>
                               <w:rPr>
                                 <w:rFonts w:ascii="Consolas" w:eastAsia="Times New Roman" w:hAnsi="Consolas" w:cs="Times New Roman"/>
@@ -2295,7 +2228,6 @@
                               </w:rPr>
                               <w:t>XMLHttpRequest</w:t>
                             </w:r>
-                            <w:proofErr w:type="spellEnd"/>
                             <w:r>
                               <w:rPr>
                                 <w:rFonts w:ascii="Consolas" w:eastAsia="Times New Roman" w:hAnsi="Consolas" w:cs="Times New Roman"/>
@@ -2304,18 +2236,7 @@
                                 <w:szCs w:val="16"/>
                                 <w:lang w:val="en-US" w:eastAsia="pt-BR"/>
                               </w:rPr>
-                              <w:t>(</w:t>
-                            </w:r>
-                            <w:proofErr w:type="gramEnd"/>
-                            <w:r>
-                              <w:rPr>
-                                <w:rFonts w:ascii="Consolas" w:eastAsia="Times New Roman" w:hAnsi="Consolas" w:cs="Times New Roman"/>
-                                <w:color w:val="D4D4D4"/>
-                                <w:sz w:val="16"/>
-                                <w:szCs w:val="16"/>
-                                <w:lang w:val="en-US" w:eastAsia="pt-BR"/>
-                              </w:rPr>
-                              <w:t>);</w:t>
+                              <w:t>();</w:t>
                             </w:r>
                           </w:p>
                           <w:p>
@@ -2330,8 +2251,6 @@
                                 <w:lang w:val="en-US" w:eastAsia="pt-BR"/>
                               </w:rPr>
                             </w:pPr>
-                            <w:proofErr w:type="spellStart"/>
-                            <w:proofErr w:type="gramStart"/>
                             <w:r>
                               <w:rPr>
                                 <w:rFonts w:ascii="Consolas" w:eastAsia="Times New Roman" w:hAnsi="Consolas" w:cs="Times New Roman"/>
@@ -2362,8 +2281,6 @@
                               </w:rPr>
                               <w:t>setRequestHeader</w:t>
                             </w:r>
-                            <w:proofErr w:type="spellEnd"/>
-                            <w:proofErr w:type="gramEnd"/>
                             <w:r>
                               <w:rPr>
                                 <w:rFonts w:ascii="Consolas" w:eastAsia="Times New Roman" w:hAnsi="Consolas" w:cs="Times New Roman"/>
@@ -2427,8 +2344,6 @@
                                 <w:lang w:val="en-US" w:eastAsia="pt-BR"/>
                               </w:rPr>
                             </w:pPr>
-                            <w:proofErr w:type="spellStart"/>
-                            <w:proofErr w:type="gramStart"/>
                             <w:r>
                               <w:rPr>
                                 <w:rFonts w:ascii="Consolas" w:eastAsia="Times New Roman" w:hAnsi="Consolas" w:cs="Times New Roman"/>
@@ -2459,8 +2374,6 @@
                               </w:rPr>
                               <w:t>open</w:t>
                             </w:r>
-                            <w:proofErr w:type="spellEnd"/>
-                            <w:proofErr w:type="gramEnd"/>
                             <w:r>
                               <w:rPr>
                                 <w:rFonts w:ascii="Consolas" w:eastAsia="Times New Roman" w:hAnsi="Consolas" w:cs="Times New Roman"/>
@@ -2600,8 +2513,6 @@
                                 <w:lang w:val="en-US" w:eastAsia="pt-BR"/>
                               </w:rPr>
                             </w:pPr>
-                            <w:proofErr w:type="spellStart"/>
-                            <w:proofErr w:type="gramStart"/>
                             <w:r>
                               <w:rPr>
                                 <w:rFonts w:ascii="Consolas" w:eastAsia="Times New Roman" w:hAnsi="Consolas" w:cs="Times New Roman"/>
@@ -2632,8 +2543,6 @@
                               </w:rPr>
                               <w:t>send</w:t>
                             </w:r>
-                            <w:proofErr w:type="spellEnd"/>
-                            <w:proofErr w:type="gramEnd"/>
                             <w:r>
                               <w:rPr>
                                 <w:rFonts w:ascii="Consolas" w:eastAsia="Times New Roman" w:hAnsi="Consolas" w:cs="Times New Roman"/>
@@ -3453,7 +3362,6 @@
         </w:rPr>
         <w:t xml:space="preserve">xemplo de </w:t>
       </w:r>
-      <w:proofErr w:type="spellStart"/>
       <w:r>
         <w:rPr>
           <w:b/>
@@ -3461,17 +3369,7 @@
           <w:sz w:val="28"/>
           <w:szCs w:val="28"/>
         </w:rPr>
-        <w:t>request</w:t>
-      </w:r>
-      <w:proofErr w:type="spellEnd"/>
-      <w:r>
-        <w:rPr>
-          <w:b/>
-          <w:bCs/>
-          <w:sz w:val="28"/>
-          <w:szCs w:val="28"/>
-        </w:rPr>
-        <w:t>:</w:t>
+        <w:t>request:</w:t>
       </w:r>
     </w:p>
     <w:p>
@@ -3592,29 +3490,7 @@
           <w:szCs w:val="21"/>
           <w:lang w:eastAsia="pt-BR"/>
         </w:rPr>
-        <w:t>"</w:t>
-      </w:r>
-      <w:proofErr w:type="spellStart"/>
-      <w:r>
-        <w:rPr>
-          <w:rFonts w:ascii="Consolas" w:eastAsia="Times New Roman" w:hAnsi="Consolas" w:cs="Times New Roman"/>
-          <w:color w:val="9CDCFE"/>
-          <w:sz w:val="21"/>
-          <w:szCs w:val="21"/>
-          <w:lang w:eastAsia="pt-BR"/>
-        </w:rPr>
-        <w:t>brand</w:t>
-      </w:r>
-      <w:proofErr w:type="spellEnd"/>
-      <w:r>
-        <w:rPr>
-          <w:rFonts w:ascii="Consolas" w:eastAsia="Times New Roman" w:hAnsi="Consolas" w:cs="Times New Roman"/>
-          <w:color w:val="9CDCFE"/>
-          <w:sz w:val="21"/>
-          <w:szCs w:val="21"/>
-          <w:lang w:eastAsia="pt-BR"/>
-        </w:rPr>
-        <w:t>"</w:t>
+        <w:t>"brand"</w:t>
       </w:r>
       <w:r>
         <w:rPr>
@@ -3657,71 +3533,27 @@
           <w:szCs w:val="21"/>
           <w:lang w:eastAsia="pt-BR"/>
         </w:rPr>
-        <w:t>"</w:t>
-      </w:r>
-      <w:proofErr w:type="spellStart"/>
-      <w:r>
-        <w:rPr>
-          <w:rFonts w:ascii="Consolas" w:eastAsia="Times New Roman" w:hAnsi="Consolas" w:cs="Times New Roman"/>
-          <w:color w:val="9CDCFE"/>
+        <w:t>"name"</w:t>
+      </w:r>
+      <w:r>
+        <w:rPr>
+          <w:rFonts w:ascii="Consolas" w:eastAsia="Times New Roman" w:hAnsi="Consolas" w:cs="Times New Roman"/>
+          <w:color w:val="D4D4D4"/>
           <w:sz w:val="21"/>
           <w:szCs w:val="21"/>
           <w:lang w:eastAsia="pt-BR"/>
         </w:rPr>
-        <w:t>name</w:t>
-      </w:r>
-      <w:proofErr w:type="spellEnd"/>
-      <w:r>
-        <w:rPr>
-          <w:rFonts w:ascii="Consolas" w:eastAsia="Times New Roman" w:hAnsi="Consolas" w:cs="Times New Roman"/>
-          <w:color w:val="9CDCFE"/>
+        <w:t xml:space="preserve">: </w:t>
+      </w:r>
+      <w:r>
+        <w:rPr>
+          <w:rFonts w:ascii="Consolas" w:eastAsia="Times New Roman" w:hAnsi="Consolas" w:cs="Times New Roman"/>
+          <w:color w:val="CE9178"/>
           <w:sz w:val="21"/>
           <w:szCs w:val="21"/>
           <w:lang w:eastAsia="pt-BR"/>
         </w:rPr>
-        <w:t>"</w:t>
-      </w:r>
-      <w:r>
-        <w:rPr>
-          <w:rFonts w:ascii="Consolas" w:eastAsia="Times New Roman" w:hAnsi="Consolas" w:cs="Times New Roman"/>
-          <w:color w:val="D4D4D4"/>
-          <w:sz w:val="21"/>
-          <w:szCs w:val="21"/>
-          <w:lang w:eastAsia="pt-BR"/>
-        </w:rPr>
-        <w:t xml:space="preserve">: </w:t>
-      </w:r>
-      <w:r>
-        <w:rPr>
-          <w:rFonts w:ascii="Consolas" w:eastAsia="Times New Roman" w:hAnsi="Consolas" w:cs="Times New Roman"/>
-          <w:color w:val="CE9178"/>
-          <w:sz w:val="21"/>
-          <w:szCs w:val="21"/>
-          <w:lang w:eastAsia="pt-BR"/>
-        </w:rPr>
-        <w:t xml:space="preserve">"ACME </w:t>
-      </w:r>
-      <w:proofErr w:type="spellStart"/>
-      <w:r>
-        <w:rPr>
-          <w:rFonts w:ascii="Consolas" w:eastAsia="Times New Roman" w:hAnsi="Consolas" w:cs="Times New Roman"/>
-          <w:color w:val="CE9178"/>
-          <w:sz w:val="21"/>
-          <w:szCs w:val="21"/>
-          <w:lang w:eastAsia="pt-BR"/>
-        </w:rPr>
-        <w:t>Group</w:t>
-      </w:r>
-      <w:proofErr w:type="spellEnd"/>
-      <w:r>
-        <w:rPr>
-          <w:rFonts w:ascii="Consolas" w:eastAsia="Times New Roman" w:hAnsi="Consolas" w:cs="Times New Roman"/>
-          <w:color w:val="CE9178"/>
-          <w:sz w:val="21"/>
-          <w:szCs w:val="21"/>
-          <w:lang w:eastAsia="pt-BR"/>
-        </w:rPr>
-        <w:t xml:space="preserve"> Seguros"</w:t>
+        <w:t>"ACME Group Seguros"</w:t>
       </w:r>
       <w:r>
         <w:rPr>
@@ -3764,29 +3596,7 @@
           <w:szCs w:val="21"/>
           <w:lang w:eastAsia="pt-BR"/>
         </w:rPr>
-        <w:t>"</w:t>
-      </w:r>
-      <w:proofErr w:type="spellStart"/>
-      <w:r>
-        <w:rPr>
-          <w:rFonts w:ascii="Consolas" w:eastAsia="Times New Roman" w:hAnsi="Consolas" w:cs="Times New Roman"/>
-          <w:color w:val="9CDCFE"/>
-          <w:sz w:val="21"/>
-          <w:szCs w:val="21"/>
-          <w:lang w:eastAsia="pt-BR"/>
-        </w:rPr>
-        <w:t>companies</w:t>
-      </w:r>
-      <w:proofErr w:type="spellEnd"/>
-      <w:r>
-        <w:rPr>
-          <w:rFonts w:ascii="Consolas" w:eastAsia="Times New Roman" w:hAnsi="Consolas" w:cs="Times New Roman"/>
-          <w:color w:val="9CDCFE"/>
-          <w:sz w:val="21"/>
-          <w:szCs w:val="21"/>
-          <w:lang w:eastAsia="pt-BR"/>
-        </w:rPr>
-        <w:t>"</w:t>
+        <w:t>"companies"</w:t>
       </w:r>
       <w:r>
         <w:rPr>
@@ -3852,29 +3662,7 @@
           <w:szCs w:val="21"/>
           <w:lang w:eastAsia="pt-BR"/>
         </w:rPr>
-        <w:t>"</w:t>
-      </w:r>
-      <w:proofErr w:type="spellStart"/>
-      <w:r>
-        <w:rPr>
-          <w:rFonts w:ascii="Consolas" w:eastAsia="Times New Roman" w:hAnsi="Consolas" w:cs="Times New Roman"/>
-          <w:color w:val="9CDCFE"/>
-          <w:sz w:val="21"/>
-          <w:szCs w:val="21"/>
-          <w:lang w:eastAsia="pt-BR"/>
-        </w:rPr>
-        <w:t>name</w:t>
-      </w:r>
-      <w:proofErr w:type="spellEnd"/>
-      <w:r>
-        <w:rPr>
-          <w:rFonts w:ascii="Consolas" w:eastAsia="Times New Roman" w:hAnsi="Consolas" w:cs="Times New Roman"/>
-          <w:color w:val="9CDCFE"/>
-          <w:sz w:val="21"/>
-          <w:szCs w:val="21"/>
-          <w:lang w:eastAsia="pt-BR"/>
-        </w:rPr>
-        <w:t>"</w:t>
+        <w:t>"name"</w:t>
       </w:r>
       <w:r>
         <w:rPr>
@@ -3937,29 +3725,7 @@
           <w:szCs w:val="21"/>
           <w:lang w:eastAsia="pt-BR"/>
         </w:rPr>
-        <w:t>"</w:t>
-      </w:r>
-      <w:proofErr w:type="spellStart"/>
-      <w:r>
-        <w:rPr>
-          <w:rFonts w:ascii="Consolas" w:eastAsia="Times New Roman" w:hAnsi="Consolas" w:cs="Times New Roman"/>
-          <w:color w:val="9CDCFE"/>
-          <w:sz w:val="21"/>
-          <w:szCs w:val="21"/>
-          <w:lang w:eastAsia="pt-BR"/>
-        </w:rPr>
-        <w:t>cnpjNumber</w:t>
-      </w:r>
-      <w:proofErr w:type="spellEnd"/>
-      <w:r>
-        <w:rPr>
-          <w:rFonts w:ascii="Consolas" w:eastAsia="Times New Roman" w:hAnsi="Consolas" w:cs="Times New Roman"/>
-          <w:color w:val="9CDCFE"/>
-          <w:sz w:val="21"/>
-          <w:szCs w:val="21"/>
-          <w:lang w:eastAsia="pt-BR"/>
-        </w:rPr>
-        <w:t>"</w:t>
+        <w:t>"cnpjNumber"</w:t>
       </w:r>
       <w:r>
         <w:rPr>
@@ -4022,29 +3788,7 @@
           <w:szCs w:val="21"/>
           <w:lang w:eastAsia="pt-BR"/>
         </w:rPr>
-        <w:t>"</w:t>
-      </w:r>
-      <w:proofErr w:type="spellStart"/>
-      <w:r>
-        <w:rPr>
-          <w:rFonts w:ascii="Consolas" w:eastAsia="Times New Roman" w:hAnsi="Consolas" w:cs="Times New Roman"/>
-          <w:color w:val="9CDCFE"/>
-          <w:sz w:val="21"/>
-          <w:szCs w:val="21"/>
-          <w:lang w:eastAsia="pt-BR"/>
-        </w:rPr>
-        <w:t>products</w:t>
-      </w:r>
-      <w:proofErr w:type="spellEnd"/>
-      <w:r>
-        <w:rPr>
-          <w:rFonts w:ascii="Consolas" w:eastAsia="Times New Roman" w:hAnsi="Consolas" w:cs="Times New Roman"/>
-          <w:color w:val="9CDCFE"/>
-          <w:sz w:val="21"/>
-          <w:szCs w:val="21"/>
-          <w:lang w:eastAsia="pt-BR"/>
-        </w:rPr>
-        <w:t>"</w:t>
+        <w:t>"products"</w:t>
       </w:r>
       <w:r>
         <w:rPr>
@@ -4110,29 +3854,7 @@
           <w:szCs w:val="21"/>
           <w:lang w:eastAsia="pt-BR"/>
         </w:rPr>
-        <w:t>"</w:t>
-      </w:r>
-      <w:proofErr w:type="spellStart"/>
-      <w:r>
-        <w:rPr>
-          <w:rFonts w:ascii="Consolas" w:eastAsia="Times New Roman" w:hAnsi="Consolas" w:cs="Times New Roman"/>
-          <w:color w:val="9CDCFE"/>
-          <w:sz w:val="21"/>
-          <w:szCs w:val="21"/>
-          <w:lang w:eastAsia="pt-BR"/>
-        </w:rPr>
-        <w:t>name</w:t>
-      </w:r>
-      <w:proofErr w:type="spellEnd"/>
-      <w:r>
-        <w:rPr>
-          <w:rFonts w:ascii="Consolas" w:eastAsia="Times New Roman" w:hAnsi="Consolas" w:cs="Times New Roman"/>
-          <w:color w:val="9CDCFE"/>
-          <w:sz w:val="21"/>
-          <w:szCs w:val="21"/>
-          <w:lang w:eastAsia="pt-BR"/>
-        </w:rPr>
-        <w:t>"</w:t>
+        <w:t>"name"</w:t>
       </w:r>
       <w:r>
         <w:rPr>
@@ -4195,29 +3917,7 @@
           <w:szCs w:val="21"/>
           <w:lang w:eastAsia="pt-BR"/>
         </w:rPr>
-        <w:t>"</w:t>
-      </w:r>
-      <w:proofErr w:type="spellStart"/>
-      <w:r>
-        <w:rPr>
-          <w:rFonts w:ascii="Consolas" w:eastAsia="Times New Roman" w:hAnsi="Consolas" w:cs="Times New Roman"/>
-          <w:color w:val="9CDCFE"/>
-          <w:sz w:val="21"/>
-          <w:szCs w:val="21"/>
-          <w:lang w:eastAsia="pt-BR"/>
-        </w:rPr>
-        <w:t>code</w:t>
-      </w:r>
-      <w:proofErr w:type="spellEnd"/>
-      <w:r>
-        <w:rPr>
-          <w:rFonts w:ascii="Consolas" w:eastAsia="Times New Roman" w:hAnsi="Consolas" w:cs="Times New Roman"/>
-          <w:color w:val="9CDCFE"/>
-          <w:sz w:val="21"/>
-          <w:szCs w:val="21"/>
-          <w:lang w:eastAsia="pt-BR"/>
-        </w:rPr>
-        <w:t>"</w:t>
+        <w:t>"code"</w:t>
       </w:r>
       <w:r>
         <w:rPr>
@@ -4280,29 +3980,7 @@
           <w:szCs w:val="21"/>
           <w:lang w:eastAsia="pt-BR"/>
         </w:rPr>
-        <w:t>"</w:t>
-      </w:r>
-      <w:proofErr w:type="spellStart"/>
-      <w:r>
-        <w:rPr>
-          <w:rFonts w:ascii="Consolas" w:eastAsia="Times New Roman" w:hAnsi="Consolas" w:cs="Times New Roman"/>
-          <w:color w:val="9CDCFE"/>
-          <w:sz w:val="21"/>
-          <w:szCs w:val="21"/>
-          <w:lang w:eastAsia="pt-BR"/>
-        </w:rPr>
-        <w:t>coverages</w:t>
-      </w:r>
-      <w:proofErr w:type="spellEnd"/>
-      <w:r>
-        <w:rPr>
-          <w:rFonts w:ascii="Consolas" w:eastAsia="Times New Roman" w:hAnsi="Consolas" w:cs="Times New Roman"/>
-          <w:color w:val="9CDCFE"/>
-          <w:sz w:val="21"/>
-          <w:szCs w:val="21"/>
-          <w:lang w:eastAsia="pt-BR"/>
-        </w:rPr>
-        <w:t>"</w:t>
+        <w:t>"coverages"</w:t>
       </w:r>
       <w:r>
         <w:rPr>
@@ -4368,29 +4046,7 @@
           <w:szCs w:val="21"/>
           <w:lang w:eastAsia="pt-BR"/>
         </w:rPr>
-        <w:t>"</w:t>
-      </w:r>
-      <w:proofErr w:type="spellStart"/>
-      <w:r>
-        <w:rPr>
-          <w:rFonts w:ascii="Consolas" w:eastAsia="Times New Roman" w:hAnsi="Consolas" w:cs="Times New Roman"/>
-          <w:color w:val="9CDCFE"/>
-          <w:sz w:val="21"/>
-          <w:szCs w:val="21"/>
-          <w:lang w:eastAsia="pt-BR"/>
-        </w:rPr>
-        <w:t>coverage</w:t>
-      </w:r>
-      <w:proofErr w:type="spellEnd"/>
-      <w:r>
-        <w:rPr>
-          <w:rFonts w:ascii="Consolas" w:eastAsia="Times New Roman" w:hAnsi="Consolas" w:cs="Times New Roman"/>
-          <w:color w:val="9CDCFE"/>
-          <w:sz w:val="21"/>
-          <w:szCs w:val="21"/>
-          <w:lang w:eastAsia="pt-BR"/>
-        </w:rPr>
-        <w:t>"</w:t>
+        <w:t>"coverage"</w:t>
       </w:r>
       <w:r>
         <w:rPr>
@@ -4489,71 +4145,27 @@
           <w:szCs w:val="21"/>
           <w:lang w:eastAsia="pt-BR"/>
         </w:rPr>
-        <w:t>"</w:t>
-      </w:r>
-      <w:proofErr w:type="spellStart"/>
-      <w:r>
-        <w:rPr>
-          <w:rFonts w:ascii="Consolas" w:eastAsia="Times New Roman" w:hAnsi="Consolas" w:cs="Times New Roman"/>
-          <w:color w:val="9CDCFE"/>
+        <w:t>"coverageDescription"</w:t>
+      </w:r>
+      <w:r>
+        <w:rPr>
+          <w:rFonts w:ascii="Consolas" w:eastAsia="Times New Roman" w:hAnsi="Consolas" w:cs="Times New Roman"/>
+          <w:color w:val="D4D4D4"/>
           <w:sz w:val="21"/>
           <w:szCs w:val="21"/>
           <w:lang w:eastAsia="pt-BR"/>
         </w:rPr>
-        <w:t>coverageDescription</w:t>
-      </w:r>
-      <w:proofErr w:type="spellEnd"/>
-      <w:r>
-        <w:rPr>
-          <w:rFonts w:ascii="Consolas" w:eastAsia="Times New Roman" w:hAnsi="Consolas" w:cs="Times New Roman"/>
-          <w:color w:val="9CDCFE"/>
+        <w:t xml:space="preserve">: </w:t>
+      </w:r>
+      <w:r>
+        <w:rPr>
+          <w:rFonts w:ascii="Consolas" w:eastAsia="Times New Roman" w:hAnsi="Consolas" w:cs="Times New Roman"/>
+          <w:color w:val="CE9178"/>
           <w:sz w:val="21"/>
           <w:szCs w:val="21"/>
           <w:lang w:eastAsia="pt-BR"/>
         </w:rPr>
-        <w:t>"</w:t>
-      </w:r>
-      <w:r>
-        <w:rPr>
-          <w:rFonts w:ascii="Consolas" w:eastAsia="Times New Roman" w:hAnsi="Consolas" w:cs="Times New Roman"/>
-          <w:color w:val="D4D4D4"/>
-          <w:sz w:val="21"/>
-          <w:szCs w:val="21"/>
-          <w:lang w:eastAsia="pt-BR"/>
-        </w:rPr>
-        <w:t xml:space="preserve">: </w:t>
-      </w:r>
-      <w:r>
-        <w:rPr>
-          <w:rFonts w:ascii="Consolas" w:eastAsia="Times New Roman" w:hAnsi="Consolas" w:cs="Times New Roman"/>
-          <w:color w:val="CE9178"/>
-          <w:sz w:val="21"/>
-          <w:szCs w:val="21"/>
-          <w:lang w:eastAsia="pt-BR"/>
-        </w:rPr>
-        <w:t>"</w:t>
-      </w:r>
-      <w:proofErr w:type="spellStart"/>
-      <w:r>
-        <w:rPr>
-          <w:rFonts w:ascii="Consolas" w:eastAsia="Times New Roman" w:hAnsi="Consolas" w:cs="Times New Roman"/>
-          <w:color w:val="CE9178"/>
-          <w:sz w:val="21"/>
-          <w:szCs w:val="21"/>
-          <w:lang w:eastAsia="pt-BR"/>
-        </w:rPr>
-        <w:t>string</w:t>
-      </w:r>
-      <w:proofErr w:type="spellEnd"/>
-      <w:r>
-        <w:rPr>
-          <w:rFonts w:ascii="Consolas" w:eastAsia="Times New Roman" w:hAnsi="Consolas" w:cs="Times New Roman"/>
-          <w:color w:val="CE9178"/>
-          <w:sz w:val="21"/>
-          <w:szCs w:val="21"/>
-          <w:lang w:eastAsia="pt-BR"/>
-        </w:rPr>
-        <w:t>"</w:t>
+        <w:t>"string"</w:t>
       </w:r>
       <w:r>
         <w:rPr>
@@ -4596,29 +4208,7 @@
           <w:szCs w:val="21"/>
           <w:lang w:eastAsia="pt-BR"/>
         </w:rPr>
-        <w:t>"</w:t>
-      </w:r>
-      <w:proofErr w:type="spellStart"/>
-      <w:r>
-        <w:rPr>
-          <w:rFonts w:ascii="Consolas" w:eastAsia="Times New Roman" w:hAnsi="Consolas" w:cs="Times New Roman"/>
-          <w:color w:val="9CDCFE"/>
-          <w:sz w:val="21"/>
-          <w:szCs w:val="21"/>
-          <w:lang w:eastAsia="pt-BR"/>
-        </w:rPr>
-        <w:t>coverageAttributes</w:t>
-      </w:r>
-      <w:proofErr w:type="spellEnd"/>
-      <w:r>
-        <w:rPr>
-          <w:rFonts w:ascii="Consolas" w:eastAsia="Times New Roman" w:hAnsi="Consolas" w:cs="Times New Roman"/>
-          <w:color w:val="9CDCFE"/>
-          <w:sz w:val="21"/>
-          <w:szCs w:val="21"/>
-          <w:lang w:eastAsia="pt-BR"/>
-        </w:rPr>
-        <w:t>"</w:t>
+        <w:t>"coverageAttributes"</w:t>
       </w:r>
       <w:r>
         <w:rPr>
@@ -4661,29 +4251,7 @@
           <w:szCs w:val="21"/>
           <w:lang w:eastAsia="pt-BR"/>
         </w:rPr>
-        <w:t>"</w:t>
-      </w:r>
-      <w:proofErr w:type="spellStart"/>
-      <w:r>
-        <w:rPr>
-          <w:rFonts w:ascii="Consolas" w:eastAsia="Times New Roman" w:hAnsi="Consolas" w:cs="Times New Roman"/>
-          <w:color w:val="9CDCFE"/>
-          <w:sz w:val="21"/>
-          <w:szCs w:val="21"/>
-          <w:lang w:eastAsia="pt-BR"/>
-        </w:rPr>
-        <w:t>maxLMI</w:t>
-      </w:r>
-      <w:proofErr w:type="spellEnd"/>
-      <w:r>
-        <w:rPr>
-          <w:rFonts w:ascii="Consolas" w:eastAsia="Times New Roman" w:hAnsi="Consolas" w:cs="Times New Roman"/>
-          <w:color w:val="9CDCFE"/>
-          <w:sz w:val="21"/>
-          <w:szCs w:val="21"/>
-          <w:lang w:eastAsia="pt-BR"/>
-        </w:rPr>
-        <w:t>"</w:t>
+        <w:t>"maxLMI"</w:t>
       </w:r>
       <w:r>
         <w:rPr>
@@ -4726,29 +4294,7 @@
           <w:szCs w:val="21"/>
           <w:lang w:eastAsia="pt-BR"/>
         </w:rPr>
-        <w:t>"</w:t>
-      </w:r>
-      <w:proofErr w:type="spellStart"/>
-      <w:r>
-        <w:rPr>
-          <w:rFonts w:ascii="Consolas" w:eastAsia="Times New Roman" w:hAnsi="Consolas" w:cs="Times New Roman"/>
-          <w:color w:val="9CDCFE"/>
-          <w:sz w:val="21"/>
-          <w:szCs w:val="21"/>
-          <w:lang w:eastAsia="pt-BR"/>
-        </w:rPr>
-        <w:t>amount</w:t>
-      </w:r>
-      <w:proofErr w:type="spellEnd"/>
-      <w:r>
-        <w:rPr>
-          <w:rFonts w:ascii="Consolas" w:eastAsia="Times New Roman" w:hAnsi="Consolas" w:cs="Times New Roman"/>
-          <w:color w:val="9CDCFE"/>
-          <w:sz w:val="21"/>
-          <w:szCs w:val="21"/>
-          <w:lang w:eastAsia="pt-BR"/>
-        </w:rPr>
-        <w:t>"</w:t>
+        <w:t>"amount"</w:t>
       </w:r>
       <w:r>
         <w:rPr>
@@ -4811,29 +4357,7 @@
           <w:szCs w:val="21"/>
           <w:lang w:eastAsia="pt-BR"/>
         </w:rPr>
-        <w:t>"</w:t>
-      </w:r>
-      <w:proofErr w:type="spellStart"/>
-      <w:r>
-        <w:rPr>
-          <w:rFonts w:ascii="Consolas" w:eastAsia="Times New Roman" w:hAnsi="Consolas" w:cs="Times New Roman"/>
-          <w:color w:val="9CDCFE"/>
-          <w:sz w:val="21"/>
-          <w:szCs w:val="21"/>
-          <w:lang w:eastAsia="pt-BR"/>
-        </w:rPr>
-        <w:t>unit</w:t>
-      </w:r>
-      <w:proofErr w:type="spellEnd"/>
-      <w:r>
-        <w:rPr>
-          <w:rFonts w:ascii="Consolas" w:eastAsia="Times New Roman" w:hAnsi="Consolas" w:cs="Times New Roman"/>
-          <w:color w:val="9CDCFE"/>
-          <w:sz w:val="21"/>
-          <w:szCs w:val="21"/>
-          <w:lang w:eastAsia="pt-BR"/>
-        </w:rPr>
-        <w:t>"</w:t>
+        <w:t>"unit"</w:t>
       </w:r>
       <w:r>
         <w:rPr>
@@ -4876,29 +4400,7 @@
           <w:szCs w:val="21"/>
           <w:lang w:eastAsia="pt-BR"/>
         </w:rPr>
-        <w:t>"</w:t>
-      </w:r>
-      <w:proofErr w:type="spellStart"/>
-      <w:r>
-        <w:rPr>
-          <w:rFonts w:ascii="Consolas" w:eastAsia="Times New Roman" w:hAnsi="Consolas" w:cs="Times New Roman"/>
-          <w:color w:val="9CDCFE"/>
-          <w:sz w:val="21"/>
-          <w:szCs w:val="21"/>
-          <w:lang w:eastAsia="pt-BR"/>
-        </w:rPr>
-        <w:t>code</w:t>
-      </w:r>
-      <w:proofErr w:type="spellEnd"/>
-      <w:r>
-        <w:rPr>
-          <w:rFonts w:ascii="Consolas" w:eastAsia="Times New Roman" w:hAnsi="Consolas" w:cs="Times New Roman"/>
-          <w:color w:val="9CDCFE"/>
-          <w:sz w:val="21"/>
-          <w:szCs w:val="21"/>
-          <w:lang w:eastAsia="pt-BR"/>
-        </w:rPr>
-        <w:t>"</w:t>
+        <w:t>"code"</w:t>
       </w:r>
       <w:r>
         <w:rPr>
@@ -4961,29 +4463,7 @@
           <w:szCs w:val="21"/>
           <w:lang w:eastAsia="pt-BR"/>
         </w:rPr>
-        <w:t>"</w:t>
-      </w:r>
-      <w:proofErr w:type="spellStart"/>
-      <w:r>
-        <w:rPr>
-          <w:rFonts w:ascii="Consolas" w:eastAsia="Times New Roman" w:hAnsi="Consolas" w:cs="Times New Roman"/>
-          <w:color w:val="9CDCFE"/>
-          <w:sz w:val="21"/>
-          <w:szCs w:val="21"/>
-          <w:lang w:eastAsia="pt-BR"/>
-        </w:rPr>
-        <w:t>description</w:t>
-      </w:r>
-      <w:proofErr w:type="spellEnd"/>
-      <w:r>
-        <w:rPr>
-          <w:rFonts w:ascii="Consolas" w:eastAsia="Times New Roman" w:hAnsi="Consolas" w:cs="Times New Roman"/>
-          <w:color w:val="9CDCFE"/>
-          <w:sz w:val="21"/>
-          <w:szCs w:val="21"/>
-          <w:lang w:eastAsia="pt-BR"/>
-        </w:rPr>
-        <w:t>"</w:t>
+        <w:t>"description"</w:t>
       </w:r>
       <w:r>
         <w:rPr>
@@ -5061,24 +4541,35 @@
           <w:color w:val="D4D4D4"/>
           <w:sz w:val="21"/>
           <w:szCs w:val="21"/>
+          <w:lang w:val="en-US" w:eastAsia="pt-BR"/>
+        </w:rPr>
+      </w:pPr>
+      <w:r>
+        <w:rPr>
+          <w:rFonts w:ascii="Consolas" w:eastAsia="Times New Roman" w:hAnsi="Consolas" w:cs="Times New Roman"/>
+          <w:color w:val="D4D4D4"/>
+          <w:sz w:val="21"/>
+          <w:szCs w:val="21"/>
           <w:lang w:eastAsia="pt-BR"/>
         </w:rPr>
-      </w:pPr>
+        <w:t>                    }</w:t>
+      </w:r>
       <w:r>
         <w:rPr>
           <w:rFonts w:ascii="Consolas" w:eastAsia="Times New Roman" w:hAnsi="Consolas" w:cs="Times New Roman"/>
           <w:color w:val="D4D4D4"/>
           <w:sz w:val="21"/>
           <w:szCs w:val="21"/>
-          <w:lang w:eastAsia="pt-BR"/>
-        </w:rPr>
-        <w:t>                    }</w:t>
+          <w:lang w:val="en-US" w:eastAsia="pt-BR"/>
+        </w:rPr>
+        <w:t>,</w:t>
       </w:r>
     </w:p>
     <w:p>
       <w:pPr>
         <w:shd w:val="clear" w:color="auto" w:fill="1E1E1E"/>
-        <w:spacing w:after="0" w:line="285" w:lineRule="atLeast"/>
+        <w:spacing w:line="285" w:lineRule="atLeast"/>
+        <w:ind w:firstLine="708"/>
         <w:rPr>
           <w:rFonts w:ascii="Consolas" w:eastAsia="Times New Roman" w:hAnsi="Consolas" w:cs="Times New Roman"/>
           <w:color w:val="D4D4D4"/>
@@ -5090,12 +4581,32 @@
       <w:r>
         <w:rPr>
           <w:rFonts w:ascii="Consolas" w:eastAsia="Times New Roman" w:hAnsi="Consolas" w:cs="Times New Roman"/>
+          <w:color w:val="9CDCFE"/>
+          <w:sz w:val="21"/>
+          <w:szCs w:val="21"/>
+          <w:lang w:eastAsia="pt-BR"/>
+        </w:rPr>
+        <w:t xml:space="preserve">              "allowApartPurchase"</w:t>
+      </w:r>
+      <w:r>
+        <w:rPr>
+          <w:rFonts w:ascii="Consolas" w:eastAsia="Times New Roman" w:hAnsi="Consolas" w:cs="Times New Roman"/>
           <w:color w:val="D4D4D4"/>
           <w:sz w:val="21"/>
           <w:szCs w:val="21"/>
           <w:lang w:eastAsia="pt-BR"/>
         </w:rPr>
-        <w:t>                  }</w:t>
+        <w:t xml:space="preserve">: </w:t>
+      </w:r>
+      <w:r>
+        <w:rPr>
+          <w:rFonts w:ascii="Consolas" w:eastAsia="Times New Roman" w:hAnsi="Consolas" w:cs="Times New Roman"/>
+          <w:color w:val="569CD6"/>
+          <w:sz w:val="21"/>
+          <w:szCs w:val="21"/>
+          <w:lang w:eastAsia="pt-BR"/>
+        </w:rPr>
+        <w:t>true</w:t>
       </w:r>
     </w:p>
     <w:p>
@@ -5107,7 +4618,7 @@
           <w:color w:val="D4D4D4"/>
           <w:sz w:val="21"/>
           <w:szCs w:val="21"/>
-          <w:lang w:eastAsia="pt-BR"/>
+          <w:lang w:val="en-US" w:eastAsia="pt-BR"/>
         </w:rPr>
       </w:pPr>
       <w:r>
@@ -5116,9 +4627,9 @@
           <w:color w:val="D4D4D4"/>
           <w:sz w:val="21"/>
           <w:szCs w:val="21"/>
-          <w:lang w:eastAsia="pt-BR"/>
-        </w:rPr>
-        <w:t>                ],</w:t>
+          <w:lang w:val="en-US" w:eastAsia="pt-BR"/>
+        </w:rPr>
+        <w:t>                  }</w:t>
       </w:r>
     </w:p>
     <w:p>
@@ -5130,7 +4641,7 @@
           <w:color w:val="D4D4D4"/>
           <w:sz w:val="21"/>
           <w:szCs w:val="21"/>
-          <w:lang w:eastAsia="pt-BR"/>
+          <w:lang w:val="en-US" w:eastAsia="pt-BR"/>
         </w:rPr>
       </w:pPr>
       <w:r>
@@ -5139,73 +4650,9 @@
           <w:color w:val="D4D4D4"/>
           <w:sz w:val="21"/>
           <w:szCs w:val="21"/>
-          <w:lang w:eastAsia="pt-BR"/>
-        </w:rPr>
-        <w:t xml:space="preserve">                </w:t>
-      </w:r>
-      <w:r>
-        <w:rPr>
-          <w:rFonts w:ascii="Consolas" w:eastAsia="Times New Roman" w:hAnsi="Consolas" w:cs="Times New Roman"/>
-          <w:color w:val="9CDCFE"/>
-          <w:sz w:val="21"/>
-          <w:szCs w:val="21"/>
-          <w:lang w:eastAsia="pt-BR"/>
-        </w:rPr>
-        <w:t>"</w:t>
-      </w:r>
-      <w:proofErr w:type="spellStart"/>
-      <w:r>
-        <w:rPr>
-          <w:rFonts w:ascii="Consolas" w:eastAsia="Times New Roman" w:hAnsi="Consolas" w:cs="Times New Roman"/>
-          <w:color w:val="9CDCFE"/>
-          <w:sz w:val="21"/>
-          <w:szCs w:val="21"/>
-          <w:lang w:eastAsia="pt-BR"/>
-        </w:rPr>
-        <w:t>allowApartPurchase</w:t>
-      </w:r>
-      <w:proofErr w:type="spellEnd"/>
-      <w:r>
-        <w:rPr>
-          <w:rFonts w:ascii="Consolas" w:eastAsia="Times New Roman" w:hAnsi="Consolas" w:cs="Times New Roman"/>
-          <w:color w:val="9CDCFE"/>
-          <w:sz w:val="21"/>
-          <w:szCs w:val="21"/>
-          <w:lang w:eastAsia="pt-BR"/>
-        </w:rPr>
-        <w:t>"</w:t>
-      </w:r>
-      <w:r>
-        <w:rPr>
-          <w:rFonts w:ascii="Consolas" w:eastAsia="Times New Roman" w:hAnsi="Consolas" w:cs="Times New Roman"/>
-          <w:color w:val="D4D4D4"/>
-          <w:sz w:val="21"/>
-          <w:szCs w:val="21"/>
-          <w:lang w:eastAsia="pt-BR"/>
-        </w:rPr>
-        <w:t xml:space="preserve">: </w:t>
-      </w:r>
-      <w:proofErr w:type="spellStart"/>
-      <w:r>
-        <w:rPr>
-          <w:rFonts w:ascii="Consolas" w:eastAsia="Times New Roman" w:hAnsi="Consolas" w:cs="Times New Roman"/>
-          <w:color w:val="569CD6"/>
-          <w:sz w:val="21"/>
-          <w:szCs w:val="21"/>
-          <w:lang w:eastAsia="pt-BR"/>
-        </w:rPr>
-        <w:t>true</w:t>
-      </w:r>
-      <w:proofErr w:type="spellEnd"/>
-      <w:r>
-        <w:rPr>
-          <w:rFonts w:ascii="Consolas" w:eastAsia="Times New Roman" w:hAnsi="Consolas" w:cs="Times New Roman"/>
-          <w:color w:val="D4D4D4"/>
-          <w:sz w:val="21"/>
-          <w:szCs w:val="21"/>
-          <w:lang w:eastAsia="pt-BR"/>
-        </w:rPr>
-        <w:t>,</w:t>
+          <w:lang w:val="en-US" w:eastAsia="pt-BR"/>
+        </w:rPr>
+        <w:t>                ],</w:t>
       </w:r>
     </w:p>
     <w:p>
@@ -5226,7 +4673,7 @@
           <w:color w:val="D4D4D4"/>
           <w:sz w:val="21"/>
           <w:szCs w:val="21"/>
-          <w:lang w:eastAsia="pt-BR"/>
+          <w:lang w:val="en-US" w:eastAsia="pt-BR"/>
         </w:rPr>
         <w:t xml:space="preserve">                </w:t>
       </w:r>
@@ -5374,7 +4821,17 @@
           <w:szCs w:val="21"/>
           <w:lang w:val="en-US" w:eastAsia="pt-BR"/>
         </w:rPr>
-        <w:t>: {</w:t>
+        <w:t xml:space="preserve">: </w:t>
+      </w:r>
+      <w:r>
+        <w:rPr>
+          <w:rFonts w:ascii="Consolas" w:eastAsia="Times New Roman" w:hAnsi="Consolas" w:cs="Times New Roman"/>
+          <w:color w:val="D4D4D4"/>
+          <w:sz w:val="21"/>
+          <w:szCs w:val="21"/>
+          <w:lang w:val="en-US" w:eastAsia="pt-BR"/>
+        </w:rPr>
+        <w:t>[</w:t>
       </w:r>
     </w:p>
     <w:p>
@@ -5397,17 +4854,17 @@
           <w:szCs w:val="21"/>
           <w:lang w:val="en-US" w:eastAsia="pt-BR"/>
         </w:rPr>
-        <w:t xml:space="preserve">                  </w:t>
-      </w:r>
-      <w:r>
-        <w:rPr>
-          <w:rFonts w:ascii="Consolas" w:eastAsia="Times New Roman" w:hAnsi="Consolas" w:cs="Times New Roman"/>
-          <w:color w:val="9CDCFE"/>
+        <w:t xml:space="preserve">                </w:t>
+      </w:r>
+      <w:r>
+        <w:rPr>
+          <w:rFonts w:ascii="Consolas" w:eastAsia="Times New Roman" w:hAnsi="Consolas" w:cs="Times New Roman"/>
+          <w:color w:val="D4D4D4"/>
           <w:sz w:val="21"/>
           <w:szCs w:val="21"/>
           <w:lang w:val="en-US" w:eastAsia="pt-BR"/>
         </w:rPr>
-        <w:t>"term"</w:t>
+        <w:t xml:space="preserve">  </w:t>
       </w:r>
       <w:r>
         <w:rPr>
@@ -5417,7 +4874,7 @@
           <w:szCs w:val="21"/>
           <w:lang w:val="en-US" w:eastAsia="pt-BR"/>
         </w:rPr>
-        <w:t>: [</w:t>
+        <w:t>{</w:t>
       </w:r>
     </w:p>
     <w:p>
@@ -5440,17 +4897,27 @@
           <w:szCs w:val="21"/>
           <w:lang w:val="en-US" w:eastAsia="pt-BR"/>
         </w:rPr>
-        <w:t xml:space="preserve">                    </w:t>
-      </w:r>
-      <w:r>
-        <w:rPr>
-          <w:rFonts w:ascii="Consolas" w:eastAsia="Times New Roman" w:hAnsi="Consolas" w:cs="Times New Roman"/>
-          <w:color w:val="CE9178"/>
+        <w:t xml:space="preserve">                  </w:t>
+      </w:r>
+      <w:r>
+        <w:rPr>
+          <w:rFonts w:ascii="Consolas" w:eastAsia="Times New Roman" w:hAnsi="Consolas" w:cs="Times New Roman"/>
+          <w:color w:val="9CDCFE"/>
           <w:sz w:val="21"/>
           <w:szCs w:val="21"/>
           <w:lang w:val="en-US" w:eastAsia="pt-BR"/>
         </w:rPr>
-        <w:t>"ANUAL"</w:t>
+        <w:t>"term"</w:t>
+      </w:r>
+      <w:r>
+        <w:rPr>
+          <w:rFonts w:ascii="Consolas" w:eastAsia="Times New Roman" w:hAnsi="Consolas" w:cs="Times New Roman"/>
+          <w:color w:val="D4D4D4"/>
+          <w:sz w:val="21"/>
+          <w:szCs w:val="21"/>
+          <w:lang w:val="en-US" w:eastAsia="pt-BR"/>
+        </w:rPr>
+        <w:t>: [</w:t>
       </w:r>
     </w:p>
     <w:p>
@@ -5473,7 +4940,18 @@
           <w:szCs w:val="21"/>
           <w:lang w:val="en-US" w:eastAsia="pt-BR"/>
         </w:rPr>
-        <w:t>                  ],</w:t>
+        <w:lastRenderedPageBreak/>
+        <w:t xml:space="preserve">                    </w:t>
+      </w:r>
+      <w:r>
+        <w:rPr>
+          <w:rFonts w:ascii="Consolas" w:eastAsia="Times New Roman" w:hAnsi="Consolas" w:cs="Times New Roman"/>
+          <w:color w:val="CE9178"/>
+          <w:sz w:val="21"/>
+          <w:szCs w:val="21"/>
+          <w:lang w:val="en-US" w:eastAsia="pt-BR"/>
+        </w:rPr>
+        <w:t>"ANUAL"</w:t>
       </w:r>
     </w:p>
     <w:p>
@@ -5496,60 +4974,7 @@
           <w:szCs w:val="21"/>
           <w:lang w:val="en-US" w:eastAsia="pt-BR"/>
         </w:rPr>
-        <w:lastRenderedPageBreak/>
-        <w:t xml:space="preserve">                  </w:t>
-      </w:r>
-      <w:r>
-        <w:rPr>
-          <w:rFonts w:ascii="Consolas" w:eastAsia="Times New Roman" w:hAnsi="Consolas" w:cs="Times New Roman"/>
-          <w:color w:val="9CDCFE"/>
-          <w:sz w:val="21"/>
-          <w:szCs w:val="21"/>
-          <w:lang w:val="en-US" w:eastAsia="pt-BR"/>
-        </w:rPr>
-        <w:t>"</w:t>
-      </w:r>
-      <w:proofErr w:type="spellStart"/>
-      <w:r>
-        <w:rPr>
-          <w:rFonts w:ascii="Consolas" w:eastAsia="Times New Roman" w:hAnsi="Consolas" w:cs="Times New Roman"/>
-          <w:color w:val="9CDCFE"/>
-          <w:sz w:val="21"/>
-          <w:szCs w:val="21"/>
-          <w:lang w:val="en-US" w:eastAsia="pt-BR"/>
-        </w:rPr>
-        <w:t>termOthers</w:t>
-      </w:r>
-      <w:proofErr w:type="spellEnd"/>
-      <w:r>
-        <w:rPr>
-          <w:rFonts w:ascii="Consolas" w:eastAsia="Times New Roman" w:hAnsi="Consolas" w:cs="Times New Roman"/>
-          <w:color w:val="9CDCFE"/>
-          <w:sz w:val="21"/>
-          <w:szCs w:val="21"/>
-          <w:lang w:val="en-US" w:eastAsia="pt-BR"/>
-        </w:rPr>
-        <w:t>"</w:t>
-      </w:r>
-      <w:r>
-        <w:rPr>
-          <w:rFonts w:ascii="Consolas" w:eastAsia="Times New Roman" w:hAnsi="Consolas" w:cs="Times New Roman"/>
-          <w:color w:val="D4D4D4"/>
-          <w:sz w:val="21"/>
-          <w:szCs w:val="21"/>
-          <w:lang w:val="en-US" w:eastAsia="pt-BR"/>
-        </w:rPr>
-        <w:t xml:space="preserve">: </w:t>
-      </w:r>
-      <w:r>
-        <w:rPr>
-          <w:rFonts w:ascii="Consolas" w:eastAsia="Times New Roman" w:hAnsi="Consolas" w:cs="Times New Roman"/>
-          <w:color w:val="CE9178"/>
-          <w:sz w:val="21"/>
-          <w:szCs w:val="21"/>
-          <w:lang w:val="en-US" w:eastAsia="pt-BR"/>
-        </w:rPr>
-        <w:t>"string"</w:t>
+        <w:t>                  ],</w:t>
       </w:r>
     </w:p>
     <w:p>
@@ -5572,7 +4997,37 @@
           <w:szCs w:val="21"/>
           <w:lang w:val="en-US" w:eastAsia="pt-BR"/>
         </w:rPr>
-        <w:t>                },</w:t>
+        <w:t xml:space="preserve">                  </w:t>
+      </w:r>
+      <w:r>
+        <w:rPr>
+          <w:rFonts w:ascii="Consolas" w:eastAsia="Times New Roman" w:hAnsi="Consolas" w:cs="Times New Roman"/>
+          <w:color w:val="9CDCFE"/>
+          <w:sz w:val="21"/>
+          <w:szCs w:val="21"/>
+          <w:lang w:val="en-US" w:eastAsia="pt-BR"/>
+        </w:rPr>
+        <w:t>"termOthers"</w:t>
+      </w:r>
+      <w:r>
+        <w:rPr>
+          <w:rFonts w:ascii="Consolas" w:eastAsia="Times New Roman" w:hAnsi="Consolas" w:cs="Times New Roman"/>
+          <w:color w:val="D4D4D4"/>
+          <w:sz w:val="21"/>
+          <w:szCs w:val="21"/>
+          <w:lang w:val="en-US" w:eastAsia="pt-BR"/>
+        </w:rPr>
+        <w:t xml:space="preserve">: </w:t>
+      </w:r>
+      <w:r>
+        <w:rPr>
+          <w:rFonts w:ascii="Consolas" w:eastAsia="Times New Roman" w:hAnsi="Consolas" w:cs="Times New Roman"/>
+          <w:color w:val="CE9178"/>
+          <w:sz w:val="21"/>
+          <w:szCs w:val="21"/>
+          <w:lang w:val="en-US" w:eastAsia="pt-BR"/>
+        </w:rPr>
+        <w:t>"string"</w:t>
       </w:r>
     </w:p>
     <w:p>
@@ -5600,44 +5055,22 @@
       <w:r>
         <w:rPr>
           <w:rFonts w:ascii="Consolas" w:eastAsia="Times New Roman" w:hAnsi="Consolas" w:cs="Times New Roman"/>
-          <w:color w:val="9CDCFE"/>
+          <w:color w:val="D4D4D4"/>
           <w:sz w:val="21"/>
           <w:szCs w:val="21"/>
           <w:lang w:val="en-US" w:eastAsia="pt-BR"/>
         </w:rPr>
-        <w:t>"</w:t>
-      </w:r>
-      <w:proofErr w:type="spellStart"/>
-      <w:r>
-        <w:rPr>
-          <w:rFonts w:ascii="Consolas" w:eastAsia="Times New Roman" w:hAnsi="Consolas" w:cs="Times New Roman"/>
-          <w:color w:val="9CDCFE"/>
+        <w:t xml:space="preserve">  </w:t>
+      </w:r>
+      <w:r>
+        <w:rPr>
+          <w:rFonts w:ascii="Consolas" w:eastAsia="Times New Roman" w:hAnsi="Consolas" w:cs="Times New Roman"/>
+          <w:color w:val="D4D4D4"/>
           <w:sz w:val="21"/>
           <w:szCs w:val="21"/>
           <w:lang w:val="en-US" w:eastAsia="pt-BR"/>
         </w:rPr>
-        <w:t>premiumRates</w:t>
-      </w:r>
-      <w:proofErr w:type="spellEnd"/>
-      <w:r>
-        <w:rPr>
-          <w:rFonts w:ascii="Consolas" w:eastAsia="Times New Roman" w:hAnsi="Consolas" w:cs="Times New Roman"/>
-          <w:color w:val="9CDCFE"/>
-          <w:sz w:val="21"/>
-          <w:szCs w:val="21"/>
-          <w:lang w:val="en-US" w:eastAsia="pt-BR"/>
-        </w:rPr>
-        <w:t>"</w:t>
-      </w:r>
-      <w:r>
-        <w:rPr>
-          <w:rFonts w:ascii="Consolas" w:eastAsia="Times New Roman" w:hAnsi="Consolas" w:cs="Times New Roman"/>
-          <w:color w:val="D4D4D4"/>
-          <w:sz w:val="21"/>
-          <w:szCs w:val="21"/>
-          <w:lang w:val="en-US" w:eastAsia="pt-BR"/>
-        </w:rPr>
-        <w:t>: [</w:t>
+        <w:t>}</w:t>
       </w:r>
     </w:p>
     <w:p>
@@ -5660,17 +5093,37 @@
           <w:szCs w:val="21"/>
           <w:lang w:val="en-US" w:eastAsia="pt-BR"/>
         </w:rPr>
-        <w:t xml:space="preserve">                  </w:t>
-      </w:r>
-      <w:r>
-        <w:rPr>
-          <w:rFonts w:ascii="Consolas" w:eastAsia="Times New Roman" w:hAnsi="Consolas" w:cs="Times New Roman"/>
-          <w:color w:val="CE9178"/>
+        <w:t xml:space="preserve">              </w:t>
+      </w:r>
+      <w:r>
+        <w:rPr>
+          <w:rFonts w:ascii="Consolas" w:eastAsia="Times New Roman" w:hAnsi="Consolas" w:cs="Times New Roman"/>
+          <w:color w:val="D4D4D4"/>
           <w:sz w:val="21"/>
           <w:szCs w:val="21"/>
           <w:lang w:val="en-US" w:eastAsia="pt-BR"/>
         </w:rPr>
-        <w:t>"string"</w:t>
+        <w:t xml:space="preserve">  </w:t>
+      </w:r>
+      <w:r>
+        <w:rPr>
+          <w:rFonts w:ascii="Consolas" w:eastAsia="Times New Roman" w:hAnsi="Consolas" w:cs="Times New Roman"/>
+          <w:color w:val="D4D4D4"/>
+          <w:sz w:val="21"/>
+          <w:szCs w:val="21"/>
+          <w:lang w:val="en-US" w:eastAsia="pt-BR"/>
+        </w:rPr>
+        <w:t>]</w:t>
+      </w:r>
+      <w:r>
+        <w:rPr>
+          <w:rFonts w:ascii="Consolas" w:eastAsia="Times New Roman" w:hAnsi="Consolas" w:cs="Times New Roman"/>
+          <w:color w:val="D4D4D4"/>
+          <w:sz w:val="21"/>
+          <w:szCs w:val="21"/>
+          <w:lang w:val="en-US" w:eastAsia="pt-BR"/>
+        </w:rPr>
+        <w:t>,</w:t>
       </w:r>
     </w:p>
     <w:p>
@@ -5693,7 +5146,27 @@
           <w:szCs w:val="21"/>
           <w:lang w:val="en-US" w:eastAsia="pt-BR"/>
         </w:rPr>
-        <w:t>                ],</w:t>
+        <w:t xml:space="preserve">                </w:t>
+      </w:r>
+      <w:r>
+        <w:rPr>
+          <w:rFonts w:ascii="Consolas" w:eastAsia="Times New Roman" w:hAnsi="Consolas" w:cs="Times New Roman"/>
+          <w:color w:val="9CDCFE"/>
+          <w:sz w:val="21"/>
+          <w:szCs w:val="21"/>
+          <w:lang w:val="en-US" w:eastAsia="pt-BR"/>
+        </w:rPr>
+        <w:t>"premiumRates"</w:t>
+      </w:r>
+      <w:r>
+        <w:rPr>
+          <w:rFonts w:ascii="Consolas" w:eastAsia="Times New Roman" w:hAnsi="Consolas" w:cs="Times New Roman"/>
+          <w:color w:val="D4D4D4"/>
+          <w:sz w:val="21"/>
+          <w:szCs w:val="21"/>
+          <w:lang w:val="en-US" w:eastAsia="pt-BR"/>
+        </w:rPr>
+        <w:t>: [</w:t>
       </w:r>
     </w:p>
     <w:p>
@@ -5716,49 +5189,17 @@
           <w:szCs w:val="21"/>
           <w:lang w:val="en-US" w:eastAsia="pt-BR"/>
         </w:rPr>
-        <w:t xml:space="preserve">                </w:t>
-      </w:r>
-      <w:r>
-        <w:rPr>
-          <w:rFonts w:ascii="Consolas" w:eastAsia="Times New Roman" w:hAnsi="Consolas" w:cs="Times New Roman"/>
-          <w:color w:val="9CDCFE"/>
+        <w:t xml:space="preserve">                  </w:t>
+      </w:r>
+      <w:r>
+        <w:rPr>
+          <w:rFonts w:ascii="Consolas" w:eastAsia="Times New Roman" w:hAnsi="Consolas" w:cs="Times New Roman"/>
+          <w:color w:val="CE9178"/>
           <w:sz w:val="21"/>
           <w:szCs w:val="21"/>
           <w:lang w:val="en-US" w:eastAsia="pt-BR"/>
         </w:rPr>
-        <w:t>"</w:t>
-      </w:r>
-      <w:proofErr w:type="spellStart"/>
-      <w:r>
-        <w:rPr>
-          <w:rFonts w:ascii="Consolas" w:eastAsia="Times New Roman" w:hAnsi="Consolas" w:cs="Times New Roman"/>
-          <w:color w:val="9CDCFE"/>
-          <w:sz w:val="21"/>
-          <w:szCs w:val="21"/>
-          <w:lang w:val="en-US" w:eastAsia="pt-BR"/>
-        </w:rPr>
-        <w:t>termsAndConditions</w:t>
-      </w:r>
-      <w:proofErr w:type="spellEnd"/>
-      <w:r>
-        <w:rPr>
-          <w:rFonts w:ascii="Consolas" w:eastAsia="Times New Roman" w:hAnsi="Consolas" w:cs="Times New Roman"/>
-          <w:color w:val="9CDCFE"/>
-          <w:sz w:val="21"/>
-          <w:szCs w:val="21"/>
-          <w:lang w:val="en-US" w:eastAsia="pt-BR"/>
-        </w:rPr>
-        <w:t>"</w:t>
-      </w:r>
-      <w:r>
-        <w:rPr>
-          <w:rFonts w:ascii="Consolas" w:eastAsia="Times New Roman" w:hAnsi="Consolas" w:cs="Times New Roman"/>
-          <w:color w:val="D4D4D4"/>
-          <w:sz w:val="21"/>
-          <w:szCs w:val="21"/>
-          <w:lang w:val="en-US" w:eastAsia="pt-BR"/>
-        </w:rPr>
-        <w:t>: {</w:t>
+        <w:t>"string"</w:t>
       </w:r>
     </w:p>
     <w:p>
@@ -5781,69 +5222,7 @@
           <w:szCs w:val="21"/>
           <w:lang w:val="en-US" w:eastAsia="pt-BR"/>
         </w:rPr>
-        <w:t xml:space="preserve">                  </w:t>
-      </w:r>
-      <w:r>
-        <w:rPr>
-          <w:rFonts w:ascii="Consolas" w:eastAsia="Times New Roman" w:hAnsi="Consolas" w:cs="Times New Roman"/>
-          <w:color w:val="9CDCFE"/>
-          <w:sz w:val="21"/>
-          <w:szCs w:val="21"/>
-          <w:lang w:val="en-US" w:eastAsia="pt-BR"/>
-        </w:rPr>
-        <w:t>"</w:t>
-      </w:r>
-      <w:proofErr w:type="spellStart"/>
-      <w:r>
-        <w:rPr>
-          <w:rFonts w:ascii="Consolas" w:eastAsia="Times New Roman" w:hAnsi="Consolas" w:cs="Times New Roman"/>
-          <w:color w:val="9CDCFE"/>
-          <w:sz w:val="21"/>
-          <w:szCs w:val="21"/>
-          <w:lang w:val="en-US" w:eastAsia="pt-BR"/>
-        </w:rPr>
-        <w:t>susepProcessNumber</w:t>
-      </w:r>
-      <w:proofErr w:type="spellEnd"/>
-      <w:r>
-        <w:rPr>
-          <w:rFonts w:ascii="Consolas" w:eastAsia="Times New Roman" w:hAnsi="Consolas" w:cs="Times New Roman"/>
-          <w:color w:val="9CDCFE"/>
-          <w:sz w:val="21"/>
-          <w:szCs w:val="21"/>
-          <w:lang w:val="en-US" w:eastAsia="pt-BR"/>
-        </w:rPr>
-        <w:t>"</w:t>
-      </w:r>
-      <w:r>
-        <w:rPr>
-          <w:rFonts w:ascii="Consolas" w:eastAsia="Times New Roman" w:hAnsi="Consolas" w:cs="Times New Roman"/>
-          <w:color w:val="D4D4D4"/>
-          <w:sz w:val="21"/>
-          <w:szCs w:val="21"/>
-          <w:lang w:val="en-US" w:eastAsia="pt-BR"/>
-        </w:rPr>
-        <w:t xml:space="preserve">: </w:t>
-      </w:r>
-      <w:r>
-        <w:rPr>
-          <w:rFonts w:ascii="Consolas" w:eastAsia="Times New Roman" w:hAnsi="Consolas" w:cs="Times New Roman"/>
-          <w:color w:val="CE9178"/>
-          <w:sz w:val="21"/>
-          <w:szCs w:val="21"/>
-          <w:lang w:val="en-US" w:eastAsia="pt-BR"/>
-        </w:rPr>
-        <w:t>"15414622222222222"</w:t>
-      </w:r>
-      <w:r>
-        <w:rPr>
-          <w:rFonts w:ascii="Consolas" w:eastAsia="Times New Roman" w:hAnsi="Consolas" w:cs="Times New Roman"/>
-          <w:color w:val="D4D4D4"/>
-          <w:sz w:val="21"/>
-          <w:szCs w:val="21"/>
-          <w:lang w:val="en-US" w:eastAsia="pt-BR"/>
-        </w:rPr>
-        <w:t>,</w:t>
+        <w:t>                ],</w:t>
       </w:r>
     </w:p>
     <w:p>
@@ -5866,7 +5245,7 @@
           <w:szCs w:val="21"/>
           <w:lang w:val="en-US" w:eastAsia="pt-BR"/>
         </w:rPr>
-        <w:t xml:space="preserve">                  </w:t>
+        <w:t xml:space="preserve">                </w:t>
       </w:r>
       <w:r>
         <w:rPr>
@@ -5876,7 +5255,7 @@
           <w:szCs w:val="21"/>
           <w:lang w:val="en-US" w:eastAsia="pt-BR"/>
         </w:rPr>
-        <w:t>"definition"</w:t>
+        <w:t>"termsAndConditions"</w:t>
       </w:r>
       <w:r>
         <w:rPr>
@@ -5886,17 +5265,7 @@
           <w:szCs w:val="21"/>
           <w:lang w:val="en-US" w:eastAsia="pt-BR"/>
         </w:rPr>
-        <w:t xml:space="preserve">: </w:t>
-      </w:r>
-      <w:r>
-        <w:rPr>
-          <w:rFonts w:ascii="Consolas" w:eastAsia="Times New Roman" w:hAnsi="Consolas" w:cs="Times New Roman"/>
-          <w:color w:val="CE9178"/>
-          <w:sz w:val="21"/>
-          <w:szCs w:val="21"/>
-          <w:lang w:val="en-US" w:eastAsia="pt-BR"/>
-        </w:rPr>
-        <w:t>"https://www.seguradora.com.br/produto/tradicional/pdf/condicoes_gerais.pdf"</w:t>
+        <w:t>: {</w:t>
       </w:r>
     </w:p>
     <w:p>
@@ -5908,7 +5277,7 @@
           <w:color w:val="D4D4D4"/>
           <w:sz w:val="21"/>
           <w:szCs w:val="21"/>
-          <w:lang w:eastAsia="pt-BR"/>
+          <w:lang w:val="en-US" w:eastAsia="pt-BR"/>
         </w:rPr>
       </w:pPr>
       <w:r>
@@ -5919,7 +5288,17 @@
           <w:szCs w:val="21"/>
           <w:lang w:val="en-US" w:eastAsia="pt-BR"/>
         </w:rPr>
-        <w:t xml:space="preserve">                </w:t>
+        <w:t xml:space="preserve">                  </w:t>
+      </w:r>
+      <w:r>
+        <w:rPr>
+          <w:rFonts w:ascii="Consolas" w:eastAsia="Times New Roman" w:hAnsi="Consolas" w:cs="Times New Roman"/>
+          <w:color w:val="9CDCFE"/>
+          <w:sz w:val="21"/>
+          <w:szCs w:val="21"/>
+          <w:lang w:val="en-US" w:eastAsia="pt-BR"/>
+        </w:rPr>
+        <w:t>"susepProcessNumber"</w:t>
       </w:r>
       <w:r>
         <w:rPr>
@@ -5927,9 +5306,29 @@
           <w:color w:val="D4D4D4"/>
           <w:sz w:val="21"/>
           <w:szCs w:val="21"/>
-          <w:lang w:eastAsia="pt-BR"/>
-        </w:rPr>
-        <w:t>},</w:t>
+          <w:lang w:val="en-US" w:eastAsia="pt-BR"/>
+        </w:rPr>
+        <w:t xml:space="preserve">: </w:t>
+      </w:r>
+      <w:r>
+        <w:rPr>
+          <w:rFonts w:ascii="Consolas" w:eastAsia="Times New Roman" w:hAnsi="Consolas" w:cs="Times New Roman"/>
+          <w:color w:val="CE9178"/>
+          <w:sz w:val="21"/>
+          <w:szCs w:val="21"/>
+          <w:lang w:val="en-US" w:eastAsia="pt-BR"/>
+        </w:rPr>
+        <w:t>"15414622222222222"</w:t>
+      </w:r>
+      <w:r>
+        <w:rPr>
+          <w:rFonts w:ascii="Consolas" w:eastAsia="Times New Roman" w:hAnsi="Consolas" w:cs="Times New Roman"/>
+          <w:color w:val="D4D4D4"/>
+          <w:sz w:val="21"/>
+          <w:szCs w:val="21"/>
+          <w:lang w:val="en-US" w:eastAsia="pt-BR"/>
+        </w:rPr>
+        <w:t>,</w:t>
       </w:r>
     </w:p>
     <w:p>
@@ -5941,7 +5340,7 @@
           <w:color w:val="D4D4D4"/>
           <w:sz w:val="21"/>
           <w:szCs w:val="21"/>
-          <w:lang w:eastAsia="pt-BR"/>
+          <w:lang w:val="en-US" w:eastAsia="pt-BR"/>
         </w:rPr>
       </w:pPr>
       <w:r>
@@ -5950,9 +5349,9 @@
           <w:color w:val="D4D4D4"/>
           <w:sz w:val="21"/>
           <w:szCs w:val="21"/>
-          <w:lang w:eastAsia="pt-BR"/>
-        </w:rPr>
-        <w:t xml:space="preserve">                </w:t>
+          <w:lang w:val="en-US" w:eastAsia="pt-BR"/>
+        </w:rPr>
+        <w:t xml:space="preserve">                  </w:t>
       </w:r>
       <w:r>
         <w:rPr>
@@ -5960,31 +5359,9 @@
           <w:color w:val="9CDCFE"/>
           <w:sz w:val="21"/>
           <w:szCs w:val="21"/>
-          <w:lang w:eastAsia="pt-BR"/>
-        </w:rPr>
-        <w:t>"</w:t>
-      </w:r>
-      <w:proofErr w:type="spellStart"/>
-      <w:r>
-        <w:rPr>
-          <w:rFonts w:ascii="Consolas" w:eastAsia="Times New Roman" w:hAnsi="Consolas" w:cs="Times New Roman"/>
-          <w:color w:val="9CDCFE"/>
-          <w:sz w:val="21"/>
-          <w:szCs w:val="21"/>
-          <w:lang w:eastAsia="pt-BR"/>
-        </w:rPr>
-        <w:t>minimumRequirements</w:t>
-      </w:r>
-      <w:proofErr w:type="spellEnd"/>
-      <w:r>
-        <w:rPr>
-          <w:rFonts w:ascii="Consolas" w:eastAsia="Times New Roman" w:hAnsi="Consolas" w:cs="Times New Roman"/>
-          <w:color w:val="9CDCFE"/>
-          <w:sz w:val="21"/>
-          <w:szCs w:val="21"/>
-          <w:lang w:eastAsia="pt-BR"/>
-        </w:rPr>
-        <w:t>"</w:t>
+          <w:lang w:val="en-US" w:eastAsia="pt-BR"/>
+        </w:rPr>
+        <w:t>"definition"</w:t>
       </w:r>
       <w:r>
         <w:rPr>
@@ -5992,9 +5369,19 @@
           <w:color w:val="D4D4D4"/>
           <w:sz w:val="21"/>
           <w:szCs w:val="21"/>
-          <w:lang w:eastAsia="pt-BR"/>
-        </w:rPr>
-        <w:t>: {</w:t>
+          <w:lang w:val="en-US" w:eastAsia="pt-BR"/>
+        </w:rPr>
+        <w:t xml:space="preserve">: </w:t>
+      </w:r>
+      <w:r>
+        <w:rPr>
+          <w:rFonts w:ascii="Consolas" w:eastAsia="Times New Roman" w:hAnsi="Consolas" w:cs="Times New Roman"/>
+          <w:color w:val="CE9178"/>
+          <w:sz w:val="21"/>
+          <w:szCs w:val="21"/>
+          <w:lang w:val="en-US" w:eastAsia="pt-BR"/>
+        </w:rPr>
+        <w:t>"https://www.seguradora.com.br/produto/tradicional/pdf/condicoes_gerais.pdf"</w:t>
       </w:r>
     </w:p>
     <w:p>
@@ -6006,7 +5393,7 @@
           <w:color w:val="D4D4D4"/>
           <w:sz w:val="21"/>
           <w:szCs w:val="21"/>
-          <w:lang w:eastAsia="pt-BR"/>
+          <w:lang w:val="en-US" w:eastAsia="pt-BR"/>
         </w:rPr>
       </w:pPr>
       <w:r>
@@ -6015,41 +5402,9 @@
           <w:color w:val="D4D4D4"/>
           <w:sz w:val="21"/>
           <w:szCs w:val="21"/>
-          <w:lang w:eastAsia="pt-BR"/>
-        </w:rPr>
-        <w:t xml:space="preserve">                  </w:t>
-      </w:r>
-      <w:r>
-        <w:rPr>
-          <w:rFonts w:ascii="Consolas" w:eastAsia="Times New Roman" w:hAnsi="Consolas" w:cs="Times New Roman"/>
-          <w:color w:val="9CDCFE"/>
-          <w:sz w:val="21"/>
-          <w:szCs w:val="21"/>
-          <w:lang w:eastAsia="pt-BR"/>
-        </w:rPr>
-        <w:t>"</w:t>
-      </w:r>
-      <w:proofErr w:type="spellStart"/>
-      <w:r>
-        <w:rPr>
-          <w:rFonts w:ascii="Consolas" w:eastAsia="Times New Roman" w:hAnsi="Consolas" w:cs="Times New Roman"/>
-          <w:color w:val="9CDCFE"/>
-          <w:sz w:val="21"/>
-          <w:szCs w:val="21"/>
-          <w:lang w:eastAsia="pt-BR"/>
-        </w:rPr>
-        <w:t>targetAudiences</w:t>
-      </w:r>
-      <w:proofErr w:type="spellEnd"/>
-      <w:r>
-        <w:rPr>
-          <w:rFonts w:ascii="Consolas" w:eastAsia="Times New Roman" w:hAnsi="Consolas" w:cs="Times New Roman"/>
-          <w:color w:val="9CDCFE"/>
-          <w:sz w:val="21"/>
-          <w:szCs w:val="21"/>
-          <w:lang w:eastAsia="pt-BR"/>
-        </w:rPr>
-        <w:t>"</w:t>
+          <w:lang w:val="en-US" w:eastAsia="pt-BR"/>
+        </w:rPr>
+        <w:t xml:space="preserve">                </w:t>
       </w:r>
       <w:r>
         <w:rPr>
@@ -6057,9 +5412,9 @@
           <w:color w:val="D4D4D4"/>
           <w:sz w:val="21"/>
           <w:szCs w:val="21"/>
-          <w:lang w:eastAsia="pt-BR"/>
-        </w:rPr>
-        <w:t>: [</w:t>
+          <w:lang w:val="en-US" w:eastAsia="pt-BR"/>
+        </w:rPr>
+        <w:t>},</w:t>
       </w:r>
     </w:p>
     <w:p>
@@ -6071,7 +5426,7 @@
           <w:color w:val="D4D4D4"/>
           <w:sz w:val="21"/>
           <w:szCs w:val="21"/>
-          <w:lang w:eastAsia="pt-BR"/>
+          <w:lang w:val="en-US" w:eastAsia="pt-BR"/>
         </w:rPr>
       </w:pPr>
       <w:r>
@@ -6080,19 +5435,29 @@
           <w:color w:val="D4D4D4"/>
           <w:sz w:val="21"/>
           <w:szCs w:val="21"/>
-          <w:lang w:eastAsia="pt-BR"/>
-        </w:rPr>
-        <w:t xml:space="preserve">                    </w:t>
-      </w:r>
-      <w:r>
-        <w:rPr>
-          <w:rFonts w:ascii="Consolas" w:eastAsia="Times New Roman" w:hAnsi="Consolas" w:cs="Times New Roman"/>
-          <w:color w:val="CE9178"/>
-          <w:sz w:val="21"/>
-          <w:szCs w:val="21"/>
-          <w:lang w:eastAsia="pt-BR"/>
-        </w:rPr>
-        <w:t>"PESSOA_NATURAL"</w:t>
+          <w:lang w:val="en-US" w:eastAsia="pt-BR"/>
+        </w:rPr>
+        <w:t xml:space="preserve">                </w:t>
+      </w:r>
+      <w:r>
+        <w:rPr>
+          <w:rFonts w:ascii="Consolas" w:eastAsia="Times New Roman" w:hAnsi="Consolas" w:cs="Times New Roman"/>
+          <w:color w:val="9CDCFE"/>
+          <w:sz w:val="21"/>
+          <w:szCs w:val="21"/>
+          <w:lang w:val="en-US" w:eastAsia="pt-BR"/>
+        </w:rPr>
+        <w:t>"minimumRequirements"</w:t>
+      </w:r>
+      <w:r>
+        <w:rPr>
+          <w:rFonts w:ascii="Consolas" w:eastAsia="Times New Roman" w:hAnsi="Consolas" w:cs="Times New Roman"/>
+          <w:color w:val="D4D4D4"/>
+          <w:sz w:val="21"/>
+          <w:szCs w:val="21"/>
+          <w:lang w:val="en-US" w:eastAsia="pt-BR"/>
+        </w:rPr>
+        <w:t>: {</w:t>
       </w:r>
     </w:p>
     <w:p>
@@ -6104,7 +5469,7 @@
           <w:color w:val="D4D4D4"/>
           <w:sz w:val="21"/>
           <w:szCs w:val="21"/>
-          <w:lang w:eastAsia="pt-BR"/>
+          <w:lang w:val="en-US" w:eastAsia="pt-BR"/>
         </w:rPr>
       </w:pPr>
       <w:r>
@@ -6113,9 +5478,29 @@
           <w:color w:val="D4D4D4"/>
           <w:sz w:val="21"/>
           <w:szCs w:val="21"/>
-          <w:lang w:eastAsia="pt-BR"/>
-        </w:rPr>
-        <w:t>                  ]</w:t>
+          <w:lang w:val="en-US" w:eastAsia="pt-BR"/>
+        </w:rPr>
+        <w:t xml:space="preserve">                  </w:t>
+      </w:r>
+      <w:r>
+        <w:rPr>
+          <w:rFonts w:ascii="Consolas" w:eastAsia="Times New Roman" w:hAnsi="Consolas" w:cs="Times New Roman"/>
+          <w:color w:val="9CDCFE"/>
+          <w:sz w:val="21"/>
+          <w:szCs w:val="21"/>
+          <w:lang w:val="en-US" w:eastAsia="pt-BR"/>
+        </w:rPr>
+        <w:t>"targetAudiences"</w:t>
+      </w:r>
+      <w:r>
+        <w:rPr>
+          <w:rFonts w:ascii="Consolas" w:eastAsia="Times New Roman" w:hAnsi="Consolas" w:cs="Times New Roman"/>
+          <w:color w:val="D4D4D4"/>
+          <w:sz w:val="21"/>
+          <w:szCs w:val="21"/>
+          <w:lang w:val="en-US" w:eastAsia="pt-BR"/>
+        </w:rPr>
+        <w:t>: [</w:t>
       </w:r>
     </w:p>
     <w:p>
@@ -6127,7 +5512,7 @@
           <w:color w:val="D4D4D4"/>
           <w:sz w:val="21"/>
           <w:szCs w:val="21"/>
-          <w:lang w:eastAsia="pt-BR"/>
+          <w:lang w:val="en-US" w:eastAsia="pt-BR"/>
         </w:rPr>
       </w:pPr>
       <w:r>
@@ -6136,9 +5521,19 @@
           <w:color w:val="D4D4D4"/>
           <w:sz w:val="21"/>
           <w:szCs w:val="21"/>
-          <w:lang w:eastAsia="pt-BR"/>
-        </w:rPr>
-        <w:t>                }</w:t>
+          <w:lang w:val="en-US" w:eastAsia="pt-BR"/>
+        </w:rPr>
+        <w:t xml:space="preserve">                    </w:t>
+      </w:r>
+      <w:r>
+        <w:rPr>
+          <w:rFonts w:ascii="Consolas" w:eastAsia="Times New Roman" w:hAnsi="Consolas" w:cs="Times New Roman"/>
+          <w:color w:val="CE9178"/>
+          <w:sz w:val="21"/>
+          <w:szCs w:val="21"/>
+          <w:lang w:val="en-US" w:eastAsia="pt-BR"/>
+        </w:rPr>
+        <w:t>"PESSOA_NATURAL"</w:t>
       </w:r>
     </w:p>
     <w:p>
@@ -6150,7 +5545,7 @@
           <w:color w:val="D4D4D4"/>
           <w:sz w:val="21"/>
           <w:szCs w:val="21"/>
-          <w:lang w:eastAsia="pt-BR"/>
+          <w:lang w:val="en-US" w:eastAsia="pt-BR"/>
         </w:rPr>
       </w:pPr>
       <w:r>
@@ -6159,9 +5554,9 @@
           <w:color w:val="D4D4D4"/>
           <w:sz w:val="21"/>
           <w:szCs w:val="21"/>
-          <w:lang w:eastAsia="pt-BR"/>
-        </w:rPr>
-        <w:t>              }</w:t>
+          <w:lang w:val="en-US" w:eastAsia="pt-BR"/>
+        </w:rPr>
+        <w:t>                  ]</w:t>
       </w:r>
     </w:p>
     <w:p>
@@ -6173,7 +5568,7 @@
           <w:color w:val="D4D4D4"/>
           <w:sz w:val="21"/>
           <w:szCs w:val="21"/>
-          <w:lang w:eastAsia="pt-BR"/>
+          <w:lang w:val="en-US" w:eastAsia="pt-BR"/>
         </w:rPr>
       </w:pPr>
       <w:r>
@@ -6182,9 +5577,9 @@
           <w:color w:val="D4D4D4"/>
           <w:sz w:val="21"/>
           <w:szCs w:val="21"/>
-          <w:lang w:eastAsia="pt-BR"/>
-        </w:rPr>
-        <w:t>            ]</w:t>
+          <w:lang w:val="en-US" w:eastAsia="pt-BR"/>
+        </w:rPr>
+        <w:t>                }</w:t>
       </w:r>
     </w:p>
     <w:p>
@@ -6196,7 +5591,7 @@
           <w:color w:val="D4D4D4"/>
           <w:sz w:val="21"/>
           <w:szCs w:val="21"/>
-          <w:lang w:eastAsia="pt-BR"/>
+          <w:lang w:val="en-US" w:eastAsia="pt-BR"/>
         </w:rPr>
       </w:pPr>
       <w:r>
@@ -6205,9 +5600,9 @@
           <w:color w:val="D4D4D4"/>
           <w:sz w:val="21"/>
           <w:szCs w:val="21"/>
-          <w:lang w:eastAsia="pt-BR"/>
-        </w:rPr>
-        <w:t>          }</w:t>
+          <w:lang w:val="en-US" w:eastAsia="pt-BR"/>
+        </w:rPr>
+        <w:t>              }</w:t>
       </w:r>
     </w:p>
     <w:p>
@@ -6219,7 +5614,7 @@
           <w:color w:val="D4D4D4"/>
           <w:sz w:val="21"/>
           <w:szCs w:val="21"/>
-          <w:lang w:eastAsia="pt-BR"/>
+          <w:lang w:val="en-US" w:eastAsia="pt-BR"/>
         </w:rPr>
       </w:pPr>
       <w:r>
@@ -6228,9 +5623,9 @@
           <w:color w:val="D4D4D4"/>
           <w:sz w:val="21"/>
           <w:szCs w:val="21"/>
-          <w:lang w:eastAsia="pt-BR"/>
-        </w:rPr>
-        <w:t>        ]</w:t>
+          <w:lang w:val="en-US" w:eastAsia="pt-BR"/>
+        </w:rPr>
+        <w:t>            ]</w:t>
       </w:r>
     </w:p>
     <w:p>
@@ -6242,7 +5637,7 @@
           <w:color w:val="D4D4D4"/>
           <w:sz w:val="21"/>
           <w:szCs w:val="21"/>
-          <w:lang w:eastAsia="pt-BR"/>
+          <w:lang w:val="en-US" w:eastAsia="pt-BR"/>
         </w:rPr>
       </w:pPr>
       <w:r>
@@ -6251,9 +5646,9 @@
           <w:color w:val="D4D4D4"/>
           <w:sz w:val="21"/>
           <w:szCs w:val="21"/>
-          <w:lang w:eastAsia="pt-BR"/>
-        </w:rPr>
-        <w:t>      }</w:t>
+          <w:lang w:val="en-US" w:eastAsia="pt-BR"/>
+        </w:rPr>
+        <w:t>          }</w:t>
       </w:r>
     </w:p>
     <w:p>
@@ -6274,19 +5669,9 @@
           <w:color w:val="D4D4D4"/>
           <w:sz w:val="21"/>
           <w:szCs w:val="21"/>
-          <w:lang w:eastAsia="pt-BR"/>
-        </w:rPr>
-        <w:t xml:space="preserve">    </w:t>
-      </w:r>
-      <w:r>
-        <w:rPr>
-          <w:rFonts w:ascii="Consolas" w:eastAsia="Times New Roman" w:hAnsi="Consolas" w:cs="Times New Roman"/>
-          <w:color w:val="D4D4D4"/>
-          <w:sz w:val="21"/>
-          <w:szCs w:val="21"/>
           <w:lang w:val="en-US" w:eastAsia="pt-BR"/>
         </w:rPr>
-        <w:t>},</w:t>
+        <w:t>        ]</w:t>
       </w:r>
     </w:p>
     <w:p>
@@ -6309,27 +5694,7 @@
           <w:szCs w:val="21"/>
           <w:lang w:val="en-US" w:eastAsia="pt-BR"/>
         </w:rPr>
-        <w:t xml:space="preserve">    </w:t>
-      </w:r>
-      <w:r>
-        <w:rPr>
-          <w:rFonts w:ascii="Consolas" w:eastAsia="Times New Roman" w:hAnsi="Consolas" w:cs="Times New Roman"/>
-          <w:color w:val="9CDCFE"/>
-          <w:sz w:val="21"/>
-          <w:szCs w:val="21"/>
-          <w:lang w:val="en-US" w:eastAsia="pt-BR"/>
-        </w:rPr>
-        <w:t>"links"</w:t>
-      </w:r>
-      <w:r>
-        <w:rPr>
-          <w:rFonts w:ascii="Consolas" w:eastAsia="Times New Roman" w:hAnsi="Consolas" w:cs="Times New Roman"/>
-          <w:color w:val="D4D4D4"/>
-          <w:sz w:val="21"/>
-          <w:szCs w:val="21"/>
-          <w:lang w:val="en-US" w:eastAsia="pt-BR"/>
-        </w:rPr>
-        <w:t>: {</w:t>
+        <w:t>      }</w:t>
       </w:r>
     </w:p>
     <w:p>
@@ -6352,47 +5717,17 @@
           <w:szCs w:val="21"/>
           <w:lang w:val="en-US" w:eastAsia="pt-BR"/>
         </w:rPr>
-        <w:t xml:space="preserve">      </w:t>
-      </w:r>
-      <w:r>
-        <w:rPr>
-          <w:rFonts w:ascii="Consolas" w:eastAsia="Times New Roman" w:hAnsi="Consolas" w:cs="Times New Roman"/>
-          <w:color w:val="9CDCFE"/>
+        <w:t xml:space="preserve">    </w:t>
+      </w:r>
+      <w:r>
+        <w:rPr>
+          <w:rFonts w:ascii="Consolas" w:eastAsia="Times New Roman" w:hAnsi="Consolas" w:cs="Times New Roman"/>
+          <w:color w:val="D4D4D4"/>
           <w:sz w:val="21"/>
           <w:szCs w:val="21"/>
           <w:lang w:val="en-US" w:eastAsia="pt-BR"/>
         </w:rPr>
-        <w:t>"self"</w:t>
-      </w:r>
-      <w:r>
-        <w:rPr>
-          <w:rFonts w:ascii="Consolas" w:eastAsia="Times New Roman" w:hAnsi="Consolas" w:cs="Times New Roman"/>
-          <w:color w:val="D4D4D4"/>
-          <w:sz w:val="21"/>
-          <w:szCs w:val="21"/>
-          <w:lang w:val="en-US" w:eastAsia="pt-BR"/>
-        </w:rPr>
-        <w:t xml:space="preserve">: </w:t>
-      </w:r>
-      <w:r>
-        <w:rPr>
-          <w:rFonts w:ascii="Consolas" w:eastAsia="Times New Roman" w:hAnsi="Consolas" w:cs="Times New Roman"/>
-          <w:color w:val="CE9178"/>
-          <w:sz w:val="21"/>
-          <w:szCs w:val="21"/>
-          <w:lang w:val="en-US" w:eastAsia="pt-BR"/>
-        </w:rPr>
-        <w:t>"https://api.organizacao.com.br/open-insurance/products-services/v1"</w:t>
-      </w:r>
-      <w:r>
-        <w:rPr>
-          <w:rFonts w:ascii="Consolas" w:eastAsia="Times New Roman" w:hAnsi="Consolas" w:cs="Times New Roman"/>
-          <w:color w:val="D4D4D4"/>
-          <w:sz w:val="21"/>
-          <w:szCs w:val="21"/>
-          <w:lang w:val="en-US" w:eastAsia="pt-BR"/>
-        </w:rPr>
-        <w:t>,</w:t>
+        <w:t>},</w:t>
       </w:r>
     </w:p>
     <w:p>
@@ -6415,7 +5750,7 @@
           <w:szCs w:val="21"/>
           <w:lang w:val="en-US" w:eastAsia="pt-BR"/>
         </w:rPr>
-        <w:t xml:space="preserve">      </w:t>
+        <w:t xml:space="preserve">    </w:t>
       </w:r>
       <w:r>
         <w:rPr>
@@ -6425,7 +5760,7 @@
           <w:szCs w:val="21"/>
           <w:lang w:val="en-US" w:eastAsia="pt-BR"/>
         </w:rPr>
-        <w:t>"first"</w:t>
+        <w:t>"links"</w:t>
       </w:r>
       <w:r>
         <w:rPr>
@@ -6435,27 +5770,7 @@
           <w:szCs w:val="21"/>
           <w:lang w:val="en-US" w:eastAsia="pt-BR"/>
         </w:rPr>
-        <w:t xml:space="preserve">: </w:t>
-      </w:r>
-      <w:r>
-        <w:rPr>
-          <w:rFonts w:ascii="Consolas" w:eastAsia="Times New Roman" w:hAnsi="Consolas" w:cs="Times New Roman"/>
-          <w:color w:val="CE9178"/>
-          <w:sz w:val="21"/>
-          <w:szCs w:val="21"/>
-          <w:lang w:val="en-US" w:eastAsia="pt-BR"/>
-        </w:rPr>
-        <w:t>"https://api.organizacao.com.br/open-insurance/products-services/v1"</w:t>
-      </w:r>
-      <w:r>
-        <w:rPr>
-          <w:rFonts w:ascii="Consolas" w:eastAsia="Times New Roman" w:hAnsi="Consolas" w:cs="Times New Roman"/>
-          <w:color w:val="D4D4D4"/>
-          <w:sz w:val="21"/>
-          <w:szCs w:val="21"/>
-          <w:lang w:val="en-US" w:eastAsia="pt-BR"/>
-        </w:rPr>
-        <w:t>,</w:t>
+        <w:t>: {</w:t>
       </w:r>
     </w:p>
     <w:p>
@@ -6488,29 +5803,7 @@
           <w:szCs w:val="21"/>
           <w:lang w:val="en-US" w:eastAsia="pt-BR"/>
         </w:rPr>
-        <w:t>"</w:t>
-      </w:r>
-      <w:proofErr w:type="spellStart"/>
-      <w:r>
-        <w:rPr>
-          <w:rFonts w:ascii="Consolas" w:eastAsia="Times New Roman" w:hAnsi="Consolas" w:cs="Times New Roman"/>
-          <w:color w:val="9CDCFE"/>
-          <w:sz w:val="21"/>
-          <w:szCs w:val="21"/>
-          <w:lang w:val="en-US" w:eastAsia="pt-BR"/>
-        </w:rPr>
-        <w:t>prev</w:t>
-      </w:r>
-      <w:proofErr w:type="spellEnd"/>
-      <w:r>
-        <w:rPr>
-          <w:rFonts w:ascii="Consolas" w:eastAsia="Times New Roman" w:hAnsi="Consolas" w:cs="Times New Roman"/>
-          <w:color w:val="9CDCFE"/>
-          <w:sz w:val="21"/>
-          <w:szCs w:val="21"/>
-          <w:lang w:val="en-US" w:eastAsia="pt-BR"/>
-        </w:rPr>
-        <w:t>"</w:t>
+        <w:t>"self"</w:t>
       </w:r>
       <w:r>
         <w:rPr>
@@ -6573,7 +5866,7 @@
           <w:szCs w:val="21"/>
           <w:lang w:val="en-US" w:eastAsia="pt-BR"/>
         </w:rPr>
-        <w:t>"next"</w:t>
+        <w:t>"first"</w:t>
       </w:r>
       <w:r>
         <w:rPr>
@@ -6636,7 +5929,7 @@
           <w:szCs w:val="21"/>
           <w:lang w:val="en-US" w:eastAsia="pt-BR"/>
         </w:rPr>
-        <w:t>"last"</w:t>
+        <w:t>"prev"</w:t>
       </w:r>
       <w:r>
         <w:rPr>
@@ -6657,6 +5950,16 @@
           <w:lang w:val="en-US" w:eastAsia="pt-BR"/>
         </w:rPr>
         <w:t>"https://api.organizacao.com.br/open-insurance/products-services/v1"</w:t>
+      </w:r>
+      <w:r>
+        <w:rPr>
+          <w:rFonts w:ascii="Consolas" w:eastAsia="Times New Roman" w:hAnsi="Consolas" w:cs="Times New Roman"/>
+          <w:color w:val="D4D4D4"/>
+          <w:sz w:val="21"/>
+          <w:szCs w:val="21"/>
+          <w:lang w:val="en-US" w:eastAsia="pt-BR"/>
+        </w:rPr>
+        <w:t>,</w:t>
       </w:r>
     </w:p>
     <w:p>
@@ -6668,7 +5971,7 @@
           <w:color w:val="D4D4D4"/>
           <w:sz w:val="21"/>
           <w:szCs w:val="21"/>
-          <w:lang w:eastAsia="pt-BR"/>
+          <w:lang w:val="en-US" w:eastAsia="pt-BR"/>
         </w:rPr>
       </w:pPr>
       <w:r>
@@ -6679,7 +5982,17 @@
           <w:szCs w:val="21"/>
           <w:lang w:val="en-US" w:eastAsia="pt-BR"/>
         </w:rPr>
-        <w:t xml:space="preserve">    </w:t>
+        <w:t xml:space="preserve">      </w:t>
+      </w:r>
+      <w:r>
+        <w:rPr>
+          <w:rFonts w:ascii="Consolas" w:eastAsia="Times New Roman" w:hAnsi="Consolas" w:cs="Times New Roman"/>
+          <w:color w:val="9CDCFE"/>
+          <w:sz w:val="21"/>
+          <w:szCs w:val="21"/>
+          <w:lang w:val="en-US" w:eastAsia="pt-BR"/>
+        </w:rPr>
+        <w:t>"next"</w:t>
       </w:r>
       <w:r>
         <w:rPr>
@@ -6687,9 +6000,29 @@
           <w:color w:val="D4D4D4"/>
           <w:sz w:val="21"/>
           <w:szCs w:val="21"/>
-          <w:lang w:eastAsia="pt-BR"/>
-        </w:rPr>
-        <w:t>},</w:t>
+          <w:lang w:val="en-US" w:eastAsia="pt-BR"/>
+        </w:rPr>
+        <w:t xml:space="preserve">: </w:t>
+      </w:r>
+      <w:r>
+        <w:rPr>
+          <w:rFonts w:ascii="Consolas" w:eastAsia="Times New Roman" w:hAnsi="Consolas" w:cs="Times New Roman"/>
+          <w:color w:val="CE9178"/>
+          <w:sz w:val="21"/>
+          <w:szCs w:val="21"/>
+          <w:lang w:val="en-US" w:eastAsia="pt-BR"/>
+        </w:rPr>
+        <w:t>"https://api.organizacao.com.br/open-insurance/products-services/v1"</w:t>
+      </w:r>
+      <w:r>
+        <w:rPr>
+          <w:rFonts w:ascii="Consolas" w:eastAsia="Times New Roman" w:hAnsi="Consolas" w:cs="Times New Roman"/>
+          <w:color w:val="D4D4D4"/>
+          <w:sz w:val="21"/>
+          <w:szCs w:val="21"/>
+          <w:lang w:val="en-US" w:eastAsia="pt-BR"/>
+        </w:rPr>
+        <w:t>,</w:t>
       </w:r>
     </w:p>
     <w:p>
@@ -6701,7 +6034,7 @@
           <w:color w:val="D4D4D4"/>
           <w:sz w:val="21"/>
           <w:szCs w:val="21"/>
-          <w:lang w:eastAsia="pt-BR"/>
+          <w:lang w:val="en-US" w:eastAsia="pt-BR"/>
         </w:rPr>
       </w:pPr>
       <w:r>
@@ -6710,9 +6043,9 @@
           <w:color w:val="D4D4D4"/>
           <w:sz w:val="21"/>
           <w:szCs w:val="21"/>
-          <w:lang w:eastAsia="pt-BR"/>
-        </w:rPr>
-        <w:t xml:space="preserve">    </w:t>
+          <w:lang w:val="en-US" w:eastAsia="pt-BR"/>
+        </w:rPr>
+        <w:t xml:space="preserve">      </w:t>
       </w:r>
       <w:r>
         <w:rPr>
@@ -6720,9 +6053,9 @@
           <w:color w:val="9CDCFE"/>
           <w:sz w:val="21"/>
           <w:szCs w:val="21"/>
-          <w:lang w:eastAsia="pt-BR"/>
-        </w:rPr>
-        <w:t>"meta"</w:t>
+          <w:lang w:val="en-US" w:eastAsia="pt-BR"/>
+        </w:rPr>
+        <w:t>"last"</w:t>
       </w:r>
       <w:r>
         <w:rPr>
@@ -6730,9 +6063,19 @@
           <w:color w:val="D4D4D4"/>
           <w:sz w:val="21"/>
           <w:szCs w:val="21"/>
-          <w:lang w:eastAsia="pt-BR"/>
-        </w:rPr>
-        <w:t>: {</w:t>
+          <w:lang w:val="en-US" w:eastAsia="pt-BR"/>
+        </w:rPr>
+        <w:t xml:space="preserve">: </w:t>
+      </w:r>
+      <w:r>
+        <w:rPr>
+          <w:rFonts w:ascii="Consolas" w:eastAsia="Times New Roman" w:hAnsi="Consolas" w:cs="Times New Roman"/>
+          <w:color w:val="CE9178"/>
+          <w:sz w:val="21"/>
+          <w:szCs w:val="21"/>
+          <w:lang w:val="en-US" w:eastAsia="pt-BR"/>
+        </w:rPr>
+        <w:t>"https://api.organizacao.com.br/open-insurance/products-services/v1"</w:t>
       </w:r>
     </w:p>
     <w:p>
@@ -6753,71 +6096,19 @@
           <w:color w:val="D4D4D4"/>
           <w:sz w:val="21"/>
           <w:szCs w:val="21"/>
+          <w:lang w:val="en-US" w:eastAsia="pt-BR"/>
+        </w:rPr>
+        <w:t xml:space="preserve">    </w:t>
+      </w:r>
+      <w:r>
+        <w:rPr>
+          <w:rFonts w:ascii="Consolas" w:eastAsia="Times New Roman" w:hAnsi="Consolas" w:cs="Times New Roman"/>
+          <w:color w:val="D4D4D4"/>
+          <w:sz w:val="21"/>
+          <w:szCs w:val="21"/>
           <w:lang w:eastAsia="pt-BR"/>
         </w:rPr>
-        <w:t xml:space="preserve">      </w:t>
-      </w:r>
-      <w:r>
-        <w:rPr>
-          <w:rFonts w:ascii="Consolas" w:eastAsia="Times New Roman" w:hAnsi="Consolas" w:cs="Times New Roman"/>
-          <w:color w:val="9CDCFE"/>
-          <w:sz w:val="21"/>
-          <w:szCs w:val="21"/>
-          <w:lang w:eastAsia="pt-BR"/>
-        </w:rPr>
-        <w:t>"</w:t>
-      </w:r>
-      <w:proofErr w:type="spellStart"/>
-      <w:r>
-        <w:rPr>
-          <w:rFonts w:ascii="Consolas" w:eastAsia="Times New Roman" w:hAnsi="Consolas" w:cs="Times New Roman"/>
-          <w:color w:val="9CDCFE"/>
-          <w:sz w:val="21"/>
-          <w:szCs w:val="21"/>
-          <w:lang w:eastAsia="pt-BR"/>
-        </w:rPr>
-        <w:t>totalRecords</w:t>
-      </w:r>
-      <w:proofErr w:type="spellEnd"/>
-      <w:r>
-        <w:rPr>
-          <w:rFonts w:ascii="Consolas" w:eastAsia="Times New Roman" w:hAnsi="Consolas" w:cs="Times New Roman"/>
-          <w:color w:val="9CDCFE"/>
-          <w:sz w:val="21"/>
-          <w:szCs w:val="21"/>
-          <w:lang w:eastAsia="pt-BR"/>
-        </w:rPr>
-        <w:t>"</w:t>
-      </w:r>
-      <w:r>
-        <w:rPr>
-          <w:rFonts w:ascii="Consolas" w:eastAsia="Times New Roman" w:hAnsi="Consolas" w:cs="Times New Roman"/>
-          <w:color w:val="D4D4D4"/>
-          <w:sz w:val="21"/>
-          <w:szCs w:val="21"/>
-          <w:lang w:eastAsia="pt-BR"/>
-        </w:rPr>
-        <w:t xml:space="preserve">: </w:t>
-      </w:r>
-      <w:r>
-        <w:rPr>
-          <w:rFonts w:ascii="Consolas" w:eastAsia="Times New Roman" w:hAnsi="Consolas" w:cs="Times New Roman"/>
-          <w:color w:val="B5CEA8"/>
-          <w:sz w:val="21"/>
-          <w:szCs w:val="21"/>
-          <w:lang w:eastAsia="pt-BR"/>
-        </w:rPr>
-        <w:t>10</w:t>
-      </w:r>
-      <w:r>
-        <w:rPr>
-          <w:rFonts w:ascii="Consolas" w:eastAsia="Times New Roman" w:hAnsi="Consolas" w:cs="Times New Roman"/>
-          <w:color w:val="D4D4D4"/>
-          <w:sz w:val="21"/>
-          <w:szCs w:val="21"/>
-          <w:lang w:eastAsia="pt-BR"/>
-        </w:rPr>
-        <w:t>,</w:t>
+        <w:t>},</w:t>
       </w:r>
     </w:p>
     <w:p>
@@ -6840,6 +6131,49 @@
           <w:szCs w:val="21"/>
           <w:lang w:eastAsia="pt-BR"/>
         </w:rPr>
+        <w:t xml:space="preserve">    </w:t>
+      </w:r>
+      <w:r>
+        <w:rPr>
+          <w:rFonts w:ascii="Consolas" w:eastAsia="Times New Roman" w:hAnsi="Consolas" w:cs="Times New Roman"/>
+          <w:color w:val="9CDCFE"/>
+          <w:sz w:val="21"/>
+          <w:szCs w:val="21"/>
+          <w:lang w:eastAsia="pt-BR"/>
+        </w:rPr>
+        <w:t>"meta"</w:t>
+      </w:r>
+      <w:r>
+        <w:rPr>
+          <w:rFonts w:ascii="Consolas" w:eastAsia="Times New Roman" w:hAnsi="Consolas" w:cs="Times New Roman"/>
+          <w:color w:val="D4D4D4"/>
+          <w:sz w:val="21"/>
+          <w:szCs w:val="21"/>
+          <w:lang w:eastAsia="pt-BR"/>
+        </w:rPr>
+        <w:t>: {</w:t>
+      </w:r>
+    </w:p>
+    <w:p>
+      <w:pPr>
+        <w:shd w:val="clear" w:color="auto" w:fill="1E1E1E"/>
+        <w:spacing w:after="0" w:line="285" w:lineRule="atLeast"/>
+        <w:rPr>
+          <w:rFonts w:ascii="Consolas" w:eastAsia="Times New Roman" w:hAnsi="Consolas" w:cs="Times New Roman"/>
+          <w:color w:val="D4D4D4"/>
+          <w:sz w:val="21"/>
+          <w:szCs w:val="21"/>
+          <w:lang w:eastAsia="pt-BR"/>
+        </w:rPr>
+      </w:pPr>
+      <w:r>
+        <w:rPr>
+          <w:rFonts w:ascii="Consolas" w:eastAsia="Times New Roman" w:hAnsi="Consolas" w:cs="Times New Roman"/>
+          <w:color w:val="D4D4D4"/>
+          <w:sz w:val="21"/>
+          <w:szCs w:val="21"/>
+          <w:lang w:eastAsia="pt-BR"/>
+        </w:rPr>
         <w:t xml:space="preserve">      </w:t>
       </w:r>
       <w:r>
@@ -6850,9 +6184,61 @@
           <w:szCs w:val="21"/>
           <w:lang w:eastAsia="pt-BR"/>
         </w:rPr>
-        <w:t>"</w:t>
-      </w:r>
-      <w:proofErr w:type="spellStart"/>
+        <w:t>"totalRecords"</w:t>
+      </w:r>
+      <w:r>
+        <w:rPr>
+          <w:rFonts w:ascii="Consolas" w:eastAsia="Times New Roman" w:hAnsi="Consolas" w:cs="Times New Roman"/>
+          <w:color w:val="D4D4D4"/>
+          <w:sz w:val="21"/>
+          <w:szCs w:val="21"/>
+          <w:lang w:eastAsia="pt-BR"/>
+        </w:rPr>
+        <w:t xml:space="preserve">: </w:t>
+      </w:r>
+      <w:r>
+        <w:rPr>
+          <w:rFonts w:ascii="Consolas" w:eastAsia="Times New Roman" w:hAnsi="Consolas" w:cs="Times New Roman"/>
+          <w:color w:val="B5CEA8"/>
+          <w:sz w:val="21"/>
+          <w:szCs w:val="21"/>
+          <w:lang w:eastAsia="pt-BR"/>
+        </w:rPr>
+        <w:t>10</w:t>
+      </w:r>
+      <w:r>
+        <w:rPr>
+          <w:rFonts w:ascii="Consolas" w:eastAsia="Times New Roman" w:hAnsi="Consolas" w:cs="Times New Roman"/>
+          <w:color w:val="D4D4D4"/>
+          <w:sz w:val="21"/>
+          <w:szCs w:val="21"/>
+          <w:lang w:eastAsia="pt-BR"/>
+        </w:rPr>
+        <w:t>,</w:t>
+      </w:r>
+    </w:p>
+    <w:p>
+      <w:pPr>
+        <w:shd w:val="clear" w:color="auto" w:fill="1E1E1E"/>
+        <w:spacing w:after="0" w:line="285" w:lineRule="atLeast"/>
+        <w:rPr>
+          <w:rFonts w:ascii="Consolas" w:eastAsia="Times New Roman" w:hAnsi="Consolas" w:cs="Times New Roman"/>
+          <w:color w:val="D4D4D4"/>
+          <w:sz w:val="21"/>
+          <w:szCs w:val="21"/>
+          <w:lang w:eastAsia="pt-BR"/>
+        </w:rPr>
+      </w:pPr>
+      <w:r>
+        <w:rPr>
+          <w:rFonts w:ascii="Consolas" w:eastAsia="Times New Roman" w:hAnsi="Consolas" w:cs="Times New Roman"/>
+          <w:color w:val="D4D4D4"/>
+          <w:sz w:val="21"/>
+          <w:szCs w:val="21"/>
+          <w:lang w:eastAsia="pt-BR"/>
+        </w:rPr>
+        <w:t xml:space="preserve">      </w:t>
+      </w:r>
       <w:r>
         <w:rPr>
           <w:rFonts w:ascii="Consolas" w:eastAsia="Times New Roman" w:hAnsi="Consolas" w:cs="Times New Roman"/>
@@ -6861,18 +6247,7 @@
           <w:szCs w:val="21"/>
           <w:lang w:eastAsia="pt-BR"/>
         </w:rPr>
-        <w:t>totalPages</w:t>
-      </w:r>
-      <w:proofErr w:type="spellEnd"/>
-      <w:r>
-        <w:rPr>
-          <w:rFonts w:ascii="Consolas" w:eastAsia="Times New Roman" w:hAnsi="Consolas" w:cs="Times New Roman"/>
-          <w:color w:val="9CDCFE"/>
-          <w:sz w:val="21"/>
-          <w:szCs w:val="21"/>
-          <w:lang w:eastAsia="pt-BR"/>
-        </w:rPr>
-        <w:t>"</w:t>
+        <w:t>"totalPages"</w:t>
       </w:r>
       <w:r>
         <w:rPr>
@@ -7022,7 +6397,6 @@
           <w:bCs/>
           <w:lang w:val="en-US"/>
         </w:rPr>
-        <w:lastRenderedPageBreak/>
         <w:t>Schemas</w:t>
       </w:r>
       <w:bookmarkEnd w:id="6"/>
@@ -7073,7 +6447,6 @@
         </w:rPr>
         <w:fldChar w:fldCharType="separate"/>
       </w:r>
-      <w:proofErr w:type="spellStart"/>
       <w:r>
         <w:rPr>
           <w:rStyle w:val="Hyperlink"/>
@@ -7108,7 +6481,6 @@
         </w:rPr>
         <w:t>List</w:t>
       </w:r>
-      <w:proofErr w:type="spellEnd"/>
       <w:r>
         <w:rPr>
           <w:b/>
@@ -7329,7 +6701,6 @@
                 <w:lang w:eastAsia="pt-BR"/>
               </w:rPr>
             </w:pPr>
-            <w:proofErr w:type="spellStart"/>
             <w:r>
               <w:rPr>
                 <w:rFonts w:ascii="Calibri" w:eastAsia="Times New Roman" w:hAnsi="Calibri" w:cs="Calibri"/>
@@ -7338,7 +6709,6 @@
               </w:rPr>
               <w:t>brand</w:t>
             </w:r>
-            <w:proofErr w:type="spellEnd"/>
           </w:p>
         </w:tc>
         <w:tc>
@@ -7359,7 +6729,6 @@
               <w:spacing w:after="0" w:line="240" w:lineRule="auto"/>
             </w:pPr>
             <w:hyperlink w:anchor="LifePensionIdentification" w:history="1">
-              <w:proofErr w:type="spellStart"/>
               <w:r>
                 <w:rPr>
                   <w:rStyle w:val="Hyperlink"/>
@@ -7374,7 +6743,6 @@
                 </w:rPr>
                 <w:t>Brand</w:t>
               </w:r>
-              <w:proofErr w:type="spellEnd"/>
             </w:hyperlink>
           </w:p>
         </w:tc>
@@ -7476,7 +6844,6 @@
                 <w:lang w:eastAsia="pt-BR"/>
               </w:rPr>
             </w:pPr>
-            <w:proofErr w:type="spellStart"/>
             <w:r>
               <w:rPr>
                 <w:rFonts w:ascii="Calibri" w:eastAsia="Times New Roman" w:hAnsi="Calibri" w:cs="Calibri"/>
@@ -7485,7 +6852,6 @@
               </w:rPr>
               <w:t>company</w:t>
             </w:r>
-            <w:proofErr w:type="spellEnd"/>
           </w:p>
         </w:tc>
         <w:tc>
@@ -7506,7 +6872,6 @@
               <w:spacing w:after="0" w:line="240" w:lineRule="auto"/>
             </w:pPr>
             <w:hyperlink w:anchor="LifePensionIdentification" w:history="1">
-              <w:proofErr w:type="spellStart"/>
               <w:r>
                 <w:rPr>
                   <w:rStyle w:val="Hyperlink"/>
@@ -7521,7 +6886,6 @@
                 </w:rPr>
                 <w:t>Company</w:t>
               </w:r>
-              <w:proofErr w:type="spellEnd"/>
             </w:hyperlink>
           </w:p>
         </w:tc>
@@ -7615,7 +6979,6 @@
                 <w:lang w:eastAsia="pt-BR"/>
               </w:rPr>
             </w:pPr>
-            <w:proofErr w:type="spellStart"/>
             <w:r>
               <w:rPr>
                 <w:rFonts w:ascii="Calibri" w:eastAsia="Times New Roman" w:hAnsi="Calibri" w:cs="Calibri"/>
@@ -7632,7 +6995,6 @@
               </w:rPr>
               <w:t>s</w:t>
             </w:r>
-            <w:proofErr w:type="spellEnd"/>
           </w:p>
         </w:tc>
         <w:tc>
@@ -7653,7 +7015,6 @@
               <w:spacing w:after="0" w:line="240" w:lineRule="auto"/>
             </w:pPr>
             <w:hyperlink w:anchor="LifePensionProduct" w:history="1">
-              <w:proofErr w:type="spellStart"/>
               <w:r>
                 <w:rPr>
                   <w:rStyle w:val="Hyperlink"/>
@@ -7666,7 +7027,6 @@
                 </w:rPr>
                 <w:t>Product</w:t>
               </w:r>
-              <w:proofErr w:type="spellEnd"/>
             </w:hyperlink>
           </w:p>
         </w:tc>
@@ -7806,7 +7166,6 @@
             <w:r>
               <w:fldChar w:fldCharType="separate"/>
             </w:r>
-            <w:proofErr w:type="spellStart"/>
             <w:r>
               <w:rPr>
                 <w:rStyle w:val="Hyperlink"/>
@@ -7815,7 +7174,6 @@
               </w:rPr>
               <w:t>LinksPaginated</w:t>
             </w:r>
-            <w:proofErr w:type="spellEnd"/>
             <w:r>
               <w:rPr>
                 <w:rStyle w:val="Hyperlink"/>
@@ -7974,7 +7332,6 @@
             <w:r>
               <w:fldChar w:fldCharType="separate"/>
             </w:r>
-            <w:proofErr w:type="spellStart"/>
             <w:r>
               <w:rPr>
                 <w:rStyle w:val="Hyperlink"/>
@@ -7983,7 +7340,6 @@
               </w:rPr>
               <w:t>MetaPaginated</w:t>
             </w:r>
-            <w:proofErr w:type="spellEnd"/>
             <w:r>
               <w:rPr>
                 <w:rStyle w:val="Hyperlink"/>
@@ -8085,7 +7441,6 @@
         <w:br/>
       </w:r>
       <w:hyperlink w:anchor="LinksPaginated2" w:history="1">
-        <w:proofErr w:type="spellStart"/>
         <w:r>
           <w:rPr>
             <w:rStyle w:val="Hyperlink"/>
@@ -8096,7 +7451,6 @@
           </w:rPr>
           <w:t>LinksPaginated</w:t>
         </w:r>
-        <w:proofErr w:type="spellEnd"/>
       </w:hyperlink>
     </w:p>
     <w:tbl>
@@ -8256,7 +7610,6 @@
                 <w:lang w:eastAsia="pt-BR"/>
               </w:rPr>
             </w:pPr>
-            <w:proofErr w:type="spellStart"/>
             <w:r>
               <w:rPr>
                 <w:rFonts w:ascii="Calibri" w:eastAsia="Times New Roman" w:hAnsi="Calibri" w:cs="Calibri"/>
@@ -8267,7 +7620,6 @@
               </w:rPr>
               <w:t>Mandatoriedade</w:t>
             </w:r>
-            <w:proofErr w:type="spellEnd"/>
           </w:p>
         </w:tc>
         <w:tc>
@@ -8368,7 +7720,6 @@
                 <w:lang w:eastAsia="pt-BR"/>
               </w:rPr>
             </w:pPr>
-            <w:proofErr w:type="spellStart"/>
             <w:r>
               <w:rPr>
                 <w:rFonts w:ascii="Calibri" w:eastAsia="Times New Roman" w:hAnsi="Calibri" w:cs="Calibri"/>
@@ -8377,7 +7728,6 @@
               </w:rPr>
               <w:t>URIString</w:t>
             </w:r>
-            <w:proofErr w:type="spellEnd"/>
           </w:p>
         </w:tc>
         <w:tc>
@@ -8507,7 +7857,6 @@
                 <w:lang w:eastAsia="pt-BR"/>
               </w:rPr>
             </w:pPr>
-            <w:proofErr w:type="spellStart"/>
             <w:r>
               <w:rPr>
                 <w:rFonts w:ascii="Calibri" w:eastAsia="Times New Roman" w:hAnsi="Calibri" w:cs="Calibri"/>
@@ -8516,7 +7865,6 @@
               </w:rPr>
               <w:t>first</w:t>
             </w:r>
-            <w:proofErr w:type="spellEnd"/>
           </w:p>
         </w:tc>
         <w:tc>
@@ -8542,7 +7890,6 @@
                 <w:lang w:eastAsia="pt-BR"/>
               </w:rPr>
             </w:pPr>
-            <w:proofErr w:type="spellStart"/>
             <w:r>
               <w:rPr>
                 <w:rFonts w:ascii="Calibri" w:eastAsia="Times New Roman" w:hAnsi="Calibri" w:cs="Calibri"/>
@@ -8551,7 +7898,6 @@
               </w:rPr>
               <w:t>URIString</w:t>
             </w:r>
-            <w:proofErr w:type="spellEnd"/>
           </w:p>
         </w:tc>
         <w:tc>
@@ -8681,7 +8027,6 @@
                 <w:lang w:eastAsia="pt-BR"/>
               </w:rPr>
             </w:pPr>
-            <w:proofErr w:type="spellStart"/>
             <w:r>
               <w:rPr>
                 <w:rFonts w:ascii="Calibri" w:eastAsia="Times New Roman" w:hAnsi="Calibri" w:cs="Calibri"/>
@@ -8690,7 +8035,6 @@
               </w:rPr>
               <w:t>prev</w:t>
             </w:r>
-            <w:proofErr w:type="spellEnd"/>
           </w:p>
         </w:tc>
         <w:tc>
@@ -8716,7 +8060,6 @@
                 <w:lang w:eastAsia="pt-BR"/>
               </w:rPr>
             </w:pPr>
-            <w:proofErr w:type="spellStart"/>
             <w:r>
               <w:rPr>
                 <w:rFonts w:ascii="Calibri" w:eastAsia="Times New Roman" w:hAnsi="Calibri" w:cs="Calibri"/>
@@ -8725,7 +8068,6 @@
               </w:rPr>
               <w:t>URIString</w:t>
             </w:r>
-            <w:proofErr w:type="spellEnd"/>
           </w:p>
         </w:tc>
         <w:tc>
@@ -8855,7 +8197,6 @@
                 <w:lang w:eastAsia="pt-BR"/>
               </w:rPr>
             </w:pPr>
-            <w:proofErr w:type="spellStart"/>
             <w:r>
               <w:rPr>
                 <w:rFonts w:ascii="Calibri" w:eastAsia="Times New Roman" w:hAnsi="Calibri" w:cs="Calibri"/>
@@ -8864,7 +8205,6 @@
               </w:rPr>
               <w:t>next</w:t>
             </w:r>
-            <w:proofErr w:type="spellEnd"/>
           </w:p>
         </w:tc>
         <w:tc>
@@ -8890,7 +8230,6 @@
                 <w:lang w:eastAsia="pt-BR"/>
               </w:rPr>
             </w:pPr>
-            <w:proofErr w:type="spellStart"/>
             <w:r>
               <w:rPr>
                 <w:rFonts w:ascii="Calibri" w:eastAsia="Times New Roman" w:hAnsi="Calibri" w:cs="Calibri"/>
@@ -8899,7 +8238,6 @@
               </w:rPr>
               <w:t>URIString</w:t>
             </w:r>
-            <w:proofErr w:type="spellEnd"/>
           </w:p>
         </w:tc>
         <w:tc>
@@ -9029,7 +8367,6 @@
                 <w:lang w:eastAsia="pt-BR"/>
               </w:rPr>
             </w:pPr>
-            <w:proofErr w:type="spellStart"/>
             <w:r>
               <w:rPr>
                 <w:rFonts w:ascii="Calibri" w:eastAsia="Times New Roman" w:hAnsi="Calibri" w:cs="Calibri"/>
@@ -9038,7 +8375,6 @@
               </w:rPr>
               <w:t>last</w:t>
             </w:r>
-            <w:proofErr w:type="spellEnd"/>
           </w:p>
         </w:tc>
         <w:tc>
@@ -9064,7 +8400,6 @@
                 <w:lang w:eastAsia="pt-BR"/>
               </w:rPr>
             </w:pPr>
-            <w:proofErr w:type="spellStart"/>
             <w:r>
               <w:rPr>
                 <w:rFonts w:ascii="Calibri" w:eastAsia="Times New Roman" w:hAnsi="Calibri" w:cs="Calibri"/>
@@ -9073,7 +8408,6 @@
               </w:rPr>
               <w:t>URIString</w:t>
             </w:r>
-            <w:proofErr w:type="spellEnd"/>
           </w:p>
         </w:tc>
         <w:tc>
@@ -9224,7 +8558,6 @@
         </w:rPr>
         <w:fldChar w:fldCharType="separate"/>
       </w:r>
-      <w:proofErr w:type="spellStart"/>
       <w:r>
         <w:rPr>
           <w:rStyle w:val="Hyperlink"/>
@@ -9236,7 +8569,6 @@
         <w:t>MetaPaginated</w:t>
       </w:r>
       <w:bookmarkEnd w:id="11"/>
-      <w:proofErr w:type="spellEnd"/>
       <w:r>
         <w:rPr>
           <w:b/>
@@ -9403,7 +8735,6 @@
                 <w:lang w:eastAsia="pt-BR"/>
               </w:rPr>
             </w:pPr>
-            <w:proofErr w:type="spellStart"/>
             <w:r>
               <w:rPr>
                 <w:rFonts w:ascii="Calibri" w:eastAsia="Times New Roman" w:hAnsi="Calibri" w:cs="Calibri"/>
@@ -9414,7 +8745,6 @@
               </w:rPr>
               <w:t>Mandatoriedade</w:t>
             </w:r>
-            <w:proofErr w:type="spellEnd"/>
           </w:p>
         </w:tc>
         <w:tc>
@@ -9482,7 +8812,6 @@
                 <w:lang w:eastAsia="pt-BR"/>
               </w:rPr>
             </w:pPr>
-            <w:proofErr w:type="spellStart"/>
             <w:r>
               <w:rPr>
                 <w:rFonts w:ascii="Calibri" w:eastAsia="Times New Roman" w:hAnsi="Calibri" w:cs="Calibri"/>
@@ -9491,7 +8820,6 @@
               </w:rPr>
               <w:t>totalRecords</w:t>
             </w:r>
-            <w:proofErr w:type="spellEnd"/>
           </w:p>
         </w:tc>
         <w:tc>
@@ -9517,7 +8845,6 @@
                 <w:lang w:eastAsia="pt-BR"/>
               </w:rPr>
             </w:pPr>
-            <w:proofErr w:type="spellStart"/>
             <w:r>
               <w:rPr>
                 <w:rFonts w:ascii="Calibri" w:eastAsia="Times New Roman" w:hAnsi="Calibri" w:cs="Calibri"/>
@@ -9526,7 +8853,6 @@
               </w:rPr>
               <w:t>integer</w:t>
             </w:r>
-            <w:proofErr w:type="spellEnd"/>
           </w:p>
         </w:tc>
         <w:tc>
@@ -9656,7 +8982,6 @@
                 <w:lang w:eastAsia="pt-BR"/>
               </w:rPr>
             </w:pPr>
-            <w:proofErr w:type="spellStart"/>
             <w:r>
               <w:rPr>
                 <w:rFonts w:ascii="Calibri" w:eastAsia="Times New Roman" w:hAnsi="Calibri" w:cs="Calibri"/>
@@ -9665,7 +8990,6 @@
               </w:rPr>
               <w:t>totalPages</w:t>
             </w:r>
-            <w:proofErr w:type="spellEnd"/>
           </w:p>
         </w:tc>
         <w:tc>
@@ -9691,7 +9015,6 @@
                 <w:lang w:eastAsia="pt-BR"/>
               </w:rPr>
             </w:pPr>
-            <w:proofErr w:type="spellStart"/>
             <w:r>
               <w:rPr>
                 <w:rFonts w:ascii="Calibri" w:eastAsia="Times New Roman" w:hAnsi="Calibri" w:cs="Calibri"/>
@@ -9700,7 +9023,6 @@
               </w:rPr>
               <w:t>integer</w:t>
             </w:r>
-            <w:proofErr w:type="spellEnd"/>
           </w:p>
         </w:tc>
         <w:tc>
@@ -10118,7 +9440,6 @@
                 <w:lang w:eastAsia="pt-BR"/>
               </w:rPr>
             </w:pPr>
-            <w:proofErr w:type="spellStart"/>
             <w:r>
               <w:rPr>
                 <w:rFonts w:ascii="Calibri" w:eastAsia="Times New Roman" w:hAnsi="Calibri" w:cs="Calibri"/>
@@ -10127,7 +9448,6 @@
               </w:rPr>
               <w:t>Content-Type</w:t>
             </w:r>
-            <w:proofErr w:type="spellEnd"/>
           </w:p>
         </w:tc>
         <w:tc>
@@ -10157,63 +9477,7 @@
                 <w:color w:val="000000"/>
                 <w:lang w:eastAsia="pt-BR"/>
               </w:rPr>
-              <w:t xml:space="preserve">Representa o formato do </w:t>
-            </w:r>
-            <w:proofErr w:type="spellStart"/>
-            <w:r>
-              <w:rPr>
-                <w:rFonts w:ascii="Calibri" w:eastAsia="Times New Roman" w:hAnsi="Calibri" w:cs="Calibri"/>
-                <w:color w:val="000000"/>
-                <w:lang w:eastAsia="pt-BR"/>
-              </w:rPr>
-              <w:t>payload</w:t>
-            </w:r>
-            <w:proofErr w:type="spellEnd"/>
-            <w:r>
-              <w:rPr>
-                <w:rFonts w:ascii="Calibri" w:eastAsia="Times New Roman" w:hAnsi="Calibri" w:cs="Calibri"/>
-                <w:color w:val="000000"/>
-                <w:lang w:eastAsia="pt-BR"/>
-              </w:rPr>
-              <w:t xml:space="preserve"> de requisição, por padrão/default definido como </w:t>
-            </w:r>
-            <w:proofErr w:type="spellStart"/>
-            <w:r>
-              <w:rPr>
-                <w:rFonts w:ascii="Calibri" w:eastAsia="Times New Roman" w:hAnsi="Calibri" w:cs="Calibri"/>
-                <w:color w:val="000000"/>
-                <w:lang w:eastAsia="pt-BR"/>
-              </w:rPr>
-              <w:t>application</w:t>
-            </w:r>
-            <w:proofErr w:type="spellEnd"/>
-            <w:r>
-              <w:rPr>
-                <w:rFonts w:ascii="Calibri" w:eastAsia="Times New Roman" w:hAnsi="Calibri" w:cs="Calibri"/>
-                <w:color w:val="000000"/>
-                <w:lang w:eastAsia="pt-BR"/>
-              </w:rPr>
-              <w:t>/</w:t>
-            </w:r>
-            <w:proofErr w:type="spellStart"/>
-            <w:proofErr w:type="gramStart"/>
-            <w:r>
-              <w:rPr>
-                <w:rFonts w:ascii="Calibri" w:eastAsia="Times New Roman" w:hAnsi="Calibri" w:cs="Calibri"/>
-                <w:color w:val="000000"/>
-                <w:lang w:eastAsia="pt-BR"/>
-              </w:rPr>
-              <w:t>json;charset</w:t>
-            </w:r>
-            <w:proofErr w:type="spellEnd"/>
-            <w:proofErr w:type="gramEnd"/>
-            <w:r>
-              <w:rPr>
-                <w:rFonts w:ascii="Calibri" w:eastAsia="Times New Roman" w:hAnsi="Calibri" w:cs="Calibri"/>
-                <w:color w:val="000000"/>
-                <w:lang w:eastAsia="pt-BR"/>
-              </w:rPr>
-              <w:t xml:space="preserve"> UTF-8. Obrigatório para chamadas PUT e POST. Os transmissores poderão implementar tratamento para outros padrões, sendo obrigatório apenas o suporte ao padrão.</w:t>
+              <w:t>Representa o formato do payload de requisição, por padrão/default definido como application/json;charset UTF-8. Obrigatório para chamadas PUT e POST. Os transmissores poderão implementar tratamento para outros padrões, sendo obrigatório apenas o suporte ao padrão.</w:t>
             </w:r>
           </w:p>
         </w:tc>
@@ -10274,7 +9538,6 @@
                 <w:lang w:eastAsia="pt-BR"/>
               </w:rPr>
             </w:pPr>
-            <w:proofErr w:type="spellStart"/>
             <w:r>
               <w:rPr>
                 <w:rFonts w:ascii="Calibri" w:eastAsia="Times New Roman" w:hAnsi="Calibri" w:cs="Calibri"/>
@@ -10283,7 +9546,6 @@
               </w:rPr>
               <w:t>Accept</w:t>
             </w:r>
-            <w:proofErr w:type="spellEnd"/>
           </w:p>
         </w:tc>
         <w:tc>
@@ -10313,115 +9575,7 @@
                 <w:color w:val="000000"/>
                 <w:lang w:eastAsia="pt-BR"/>
               </w:rPr>
-              <w:t>Especifica o tipo de resposta. Se especificado, deve ser definido como </w:t>
-            </w:r>
-            <w:proofErr w:type="spellStart"/>
-            <w:r>
-              <w:rPr>
-                <w:rFonts w:ascii="Calibri" w:eastAsia="Times New Roman" w:hAnsi="Calibri" w:cs="Calibri"/>
-                <w:color w:val="000000"/>
-                <w:lang w:eastAsia="pt-BR"/>
-              </w:rPr>
-              <w:t>application</w:t>
-            </w:r>
-            <w:proofErr w:type="spellEnd"/>
-            <w:r>
-              <w:rPr>
-                <w:rFonts w:ascii="Calibri" w:eastAsia="Times New Roman" w:hAnsi="Calibri" w:cs="Calibri"/>
-                <w:color w:val="000000"/>
-                <w:lang w:eastAsia="pt-BR"/>
-              </w:rPr>
-              <w:t>/</w:t>
-            </w:r>
-            <w:proofErr w:type="spellStart"/>
-            <w:r>
-              <w:rPr>
-                <w:rFonts w:ascii="Calibri" w:eastAsia="Times New Roman" w:hAnsi="Calibri" w:cs="Calibri"/>
-                <w:color w:val="000000"/>
-                <w:lang w:eastAsia="pt-BR"/>
-              </w:rPr>
-              <w:t>json</w:t>
-            </w:r>
-            <w:proofErr w:type="spellEnd"/>
-            <w:r>
-              <w:rPr>
-                <w:rFonts w:ascii="Calibri" w:eastAsia="Times New Roman" w:hAnsi="Calibri" w:cs="Calibri"/>
-                <w:color w:val="000000"/>
-                <w:lang w:eastAsia="pt-BR"/>
-              </w:rPr>
-              <w:t>, a menos que o </w:t>
-            </w:r>
-            <w:proofErr w:type="spellStart"/>
-            <w:r>
-              <w:rPr>
-                <w:rFonts w:ascii="Calibri" w:eastAsia="Times New Roman" w:hAnsi="Calibri" w:cs="Calibri"/>
-                <w:color w:val="000000"/>
-                <w:lang w:eastAsia="pt-BR"/>
-              </w:rPr>
-              <w:t>endpoint</w:t>
-            </w:r>
-            <w:proofErr w:type="spellEnd"/>
-            <w:r>
-              <w:rPr>
-                <w:rFonts w:ascii="Calibri" w:eastAsia="Times New Roman" w:hAnsi="Calibri" w:cs="Calibri"/>
-                <w:color w:val="000000"/>
-                <w:lang w:eastAsia="pt-BR"/>
-              </w:rPr>
-              <w:t> explicitamente suporte outro formato. Se for definido um valor não suportado pelo </w:t>
-            </w:r>
-            <w:proofErr w:type="spellStart"/>
-            <w:r>
-              <w:rPr>
-                <w:rFonts w:ascii="Calibri" w:eastAsia="Times New Roman" w:hAnsi="Calibri" w:cs="Calibri"/>
-                <w:color w:val="000000"/>
-                <w:lang w:eastAsia="pt-BR"/>
-              </w:rPr>
-              <w:t>endpoint</w:t>
-            </w:r>
-            <w:proofErr w:type="spellEnd"/>
-            <w:r>
-              <w:rPr>
-                <w:rFonts w:ascii="Calibri" w:eastAsia="Times New Roman" w:hAnsi="Calibri" w:cs="Calibri"/>
-                <w:color w:val="000000"/>
-                <w:lang w:eastAsia="pt-BR"/>
-              </w:rPr>
-              <w:t>, será retornado o código HTTP 406. Se não especificado, o padrão será </w:t>
-            </w:r>
-            <w:proofErr w:type="spellStart"/>
-            <w:r>
-              <w:rPr>
-                <w:rFonts w:ascii="Calibri" w:eastAsia="Times New Roman" w:hAnsi="Calibri" w:cs="Calibri"/>
-                <w:color w:val="000000"/>
-                <w:lang w:eastAsia="pt-BR"/>
-              </w:rPr>
-              <w:t>application</w:t>
-            </w:r>
-            <w:proofErr w:type="spellEnd"/>
-            <w:r>
-              <w:rPr>
-                <w:rFonts w:ascii="Calibri" w:eastAsia="Times New Roman" w:hAnsi="Calibri" w:cs="Calibri"/>
-                <w:color w:val="000000"/>
-                <w:lang w:eastAsia="pt-BR"/>
-              </w:rPr>
-              <w:t>/</w:t>
-            </w:r>
-            <w:proofErr w:type="spellStart"/>
-            <w:r>
-              <w:rPr>
-                <w:rFonts w:ascii="Calibri" w:eastAsia="Times New Roman" w:hAnsi="Calibri" w:cs="Calibri"/>
-                <w:color w:val="000000"/>
-                <w:lang w:eastAsia="pt-BR"/>
-              </w:rPr>
-              <w:t>json</w:t>
-            </w:r>
-            <w:proofErr w:type="spellEnd"/>
-            <w:r>
-              <w:rPr>
-                <w:rFonts w:ascii="Calibri" w:eastAsia="Times New Roman" w:hAnsi="Calibri" w:cs="Calibri"/>
-                <w:color w:val="000000"/>
-                <w:lang w:eastAsia="pt-BR"/>
-              </w:rPr>
-              <w:t>.</w:t>
+              <w:t>Especifica o tipo de resposta. Se especificado, deve ser definido como application/json, a menos que o endpoint explicitamente suporte outro formato. Se for definido um valor não suportado pelo endpoint, será retornado o código HTTP 406. Se não especificado, o padrão será application/json.</w:t>
             </w:r>
           </w:p>
         </w:tc>
@@ -10482,7 +9636,6 @@
                 <w:lang w:eastAsia="pt-BR"/>
               </w:rPr>
             </w:pPr>
-            <w:proofErr w:type="spellStart"/>
             <w:r>
               <w:rPr>
                 <w:rFonts w:ascii="Calibri" w:eastAsia="Times New Roman" w:hAnsi="Calibri" w:cs="Calibri"/>
@@ -10491,7 +9644,6 @@
               </w:rPr>
               <w:t>Accept-Encoding</w:t>
             </w:r>
-            <w:proofErr w:type="spellEnd"/>
           </w:p>
         </w:tc>
         <w:tc>
@@ -10521,53 +9673,7 @@
                 <w:color w:val="000000"/>
                 <w:lang w:eastAsia="pt-BR"/>
               </w:rPr>
-              <w:t xml:space="preserve">Especifica os tipos de </w:t>
-            </w:r>
-            <w:proofErr w:type="spellStart"/>
-            <w:proofErr w:type="gramStart"/>
-            <w:r>
-              <w:rPr>
-                <w:rFonts w:ascii="Calibri" w:eastAsia="Times New Roman" w:hAnsi="Calibri" w:cs="Calibri"/>
-                <w:color w:val="000000"/>
-                <w:lang w:eastAsia="pt-BR"/>
-              </w:rPr>
-              <w:t>encoding</w:t>
-            </w:r>
-            <w:proofErr w:type="spellEnd"/>
-            <w:r>
-              <w:rPr>
-                <w:rFonts w:ascii="Calibri" w:eastAsia="Times New Roman" w:hAnsi="Calibri" w:cs="Calibri"/>
-                <w:color w:val="000000"/>
-                <w:lang w:eastAsia="pt-BR"/>
-              </w:rPr>
-              <w:t>(</w:t>
-            </w:r>
-            <w:proofErr w:type="gramEnd"/>
-            <w:r>
-              <w:rPr>
-                <w:rFonts w:ascii="Calibri" w:eastAsia="Times New Roman" w:hAnsi="Calibri" w:cs="Calibri"/>
-                <w:color w:val="000000"/>
-                <w:lang w:eastAsia="pt-BR"/>
-              </w:rPr>
-              <w:t xml:space="preserve">geralmente algoritmo de compressão) que são suportados pelo cliente, com previsão de suporte ao </w:t>
-            </w:r>
-            <w:proofErr w:type="spellStart"/>
-            <w:r>
-              <w:rPr>
-                <w:rFonts w:ascii="Calibri" w:eastAsia="Times New Roman" w:hAnsi="Calibri" w:cs="Calibri"/>
-                <w:color w:val="000000"/>
-                <w:lang w:eastAsia="pt-BR"/>
-              </w:rPr>
-              <w:t>gzip</w:t>
-            </w:r>
-            <w:proofErr w:type="spellEnd"/>
-            <w:r>
-              <w:rPr>
-                <w:rFonts w:ascii="Calibri" w:eastAsia="Times New Roman" w:hAnsi="Calibri" w:cs="Calibri"/>
-                <w:color w:val="000000"/>
-                <w:lang w:eastAsia="pt-BR"/>
-              </w:rPr>
-              <w:t xml:space="preserve"> por parte dos transmissores, sendo que o padrão é a transmissão dos dados não compactados e esta orientação aplica-se aos Dados Abertos.</w:t>
+              <w:t>Especifica os tipos de encoding(geralmente algoritmo de compressão) que são suportados pelo cliente, com previsão de suporte ao gzip por parte dos transmissores, sendo que o padrão é a transmissão dos dados não compactados e esta orientação aplica-se aos Dados Abertos.</w:t>
             </w:r>
           </w:p>
         </w:tc>
@@ -10628,7 +9734,6 @@
                 <w:lang w:eastAsia="pt-BR"/>
               </w:rPr>
             </w:pPr>
-            <w:proofErr w:type="spellStart"/>
             <w:r>
               <w:rPr>
                 <w:rFonts w:ascii="Calibri" w:eastAsia="Times New Roman" w:hAnsi="Calibri" w:cs="Calibri"/>
@@ -10637,7 +9742,6 @@
               </w:rPr>
               <w:t>If-Modified-Since</w:t>
             </w:r>
-            <w:proofErr w:type="spellEnd"/>
           </w:p>
         </w:tc>
         <w:tc>
@@ -10667,25 +9771,7 @@
                 <w:color w:val="000000"/>
                 <w:lang w:eastAsia="pt-BR"/>
               </w:rPr>
-              <w:t>Condiciona o resultado da requisição para que o recurso só seja enviado caso tenha sido atualizado após a data fornecida. Utiliza o padrão da RFC 7232, sessão 3.3: </w:t>
-            </w:r>
-            <w:proofErr w:type="spellStart"/>
-            <w:r>
-              <w:rPr>
-                <w:rFonts w:ascii="Calibri" w:eastAsia="Times New Roman" w:hAnsi="Calibri" w:cs="Calibri"/>
-                <w:color w:val="000000"/>
-                <w:lang w:eastAsia="pt-BR"/>
-              </w:rPr>
-              <w:t>If-Modified-Since</w:t>
-            </w:r>
-            <w:proofErr w:type="spellEnd"/>
-            <w:r>
-              <w:rPr>
-                <w:rFonts w:ascii="Calibri" w:eastAsia="Times New Roman" w:hAnsi="Calibri" w:cs="Calibri"/>
-                <w:color w:val="000000"/>
-                <w:lang w:eastAsia="pt-BR"/>
-              </w:rPr>
-              <w:t> do protocolo HTTP.</w:t>
+              <w:t>Condiciona o resultado da requisição para que o recurso só seja enviado caso tenha sido atualizado após a data fornecida. Utiliza o padrão da RFC 7232, sessão 3.3: If-Modified-Since do protocolo HTTP.</w:t>
             </w:r>
           </w:p>
         </w:tc>
@@ -10752,43 +9838,7 @@
                 <w:color w:val="000000"/>
                 <w:lang w:eastAsia="pt-BR"/>
               </w:rPr>
-              <w:t>x-</w:t>
-            </w:r>
-            <w:proofErr w:type="spellStart"/>
-            <w:r>
-              <w:rPr>
-                <w:rFonts w:ascii="Calibri" w:eastAsia="Times New Roman" w:hAnsi="Calibri" w:cs="Calibri"/>
-                <w:color w:val="000000"/>
-                <w:lang w:eastAsia="pt-BR"/>
-              </w:rPr>
-              <w:t>fapi</w:t>
-            </w:r>
-            <w:proofErr w:type="spellEnd"/>
-            <w:r>
-              <w:rPr>
-                <w:rFonts w:ascii="Calibri" w:eastAsia="Times New Roman" w:hAnsi="Calibri" w:cs="Calibri"/>
-                <w:color w:val="000000"/>
-                <w:lang w:eastAsia="pt-BR"/>
-              </w:rPr>
-              <w:t>-</w:t>
-            </w:r>
-            <w:proofErr w:type="spellStart"/>
-            <w:r>
-              <w:rPr>
-                <w:rFonts w:ascii="Calibri" w:eastAsia="Times New Roman" w:hAnsi="Calibri" w:cs="Calibri"/>
-                <w:color w:val="000000"/>
-                <w:lang w:eastAsia="pt-BR"/>
-              </w:rPr>
-              <w:t>auth</w:t>
-            </w:r>
-            <w:proofErr w:type="spellEnd"/>
-            <w:r>
-              <w:rPr>
-                <w:rFonts w:ascii="Calibri" w:eastAsia="Times New Roman" w:hAnsi="Calibri" w:cs="Calibri"/>
-                <w:color w:val="000000"/>
-                <w:lang w:eastAsia="pt-BR"/>
-              </w:rPr>
-              <w:t>-date</w:t>
+              <w:t>x-fapi-auth-date</w:t>
             </w:r>
           </w:p>
         </w:tc>
@@ -10819,25 +9869,7 @@
                 <w:color w:val="000000"/>
                 <w:lang w:eastAsia="pt-BR"/>
               </w:rPr>
-              <w:t xml:space="preserve">Data em que o usuário </w:t>
-            </w:r>
-            <w:proofErr w:type="spellStart"/>
-            <w:r>
-              <w:rPr>
-                <w:rFonts w:ascii="Calibri" w:eastAsia="Times New Roman" w:hAnsi="Calibri" w:cs="Calibri"/>
-                <w:color w:val="000000"/>
-                <w:lang w:eastAsia="pt-BR"/>
-              </w:rPr>
-              <w:t>logou</w:t>
-            </w:r>
-            <w:proofErr w:type="spellEnd"/>
-            <w:r>
-              <w:rPr>
-                <w:rFonts w:ascii="Calibri" w:eastAsia="Times New Roman" w:hAnsi="Calibri" w:cs="Calibri"/>
-                <w:color w:val="000000"/>
-                <w:lang w:eastAsia="pt-BR"/>
-              </w:rPr>
-              <w:t xml:space="preserve"> pela última vez com o receptor</w:t>
+              <w:t>Data em que o usuário logou pela última vez com o receptor</w:t>
             </w:r>
           </w:p>
         </w:tc>
@@ -10904,43 +9936,7 @@
                 <w:color w:val="000000"/>
                 <w:lang w:val="en-US" w:eastAsia="pt-BR"/>
               </w:rPr>
-              <w:t>x-</w:t>
-            </w:r>
-            <w:proofErr w:type="spellStart"/>
-            <w:r>
-              <w:rPr>
-                <w:rFonts w:ascii="Calibri" w:eastAsia="Times New Roman" w:hAnsi="Calibri" w:cs="Calibri"/>
-                <w:color w:val="000000"/>
-                <w:lang w:val="en-US" w:eastAsia="pt-BR"/>
-              </w:rPr>
-              <w:t>fapi</w:t>
-            </w:r>
-            <w:proofErr w:type="spellEnd"/>
-            <w:r>
-              <w:rPr>
-                <w:rFonts w:ascii="Calibri" w:eastAsia="Times New Roman" w:hAnsi="Calibri" w:cs="Calibri"/>
-                <w:color w:val="000000"/>
-                <w:lang w:val="en-US" w:eastAsia="pt-BR"/>
-              </w:rPr>
-              <w:t>-customer-</w:t>
-            </w:r>
-            <w:proofErr w:type="spellStart"/>
-            <w:r>
-              <w:rPr>
-                <w:rFonts w:ascii="Calibri" w:eastAsia="Times New Roman" w:hAnsi="Calibri" w:cs="Calibri"/>
-                <w:color w:val="000000"/>
-                <w:lang w:val="en-US" w:eastAsia="pt-BR"/>
-              </w:rPr>
-              <w:t>ip</w:t>
-            </w:r>
-            <w:proofErr w:type="spellEnd"/>
-            <w:r>
-              <w:rPr>
-                <w:rFonts w:ascii="Calibri" w:eastAsia="Times New Roman" w:hAnsi="Calibri" w:cs="Calibri"/>
-                <w:color w:val="000000"/>
-                <w:lang w:val="en-US" w:eastAsia="pt-BR"/>
-              </w:rPr>
-              <w:t>-address</w:t>
+              <w:t>x-fapi-customer-ip-address</w:t>
             </w:r>
           </w:p>
         </w:tc>
@@ -11038,43 +10034,7 @@
                 <w:color w:val="000000"/>
                 <w:lang w:eastAsia="pt-BR"/>
               </w:rPr>
-              <w:t>x-</w:t>
-            </w:r>
-            <w:proofErr w:type="spellStart"/>
-            <w:r>
-              <w:rPr>
-                <w:rFonts w:ascii="Calibri" w:eastAsia="Times New Roman" w:hAnsi="Calibri" w:cs="Calibri"/>
-                <w:color w:val="000000"/>
-                <w:lang w:eastAsia="pt-BR"/>
-              </w:rPr>
-              <w:t>fapi</w:t>
-            </w:r>
-            <w:proofErr w:type="spellEnd"/>
-            <w:r>
-              <w:rPr>
-                <w:rFonts w:ascii="Calibri" w:eastAsia="Times New Roman" w:hAnsi="Calibri" w:cs="Calibri"/>
-                <w:color w:val="000000"/>
-                <w:lang w:eastAsia="pt-BR"/>
-              </w:rPr>
-              <w:t>-</w:t>
-            </w:r>
-            <w:proofErr w:type="spellStart"/>
-            <w:r>
-              <w:rPr>
-                <w:rFonts w:ascii="Calibri" w:eastAsia="Times New Roman" w:hAnsi="Calibri" w:cs="Calibri"/>
-                <w:color w:val="000000"/>
-                <w:lang w:eastAsia="pt-BR"/>
-              </w:rPr>
-              <w:t>interaction</w:t>
-            </w:r>
-            <w:proofErr w:type="spellEnd"/>
-            <w:r>
-              <w:rPr>
-                <w:rFonts w:ascii="Calibri" w:eastAsia="Times New Roman" w:hAnsi="Calibri" w:cs="Calibri"/>
-                <w:color w:val="000000"/>
-                <w:lang w:eastAsia="pt-BR"/>
-              </w:rPr>
-              <w:t>-id</w:t>
+              <w:t>x-fapi-interaction-id</w:t>
             </w:r>
           </w:p>
         </w:tc>
@@ -11166,7 +10126,6 @@
                 <w:lang w:eastAsia="pt-BR"/>
               </w:rPr>
             </w:pPr>
-            <w:proofErr w:type="spellStart"/>
             <w:r>
               <w:rPr>
                 <w:rFonts w:ascii="Calibri" w:eastAsia="Times New Roman" w:hAnsi="Calibri" w:cs="Calibri"/>
@@ -11175,7 +10134,6 @@
               </w:rPr>
               <w:t>Authorization</w:t>
             </w:r>
-            <w:proofErr w:type="spellEnd"/>
           </w:p>
         </w:tc>
         <w:tc>
@@ -11221,25 +10179,7 @@
                 <w:color w:val="000000"/>
                 <w:lang w:eastAsia="pt-BR"/>
               </w:rPr>
-              <w:t xml:space="preserve">Não obrigatório para APIs </w:t>
-            </w:r>
-            <w:proofErr w:type="spellStart"/>
-            <w:r>
-              <w:rPr>
-                <w:rFonts w:ascii="Calibri" w:eastAsia="Times New Roman" w:hAnsi="Calibri" w:cs="Calibri"/>
-                <w:color w:val="000000"/>
-                <w:lang w:eastAsia="pt-BR"/>
-              </w:rPr>
-              <w:t>publicas</w:t>
-            </w:r>
-            <w:proofErr w:type="spellEnd"/>
-            <w:r>
-              <w:rPr>
-                <w:rFonts w:ascii="Calibri" w:eastAsia="Times New Roman" w:hAnsi="Calibri" w:cs="Calibri"/>
-                <w:color w:val="000000"/>
-                <w:lang w:eastAsia="pt-BR"/>
-              </w:rPr>
-              <w:t>.</w:t>
+              <w:t>Não obrigatório para APIs publicas.</w:t>
             </w:r>
           </w:p>
         </w:tc>
@@ -11306,36 +10246,8 @@
                 <w:color w:val="000000"/>
                 <w:lang w:eastAsia="pt-BR"/>
               </w:rPr>
-              <w:t>x-</w:t>
-            </w:r>
-            <w:proofErr w:type="spellStart"/>
-            <w:r>
-              <w:rPr>
-                <w:rFonts w:ascii="Calibri" w:eastAsia="Times New Roman" w:hAnsi="Calibri" w:cs="Calibri"/>
-                <w:color w:val="000000"/>
-                <w:lang w:eastAsia="pt-BR"/>
-              </w:rPr>
-              <w:t>idempotency</w:t>
-            </w:r>
-            <w:proofErr w:type="spellEnd"/>
-            <w:r>
-              <w:rPr>
-                <w:rFonts w:ascii="Calibri" w:eastAsia="Times New Roman" w:hAnsi="Calibri" w:cs="Calibri"/>
-                <w:color w:val="000000"/>
-                <w:lang w:eastAsia="pt-BR"/>
-              </w:rPr>
-              <w:t>-</w:t>
-            </w:r>
-            <w:proofErr w:type="spellStart"/>
-            <w:r>
-              <w:rPr>
-                <w:rFonts w:ascii="Calibri" w:eastAsia="Times New Roman" w:hAnsi="Calibri" w:cs="Calibri"/>
-                <w:color w:val="000000"/>
-                <w:lang w:eastAsia="pt-BR"/>
-              </w:rPr>
-              <w:t>key</w:t>
-            </w:r>
-            <w:proofErr w:type="spellEnd"/>
+              <w:t>x-idempotency-key</w:t>
+            </w:r>
           </w:p>
         </w:tc>
         <w:tc>
@@ -11365,18 +10277,8 @@
                 <w:color w:val="000000"/>
                 <w:lang w:eastAsia="pt-BR"/>
               </w:rPr>
-              <w:t xml:space="preserve">Cabeçalho HTTP personalizado. Identificador de solicitação exclusivo para suportar a </w:t>
-            </w:r>
-            <w:proofErr w:type="spellStart"/>
-            <w:r>
-              <w:rPr>
-                <w:rFonts w:ascii="Calibri" w:eastAsia="Times New Roman" w:hAnsi="Calibri" w:cs="Calibri"/>
-                <w:color w:val="000000"/>
-                <w:lang w:eastAsia="pt-BR"/>
-              </w:rPr>
-              <w:t>idempotência</w:t>
-            </w:r>
-            <w:proofErr w:type="spellEnd"/>
+              <w:t>Cabeçalho HTTP personalizado. Identificador de solicitação exclusivo para suportar a idempotência</w:t>
+            </w:r>
           </w:p>
         </w:tc>
         <w:tc>
@@ -11442,36 +10344,8 @@
                 <w:color w:val="000000"/>
                 <w:lang w:eastAsia="pt-BR"/>
               </w:rPr>
-              <w:t>x-</w:t>
-            </w:r>
-            <w:proofErr w:type="spellStart"/>
-            <w:r>
-              <w:rPr>
-                <w:rFonts w:ascii="Calibri" w:eastAsia="Times New Roman" w:hAnsi="Calibri" w:cs="Calibri"/>
-                <w:color w:val="000000"/>
-                <w:lang w:eastAsia="pt-BR"/>
-              </w:rPr>
-              <w:t>jws</w:t>
-            </w:r>
-            <w:proofErr w:type="spellEnd"/>
-            <w:r>
-              <w:rPr>
-                <w:rFonts w:ascii="Calibri" w:eastAsia="Times New Roman" w:hAnsi="Calibri" w:cs="Calibri"/>
-                <w:color w:val="000000"/>
-                <w:lang w:eastAsia="pt-BR"/>
-              </w:rPr>
-              <w:t>-</w:t>
-            </w:r>
-            <w:proofErr w:type="spellStart"/>
-            <w:r>
-              <w:rPr>
-                <w:rFonts w:ascii="Calibri" w:eastAsia="Times New Roman" w:hAnsi="Calibri" w:cs="Calibri"/>
-                <w:color w:val="000000"/>
-                <w:lang w:eastAsia="pt-BR"/>
-              </w:rPr>
-              <w:t>signature</w:t>
-            </w:r>
-            <w:proofErr w:type="spellEnd"/>
+              <w:t>x-jws-signature</w:t>
+            </w:r>
           </w:p>
         </w:tc>
         <w:tc>
@@ -11501,18 +10375,8 @@
                 <w:color w:val="000000"/>
                 <w:lang w:eastAsia="pt-BR"/>
               </w:rPr>
-              <w:t xml:space="preserve">Cabeçalho contendo uma assinatura JWS separada do corpo do </w:t>
-            </w:r>
-            <w:proofErr w:type="spellStart"/>
-            <w:r>
-              <w:rPr>
-                <w:rFonts w:ascii="Calibri" w:eastAsia="Times New Roman" w:hAnsi="Calibri" w:cs="Calibri"/>
-                <w:color w:val="000000"/>
-                <w:lang w:eastAsia="pt-BR"/>
-              </w:rPr>
-              <w:t>payload</w:t>
-            </w:r>
-            <w:proofErr w:type="spellEnd"/>
+              <w:t>Cabeçalho contendo uma assinatura JWS separada do corpo do payload</w:t>
+            </w:r>
           </w:p>
         </w:tc>
         <w:tc>
@@ -11578,36 +10442,8 @@
                 <w:color w:val="000000"/>
                 <w:lang w:eastAsia="pt-BR"/>
               </w:rPr>
-              <w:t>x-</w:t>
-            </w:r>
-            <w:proofErr w:type="spellStart"/>
-            <w:r>
-              <w:rPr>
-                <w:rFonts w:ascii="Calibri" w:eastAsia="Times New Roman" w:hAnsi="Calibri" w:cs="Calibri"/>
-                <w:color w:val="000000"/>
-                <w:lang w:eastAsia="pt-BR"/>
-              </w:rPr>
-              <w:t>customer</w:t>
-            </w:r>
-            <w:proofErr w:type="spellEnd"/>
-            <w:r>
-              <w:rPr>
-                <w:rFonts w:ascii="Calibri" w:eastAsia="Times New Roman" w:hAnsi="Calibri" w:cs="Calibri"/>
-                <w:color w:val="000000"/>
-                <w:lang w:eastAsia="pt-BR"/>
-              </w:rPr>
-              <w:t>-</w:t>
-            </w:r>
-            <w:proofErr w:type="spellStart"/>
-            <w:r>
-              <w:rPr>
-                <w:rFonts w:ascii="Calibri" w:eastAsia="Times New Roman" w:hAnsi="Calibri" w:cs="Calibri"/>
-                <w:color w:val="000000"/>
-                <w:lang w:eastAsia="pt-BR"/>
-              </w:rPr>
-              <w:t>user-agent</w:t>
-            </w:r>
-            <w:proofErr w:type="spellEnd"/>
+              <w:t>x-customer-user-agent</w:t>
+            </w:r>
           </w:p>
         </w:tc>
         <w:tc>
@@ -11637,43 +10473,7 @@
                 <w:color w:val="000000"/>
                 <w:lang w:eastAsia="pt-BR"/>
               </w:rPr>
-              <w:t xml:space="preserve">Indica o </w:t>
-            </w:r>
-            <w:proofErr w:type="spellStart"/>
-            <w:r>
-              <w:rPr>
-                <w:rFonts w:ascii="Calibri" w:eastAsia="Times New Roman" w:hAnsi="Calibri" w:cs="Calibri"/>
-                <w:color w:val="000000"/>
-                <w:lang w:eastAsia="pt-BR"/>
-              </w:rPr>
-              <w:t>user</w:t>
-            </w:r>
-            <w:proofErr w:type="spellEnd"/>
-            <w:r>
-              <w:rPr>
-                <w:rFonts w:ascii="Calibri" w:eastAsia="Times New Roman" w:hAnsi="Calibri" w:cs="Calibri"/>
-                <w:color w:val="000000"/>
-                <w:lang w:eastAsia="pt-BR"/>
-              </w:rPr>
-              <w:t xml:space="preserve"> </w:t>
-            </w:r>
-            <w:proofErr w:type="spellStart"/>
-            <w:r>
-              <w:rPr>
-                <w:rFonts w:ascii="Calibri" w:eastAsia="Times New Roman" w:hAnsi="Calibri" w:cs="Calibri"/>
-                <w:color w:val="000000"/>
-                <w:lang w:eastAsia="pt-BR"/>
-              </w:rPr>
-              <w:t>agent</w:t>
-            </w:r>
-            <w:proofErr w:type="spellEnd"/>
-            <w:r>
-              <w:rPr>
-                <w:rFonts w:ascii="Calibri" w:eastAsia="Times New Roman" w:hAnsi="Calibri" w:cs="Calibri"/>
-                <w:color w:val="000000"/>
-                <w:lang w:eastAsia="pt-BR"/>
-              </w:rPr>
-              <w:t xml:space="preserve"> que o usuário utiliza</w:t>
+              <w:t>Indica o user agent que o usuário utiliza</w:t>
             </w:r>
           </w:p>
         </w:tc>
@@ -11957,7 +10757,6 @@
                 <w:lang w:eastAsia="pt-BR"/>
               </w:rPr>
             </w:pPr>
-            <w:proofErr w:type="spellStart"/>
             <w:r>
               <w:rPr>
                 <w:rFonts w:ascii="Calibri" w:eastAsia="Times New Roman" w:hAnsi="Calibri" w:cs="Calibri"/>
@@ -11966,7 +10765,6 @@
               </w:rPr>
               <w:t>Content-Encoding</w:t>
             </w:r>
-            <w:proofErr w:type="spellEnd"/>
           </w:p>
         </w:tc>
         <w:tc>
@@ -11996,25 +10794,7 @@
                 <w:color w:val="000000"/>
                 <w:lang w:eastAsia="pt-BR"/>
               </w:rPr>
-              <w:t>Cabeçalho que indica o tipo de </w:t>
-            </w:r>
-            <w:proofErr w:type="spellStart"/>
-            <w:r>
-              <w:rPr>
-                <w:rFonts w:ascii="Calibri" w:eastAsia="Times New Roman" w:hAnsi="Calibri" w:cs="Calibri"/>
-                <w:color w:val="000000"/>
-                <w:lang w:eastAsia="pt-BR"/>
-              </w:rPr>
-              <w:t>encoding</w:t>
-            </w:r>
-            <w:proofErr w:type="spellEnd"/>
-            <w:r>
-              <w:rPr>
-                <w:rFonts w:ascii="Calibri" w:eastAsia="Times New Roman" w:hAnsi="Calibri" w:cs="Calibri"/>
-                <w:color w:val="000000"/>
-                <w:lang w:eastAsia="pt-BR"/>
-              </w:rPr>
-              <w:t> (geralmente algoritmo de compressão) que foi utilizado para envio da resposta.</w:t>
+              <w:t>Cabeçalho que indica o tipo de encoding (geralmente algoritmo de compressão) que foi utilizado para envio da resposta.</w:t>
             </w:r>
           </w:p>
         </w:tc>
@@ -12075,7 +10855,6 @@
                 <w:lang w:eastAsia="pt-BR"/>
               </w:rPr>
             </w:pPr>
-            <w:proofErr w:type="spellStart"/>
             <w:r>
               <w:rPr>
                 <w:rFonts w:ascii="Calibri" w:eastAsia="Times New Roman" w:hAnsi="Calibri" w:cs="Calibri"/>
@@ -12084,7 +10863,6 @@
               </w:rPr>
               <w:t>Content-Type</w:t>
             </w:r>
-            <w:proofErr w:type="spellEnd"/>
           </w:p>
         </w:tc>
         <w:tc>
@@ -12114,115 +10892,7 @@
                 <w:color w:val="000000"/>
                 <w:lang w:eastAsia="pt-BR"/>
               </w:rPr>
-              <w:t>Representa o formato do </w:t>
-            </w:r>
-            <w:proofErr w:type="spellStart"/>
-            <w:r>
-              <w:rPr>
-                <w:rFonts w:ascii="Calibri" w:eastAsia="Times New Roman" w:hAnsi="Calibri" w:cs="Calibri"/>
-                <w:color w:val="000000"/>
-                <w:lang w:eastAsia="pt-BR"/>
-              </w:rPr>
-              <w:t>payload</w:t>
-            </w:r>
-            <w:proofErr w:type="spellEnd"/>
-            <w:r>
-              <w:rPr>
-                <w:rFonts w:ascii="Calibri" w:eastAsia="Times New Roman" w:hAnsi="Calibri" w:cs="Calibri"/>
-                <w:color w:val="000000"/>
-                <w:lang w:eastAsia="pt-BR"/>
-              </w:rPr>
-              <w:t> de resposta. Deverá ser </w:t>
-            </w:r>
-            <w:proofErr w:type="spellStart"/>
-            <w:r>
-              <w:rPr>
-                <w:rFonts w:ascii="Calibri" w:eastAsia="Times New Roman" w:hAnsi="Calibri" w:cs="Calibri"/>
-                <w:color w:val="000000"/>
-                <w:lang w:eastAsia="pt-BR"/>
-              </w:rPr>
-              <w:t>application</w:t>
-            </w:r>
-            <w:proofErr w:type="spellEnd"/>
-            <w:r>
-              <w:rPr>
-                <w:rFonts w:ascii="Calibri" w:eastAsia="Times New Roman" w:hAnsi="Calibri" w:cs="Calibri"/>
-                <w:color w:val="000000"/>
-                <w:lang w:eastAsia="pt-BR"/>
-              </w:rPr>
-              <w:t>/</w:t>
-            </w:r>
-            <w:proofErr w:type="spellStart"/>
-            <w:r>
-              <w:rPr>
-                <w:rFonts w:ascii="Calibri" w:eastAsia="Times New Roman" w:hAnsi="Calibri" w:cs="Calibri"/>
-                <w:color w:val="000000"/>
-                <w:lang w:eastAsia="pt-BR"/>
-              </w:rPr>
-              <w:t>json</w:t>
-            </w:r>
-            <w:proofErr w:type="spellEnd"/>
-            <w:r>
-              <w:rPr>
-                <w:rFonts w:ascii="Calibri" w:eastAsia="Times New Roman" w:hAnsi="Calibri" w:cs="Calibri"/>
-                <w:color w:val="000000"/>
-                <w:lang w:eastAsia="pt-BR"/>
-              </w:rPr>
-              <w:t> a menos que o </w:t>
-            </w:r>
-            <w:proofErr w:type="spellStart"/>
-            <w:r>
-              <w:rPr>
-                <w:rFonts w:ascii="Calibri" w:eastAsia="Times New Roman" w:hAnsi="Calibri" w:cs="Calibri"/>
-                <w:color w:val="000000"/>
-                <w:lang w:eastAsia="pt-BR"/>
-              </w:rPr>
-              <w:t>endpoint</w:t>
-            </w:r>
-            <w:proofErr w:type="spellEnd"/>
-            <w:r>
-              <w:rPr>
-                <w:rFonts w:ascii="Calibri" w:eastAsia="Times New Roman" w:hAnsi="Calibri" w:cs="Calibri"/>
-                <w:color w:val="000000"/>
-                <w:lang w:eastAsia="pt-BR"/>
-              </w:rPr>
-              <w:t xml:space="preserve"> requisitado suporte </w:t>
-            </w:r>
-            <w:proofErr w:type="gramStart"/>
-            <w:r>
-              <w:rPr>
-                <w:rFonts w:ascii="Calibri" w:eastAsia="Times New Roman" w:hAnsi="Calibri" w:cs="Calibri"/>
-                <w:color w:val="000000"/>
-                <w:lang w:eastAsia="pt-BR"/>
-              </w:rPr>
-              <w:t>outro formato e este formato tenha</w:t>
-            </w:r>
-            <w:proofErr w:type="gramEnd"/>
-            <w:r>
-              <w:rPr>
-                <w:rFonts w:ascii="Calibri" w:eastAsia="Times New Roman" w:hAnsi="Calibri" w:cs="Calibri"/>
-                <w:color w:val="000000"/>
-                <w:lang w:eastAsia="pt-BR"/>
-              </w:rPr>
-              <w:t xml:space="preserve"> sido solicitado através do cabeçalho </w:t>
-            </w:r>
-            <w:proofErr w:type="spellStart"/>
-            <w:r>
-              <w:rPr>
-                <w:rFonts w:ascii="Calibri" w:eastAsia="Times New Roman" w:hAnsi="Calibri" w:cs="Calibri"/>
-                <w:color w:val="000000"/>
-                <w:lang w:eastAsia="pt-BR"/>
-              </w:rPr>
-              <w:t>Accept</w:t>
-            </w:r>
-            <w:proofErr w:type="spellEnd"/>
-            <w:r>
-              <w:rPr>
-                <w:rFonts w:ascii="Calibri" w:eastAsia="Times New Roman" w:hAnsi="Calibri" w:cs="Calibri"/>
-                <w:color w:val="000000"/>
-                <w:lang w:eastAsia="pt-BR"/>
-              </w:rPr>
-              <w:t> no momento da requisição.</w:t>
+              <w:t>Representa o formato do payload de resposta. Deverá ser application/json a menos que o endpoint requisitado suporte outro formato e este formato tenha sido solicitado através do cabeçalho Accept no momento da requisição.</w:t>
             </w:r>
           </w:p>
         </w:tc>
@@ -12336,25 +11006,7 @@
                 <w:color w:val="000000"/>
                 <w:lang w:eastAsia="pt-BR"/>
               </w:rPr>
-              <w:t>. Deve ser preenchido de forma completa, por exemplo: x-</w:t>
-            </w:r>
-            <w:proofErr w:type="gramStart"/>
-            <w:r>
-              <w:rPr>
-                <w:rFonts w:ascii="Calibri" w:eastAsia="Times New Roman" w:hAnsi="Calibri" w:cs="Calibri"/>
-                <w:color w:val="000000"/>
-                <w:lang w:eastAsia="pt-BR"/>
-              </w:rPr>
-              <w:t>v :</w:t>
-            </w:r>
-            <w:proofErr w:type="gramEnd"/>
-            <w:r>
-              <w:rPr>
-                <w:rFonts w:ascii="Calibri" w:eastAsia="Times New Roman" w:hAnsi="Calibri" w:cs="Calibri"/>
-                <w:color w:val="000000"/>
-                <w:lang w:eastAsia="pt-BR"/>
-              </w:rPr>
-              <w:t xml:space="preserve"> 1.0.2</w:t>
+              <w:t>. Deve ser preenchido de forma completa, por exemplo: x-v : 1.0.2</w:t>
             </w:r>
           </w:p>
         </w:tc>
@@ -12415,7 +11067,6 @@
                 <w:lang w:eastAsia="pt-BR"/>
               </w:rPr>
             </w:pPr>
-            <w:proofErr w:type="spellStart"/>
             <w:r>
               <w:rPr>
                 <w:rFonts w:ascii="Calibri" w:eastAsia="Times New Roman" w:hAnsi="Calibri" w:cs="Calibri"/>
@@ -12424,7 +11075,6 @@
               </w:rPr>
               <w:t>Retry-After</w:t>
             </w:r>
-            <w:proofErr w:type="spellEnd"/>
           </w:p>
         </w:tc>
         <w:tc>
@@ -12454,36 +11104,8 @@
                 <w:color w:val="000000"/>
                 <w:lang w:eastAsia="pt-BR"/>
               </w:rPr>
-              <w:t xml:space="preserve">Cabeçalho que indica o tempo (em segundos) que o cliente deverá aguardar para realizar uma nova tentativa de chamada. Este cabeçalho deverá estar presente quando o código HTTP de retorno for 429 Too </w:t>
-            </w:r>
-            <w:proofErr w:type="spellStart"/>
-            <w:r>
-              <w:rPr>
-                <w:rFonts w:ascii="Calibri" w:eastAsia="Times New Roman" w:hAnsi="Calibri" w:cs="Calibri"/>
-                <w:color w:val="000000"/>
-                <w:lang w:eastAsia="pt-BR"/>
-              </w:rPr>
-              <w:t>many</w:t>
-            </w:r>
-            <w:proofErr w:type="spellEnd"/>
-            <w:r>
-              <w:rPr>
-                <w:rFonts w:ascii="Calibri" w:eastAsia="Times New Roman" w:hAnsi="Calibri" w:cs="Calibri"/>
-                <w:color w:val="000000"/>
-                <w:lang w:eastAsia="pt-BR"/>
-              </w:rPr>
-              <w:t xml:space="preserve"> </w:t>
-            </w:r>
-            <w:proofErr w:type="spellStart"/>
-            <w:r>
-              <w:rPr>
-                <w:rFonts w:ascii="Calibri" w:eastAsia="Times New Roman" w:hAnsi="Calibri" w:cs="Calibri"/>
-                <w:color w:val="000000"/>
-                <w:lang w:eastAsia="pt-BR"/>
-              </w:rPr>
-              <w:t>requests</w:t>
-            </w:r>
-            <w:proofErr w:type="spellEnd"/>
+              <w:t>Cabeçalho que indica o tempo (em segundos) que o cliente deverá aguardar para realizar uma nova tentativa de chamada. Este cabeçalho deverá estar presente quando o código HTTP de retorno for 429 Too many requests</w:t>
+            </w:r>
           </w:p>
         </w:tc>
         <w:tc>
@@ -12543,7 +11165,6 @@
                 <w:lang w:eastAsia="pt-BR"/>
               </w:rPr>
             </w:pPr>
-            <w:proofErr w:type="spellStart"/>
             <w:r>
               <w:rPr>
                 <w:rFonts w:ascii="Calibri" w:eastAsia="Times New Roman" w:hAnsi="Calibri" w:cs="Calibri"/>
@@ -12552,7 +11173,6 @@
               </w:rPr>
               <w:t>Last-Modified</w:t>
             </w:r>
-            <w:proofErr w:type="spellEnd"/>
           </w:p>
         </w:tc>
         <w:tc>
@@ -12582,25 +11202,7 @@
                 <w:color w:val="000000"/>
                 <w:lang w:eastAsia="pt-BR"/>
               </w:rPr>
-              <w:t>Informa a data e hora em que o recurso foi modificado pela última vez. Utiliza o padrão da RFC 7232, sessão 2.2: </w:t>
-            </w:r>
-            <w:proofErr w:type="spellStart"/>
-            <w:r>
-              <w:rPr>
-                <w:rFonts w:ascii="Calibri" w:eastAsia="Times New Roman" w:hAnsi="Calibri" w:cs="Calibri"/>
-                <w:color w:val="000000"/>
-                <w:lang w:eastAsia="pt-BR"/>
-              </w:rPr>
-              <w:t>Last-Modified</w:t>
-            </w:r>
-            <w:proofErr w:type="spellEnd"/>
-            <w:r>
-              <w:rPr>
-                <w:rFonts w:ascii="Calibri" w:eastAsia="Times New Roman" w:hAnsi="Calibri" w:cs="Calibri"/>
-                <w:color w:val="000000"/>
-                <w:lang w:eastAsia="pt-BR"/>
-              </w:rPr>
-              <w:t> do protocolo HTTP.</w:t>
+              <w:t>Informa a data e hora em que o recurso foi modificado pela última vez. Utiliza o padrão da RFC 7232, sessão 2.2: Last-Modified do protocolo HTTP.</w:t>
             </w:r>
           </w:p>
         </w:tc>
@@ -12667,36 +11269,8 @@
                 <w:color w:val="000000"/>
                 <w:lang w:eastAsia="pt-BR"/>
               </w:rPr>
-              <w:t>x-</w:t>
-            </w:r>
-            <w:proofErr w:type="spellStart"/>
-            <w:r>
-              <w:rPr>
-                <w:rFonts w:ascii="Calibri" w:eastAsia="Times New Roman" w:hAnsi="Calibri" w:cs="Calibri"/>
-                <w:color w:val="000000"/>
-                <w:lang w:eastAsia="pt-BR"/>
-              </w:rPr>
-              <w:t>jws</w:t>
-            </w:r>
-            <w:proofErr w:type="spellEnd"/>
-            <w:r>
-              <w:rPr>
-                <w:rFonts w:ascii="Calibri" w:eastAsia="Times New Roman" w:hAnsi="Calibri" w:cs="Calibri"/>
-                <w:color w:val="000000"/>
-                <w:lang w:eastAsia="pt-BR"/>
-              </w:rPr>
-              <w:t>-</w:t>
-            </w:r>
-            <w:proofErr w:type="spellStart"/>
-            <w:r>
-              <w:rPr>
-                <w:rFonts w:ascii="Calibri" w:eastAsia="Times New Roman" w:hAnsi="Calibri" w:cs="Calibri"/>
-                <w:color w:val="000000"/>
-                <w:lang w:eastAsia="pt-BR"/>
-              </w:rPr>
-              <w:t>signature</w:t>
-            </w:r>
-            <w:proofErr w:type="spellEnd"/>
+              <w:t>x-jws-signature</w:t>
+            </w:r>
           </w:p>
         </w:tc>
         <w:tc>
@@ -12726,18 +11300,8 @@
                 <w:color w:val="000000"/>
                 <w:lang w:eastAsia="pt-BR"/>
               </w:rPr>
-              <w:t xml:space="preserve">Cabeçalho contendo uma assinatura JWS separada do corpo do </w:t>
-            </w:r>
-            <w:proofErr w:type="spellStart"/>
-            <w:r>
-              <w:rPr>
-                <w:rFonts w:ascii="Calibri" w:eastAsia="Times New Roman" w:hAnsi="Calibri" w:cs="Calibri"/>
-                <w:color w:val="000000"/>
-                <w:lang w:eastAsia="pt-BR"/>
-              </w:rPr>
-              <w:t>payload</w:t>
-            </w:r>
-            <w:proofErr w:type="spellEnd"/>
+              <w:t>Cabeçalho contendo uma assinatura JWS separada do corpo do payload</w:t>
+            </w:r>
             <w:r>
               <w:rPr>
                 <w:rFonts w:ascii="Calibri" w:eastAsia="Times New Roman" w:hAnsi="Calibri" w:cs="Calibri"/>
@@ -12811,43 +11375,7 @@
                 <w:color w:val="000000"/>
                 <w:lang w:eastAsia="pt-BR"/>
               </w:rPr>
-              <w:t>x-</w:t>
-            </w:r>
-            <w:proofErr w:type="spellStart"/>
-            <w:r>
-              <w:rPr>
-                <w:rFonts w:ascii="Calibri" w:eastAsia="Times New Roman" w:hAnsi="Calibri" w:cs="Calibri"/>
-                <w:color w:val="000000"/>
-                <w:lang w:eastAsia="pt-BR"/>
-              </w:rPr>
-              <w:t>fapi</w:t>
-            </w:r>
-            <w:proofErr w:type="spellEnd"/>
-            <w:r>
-              <w:rPr>
-                <w:rFonts w:ascii="Calibri" w:eastAsia="Times New Roman" w:hAnsi="Calibri" w:cs="Calibri"/>
-                <w:color w:val="000000"/>
-                <w:lang w:eastAsia="pt-BR"/>
-              </w:rPr>
-              <w:t>-</w:t>
-            </w:r>
-            <w:proofErr w:type="spellStart"/>
-            <w:r>
-              <w:rPr>
-                <w:rFonts w:ascii="Calibri" w:eastAsia="Times New Roman" w:hAnsi="Calibri" w:cs="Calibri"/>
-                <w:color w:val="000000"/>
-                <w:lang w:eastAsia="pt-BR"/>
-              </w:rPr>
-              <w:t>interaction</w:t>
-            </w:r>
-            <w:proofErr w:type="spellEnd"/>
-            <w:r>
-              <w:rPr>
-                <w:rFonts w:ascii="Calibri" w:eastAsia="Times New Roman" w:hAnsi="Calibri" w:cs="Calibri"/>
-                <w:color w:val="000000"/>
-                <w:lang w:eastAsia="pt-BR"/>
-              </w:rPr>
-              <w:t>-id</w:t>
+              <w:t>x-fapi-interaction-id</w:t>
             </w:r>
           </w:p>
         </w:tc>
@@ -12945,18 +11473,8 @@
                 <w:color w:val="000000"/>
                 <w:lang w:eastAsia="pt-BR"/>
               </w:rPr>
-              <w:t>x-rate-</w:t>
-            </w:r>
-            <w:proofErr w:type="spellStart"/>
-            <w:r>
-              <w:rPr>
-                <w:rFonts w:ascii="Calibri" w:eastAsia="Times New Roman" w:hAnsi="Calibri" w:cs="Calibri"/>
-                <w:color w:val="000000"/>
-                <w:lang w:eastAsia="pt-BR"/>
-              </w:rPr>
-              <w:t>limit</w:t>
-            </w:r>
-            <w:proofErr w:type="spellEnd"/>
+              <w:t>x-rate-limit</w:t>
+            </w:r>
           </w:p>
         </w:tc>
         <w:tc>
@@ -13053,36 +11571,8 @@
                 <w:color w:val="000000"/>
                 <w:lang w:eastAsia="pt-BR"/>
               </w:rPr>
-              <w:t>x-rate-</w:t>
-            </w:r>
-            <w:proofErr w:type="spellStart"/>
-            <w:r>
-              <w:rPr>
-                <w:rFonts w:ascii="Calibri" w:eastAsia="Times New Roman" w:hAnsi="Calibri" w:cs="Calibri"/>
-                <w:color w:val="000000"/>
-                <w:lang w:eastAsia="pt-BR"/>
-              </w:rPr>
-              <w:t>limit</w:t>
-            </w:r>
-            <w:proofErr w:type="spellEnd"/>
-            <w:r>
-              <w:rPr>
-                <w:rFonts w:ascii="Calibri" w:eastAsia="Times New Roman" w:hAnsi="Calibri" w:cs="Calibri"/>
-                <w:color w:val="000000"/>
-                <w:lang w:eastAsia="pt-BR"/>
-              </w:rPr>
-              <w:t>-</w:t>
-            </w:r>
-            <w:proofErr w:type="spellStart"/>
-            <w:r>
-              <w:rPr>
-                <w:rFonts w:ascii="Calibri" w:eastAsia="Times New Roman" w:hAnsi="Calibri" w:cs="Calibri"/>
-                <w:color w:val="000000"/>
-                <w:lang w:eastAsia="pt-BR"/>
-              </w:rPr>
-              <w:t>remaining</w:t>
-            </w:r>
-            <w:proofErr w:type="spellEnd"/>
+              <w:t>x-rate-limit-remaining</w:t>
+            </w:r>
           </w:p>
         </w:tc>
         <w:tc>
@@ -13179,25 +11669,7 @@
                 <w:color w:val="000000"/>
                 <w:lang w:eastAsia="pt-BR"/>
               </w:rPr>
-              <w:t>x-rate-</w:t>
-            </w:r>
-            <w:proofErr w:type="spellStart"/>
-            <w:r>
-              <w:rPr>
-                <w:rFonts w:ascii="Calibri" w:eastAsia="Times New Roman" w:hAnsi="Calibri" w:cs="Calibri"/>
-                <w:color w:val="000000"/>
-                <w:lang w:eastAsia="pt-BR"/>
-              </w:rPr>
-              <w:t>limit</w:t>
-            </w:r>
-            <w:proofErr w:type="spellEnd"/>
-            <w:r>
-              <w:rPr>
-                <w:rFonts w:ascii="Calibri" w:eastAsia="Times New Roman" w:hAnsi="Calibri" w:cs="Calibri"/>
-                <w:color w:val="000000"/>
-                <w:lang w:eastAsia="pt-BR"/>
-              </w:rPr>
-              <w:t>-time</w:t>
+              <w:t>x-rate-limit-time</w:t>
             </w:r>
           </w:p>
         </w:tc>
@@ -13284,7 +11756,6 @@
           <w:szCs w:val="28"/>
         </w:rPr>
       </w:pPr>
-      <w:proofErr w:type="spellStart"/>
       <w:r>
         <w:rPr>
           <w:b/>
@@ -13303,7 +11774,6 @@
         </w:rPr>
         <w:t>rrors</w:t>
       </w:r>
-      <w:proofErr w:type="spellEnd"/>
     </w:p>
     <w:tbl>
       <w:tblPr>
@@ -13465,7 +11935,6 @@
                 <w:lang w:eastAsia="pt-BR"/>
               </w:rPr>
             </w:pPr>
-            <w:proofErr w:type="spellStart"/>
             <w:r>
               <w:rPr>
                 <w:rFonts w:ascii="Calibri" w:eastAsia="Times New Roman" w:hAnsi="Calibri" w:cs="Calibri"/>
@@ -13476,7 +11945,6 @@
               </w:rPr>
               <w:t>code</w:t>
             </w:r>
-            <w:proofErr w:type="spellEnd"/>
           </w:p>
         </w:tc>
         <w:tc>
@@ -13503,7 +11971,6 @@
                 <w:lang w:eastAsia="pt-BR"/>
               </w:rPr>
             </w:pPr>
-            <w:proofErr w:type="spellStart"/>
             <w:r>
               <w:rPr>
                 <w:rFonts w:ascii="Calibri" w:eastAsia="Times New Roman" w:hAnsi="Calibri" w:cs="Calibri"/>
@@ -13514,7 +11981,6 @@
               </w:rPr>
               <w:t>String</w:t>
             </w:r>
-            <w:proofErr w:type="spellEnd"/>
           </w:p>
         </w:tc>
         <w:tc>
@@ -13549,29 +12015,7 @@
                 <w:szCs w:val="18"/>
                 <w:lang w:eastAsia="pt-BR"/>
               </w:rPr>
-              <w:t xml:space="preserve">Código específico do </w:t>
-            </w:r>
-            <w:proofErr w:type="spellStart"/>
-            <w:r>
-              <w:rPr>
-                <w:rFonts w:ascii="Calibri" w:eastAsia="Times New Roman" w:hAnsi="Calibri" w:cs="Calibri"/>
-                <w:color w:val="000000"/>
-                <w:sz w:val="18"/>
-                <w:szCs w:val="18"/>
-                <w:lang w:eastAsia="pt-BR"/>
-              </w:rPr>
-              <w:t>endpoint</w:t>
-            </w:r>
-            <w:proofErr w:type="spellEnd"/>
-            <w:r>
-              <w:rPr>
-                <w:rFonts w:ascii="Calibri" w:eastAsia="Times New Roman" w:hAnsi="Calibri" w:cs="Calibri"/>
-                <w:color w:val="000000"/>
-                <w:sz w:val="18"/>
-                <w:szCs w:val="18"/>
-                <w:lang w:eastAsia="pt-BR"/>
-              </w:rPr>
-              <w:t>.</w:t>
+              <w:t>Código específico do endpoint.</w:t>
             </w:r>
           </w:p>
         </w:tc>
@@ -13605,7 +12049,6 @@
                 <w:lang w:eastAsia="pt-BR"/>
               </w:rPr>
             </w:pPr>
-            <w:proofErr w:type="spellStart"/>
             <w:r>
               <w:rPr>
                 <w:rFonts w:ascii="Calibri" w:eastAsia="Times New Roman" w:hAnsi="Calibri" w:cs="Calibri"/>
@@ -13616,7 +12059,6 @@
               </w:rPr>
               <w:t>title</w:t>
             </w:r>
-            <w:proofErr w:type="spellEnd"/>
           </w:p>
         </w:tc>
         <w:tc>
@@ -13643,7 +12085,6 @@
                 <w:lang w:eastAsia="pt-BR"/>
               </w:rPr>
             </w:pPr>
-            <w:proofErr w:type="spellStart"/>
             <w:r>
               <w:rPr>
                 <w:rFonts w:ascii="Calibri" w:eastAsia="Times New Roman" w:hAnsi="Calibri" w:cs="Calibri"/>
@@ -13654,7 +12095,6 @@
               </w:rPr>
               <w:t>String</w:t>
             </w:r>
-            <w:proofErr w:type="spellEnd"/>
           </w:p>
         </w:tc>
         <w:tc>
@@ -13723,7 +12163,6 @@
                 <w:lang w:eastAsia="pt-BR"/>
               </w:rPr>
             </w:pPr>
-            <w:proofErr w:type="spellStart"/>
             <w:r>
               <w:rPr>
                 <w:rFonts w:ascii="Calibri" w:eastAsia="Times New Roman" w:hAnsi="Calibri" w:cs="Calibri"/>
@@ -13735,7 +12174,6 @@
               <w:lastRenderedPageBreak/>
               <w:t>detail</w:t>
             </w:r>
-            <w:proofErr w:type="spellEnd"/>
           </w:p>
         </w:tc>
         <w:tc>
@@ -13762,7 +12200,6 @@
                 <w:lang w:eastAsia="pt-BR"/>
               </w:rPr>
             </w:pPr>
-            <w:proofErr w:type="spellStart"/>
             <w:r>
               <w:rPr>
                 <w:rFonts w:ascii="Calibri" w:eastAsia="Times New Roman" w:hAnsi="Calibri" w:cs="Calibri"/>
@@ -13773,7 +12210,6 @@
               </w:rPr>
               <w:t>String</w:t>
             </w:r>
-            <w:proofErr w:type="spellEnd"/>
           </w:p>
         </w:tc>
         <w:tc>
@@ -13862,7 +12298,6 @@
                 <w:lang w:eastAsia="pt-BR"/>
               </w:rPr>
             </w:pPr>
-            <w:proofErr w:type="spellStart"/>
             <w:r>
               <w:rPr>
                 <w:rFonts w:ascii="Calibri" w:eastAsia="Times New Roman" w:hAnsi="Calibri" w:cs="Calibri"/>
@@ -13873,7 +12308,6 @@
               </w:rPr>
               <w:t>requestDateTime</w:t>
             </w:r>
-            <w:proofErr w:type="spellEnd"/>
           </w:p>
         </w:tc>
         <w:tc>
@@ -13900,7 +12334,6 @@
                 <w:lang w:eastAsia="pt-BR"/>
               </w:rPr>
             </w:pPr>
-            <w:proofErr w:type="spellStart"/>
             <w:r>
               <w:rPr>
                 <w:rFonts w:ascii="Calibri" w:eastAsia="Times New Roman" w:hAnsi="Calibri" w:cs="Calibri"/>
@@ -13911,7 +12344,6 @@
               </w:rPr>
               <w:t>String</w:t>
             </w:r>
-            <w:proofErr w:type="spellEnd"/>
           </w:p>
         </w:tc>
         <w:tc>
@@ -13997,15 +12429,7 @@
     <w:p/>
     <w:p>
       <w:r>
-        <w:t xml:space="preserve">Como padrão é adota padrão Lower </w:t>
-      </w:r>
-      <w:proofErr w:type="spellStart"/>
-      <w:r>
-        <w:t>Camel</w:t>
-      </w:r>
-      <w:proofErr w:type="spellEnd"/>
-      <w:r>
-        <w:t xml:space="preserve"> Case. Além de seguir o padrão para evitar redund</w:t>
+        <w:t>Como padrão é adota padrão Lower Camel Case. Além de seguir o padrão para evitar redund</w:t>
       </w:r>
       <w:r>
         <w:t>â</w:t>
@@ -14022,28 +12446,12 @@
     </w:p>
     <w:p>
       <w:r>
-        <w:t>“</w:t>
-      </w:r>
-      <w:proofErr w:type="spellStart"/>
-      <w:r>
-        <w:t>userEmailAddress</w:t>
-      </w:r>
-      <w:proofErr w:type="spellEnd"/>
-      <w:r>
-        <w:t>”</w:t>
+        <w:t>“userEmailAddress”</w:t>
       </w:r>
     </w:p>
     <w:p>
       <w:r>
-        <w:t>“</w:t>
-      </w:r>
-      <w:proofErr w:type="spellStart"/>
-      <w:r>
-        <w:t>userTelephoneNumber</w:t>
-      </w:r>
-      <w:proofErr w:type="spellEnd"/>
-      <w:r>
-        <w:t>”</w:t>
+        <w:t>“userTelephoneNumber”</w:t>
       </w:r>
     </w:p>
     <w:p>
@@ -14458,54 +12866,8 @@
                 <w:color w:val="000000"/>
                 <w:lang w:eastAsia="pt-BR"/>
               </w:rPr>
-              <w:t xml:space="preserve">: No caso de POST ou DELETE retornar 405 </w:t>
-            </w:r>
-            <w:proofErr w:type="spellStart"/>
-            <w:r>
-              <w:rPr>
-                <w:rFonts w:ascii="Calibri" w:eastAsia="Times New Roman" w:hAnsi="Calibri" w:cs="Calibri"/>
-                <w:color w:val="000000"/>
-                <w:lang w:eastAsia="pt-BR"/>
-              </w:rPr>
-              <w:t>Method</w:t>
-            </w:r>
-            <w:proofErr w:type="spellEnd"/>
-            <w:r>
-              <w:rPr>
-                <w:rFonts w:ascii="Calibri" w:eastAsia="Times New Roman" w:hAnsi="Calibri" w:cs="Calibri"/>
-                <w:color w:val="000000"/>
-                <w:lang w:eastAsia="pt-BR"/>
-              </w:rPr>
-              <w:t xml:space="preserve"> </w:t>
-            </w:r>
-            <w:proofErr w:type="spellStart"/>
-            <w:r>
-              <w:rPr>
-                <w:rFonts w:ascii="Calibri" w:eastAsia="Times New Roman" w:hAnsi="Calibri" w:cs="Calibri"/>
-                <w:color w:val="000000"/>
-                <w:lang w:eastAsia="pt-BR"/>
-              </w:rPr>
-              <w:t>Not</w:t>
-            </w:r>
-            <w:proofErr w:type="spellEnd"/>
-            <w:r>
-              <w:rPr>
-                <w:rFonts w:ascii="Calibri" w:eastAsia="Times New Roman" w:hAnsi="Calibri" w:cs="Calibri"/>
-                <w:color w:val="000000"/>
-                <w:lang w:eastAsia="pt-BR"/>
-              </w:rPr>
-              <w:t xml:space="preserve"> </w:t>
-            </w:r>
-            <w:proofErr w:type="spellStart"/>
-            <w:r>
-              <w:rPr>
-                <w:rFonts w:ascii="Calibri" w:eastAsia="Times New Roman" w:hAnsi="Calibri" w:cs="Calibri"/>
-                <w:color w:val="000000"/>
-                <w:lang w:eastAsia="pt-BR"/>
-              </w:rPr>
-              <w:t>Allowed</w:t>
-            </w:r>
-            <w:proofErr w:type="spellEnd"/>
+              <w:t>: No caso de POST ou DELETE retornar 405 Method Not Allowed</w:t>
+            </w:r>
           </w:p>
         </w:tc>
         <w:tc>
@@ -14664,25 +13026,7 @@
                 <w:color w:val="000000"/>
                 <w:lang w:eastAsia="pt-BR"/>
               </w:rPr>
-              <w:t xml:space="preserve">201 </w:t>
-            </w:r>
-            <w:proofErr w:type="spellStart"/>
-            <w:r>
-              <w:rPr>
-                <w:rFonts w:ascii="Calibri" w:eastAsia="Times New Roman" w:hAnsi="Calibri" w:cs="Calibri"/>
-                <w:color w:val="000000"/>
-                <w:lang w:eastAsia="pt-BR"/>
-              </w:rPr>
-              <w:t>Created</w:t>
-            </w:r>
-            <w:proofErr w:type="spellEnd"/>
-            <w:r>
-              <w:rPr>
-                <w:rFonts w:ascii="Calibri" w:eastAsia="Times New Roman" w:hAnsi="Calibri" w:cs="Calibri"/>
-                <w:color w:val="000000"/>
-                <w:lang w:eastAsia="pt-BR"/>
-              </w:rPr>
-              <w:t>.</w:t>
+              <w:t>201 Created.</w:t>
             </w:r>
           </w:p>
         </w:tc>
@@ -14873,25 +13217,7 @@
                 <w:color w:val="000000"/>
                 <w:lang w:eastAsia="pt-BR"/>
               </w:rPr>
-              <w:t xml:space="preserve">204 No </w:t>
-            </w:r>
-            <w:proofErr w:type="spellStart"/>
-            <w:r>
-              <w:rPr>
-                <w:rFonts w:ascii="Calibri" w:eastAsia="Times New Roman" w:hAnsi="Calibri" w:cs="Calibri"/>
-                <w:color w:val="000000"/>
-                <w:lang w:eastAsia="pt-BR"/>
-              </w:rPr>
-              <w:t>Content</w:t>
-            </w:r>
-            <w:proofErr w:type="spellEnd"/>
-            <w:r>
-              <w:rPr>
-                <w:rFonts w:ascii="Calibri" w:eastAsia="Times New Roman" w:hAnsi="Calibri" w:cs="Calibri"/>
-                <w:color w:val="000000"/>
-                <w:lang w:eastAsia="pt-BR"/>
-              </w:rPr>
-              <w:t>.</w:t>
+              <w:t>204 No Content.</w:t>
             </w:r>
           </w:p>
         </w:tc>
@@ -15082,36 +13408,8 @@
                 <w:color w:val="000000"/>
                 <w:lang w:eastAsia="pt-BR"/>
               </w:rPr>
-              <w:t xml:space="preserve">304 </w:t>
-            </w:r>
-            <w:proofErr w:type="spellStart"/>
-            <w:r>
-              <w:rPr>
-                <w:rFonts w:ascii="Calibri" w:eastAsia="Times New Roman" w:hAnsi="Calibri" w:cs="Calibri"/>
-                <w:color w:val="000000"/>
-                <w:lang w:eastAsia="pt-BR"/>
-              </w:rPr>
-              <w:t>Not</w:t>
-            </w:r>
-            <w:proofErr w:type="spellEnd"/>
-            <w:r>
-              <w:rPr>
-                <w:rFonts w:ascii="Calibri" w:eastAsia="Times New Roman" w:hAnsi="Calibri" w:cs="Calibri"/>
-                <w:color w:val="000000"/>
-                <w:lang w:eastAsia="pt-BR"/>
-              </w:rPr>
-              <w:t xml:space="preserve"> </w:t>
-            </w:r>
-            <w:proofErr w:type="spellStart"/>
-            <w:r>
-              <w:rPr>
-                <w:rFonts w:ascii="Calibri" w:eastAsia="Times New Roman" w:hAnsi="Calibri" w:cs="Calibri"/>
-                <w:color w:val="000000"/>
-                <w:lang w:eastAsia="pt-BR"/>
-              </w:rPr>
-              <w:t>Modified</w:t>
-            </w:r>
-            <w:proofErr w:type="spellEnd"/>
+              <w:t>304 Not Modified</w:t>
+            </w:r>
           </w:p>
         </w:tc>
         <w:tc>
@@ -15271,25 +13569,7 @@
                 <w:lang w:eastAsia="pt-BR"/>
               </w:rPr>
               <w:lastRenderedPageBreak/>
-              <w:t>A requisição foi malformada, omitindo atributos obrigatórios, seja no </w:t>
-            </w:r>
-            <w:proofErr w:type="spellStart"/>
-            <w:r>
-              <w:rPr>
-                <w:rFonts w:ascii="Calibri" w:eastAsia="Times New Roman" w:hAnsi="Calibri" w:cs="Calibri"/>
-                <w:color w:val="000000"/>
-                <w:lang w:eastAsia="pt-BR"/>
-              </w:rPr>
-              <w:t>payload</w:t>
-            </w:r>
-            <w:proofErr w:type="spellEnd"/>
-            <w:r>
-              <w:rPr>
-                <w:rFonts w:ascii="Calibri" w:eastAsia="Times New Roman" w:hAnsi="Calibri" w:cs="Calibri"/>
-                <w:color w:val="000000"/>
-                <w:lang w:eastAsia="pt-BR"/>
-              </w:rPr>
-              <w:t> ou através de atributos na URL.</w:t>
+              <w:t>A requisição foi malformada, omitindo atributos obrigatórios, seja no payload ou através de atributos na URL.</w:t>
             </w:r>
           </w:p>
         </w:tc>
@@ -15320,43 +13600,7 @@
                 <w:color w:val="000000"/>
                 <w:lang w:eastAsia="pt-BR"/>
               </w:rPr>
-              <w:t xml:space="preserve">400 </w:t>
-            </w:r>
-            <w:proofErr w:type="spellStart"/>
-            <w:r>
-              <w:rPr>
-                <w:rFonts w:ascii="Calibri" w:eastAsia="Times New Roman" w:hAnsi="Calibri" w:cs="Calibri"/>
-                <w:color w:val="000000"/>
-                <w:lang w:eastAsia="pt-BR"/>
-              </w:rPr>
-              <w:t>Bad</w:t>
-            </w:r>
-            <w:proofErr w:type="spellEnd"/>
-            <w:r>
-              <w:rPr>
-                <w:rFonts w:ascii="Calibri" w:eastAsia="Times New Roman" w:hAnsi="Calibri" w:cs="Calibri"/>
-                <w:color w:val="000000"/>
-                <w:lang w:eastAsia="pt-BR"/>
-              </w:rPr>
-              <w:t xml:space="preserve"> </w:t>
-            </w:r>
-            <w:proofErr w:type="spellStart"/>
-            <w:r>
-              <w:rPr>
-                <w:rFonts w:ascii="Calibri" w:eastAsia="Times New Roman" w:hAnsi="Calibri" w:cs="Calibri"/>
-                <w:color w:val="000000"/>
-                <w:lang w:eastAsia="pt-BR"/>
-              </w:rPr>
-              <w:t>Request</w:t>
-            </w:r>
-            <w:proofErr w:type="spellEnd"/>
-            <w:r>
-              <w:rPr>
-                <w:rFonts w:ascii="Calibri" w:eastAsia="Times New Roman" w:hAnsi="Calibri" w:cs="Calibri"/>
-                <w:color w:val="000000"/>
-                <w:lang w:eastAsia="pt-BR"/>
-              </w:rPr>
-              <w:t>.</w:t>
+              <w:t>400 Bad Request.</w:t>
             </w:r>
           </w:p>
         </w:tc>
@@ -15547,25 +13791,7 @@
                 <w:color w:val="000000"/>
                 <w:lang w:eastAsia="pt-BR"/>
               </w:rPr>
-              <w:t xml:space="preserve">401 </w:t>
-            </w:r>
-            <w:proofErr w:type="spellStart"/>
-            <w:r>
-              <w:rPr>
-                <w:rFonts w:ascii="Calibri" w:eastAsia="Times New Roman" w:hAnsi="Calibri" w:cs="Calibri"/>
-                <w:color w:val="000000"/>
-                <w:lang w:eastAsia="pt-BR"/>
-              </w:rPr>
-              <w:t>Unauthorized</w:t>
-            </w:r>
-            <w:proofErr w:type="spellEnd"/>
-            <w:r>
-              <w:rPr>
-                <w:rFonts w:ascii="Calibri" w:eastAsia="Times New Roman" w:hAnsi="Calibri" w:cs="Calibri"/>
-                <w:color w:val="000000"/>
-                <w:lang w:eastAsia="pt-BR"/>
-              </w:rPr>
-              <w:t>.</w:t>
+              <w:t>401 Unauthorized.</w:t>
             </w:r>
           </w:p>
         </w:tc>
@@ -15756,25 +13982,7 @@
                 <w:color w:val="000000"/>
                 <w:lang w:eastAsia="pt-BR"/>
               </w:rPr>
-              <w:t xml:space="preserve">403 </w:t>
-            </w:r>
-            <w:proofErr w:type="spellStart"/>
-            <w:r>
-              <w:rPr>
-                <w:rFonts w:ascii="Calibri" w:eastAsia="Times New Roman" w:hAnsi="Calibri" w:cs="Calibri"/>
-                <w:color w:val="000000"/>
-                <w:lang w:eastAsia="pt-BR"/>
-              </w:rPr>
-              <w:t>Forbidden</w:t>
-            </w:r>
-            <w:proofErr w:type="spellEnd"/>
-            <w:r>
-              <w:rPr>
-                <w:rFonts w:ascii="Calibri" w:eastAsia="Times New Roman" w:hAnsi="Calibri" w:cs="Calibri"/>
-                <w:color w:val="000000"/>
-                <w:lang w:eastAsia="pt-BR"/>
-              </w:rPr>
-              <w:t>.</w:t>
+              <w:t>403 Forbidden.</w:t>
             </w:r>
           </w:p>
         </w:tc>
@@ -15805,25 +14013,7 @@
                 <w:color w:val="000000"/>
                 <w:lang w:eastAsia="pt-BR"/>
               </w:rPr>
-              <w:t xml:space="preserve">A operação foi recusada devido </w:t>
-            </w:r>
-            <w:proofErr w:type="spellStart"/>
-            <w:r>
-              <w:rPr>
-                <w:rFonts w:ascii="Calibri" w:eastAsia="Times New Roman" w:hAnsi="Calibri" w:cs="Calibri"/>
-                <w:color w:val="000000"/>
-                <w:lang w:eastAsia="pt-BR"/>
-              </w:rPr>
-              <w:t>a</w:t>
-            </w:r>
-            <w:proofErr w:type="spellEnd"/>
-            <w:r>
-              <w:rPr>
-                <w:rFonts w:ascii="Calibri" w:eastAsia="Times New Roman" w:hAnsi="Calibri" w:cs="Calibri"/>
-                <w:color w:val="000000"/>
-                <w:lang w:eastAsia="pt-BR"/>
-              </w:rPr>
-              <w:t xml:space="preserve"> falta de permissão para execução.</w:t>
+              <w:t>A operação foi recusada devido a falta de permissão para execução.</w:t>
             </w:r>
           </w:p>
         </w:tc>
@@ -15983,43 +14173,7 @@
                 <w:color w:val="000000"/>
                 <w:lang w:eastAsia="pt-BR"/>
               </w:rPr>
-              <w:t xml:space="preserve">404 </w:t>
-            </w:r>
-            <w:proofErr w:type="spellStart"/>
-            <w:r>
-              <w:rPr>
-                <w:rFonts w:ascii="Calibri" w:eastAsia="Times New Roman" w:hAnsi="Calibri" w:cs="Calibri"/>
-                <w:color w:val="000000"/>
-                <w:lang w:eastAsia="pt-BR"/>
-              </w:rPr>
-              <w:t>Not</w:t>
-            </w:r>
-            <w:proofErr w:type="spellEnd"/>
-            <w:r>
-              <w:rPr>
-                <w:rFonts w:ascii="Calibri" w:eastAsia="Times New Roman" w:hAnsi="Calibri" w:cs="Calibri"/>
-                <w:color w:val="000000"/>
-                <w:lang w:eastAsia="pt-BR"/>
-              </w:rPr>
-              <w:t xml:space="preserve"> </w:t>
-            </w:r>
-            <w:proofErr w:type="spellStart"/>
-            <w:r>
-              <w:rPr>
-                <w:rFonts w:ascii="Calibri" w:eastAsia="Times New Roman" w:hAnsi="Calibri" w:cs="Calibri"/>
-                <w:color w:val="000000"/>
-                <w:lang w:eastAsia="pt-BR"/>
-              </w:rPr>
-              <w:t>Found</w:t>
-            </w:r>
-            <w:proofErr w:type="spellEnd"/>
-            <w:r>
-              <w:rPr>
-                <w:rFonts w:ascii="Calibri" w:eastAsia="Times New Roman" w:hAnsi="Calibri" w:cs="Calibri"/>
-                <w:color w:val="000000"/>
-                <w:lang w:eastAsia="pt-BR"/>
-              </w:rPr>
-              <w:t>.</w:t>
+              <w:t>404 Not Found.</w:t>
             </w:r>
           </w:p>
         </w:tc>
@@ -16210,61 +14364,7 @@
                 <w:color w:val="000000"/>
                 <w:lang w:eastAsia="pt-BR"/>
               </w:rPr>
-              <w:t xml:space="preserve">405 </w:t>
-            </w:r>
-            <w:proofErr w:type="spellStart"/>
-            <w:r>
-              <w:rPr>
-                <w:rFonts w:ascii="Calibri" w:eastAsia="Times New Roman" w:hAnsi="Calibri" w:cs="Calibri"/>
-                <w:color w:val="000000"/>
-                <w:lang w:eastAsia="pt-BR"/>
-              </w:rPr>
-              <w:t>Method</w:t>
-            </w:r>
-            <w:proofErr w:type="spellEnd"/>
-            <w:r>
-              <w:rPr>
-                <w:rFonts w:ascii="Calibri" w:eastAsia="Times New Roman" w:hAnsi="Calibri" w:cs="Calibri"/>
-                <w:color w:val="000000"/>
-                <w:lang w:eastAsia="pt-BR"/>
-              </w:rPr>
-              <w:t xml:space="preserve"> </w:t>
-            </w:r>
-            <w:proofErr w:type="spellStart"/>
-            <w:r>
-              <w:rPr>
-                <w:rFonts w:ascii="Calibri" w:eastAsia="Times New Roman" w:hAnsi="Calibri" w:cs="Calibri"/>
-                <w:color w:val="000000"/>
-                <w:lang w:eastAsia="pt-BR"/>
-              </w:rPr>
-              <w:t>Not</w:t>
-            </w:r>
-            <w:proofErr w:type="spellEnd"/>
-            <w:r>
-              <w:rPr>
-                <w:rFonts w:ascii="Calibri" w:eastAsia="Times New Roman" w:hAnsi="Calibri" w:cs="Calibri"/>
-                <w:color w:val="000000"/>
-                <w:lang w:eastAsia="pt-BR"/>
-              </w:rPr>
-              <w:t xml:space="preserve"> </w:t>
-            </w:r>
-            <w:proofErr w:type="spellStart"/>
-            <w:r>
-              <w:rPr>
-                <w:rFonts w:ascii="Calibri" w:eastAsia="Times New Roman" w:hAnsi="Calibri" w:cs="Calibri"/>
-                <w:color w:val="000000"/>
-                <w:lang w:eastAsia="pt-BR"/>
-              </w:rPr>
-              <w:t>Allowed</w:t>
-            </w:r>
-            <w:proofErr w:type="spellEnd"/>
-            <w:r>
-              <w:rPr>
-                <w:rFonts w:ascii="Calibri" w:eastAsia="Times New Roman" w:hAnsi="Calibri" w:cs="Calibri"/>
-                <w:color w:val="000000"/>
-                <w:lang w:eastAsia="pt-BR"/>
-              </w:rPr>
-              <w:t>.</w:t>
+              <w:t>405 Method Not Allowed.</w:t>
             </w:r>
           </w:p>
         </w:tc>
@@ -16424,25 +14524,7 @@
                 <w:color w:val="000000"/>
                 <w:lang w:eastAsia="pt-BR"/>
               </w:rPr>
-              <w:t xml:space="preserve">A solicitação continha um cabeçalho </w:t>
-            </w:r>
-            <w:proofErr w:type="spellStart"/>
-            <w:r>
-              <w:rPr>
-                <w:rFonts w:ascii="Calibri" w:eastAsia="Times New Roman" w:hAnsi="Calibri" w:cs="Calibri"/>
-                <w:color w:val="000000"/>
-                <w:lang w:eastAsia="pt-BR"/>
-              </w:rPr>
-              <w:t>Accept</w:t>
-            </w:r>
-            <w:proofErr w:type="spellEnd"/>
-            <w:r>
-              <w:rPr>
-                <w:rFonts w:ascii="Calibri" w:eastAsia="Times New Roman" w:hAnsi="Calibri" w:cs="Calibri"/>
-                <w:color w:val="000000"/>
-                <w:lang w:eastAsia="pt-BR"/>
-              </w:rPr>
-              <w:t xml:space="preserve"> diferente dos tipos de mídia permitidos ou um conjunto de caracteres diferente de UTF-8.</w:t>
+              <w:t>A solicitação continha um cabeçalho Accept diferente dos tipos de mídia permitidos ou um conjunto de caracteres diferente de UTF-8.</w:t>
             </w:r>
           </w:p>
         </w:tc>
@@ -16473,43 +14555,7 @@
                 <w:color w:val="000000"/>
                 <w:lang w:eastAsia="pt-BR"/>
               </w:rPr>
-              <w:t xml:space="preserve">406 </w:t>
-            </w:r>
-            <w:proofErr w:type="spellStart"/>
-            <w:r>
-              <w:rPr>
-                <w:rFonts w:ascii="Calibri" w:eastAsia="Times New Roman" w:hAnsi="Calibri" w:cs="Calibri"/>
-                <w:color w:val="000000"/>
-                <w:lang w:eastAsia="pt-BR"/>
-              </w:rPr>
-              <w:t>Not</w:t>
-            </w:r>
-            <w:proofErr w:type="spellEnd"/>
-            <w:r>
-              <w:rPr>
-                <w:rFonts w:ascii="Calibri" w:eastAsia="Times New Roman" w:hAnsi="Calibri" w:cs="Calibri"/>
-                <w:color w:val="000000"/>
-                <w:lang w:eastAsia="pt-BR"/>
-              </w:rPr>
-              <w:t xml:space="preserve"> </w:t>
-            </w:r>
-            <w:proofErr w:type="spellStart"/>
-            <w:r>
-              <w:rPr>
-                <w:rFonts w:ascii="Calibri" w:eastAsia="Times New Roman" w:hAnsi="Calibri" w:cs="Calibri"/>
-                <w:color w:val="000000"/>
-                <w:lang w:eastAsia="pt-BR"/>
-              </w:rPr>
-              <w:t>Acceptable</w:t>
-            </w:r>
-            <w:proofErr w:type="spellEnd"/>
-            <w:r>
-              <w:rPr>
-                <w:rFonts w:ascii="Calibri" w:eastAsia="Times New Roman" w:hAnsi="Calibri" w:cs="Calibri"/>
-                <w:color w:val="000000"/>
-                <w:lang w:eastAsia="pt-BR"/>
-              </w:rPr>
-              <w:t>.</w:t>
+              <w:t>406 Not Acceptable.</w:t>
             </w:r>
           </w:p>
         </w:tc>
@@ -16860,43 +14906,7 @@
                 <w:color w:val="000000"/>
                 <w:lang w:eastAsia="pt-BR"/>
               </w:rPr>
-              <w:t xml:space="preserve">A operação foi recusada porque o </w:t>
-            </w:r>
-            <w:proofErr w:type="spellStart"/>
-            <w:r>
-              <w:rPr>
-                <w:rFonts w:ascii="Calibri" w:eastAsia="Times New Roman" w:hAnsi="Calibri" w:cs="Calibri"/>
-                <w:color w:val="000000"/>
-                <w:lang w:eastAsia="pt-BR"/>
-              </w:rPr>
-              <w:t>payload</w:t>
-            </w:r>
-            <w:proofErr w:type="spellEnd"/>
-            <w:r>
-              <w:rPr>
-                <w:rFonts w:ascii="Calibri" w:eastAsia="Times New Roman" w:hAnsi="Calibri" w:cs="Calibri"/>
-                <w:color w:val="000000"/>
-                <w:lang w:eastAsia="pt-BR"/>
-              </w:rPr>
-              <w:t xml:space="preserve"> está em um formato não suportado pelo </w:t>
-            </w:r>
-            <w:proofErr w:type="spellStart"/>
-            <w:r>
-              <w:rPr>
-                <w:rFonts w:ascii="Calibri" w:eastAsia="Times New Roman" w:hAnsi="Calibri" w:cs="Calibri"/>
-                <w:color w:val="000000"/>
-                <w:lang w:eastAsia="pt-BR"/>
-              </w:rPr>
-              <w:t>endpoint</w:t>
-            </w:r>
-            <w:proofErr w:type="spellEnd"/>
-            <w:r>
-              <w:rPr>
-                <w:rFonts w:ascii="Calibri" w:eastAsia="Times New Roman" w:hAnsi="Calibri" w:cs="Calibri"/>
-                <w:color w:val="000000"/>
-                <w:lang w:eastAsia="pt-BR"/>
-              </w:rPr>
-              <w:t>.</w:t>
+              <w:t>A operação foi recusada porque o payload está em um formato não suportado pelo endpoint.</w:t>
             </w:r>
           </w:p>
         </w:tc>
@@ -16927,43 +14937,7 @@
                 <w:color w:val="000000"/>
                 <w:lang w:eastAsia="pt-BR"/>
               </w:rPr>
-              <w:t xml:space="preserve">415 </w:t>
-            </w:r>
-            <w:proofErr w:type="spellStart"/>
-            <w:r>
-              <w:rPr>
-                <w:rFonts w:ascii="Calibri" w:eastAsia="Times New Roman" w:hAnsi="Calibri" w:cs="Calibri"/>
-                <w:color w:val="000000"/>
-                <w:lang w:eastAsia="pt-BR"/>
-              </w:rPr>
-              <w:t>Unsupported</w:t>
-            </w:r>
-            <w:proofErr w:type="spellEnd"/>
-            <w:r>
-              <w:rPr>
-                <w:rFonts w:ascii="Calibri" w:eastAsia="Times New Roman" w:hAnsi="Calibri" w:cs="Calibri"/>
-                <w:color w:val="000000"/>
-                <w:lang w:eastAsia="pt-BR"/>
-              </w:rPr>
-              <w:t xml:space="preserve"> Media </w:t>
-            </w:r>
-            <w:proofErr w:type="spellStart"/>
-            <w:r>
-              <w:rPr>
-                <w:rFonts w:ascii="Calibri" w:eastAsia="Times New Roman" w:hAnsi="Calibri" w:cs="Calibri"/>
-                <w:color w:val="000000"/>
-                <w:lang w:eastAsia="pt-BR"/>
-              </w:rPr>
-              <w:t>Type</w:t>
-            </w:r>
-            <w:proofErr w:type="spellEnd"/>
-            <w:r>
-              <w:rPr>
-                <w:rFonts w:ascii="Calibri" w:eastAsia="Times New Roman" w:hAnsi="Calibri" w:cs="Calibri"/>
-                <w:color w:val="000000"/>
-                <w:lang w:eastAsia="pt-BR"/>
-              </w:rPr>
-              <w:t>.</w:t>
+              <w:t>415 Unsupported Media Type.</w:t>
             </w:r>
           </w:p>
         </w:tc>
@@ -17154,43 +15128,7 @@
                 <w:color w:val="000000"/>
                 <w:lang w:eastAsia="pt-BR"/>
               </w:rPr>
-              <w:t xml:space="preserve">422 </w:t>
-            </w:r>
-            <w:proofErr w:type="spellStart"/>
-            <w:r>
-              <w:rPr>
-                <w:rFonts w:ascii="Calibri" w:eastAsia="Times New Roman" w:hAnsi="Calibri" w:cs="Calibri"/>
-                <w:color w:val="000000"/>
-                <w:lang w:eastAsia="pt-BR"/>
-              </w:rPr>
-              <w:t>Unprocessable</w:t>
-            </w:r>
-            <w:proofErr w:type="spellEnd"/>
-            <w:r>
-              <w:rPr>
-                <w:rFonts w:ascii="Calibri" w:eastAsia="Times New Roman" w:hAnsi="Calibri" w:cs="Calibri"/>
-                <w:color w:val="000000"/>
-                <w:lang w:eastAsia="pt-BR"/>
-              </w:rPr>
-              <w:t xml:space="preserve"> </w:t>
-            </w:r>
-            <w:proofErr w:type="spellStart"/>
-            <w:r>
-              <w:rPr>
-                <w:rFonts w:ascii="Calibri" w:eastAsia="Times New Roman" w:hAnsi="Calibri" w:cs="Calibri"/>
-                <w:color w:val="000000"/>
-                <w:lang w:eastAsia="pt-BR"/>
-              </w:rPr>
-              <w:t>Entity</w:t>
-            </w:r>
-            <w:proofErr w:type="spellEnd"/>
-            <w:r>
-              <w:rPr>
-                <w:rFonts w:ascii="Calibri" w:eastAsia="Times New Roman" w:hAnsi="Calibri" w:cs="Calibri"/>
-                <w:color w:val="000000"/>
-                <w:lang w:eastAsia="pt-BR"/>
-              </w:rPr>
-              <w:t>.</w:t>
+              <w:t>422 Unprocessable Entity.</w:t>
             </w:r>
           </w:p>
         </w:tc>
@@ -17221,43 +15159,7 @@
                 <w:color w:val="000000"/>
                 <w:lang w:eastAsia="pt-BR"/>
               </w:rPr>
-              <w:t>Se aplicável ao </w:t>
-            </w:r>
-            <w:proofErr w:type="spellStart"/>
-            <w:r>
-              <w:rPr>
-                <w:rFonts w:ascii="Calibri" w:eastAsia="Times New Roman" w:hAnsi="Calibri" w:cs="Calibri"/>
-                <w:color w:val="000000"/>
-                <w:lang w:eastAsia="pt-BR"/>
-              </w:rPr>
-              <w:t>endpoint</w:t>
-            </w:r>
-            <w:proofErr w:type="spellEnd"/>
-            <w:r>
-              <w:rPr>
-                <w:rFonts w:ascii="Calibri" w:eastAsia="Times New Roman" w:hAnsi="Calibri" w:cs="Calibri"/>
-                <w:color w:val="000000"/>
-                <w:lang w:eastAsia="pt-BR"/>
-              </w:rPr>
-              <w:t>, espera-se que esse erro resulte em um </w:t>
-            </w:r>
-            <w:proofErr w:type="spellStart"/>
-            <w:r>
-              <w:rPr>
-                <w:rFonts w:ascii="Calibri" w:eastAsia="Times New Roman" w:hAnsi="Calibri" w:cs="Calibri"/>
-                <w:color w:val="000000"/>
-                <w:lang w:eastAsia="pt-BR"/>
-              </w:rPr>
-              <w:t>payload</w:t>
-            </w:r>
-            <w:proofErr w:type="spellEnd"/>
-            <w:r>
-              <w:rPr>
-                <w:rFonts w:ascii="Calibri" w:eastAsia="Times New Roman" w:hAnsi="Calibri" w:cs="Calibri"/>
-                <w:color w:val="000000"/>
-                <w:lang w:eastAsia="pt-BR"/>
-              </w:rPr>
-              <w:t> de erro.</w:t>
+              <w:t>Se aplicável ao endpoint, espera-se que esse erro resulte em um payload de erro.</w:t>
             </w:r>
           </w:p>
         </w:tc>
@@ -17417,43 +15319,7 @@
                 <w:color w:val="000000"/>
                 <w:lang w:eastAsia="pt-BR"/>
               </w:rPr>
-              <w:t xml:space="preserve">429 Too </w:t>
-            </w:r>
-            <w:proofErr w:type="spellStart"/>
-            <w:r>
-              <w:rPr>
-                <w:rFonts w:ascii="Calibri" w:eastAsia="Times New Roman" w:hAnsi="Calibri" w:cs="Calibri"/>
-                <w:color w:val="000000"/>
-                <w:lang w:eastAsia="pt-BR"/>
-              </w:rPr>
-              <w:t>Many</w:t>
-            </w:r>
-            <w:proofErr w:type="spellEnd"/>
-            <w:r>
-              <w:rPr>
-                <w:rFonts w:ascii="Calibri" w:eastAsia="Times New Roman" w:hAnsi="Calibri" w:cs="Calibri"/>
-                <w:color w:val="000000"/>
-                <w:lang w:eastAsia="pt-BR"/>
-              </w:rPr>
-              <w:t xml:space="preserve"> </w:t>
-            </w:r>
-            <w:proofErr w:type="spellStart"/>
-            <w:r>
-              <w:rPr>
-                <w:rFonts w:ascii="Calibri" w:eastAsia="Times New Roman" w:hAnsi="Calibri" w:cs="Calibri"/>
-                <w:color w:val="000000"/>
-                <w:lang w:eastAsia="pt-BR"/>
-              </w:rPr>
-              <w:t>Requests</w:t>
-            </w:r>
-            <w:proofErr w:type="spellEnd"/>
-            <w:r>
-              <w:rPr>
-                <w:rFonts w:ascii="Calibri" w:eastAsia="Times New Roman" w:hAnsi="Calibri" w:cs="Calibri"/>
-                <w:color w:val="000000"/>
-                <w:lang w:eastAsia="pt-BR"/>
-              </w:rPr>
-              <w:t>.</w:t>
+              <w:t>429 Too Many Requests.</w:t>
             </w:r>
           </w:p>
         </w:tc>
@@ -17605,25 +15471,7 @@
                 <w:color w:val="000000"/>
                 <w:lang w:eastAsia="pt-BR"/>
               </w:rPr>
-              <w:t xml:space="preserve">Ocorreu um erro no gateway da API ou no </w:t>
-            </w:r>
-            <w:proofErr w:type="spellStart"/>
-            <w:r>
-              <w:rPr>
-                <w:rFonts w:ascii="Calibri" w:eastAsia="Times New Roman" w:hAnsi="Calibri" w:cs="Calibri"/>
-                <w:color w:val="000000"/>
-                <w:lang w:eastAsia="pt-BR"/>
-              </w:rPr>
-              <w:t>microsserviço</w:t>
-            </w:r>
-            <w:proofErr w:type="spellEnd"/>
-            <w:r>
-              <w:rPr>
-                <w:rFonts w:ascii="Calibri" w:eastAsia="Times New Roman" w:hAnsi="Calibri" w:cs="Calibri"/>
-                <w:color w:val="000000"/>
-                <w:lang w:eastAsia="pt-BR"/>
-              </w:rPr>
-              <w:t>.</w:t>
+              <w:t>Ocorreu um erro no gateway da API ou no microsserviço.</w:t>
             </w:r>
           </w:p>
         </w:tc>
@@ -17654,43 +15502,7 @@
                 <w:color w:val="000000"/>
                 <w:lang w:eastAsia="pt-BR"/>
               </w:rPr>
-              <w:t xml:space="preserve">500 </w:t>
-            </w:r>
-            <w:proofErr w:type="spellStart"/>
-            <w:r>
-              <w:rPr>
-                <w:rFonts w:ascii="Calibri" w:eastAsia="Times New Roman" w:hAnsi="Calibri" w:cs="Calibri"/>
-                <w:color w:val="000000"/>
-                <w:lang w:eastAsia="pt-BR"/>
-              </w:rPr>
-              <w:t>Internal</w:t>
-            </w:r>
-            <w:proofErr w:type="spellEnd"/>
-            <w:r>
-              <w:rPr>
-                <w:rFonts w:ascii="Calibri" w:eastAsia="Times New Roman" w:hAnsi="Calibri" w:cs="Calibri"/>
-                <w:color w:val="000000"/>
-                <w:lang w:eastAsia="pt-BR"/>
-              </w:rPr>
-              <w:t xml:space="preserve"> Server </w:t>
-            </w:r>
-            <w:proofErr w:type="spellStart"/>
-            <w:r>
-              <w:rPr>
-                <w:rFonts w:ascii="Calibri" w:eastAsia="Times New Roman" w:hAnsi="Calibri" w:cs="Calibri"/>
-                <w:color w:val="000000"/>
-                <w:lang w:eastAsia="pt-BR"/>
-              </w:rPr>
-              <w:t>Error</w:t>
-            </w:r>
-            <w:proofErr w:type="spellEnd"/>
-            <w:r>
-              <w:rPr>
-                <w:rFonts w:ascii="Calibri" w:eastAsia="Times New Roman" w:hAnsi="Calibri" w:cs="Calibri"/>
-                <w:color w:val="000000"/>
-                <w:lang w:eastAsia="pt-BR"/>
-              </w:rPr>
-              <w:t>.</w:t>
+              <w:t>500 Internal Server Error.</w:t>
             </w:r>
           </w:p>
         </w:tc>
@@ -17881,25 +15693,7 @@
                 <w:color w:val="000000"/>
                 <w:lang w:eastAsia="pt-BR"/>
               </w:rPr>
-              <w:t xml:space="preserve">503 Service </w:t>
-            </w:r>
-            <w:proofErr w:type="spellStart"/>
-            <w:r>
-              <w:rPr>
-                <w:rFonts w:ascii="Calibri" w:eastAsia="Times New Roman" w:hAnsi="Calibri" w:cs="Calibri"/>
-                <w:color w:val="000000"/>
-                <w:lang w:eastAsia="pt-BR"/>
-              </w:rPr>
-              <w:t>Unavailable</w:t>
-            </w:r>
-            <w:proofErr w:type="spellEnd"/>
-            <w:r>
-              <w:rPr>
-                <w:rFonts w:ascii="Calibri" w:eastAsia="Times New Roman" w:hAnsi="Calibri" w:cs="Calibri"/>
-                <w:color w:val="000000"/>
-                <w:lang w:eastAsia="pt-BR"/>
-              </w:rPr>
-              <w:t>.</w:t>
+              <w:t>503 Service Unavailable.</w:t>
             </w:r>
           </w:p>
         </w:tc>
@@ -18122,43 +15916,7 @@
                 <w:color w:val="000000"/>
                 <w:lang w:eastAsia="pt-BR"/>
               </w:rPr>
-              <w:t>Retornado se ocorreu um tempo limite, mas um reenvio da solicitação original é viável (caso contrário, use 500 </w:t>
-            </w:r>
-            <w:proofErr w:type="spellStart"/>
-            <w:r>
-              <w:rPr>
-                <w:rFonts w:ascii="Calibri" w:eastAsia="Times New Roman" w:hAnsi="Calibri" w:cs="Calibri"/>
-                <w:color w:val="000000"/>
-                <w:lang w:eastAsia="pt-BR"/>
-              </w:rPr>
-              <w:t>Internal</w:t>
-            </w:r>
-            <w:proofErr w:type="spellEnd"/>
-            <w:r>
-              <w:rPr>
-                <w:rFonts w:ascii="Calibri" w:eastAsia="Times New Roman" w:hAnsi="Calibri" w:cs="Calibri"/>
-                <w:color w:val="000000"/>
-                <w:lang w:eastAsia="pt-BR"/>
-              </w:rPr>
-              <w:t xml:space="preserve"> Server </w:t>
-            </w:r>
-            <w:proofErr w:type="spellStart"/>
-            <w:r>
-              <w:rPr>
-                <w:rFonts w:ascii="Calibri" w:eastAsia="Times New Roman" w:hAnsi="Calibri" w:cs="Calibri"/>
-                <w:color w:val="000000"/>
-                <w:lang w:eastAsia="pt-BR"/>
-              </w:rPr>
-              <w:t>Error</w:t>
-            </w:r>
-            <w:proofErr w:type="spellEnd"/>
-            <w:r>
-              <w:rPr>
-                <w:rFonts w:ascii="Calibri" w:eastAsia="Times New Roman" w:hAnsi="Calibri" w:cs="Calibri"/>
-                <w:color w:val="000000"/>
-                <w:lang w:eastAsia="pt-BR"/>
-              </w:rPr>
-              <w:t>).</w:t>
+              <w:t>Retornado se ocorreu um tempo limite, mas um reenvio da solicitação original é viável (caso contrário, use 500 Internal Server Error).</w:t>
             </w:r>
           </w:p>
         </w:tc>
@@ -18558,7 +16316,6 @@
                 <w:lang w:eastAsia="pt-BR"/>
               </w:rPr>
             </w:pPr>
-            <w:proofErr w:type="spellStart"/>
             <w:r>
               <w:rPr>
                 <w:rFonts w:ascii="Calibri" w:eastAsia="Times New Roman" w:hAnsi="Calibri" w:cs="Calibri"/>
@@ -18567,7 +16324,6 @@
               </w:rPr>
               <w:t>AmountString</w:t>
             </w:r>
-            <w:proofErr w:type="spellEnd"/>
           </w:p>
         </w:tc>
         <w:tc>
@@ -18597,25 +16353,7 @@
                 <w:color w:val="000000"/>
                 <w:lang w:eastAsia="pt-BR"/>
               </w:rPr>
-              <w:t>- Uma </w:t>
-            </w:r>
-            <w:proofErr w:type="spellStart"/>
-            <w:r>
-              <w:rPr>
-                <w:rFonts w:ascii="Calibri" w:eastAsia="Times New Roman" w:hAnsi="Calibri" w:cs="Calibri"/>
-                <w:color w:val="000000"/>
-                <w:lang w:eastAsia="pt-BR"/>
-              </w:rPr>
-              <w:t>string</w:t>
-            </w:r>
-            <w:proofErr w:type="spellEnd"/>
-            <w:r>
-              <w:rPr>
-                <w:rFonts w:ascii="Calibri" w:eastAsia="Times New Roman" w:hAnsi="Calibri" w:cs="Calibri"/>
-                <w:color w:val="000000"/>
-                <w:lang w:eastAsia="pt-BR"/>
-              </w:rPr>
-              <w:t> que representa um valor monetário.</w:t>
+              <w:t>- Uma string que representa um valor monetário.</w:t>
             </w:r>
           </w:p>
         </w:tc>
@@ -19075,25 +16813,7 @@
                 <w:color w:val="000000"/>
                 <w:lang w:eastAsia="pt-BR"/>
               </w:rPr>
-              <w:t xml:space="preserve">- Sem formatação adicional. </w:t>
-            </w:r>
-            <w:proofErr w:type="spellStart"/>
-            <w:r>
-              <w:rPr>
-                <w:rFonts w:ascii="Calibri" w:eastAsia="Times New Roman" w:hAnsi="Calibri" w:cs="Calibri"/>
-                <w:color w:val="000000"/>
-                <w:lang w:eastAsia="pt-BR"/>
-              </w:rPr>
-              <w:t>Ex</w:t>
-            </w:r>
-            <w:proofErr w:type="spellEnd"/>
-            <w:r>
-              <w:rPr>
-                <w:rFonts w:ascii="Calibri" w:eastAsia="Times New Roman" w:hAnsi="Calibri" w:cs="Calibri"/>
-                <w:color w:val="000000"/>
-                <w:lang w:eastAsia="pt-BR"/>
-              </w:rPr>
-              <w:t>: Separador de milhar.</w:t>
+              <w:t>- Sem formatação adicional. Ex: Separador de milhar.</w:t>
             </w:r>
           </w:p>
         </w:tc>
@@ -19155,7 +16875,6 @@
                 <w:lang w:eastAsia="pt-BR"/>
               </w:rPr>
             </w:pPr>
-            <w:proofErr w:type="spellStart"/>
             <w:r>
               <w:rPr>
                 <w:rFonts w:ascii="Calibri" w:eastAsia="Times New Roman" w:hAnsi="Calibri" w:cs="Calibri"/>
@@ -19164,7 +16883,6 @@
               </w:rPr>
               <w:t>Boolean</w:t>
             </w:r>
-            <w:proofErr w:type="spellEnd"/>
           </w:p>
         </w:tc>
         <w:tc>
@@ -19343,7 +17061,6 @@
                 <w:lang w:eastAsia="pt-BR"/>
               </w:rPr>
             </w:pPr>
-            <w:proofErr w:type="spellStart"/>
             <w:r>
               <w:rPr>
                 <w:rFonts w:ascii="Calibri" w:eastAsia="Times New Roman" w:hAnsi="Calibri" w:cs="Calibri"/>
@@ -19353,7 +17070,6 @@
               <w:lastRenderedPageBreak/>
               <w:t>CurrencyString</w:t>
             </w:r>
-            <w:proofErr w:type="spellEnd"/>
           </w:p>
         </w:tc>
         <w:tc>
@@ -19384,25 +17100,7 @@
                 <w:color w:val="000000"/>
                 <w:lang w:eastAsia="pt-BR"/>
               </w:rPr>
-              <w:t>- Uma </w:t>
-            </w:r>
-            <w:proofErr w:type="spellStart"/>
-            <w:r>
-              <w:rPr>
-                <w:rFonts w:ascii="Calibri" w:eastAsia="Times New Roman" w:hAnsi="Calibri" w:cs="Calibri"/>
-                <w:color w:val="000000"/>
-                <w:lang w:eastAsia="pt-BR"/>
-              </w:rPr>
-              <w:t>string</w:t>
-            </w:r>
-            <w:proofErr w:type="spellEnd"/>
-            <w:r>
-              <w:rPr>
-                <w:rFonts w:ascii="Calibri" w:eastAsia="Times New Roman" w:hAnsi="Calibri" w:cs="Calibri"/>
-                <w:color w:val="000000"/>
-                <w:lang w:eastAsia="pt-BR"/>
-              </w:rPr>
-              <w:t> que representa a abreviação da moeda conforme especificação ISO-4217.</w:t>
+              <w:t>- Uma string que representa a abreviação da moeda conforme especificação ISO-4217.</w:t>
             </w:r>
           </w:p>
         </w:tc>
@@ -19635,7 +17333,6 @@
                 <w:lang w:eastAsia="pt-BR"/>
               </w:rPr>
             </w:pPr>
-            <w:proofErr w:type="spellStart"/>
             <w:r>
               <w:rPr>
                 <w:rFonts w:ascii="Calibri" w:eastAsia="Times New Roman" w:hAnsi="Calibri" w:cs="Calibri"/>
@@ -19644,7 +17341,6 @@
               </w:rPr>
               <w:t>DateTimeString</w:t>
             </w:r>
-            <w:proofErr w:type="spellEnd"/>
           </w:p>
         </w:tc>
         <w:tc>
@@ -19674,79 +17370,7 @@
                 <w:color w:val="000000"/>
                 <w:lang w:eastAsia="pt-BR"/>
               </w:rPr>
-              <w:t>- Uma </w:t>
-            </w:r>
-            <w:proofErr w:type="spellStart"/>
-            <w:r>
-              <w:rPr>
-                <w:rFonts w:ascii="Calibri" w:eastAsia="Times New Roman" w:hAnsi="Calibri" w:cs="Calibri"/>
-                <w:color w:val="000000"/>
-                <w:lang w:eastAsia="pt-BR"/>
-              </w:rPr>
-              <w:t>string</w:t>
-            </w:r>
-            <w:proofErr w:type="spellEnd"/>
-            <w:r>
-              <w:rPr>
-                <w:rFonts w:ascii="Calibri" w:eastAsia="Times New Roman" w:hAnsi="Calibri" w:cs="Calibri"/>
-                <w:color w:val="000000"/>
-                <w:lang w:eastAsia="pt-BR"/>
-              </w:rPr>
-              <w:t xml:space="preserve"> com data e hora conforme especificação RFC-3339, sempre com a utilização de </w:t>
-            </w:r>
-            <w:proofErr w:type="spellStart"/>
-            <w:r>
-              <w:rPr>
-                <w:rFonts w:ascii="Calibri" w:eastAsia="Times New Roman" w:hAnsi="Calibri" w:cs="Calibri"/>
-                <w:color w:val="000000"/>
-                <w:lang w:eastAsia="pt-BR"/>
-              </w:rPr>
-              <w:t>timezone</w:t>
-            </w:r>
-            <w:proofErr w:type="spellEnd"/>
-            <w:r>
-              <w:rPr>
-                <w:rFonts w:ascii="Calibri" w:eastAsia="Times New Roman" w:hAnsi="Calibri" w:cs="Calibri"/>
-                <w:color w:val="000000"/>
-                <w:lang w:eastAsia="pt-BR"/>
-              </w:rPr>
-              <w:t xml:space="preserve"> </w:t>
-            </w:r>
-            <w:proofErr w:type="gramStart"/>
-            <w:r>
-              <w:rPr>
-                <w:rFonts w:ascii="Calibri" w:eastAsia="Times New Roman" w:hAnsi="Calibri" w:cs="Calibri"/>
-                <w:color w:val="000000"/>
-                <w:lang w:eastAsia="pt-BR"/>
-              </w:rPr>
-              <w:t>UTC(</w:t>
-            </w:r>
-            <w:proofErr w:type="gramEnd"/>
-            <w:r>
-              <w:rPr>
-                <w:rFonts w:ascii="Calibri" w:eastAsia="Times New Roman" w:hAnsi="Calibri" w:cs="Calibri"/>
-                <w:color w:val="000000"/>
-                <w:lang w:eastAsia="pt-BR"/>
-              </w:rPr>
-              <w:t xml:space="preserve">UTC time </w:t>
-            </w:r>
-            <w:proofErr w:type="spellStart"/>
-            <w:r>
-              <w:rPr>
-                <w:rFonts w:ascii="Calibri" w:eastAsia="Times New Roman" w:hAnsi="Calibri" w:cs="Calibri"/>
-                <w:color w:val="000000"/>
-                <w:lang w:eastAsia="pt-BR"/>
-              </w:rPr>
-              <w:t>format</w:t>
-            </w:r>
-            <w:proofErr w:type="spellEnd"/>
-            <w:r>
-              <w:rPr>
-                <w:rFonts w:ascii="Calibri" w:eastAsia="Times New Roman" w:hAnsi="Calibri" w:cs="Calibri"/>
-                <w:color w:val="000000"/>
-                <w:lang w:eastAsia="pt-BR"/>
-              </w:rPr>
-              <w:t>).</w:t>
+              <w:t>- Uma string com data e hora conforme especificação RFC-3339, sempre com a utilização de timezone UTC(UTC time format).</w:t>
             </w:r>
           </w:p>
         </w:tc>
@@ -19808,7 +17432,6 @@
                 <w:lang w:eastAsia="pt-BR"/>
               </w:rPr>
             </w:pPr>
-            <w:proofErr w:type="spellStart"/>
             <w:r>
               <w:rPr>
                 <w:rFonts w:ascii="Calibri" w:eastAsia="Times New Roman" w:hAnsi="Calibri" w:cs="Calibri"/>
@@ -19817,7 +17440,6 @@
               </w:rPr>
               <w:t>DurationString</w:t>
             </w:r>
-            <w:proofErr w:type="spellEnd"/>
           </w:p>
         </w:tc>
         <w:tc>
@@ -19848,25 +17470,7 @@
                 <w:color w:val="000000"/>
                 <w:lang w:eastAsia="pt-BR"/>
               </w:rPr>
-              <w:t>- Uma </w:t>
-            </w:r>
-            <w:proofErr w:type="spellStart"/>
-            <w:r>
-              <w:rPr>
-                <w:rFonts w:ascii="Calibri" w:eastAsia="Times New Roman" w:hAnsi="Calibri" w:cs="Calibri"/>
-                <w:color w:val="000000"/>
-                <w:lang w:eastAsia="pt-BR"/>
-              </w:rPr>
-              <w:t>string</w:t>
-            </w:r>
-            <w:proofErr w:type="spellEnd"/>
-            <w:r>
-              <w:rPr>
-                <w:rFonts w:ascii="Calibri" w:eastAsia="Times New Roman" w:hAnsi="Calibri" w:cs="Calibri"/>
-                <w:color w:val="000000"/>
-                <w:lang w:eastAsia="pt-BR"/>
-              </w:rPr>
-              <w:t> que representa um período de duração conforme especificação ISO-8601.</w:t>
+              <w:t>- Uma string que representa um período de duração conforme especificação ISO-8601.</w:t>
             </w:r>
           </w:p>
         </w:tc>
@@ -20014,7 +17618,6 @@
                 <w:lang w:eastAsia="pt-BR"/>
               </w:rPr>
             </w:pPr>
-            <w:proofErr w:type="spellStart"/>
             <w:r>
               <w:rPr>
                 <w:rFonts w:ascii="Calibri" w:eastAsia="Times New Roman" w:hAnsi="Calibri" w:cs="Calibri"/>
@@ -20023,7 +17626,6 @@
               </w:rPr>
               <w:t>Enum</w:t>
             </w:r>
-            <w:proofErr w:type="spellEnd"/>
           </w:p>
         </w:tc>
         <w:tc>
@@ -20053,25 +17655,7 @@
                 <w:color w:val="000000"/>
                 <w:lang w:eastAsia="pt-BR"/>
               </w:rPr>
-              <w:t>- Uma </w:t>
-            </w:r>
-            <w:proofErr w:type="spellStart"/>
-            <w:r>
-              <w:rPr>
-                <w:rFonts w:ascii="Calibri" w:eastAsia="Times New Roman" w:hAnsi="Calibri" w:cs="Calibri"/>
-                <w:color w:val="000000"/>
-                <w:lang w:eastAsia="pt-BR"/>
-              </w:rPr>
-              <w:t>string</w:t>
-            </w:r>
-            <w:proofErr w:type="spellEnd"/>
-            <w:r>
-              <w:rPr>
-                <w:rFonts w:ascii="Calibri" w:eastAsia="Times New Roman" w:hAnsi="Calibri" w:cs="Calibri"/>
-                <w:color w:val="000000"/>
-                <w:lang w:eastAsia="pt-BR"/>
-              </w:rPr>
-              <w:t> que representa um domínio de valores</w:t>
+              <w:t>- Uma string que representa um domínio de valores</w:t>
             </w:r>
           </w:p>
         </w:tc>
@@ -20592,7 +18176,6 @@
                 <w:lang w:eastAsia="pt-BR"/>
               </w:rPr>
             </w:pPr>
-            <w:proofErr w:type="spellStart"/>
             <w:r>
               <w:rPr>
                 <w:rFonts w:ascii="Calibri" w:eastAsia="Times New Roman" w:hAnsi="Calibri" w:cs="Calibri"/>
@@ -20601,7 +18184,6 @@
               </w:rPr>
               <w:t>Integer</w:t>
             </w:r>
-            <w:proofErr w:type="spellEnd"/>
           </w:p>
         </w:tc>
         <w:tc>
@@ -20701,7 +18283,6 @@
                 <w:lang w:eastAsia="pt-BR"/>
               </w:rPr>
             </w:pPr>
-            <w:proofErr w:type="spellStart"/>
             <w:r>
               <w:rPr>
                 <w:rFonts w:ascii="Calibri" w:eastAsia="Times New Roman" w:hAnsi="Calibri" w:cs="Calibri"/>
@@ -20710,7 +18291,6 @@
               </w:rPr>
               <w:t>RateString</w:t>
             </w:r>
-            <w:proofErr w:type="spellEnd"/>
           </w:p>
         </w:tc>
         <w:tc>
@@ -20740,25 +18320,7 @@
                 <w:color w:val="000000"/>
                 <w:lang w:eastAsia="pt-BR"/>
               </w:rPr>
-              <w:t xml:space="preserve">- Uma </w:t>
-            </w:r>
-            <w:proofErr w:type="spellStart"/>
-            <w:r>
-              <w:rPr>
-                <w:rFonts w:ascii="Calibri" w:eastAsia="Times New Roman" w:hAnsi="Calibri" w:cs="Calibri"/>
-                <w:color w:val="000000"/>
-                <w:lang w:eastAsia="pt-BR"/>
-              </w:rPr>
-              <w:t>string</w:t>
-            </w:r>
-            <w:proofErr w:type="spellEnd"/>
-            <w:r>
-              <w:rPr>
-                <w:rFonts w:ascii="Calibri" w:eastAsia="Times New Roman" w:hAnsi="Calibri" w:cs="Calibri"/>
-                <w:color w:val="000000"/>
-                <w:lang w:eastAsia="pt-BR"/>
-              </w:rPr>
-              <w:t xml:space="preserve"> que representa um valor percentual, tendo como referência que 100% é igual ao valor 1.</w:t>
+              <w:t>- Uma string que representa um valor percentual, tendo como referência que 100% é igual ao valor 1.</w:t>
             </w:r>
           </w:p>
         </w:tc>
@@ -21034,25 +18596,7 @@
                 <w:color w:val="000000"/>
                 <w:lang w:eastAsia="pt-BR"/>
               </w:rPr>
-              <w:t xml:space="preserve">- Sem formatação adicional. </w:t>
-            </w:r>
-            <w:proofErr w:type="spellStart"/>
-            <w:r>
-              <w:rPr>
-                <w:rFonts w:ascii="Calibri" w:eastAsia="Times New Roman" w:hAnsi="Calibri" w:cs="Calibri"/>
-                <w:color w:val="000000"/>
-                <w:lang w:eastAsia="pt-BR"/>
-              </w:rPr>
-              <w:t>Ex</w:t>
-            </w:r>
-            <w:proofErr w:type="spellEnd"/>
-            <w:r>
-              <w:rPr>
-                <w:rFonts w:ascii="Calibri" w:eastAsia="Times New Roman" w:hAnsi="Calibri" w:cs="Calibri"/>
-                <w:color w:val="000000"/>
-                <w:lang w:eastAsia="pt-BR"/>
-              </w:rPr>
-              <w:t>: Separador de milhar.</w:t>
+              <w:t>- Sem formatação adicional. Ex: Separador de milhar.</w:t>
             </w:r>
           </w:p>
         </w:tc>
@@ -21113,7 +18657,6 @@
                 <w:lang w:eastAsia="pt-BR"/>
               </w:rPr>
             </w:pPr>
-            <w:proofErr w:type="spellStart"/>
             <w:r>
               <w:rPr>
                 <w:rFonts w:ascii="Calibri" w:eastAsia="Times New Roman" w:hAnsi="Calibri" w:cs="Calibri"/>
@@ -21122,7 +18665,6 @@
               </w:rPr>
               <w:t>String</w:t>
             </w:r>
-            <w:proofErr w:type="spellEnd"/>
           </w:p>
         </w:tc>
         <w:tc>
@@ -21183,25 +18725,7 @@
                 <w:color w:val="000000"/>
                 <w:lang w:eastAsia="pt-BR"/>
               </w:rPr>
-              <w:t>"Uma </w:t>
-            </w:r>
-            <w:proofErr w:type="spellStart"/>
-            <w:r>
-              <w:rPr>
-                <w:rFonts w:ascii="Calibri" w:eastAsia="Times New Roman" w:hAnsi="Calibri" w:cs="Calibri"/>
-                <w:color w:val="000000"/>
-                <w:lang w:eastAsia="pt-BR"/>
-              </w:rPr>
-              <w:t>string</w:t>
-            </w:r>
-            <w:proofErr w:type="spellEnd"/>
-            <w:r>
-              <w:rPr>
-                <w:rFonts w:ascii="Calibri" w:eastAsia="Times New Roman" w:hAnsi="Calibri" w:cs="Calibri"/>
-                <w:color w:val="000000"/>
-                <w:lang w:eastAsia="pt-BR"/>
-              </w:rPr>
-              <w:t> qualquer."</w:t>
+              <w:t>"Uma string qualquer."</w:t>
             </w:r>
           </w:p>
         </w:tc>
@@ -21231,7 +18755,6 @@
                 <w:lang w:eastAsia="pt-BR"/>
               </w:rPr>
             </w:pPr>
-            <w:proofErr w:type="spellStart"/>
             <w:r>
               <w:rPr>
                 <w:rFonts w:ascii="Calibri" w:eastAsia="Times New Roman" w:hAnsi="Calibri" w:cs="Calibri"/>
@@ -21240,7 +18763,6 @@
               </w:rPr>
               <w:t>TimeString</w:t>
             </w:r>
-            <w:proofErr w:type="spellEnd"/>
           </w:p>
         </w:tc>
         <w:tc>
@@ -21270,79 +18792,7 @@
                 <w:color w:val="000000"/>
                 <w:lang w:eastAsia="pt-BR"/>
               </w:rPr>
-              <w:t>- Uma </w:t>
-            </w:r>
-            <w:proofErr w:type="spellStart"/>
-            <w:r>
-              <w:rPr>
-                <w:rFonts w:ascii="Calibri" w:eastAsia="Times New Roman" w:hAnsi="Calibri" w:cs="Calibri"/>
-                <w:color w:val="000000"/>
-                <w:lang w:eastAsia="pt-BR"/>
-              </w:rPr>
-              <w:t>string</w:t>
-            </w:r>
-            <w:proofErr w:type="spellEnd"/>
-            <w:r>
-              <w:rPr>
-                <w:rFonts w:ascii="Calibri" w:eastAsia="Times New Roman" w:hAnsi="Calibri" w:cs="Calibri"/>
-                <w:color w:val="000000"/>
-                <w:lang w:eastAsia="pt-BR"/>
-              </w:rPr>
-              <w:t> que representa a hora conforme especificação RFC-</w:t>
-            </w:r>
-            <w:proofErr w:type="gramStart"/>
-            <w:r>
-              <w:rPr>
-                <w:rFonts w:ascii="Calibri" w:eastAsia="Times New Roman" w:hAnsi="Calibri" w:cs="Calibri"/>
-                <w:color w:val="000000"/>
-                <w:lang w:eastAsia="pt-BR"/>
-              </w:rPr>
-              <w:t>3339,sempre</w:t>
-            </w:r>
-            <w:proofErr w:type="gramEnd"/>
-            <w:r>
-              <w:rPr>
-                <w:rFonts w:ascii="Calibri" w:eastAsia="Times New Roman" w:hAnsi="Calibri" w:cs="Calibri"/>
-                <w:color w:val="000000"/>
-                <w:lang w:eastAsia="pt-BR"/>
-              </w:rPr>
-              <w:t xml:space="preserve"> com a utilização de </w:t>
-            </w:r>
-            <w:proofErr w:type="spellStart"/>
-            <w:r>
-              <w:rPr>
-                <w:rFonts w:ascii="Calibri" w:eastAsia="Times New Roman" w:hAnsi="Calibri" w:cs="Calibri"/>
-                <w:color w:val="000000"/>
-                <w:lang w:eastAsia="pt-BR"/>
-              </w:rPr>
-              <w:t>timezone</w:t>
-            </w:r>
-            <w:proofErr w:type="spellEnd"/>
-            <w:r>
-              <w:rPr>
-                <w:rFonts w:ascii="Calibri" w:eastAsia="Times New Roman" w:hAnsi="Calibri" w:cs="Calibri"/>
-                <w:color w:val="000000"/>
-                <w:lang w:eastAsia="pt-BR"/>
-              </w:rPr>
-              <w:t xml:space="preserve"> UTC(UTC time </w:t>
-            </w:r>
-            <w:proofErr w:type="spellStart"/>
-            <w:r>
-              <w:rPr>
-                <w:rFonts w:ascii="Calibri" w:eastAsia="Times New Roman" w:hAnsi="Calibri" w:cs="Calibri"/>
-                <w:color w:val="000000"/>
-                <w:lang w:eastAsia="pt-BR"/>
-              </w:rPr>
-              <w:t>format</w:t>
-            </w:r>
-            <w:proofErr w:type="spellEnd"/>
-            <w:r>
-              <w:rPr>
-                <w:rFonts w:ascii="Calibri" w:eastAsia="Times New Roman" w:hAnsi="Calibri" w:cs="Calibri"/>
-                <w:color w:val="000000"/>
-                <w:lang w:eastAsia="pt-BR"/>
-              </w:rPr>
-              <w:t>).</w:t>
+              <w:t>- Uma string que representa a hora conforme especificação RFC-3339,sempre com a utilização de timezone UTC(UTC time format).</w:t>
             </w:r>
           </w:p>
         </w:tc>
@@ -21403,7 +18853,6 @@
                 <w:lang w:eastAsia="pt-BR"/>
               </w:rPr>
             </w:pPr>
-            <w:proofErr w:type="spellStart"/>
             <w:r>
               <w:rPr>
                 <w:rFonts w:ascii="Calibri" w:eastAsia="Times New Roman" w:hAnsi="Calibri" w:cs="Calibri"/>
@@ -21412,7 +18861,6 @@
               </w:rPr>
               <w:t>URIString</w:t>
             </w:r>
-            <w:proofErr w:type="spellEnd"/>
           </w:p>
         </w:tc>
         <w:tc>
@@ -21442,25 +18890,7 @@
                 <w:color w:val="000000"/>
                 <w:lang w:eastAsia="pt-BR"/>
               </w:rPr>
-              <w:t>- Uma </w:t>
-            </w:r>
-            <w:proofErr w:type="spellStart"/>
-            <w:r>
-              <w:rPr>
-                <w:rFonts w:ascii="Calibri" w:eastAsia="Times New Roman" w:hAnsi="Calibri" w:cs="Calibri"/>
-                <w:color w:val="000000"/>
-                <w:lang w:eastAsia="pt-BR"/>
-              </w:rPr>
-              <w:t>string</w:t>
-            </w:r>
-            <w:proofErr w:type="spellEnd"/>
-            <w:r>
-              <w:rPr>
-                <w:rFonts w:ascii="Calibri" w:eastAsia="Times New Roman" w:hAnsi="Calibri" w:cs="Calibri"/>
-                <w:color w:val="000000"/>
-                <w:lang w:eastAsia="pt-BR"/>
-              </w:rPr>
-              <w:t> que representa URI válida.</w:t>
+              <w:t>- Uma string que representa URI válida.</w:t>
             </w:r>
           </w:p>
         </w:tc>
@@ -21521,7 +18951,6 @@
                 <w:lang w:eastAsia="pt-BR"/>
               </w:rPr>
             </w:pPr>
-            <w:proofErr w:type="spellStart"/>
             <w:r>
               <w:rPr>
                 <w:rFonts w:ascii="Calibri" w:eastAsia="Times New Roman" w:hAnsi="Calibri" w:cs="Calibri"/>
@@ -21530,7 +18959,6 @@
               </w:rPr>
               <w:t>CountryCode</w:t>
             </w:r>
-            <w:proofErr w:type="spellEnd"/>
           </w:p>
         </w:tc>
         <w:tc>
@@ -21560,25 +18988,7 @@
                 <w:color w:val="000000"/>
                 <w:lang w:eastAsia="pt-BR"/>
               </w:rPr>
-              <w:t xml:space="preserve">- Código do </w:t>
-            </w:r>
-            <w:proofErr w:type="gramStart"/>
-            <w:r>
-              <w:rPr>
-                <w:rFonts w:ascii="Calibri" w:eastAsia="Times New Roman" w:hAnsi="Calibri" w:cs="Calibri"/>
-                <w:color w:val="000000"/>
-                <w:lang w:eastAsia="pt-BR"/>
-              </w:rPr>
-              <w:t>pais</w:t>
-            </w:r>
-            <w:proofErr w:type="gramEnd"/>
-            <w:r>
-              <w:rPr>
-                <w:rFonts w:ascii="Calibri" w:eastAsia="Times New Roman" w:hAnsi="Calibri" w:cs="Calibri"/>
-                <w:color w:val="000000"/>
-                <w:lang w:eastAsia="pt-BR"/>
-              </w:rPr>
-              <w:t xml:space="preserve"> de acordo com o código “alpha3” do ISO-3166.</w:t>
+              <w:t>- Código do pais de acordo com o código “alpha3” do ISO-3166.</w:t>
             </w:r>
           </w:p>
         </w:tc>
@@ -21639,7 +19049,6 @@
                 <w:lang w:eastAsia="pt-BR"/>
               </w:rPr>
             </w:pPr>
-            <w:proofErr w:type="spellStart"/>
             <w:r>
               <w:rPr>
                 <w:rFonts w:ascii="Calibri" w:eastAsia="Times New Roman" w:hAnsi="Calibri" w:cs="Calibri"/>
@@ -21649,7 +19058,6 @@
               <w:lastRenderedPageBreak/>
               <w:t>IbgeCode</w:t>
             </w:r>
-            <w:proofErr w:type="spellEnd"/>
           </w:p>
         </w:tc>
         <w:tc>
@@ -21740,7 +19148,6 @@
                 <w:lang w:eastAsia="pt-BR"/>
               </w:rPr>
             </w:pPr>
-            <w:proofErr w:type="spellStart"/>
             <w:r>
               <w:rPr>
                 <w:rFonts w:ascii="Calibri" w:eastAsia="Times New Roman" w:hAnsi="Calibri" w:cs="Calibri"/>
@@ -21749,7 +19156,6 @@
               </w:rPr>
               <w:t>DateString</w:t>
             </w:r>
-            <w:proofErr w:type="spellEnd"/>
           </w:p>
         </w:tc>
         <w:tc>
@@ -21779,25 +19185,7 @@
                 <w:color w:val="000000"/>
                 <w:lang w:eastAsia="pt-BR"/>
               </w:rPr>
-              <w:t xml:space="preserve">- Uma </w:t>
-            </w:r>
-            <w:proofErr w:type="spellStart"/>
-            <w:r>
-              <w:rPr>
-                <w:rFonts w:ascii="Calibri" w:eastAsia="Times New Roman" w:hAnsi="Calibri" w:cs="Calibri"/>
-                <w:color w:val="000000"/>
-                <w:lang w:eastAsia="pt-BR"/>
-              </w:rPr>
-              <w:t>string</w:t>
-            </w:r>
-            <w:proofErr w:type="spellEnd"/>
-            <w:r>
-              <w:rPr>
-                <w:rFonts w:ascii="Calibri" w:eastAsia="Times New Roman" w:hAnsi="Calibri" w:cs="Calibri"/>
-                <w:color w:val="000000"/>
-                <w:lang w:eastAsia="pt-BR"/>
-              </w:rPr>
-              <w:t xml:space="preserve"> com data conforme especificação RFC-3339</w:t>
+              <w:t>- Uma string com data conforme especificação RFC-3339</w:t>
             </w:r>
           </w:p>
         </w:tc>
@@ -22041,7 +19429,6 @@
                 <w:lang w:eastAsia="pt-BR"/>
               </w:rPr>
             </w:pPr>
-            <w:proofErr w:type="spellStart"/>
             <w:r>
               <w:rPr>
                 <w:rFonts w:ascii="Calibri" w:eastAsia="Times New Roman" w:hAnsi="Calibri" w:cs="Calibri"/>
@@ -22050,7 +19437,6 @@
               </w:rPr>
               <w:t>page</w:t>
             </w:r>
-            <w:proofErr w:type="spellEnd"/>
           </w:p>
         </w:tc>
         <w:tc>
@@ -22147,7 +19533,6 @@
                 <w:lang w:eastAsia="pt-BR"/>
               </w:rPr>
             </w:pPr>
-            <w:proofErr w:type="spellStart"/>
             <w:r>
               <w:rPr>
                 <w:rFonts w:ascii="Calibri" w:eastAsia="Times New Roman" w:hAnsi="Calibri" w:cs="Calibri"/>
@@ -22156,7 +19541,6 @@
               </w:rPr>
               <w:t>page-size</w:t>
             </w:r>
-            <w:proofErr w:type="spellEnd"/>
           </w:p>
         </w:tc>
         <w:tc>
@@ -22279,23 +19663,7 @@
           <w:highlight w:val="lightGray"/>
           <w:lang w:val="en-US"/>
         </w:rPr>
-        <w:t>GET {</w:t>
-      </w:r>
-      <w:proofErr w:type="spellStart"/>
-      <w:r>
-        <w:rPr>
-          <w:highlight w:val="lightGray"/>
-          <w:lang w:val="en-US"/>
-        </w:rPr>
-        <w:t>uri</w:t>
-      </w:r>
-      <w:proofErr w:type="spellEnd"/>
-      <w:r>
-        <w:rPr>
-          <w:highlight w:val="lightGray"/>
-          <w:lang w:val="en-US"/>
-        </w:rPr>
-        <w:t>}?</w:t>
+        <w:t>GET {uri}?</w:t>
       </w:r>
       <w:r>
         <w:rPr>
@@ -22403,33 +19771,8 @@
           <w:i/>
           <w:iCs/>
         </w:rPr>
-        <w:t xml:space="preserve">422 </w:t>
-      </w:r>
-      <w:proofErr w:type="spellStart"/>
-      <w:r>
-        <w:rPr>
-          <w:i/>
-          <w:iCs/>
-        </w:rPr>
-        <w:t>Unprocessable</w:t>
-      </w:r>
-      <w:proofErr w:type="spellEnd"/>
-      <w:r>
-        <w:rPr>
-          <w:i/>
-          <w:iCs/>
-        </w:rPr>
-        <w:t xml:space="preserve"> </w:t>
-      </w:r>
-      <w:proofErr w:type="spellStart"/>
-      <w:r>
-        <w:rPr>
-          <w:i/>
-          <w:iCs/>
-        </w:rPr>
-        <w:t>Entity</w:t>
-      </w:r>
-      <w:proofErr w:type="spellEnd"/>
+        <w:t>422 Unprocessable Entity</w:t>
+      </w:r>
       <w:r>
         <w:t>.</w:t>
       </w:r>
@@ -22502,23 +19845,7 @@
     <w:p/>
     <w:p>
       <w:r>
-        <w:t xml:space="preserve">A disponibilidade é checada no </w:t>
-      </w:r>
-      <w:proofErr w:type="spellStart"/>
-      <w:r>
-        <w:t>endpoint</w:t>
-      </w:r>
-      <w:proofErr w:type="spellEnd"/>
-      <w:r>
-        <w:t xml:space="preserve"> GET /</w:t>
-      </w:r>
-      <w:proofErr w:type="spellStart"/>
-      <w:r>
-        <w:t>discovery</w:t>
-      </w:r>
-      <w:proofErr w:type="spellEnd"/>
-      <w:r>
-        <w:t>/status, conforme</w:t>
+        <w:t>A disponibilidade é checada no endpoint GET /discovery/status, conforme</w:t>
       </w:r>
       <w:r>
         <w:t xml:space="preserve"> foi</w:t>
@@ -22535,17 +19862,8 @@
         <w:t>ç</w:t>
       </w:r>
       <w:r>
-        <w:t xml:space="preserve">ão a cada 30 segundos com </w:t>
-      </w:r>
-      <w:proofErr w:type="spellStart"/>
-      <w:r>
-        <w:t>timout</w:t>
-      </w:r>
-      <w:proofErr w:type="spellEnd"/>
-      <w:r>
-        <w:t xml:space="preserve"> de 1s. Serão considerados como </w:t>
-      </w:r>
-      <w:proofErr w:type="spellStart"/>
+        <w:t xml:space="preserve">ão a cada 30 segundos com timout de 1s. Serão considerados como </w:t>
+      </w:r>
       <w:r>
         <w:rPr>
           <w:i/>
@@ -22554,15 +19872,12 @@
         </w:rPr>
         <w:t>uptime</w:t>
       </w:r>
-      <w:proofErr w:type="spellEnd"/>
       <w:r>
         <w:t xml:space="preserve"> se o retorno for “OKAY” e </w:t>
       </w:r>
-      <w:proofErr w:type="spellStart"/>
       <w:r>
         <w:t>Downtime</w:t>
       </w:r>
-      <w:proofErr w:type="spellEnd"/>
       <w:r>
         <w:t xml:space="preserve"> para </w:t>
       </w:r>
@@ -22675,15 +19990,7 @@
         </w:numPr>
       </w:pPr>
       <w:r>
-        <w:t xml:space="preserve">O contador de </w:t>
-      </w:r>
-      <w:proofErr w:type="spellStart"/>
-      <w:r>
-        <w:t>downtime</w:t>
-      </w:r>
-      <w:proofErr w:type="spellEnd"/>
-      <w:r>
-        <w:t xml:space="preserve"> é iniciado com 30 segundos acrescidos;</w:t>
+        <w:t>O contador de downtime é iniciado com 30 segundos acrescidos;</w:t>
       </w:r>
     </w:p>
     <w:p>
@@ -22695,15 +20002,7 @@
         </w:numPr>
       </w:pPr>
       <w:r>
-        <w:t xml:space="preserve">Cada nova requisição adicionará 30 segundos a mais ao contador de </w:t>
-      </w:r>
-      <w:proofErr w:type="spellStart"/>
-      <w:r>
-        <w:t>downtime</w:t>
-      </w:r>
-      <w:proofErr w:type="spellEnd"/>
-      <w:r>
-        <w:t>, até que uma requisição retorne OK.</w:t>
+        <w:t>Cada nova requisição adicionará 30 segundos a mais ao contador de downtime, até que uma requisição retorne OK.</w:t>
       </w:r>
     </w:p>
     <w:p>
@@ -22716,16 +20015,8 @@
         <w:rPr>
           <w:u w:val="single"/>
         </w:rPr>
-        <w:t xml:space="preserve">Regras para cálculo do </w:t>
-      </w:r>
-      <w:proofErr w:type="spellStart"/>
-      <w:r>
-        <w:rPr>
-          <w:u w:val="single"/>
-        </w:rPr>
-        <w:t>downtime</w:t>
-      </w:r>
-      <w:proofErr w:type="spellEnd"/>
+        <w:t>Regras para cálculo do downtime</w:t>
+      </w:r>
     </w:p>
     <w:p>
       <w:pPr>
@@ -22746,29 +20037,13 @@
         </w:rPr>
       </w:pPr>
       <w:r>
-        <w:t xml:space="preserve">O </w:t>
-      </w:r>
-      <w:proofErr w:type="spellStart"/>
-      <w:r>
-        <w:t>downtime</w:t>
-      </w:r>
-      <w:proofErr w:type="spellEnd"/>
-      <w:r>
-        <w:t xml:space="preserve"> se refere período de indisponibilidade dentro de 24h, come</w:t>
+        <w:t>O downtime se refere período de indisponibilidade dentro de 24h, come</w:t>
       </w:r>
       <w:r>
         <w:t>ç</w:t>
       </w:r>
       <w:r>
-        <w:t xml:space="preserve">ando e terminando à meia-noite. Sendo contabilizado qualquer </w:t>
-      </w:r>
-      <w:proofErr w:type="spellStart"/>
-      <w:r>
-        <w:t>endpoint</w:t>
-      </w:r>
-      <w:proofErr w:type="spellEnd"/>
-      <w:r>
-        <w:t xml:space="preserve"> indisponível.</w:t>
+        <w:t>ando e terminando à meia-noite. Sendo contabilizado qualquer endpoint indisponível.</w:t>
       </w:r>
     </w:p>
     <w:p>
@@ -22783,15 +20058,7 @@
         </w:rPr>
       </w:pPr>
       <w:r>
-        <w:t xml:space="preserve">O </w:t>
-      </w:r>
-      <w:proofErr w:type="spellStart"/>
-      <w:r>
-        <w:t>downtime</w:t>
-      </w:r>
-      <w:proofErr w:type="spellEnd"/>
-      <w:r>
-        <w:t xml:space="preserve"> é contabilizado com o total de segundos simult</w:t>
+        <w:t>O downtime é contabilizado com o total de segundos simult</w:t>
       </w:r>
       <w:r>
         <w:t>â</w:t>
@@ -22818,15 +20085,7 @@
         </w:rPr>
       </w:pPr>
       <w:r>
-        <w:t xml:space="preserve">A porcentagem de </w:t>
-      </w:r>
-      <w:proofErr w:type="spellStart"/>
-      <w:r>
-        <w:t>downtime</w:t>
-      </w:r>
-      <w:proofErr w:type="spellEnd"/>
-      <w:r>
-        <w:t xml:space="preserve"> é calculada dividindo a total de segundos contabilizados de indisponibilidade dividido por 86.400 (24 horas em segundos). </w:t>
+        <w:t xml:space="preserve">A porcentagem de downtime é calculada dividindo a total de segundos contabilizados de indisponibilidade dividido por 86.400 (24 horas em segundos). </w:t>
       </w:r>
     </w:p>
     <w:p>
@@ -22856,15 +20115,7 @@
         </w:rPr>
       </w:pPr>
       <w:r>
-        <w:t xml:space="preserve">Erros </w:t>
-      </w:r>
-      <w:proofErr w:type="gramStart"/>
-      <w:r>
-        <w:t>das família</w:t>
-      </w:r>
-      <w:proofErr w:type="gramEnd"/>
-      <w:r>
-        <w:t xml:space="preserve"> de erro 5xx http são contabilizados como indisponibilidades por serem considerados erros do servidor de APIs.</w:t>
+        <w:t>Erros das família de erro 5xx http são contabilizados como indisponibilidades por serem considerados erros do servidor de APIs.</w:t>
       </w:r>
     </w:p>
     <w:p>
@@ -22912,18 +20163,8 @@
           <w:bCs/>
           <w:u w:val="single"/>
         </w:rPr>
-        <w:t xml:space="preserve"> como </w:t>
-      </w:r>
-      <w:proofErr w:type="spellStart"/>
-      <w:r>
-        <w:rPr>
-          <w:b/>
-          <w:bCs/>
-          <w:u w:val="single"/>
-        </w:rPr>
-        <w:t>downtime</w:t>
-      </w:r>
-      <w:proofErr w:type="spellEnd"/>
+        <w:t xml:space="preserve"> como downtime</w:t>
+      </w:r>
     </w:p>
     <w:p>
       <w:pPr>
@@ -22934,15 +20175,7 @@
         </w:numPr>
       </w:pPr>
       <w:r>
-        <w:t xml:space="preserve">Erros da família de erro 4xx http não contabilizados, por se normalmente se </w:t>
-      </w:r>
-      <w:proofErr w:type="gramStart"/>
-      <w:r>
-        <w:t>tratarem</w:t>
-      </w:r>
-      <w:proofErr w:type="gramEnd"/>
-      <w:r>
-        <w:t xml:space="preserve"> de falhas dos receptores.</w:t>
+        <w:t>Erros da família de erro 4xx http não contabilizados, por se normalmente se tratarem de falhas dos receptores.</w:t>
       </w:r>
       <w:r>
         <w:t xml:space="preserve"> </w:t>
@@ -23025,15 +20258,7 @@
     </w:p>
     <w:p>
       <w:r>
-        <w:t xml:space="preserve">A desempenho será medido em </w:t>
-      </w:r>
-      <w:proofErr w:type="spellStart"/>
-      <w:r>
-        <w:t>milisegundos</w:t>
-      </w:r>
-      <w:proofErr w:type="spellEnd"/>
-      <w:r>
-        <w:t>, sendo mensurado desde o recebimento da solicita</w:t>
+        <w:t>A desempenho será medido em milisegundos, sendo mensurado desde o recebimento da solicita</w:t>
       </w:r>
       <w:r>
         <w:t>ç</w:t>
@@ -23062,15 +20287,7 @@
         </w:numPr>
       </w:pPr>
       <w:r>
-        <w:t>APIs de alta prioridade dentro do percentil 95 em no máximo 1000ms. (status/</w:t>
-      </w:r>
-      <w:proofErr w:type="spellStart"/>
-      <w:r>
-        <w:t>outages</w:t>
-      </w:r>
-      <w:proofErr w:type="spellEnd"/>
-      <w:r>
-        <w:t>).</w:t>
+        <w:t>APIs de alta prioridade dentro do percentil 95 em no máximo 1000ms. (status/outages).</w:t>
       </w:r>
     </w:p>
     <w:p>
@@ -23082,23 +20299,7 @@
         </w:numPr>
       </w:pPr>
       <w:r>
-        <w:t>APIs de média prioridade dentro do percentil mínimo de 95 em no máximo 1500ms. (</w:t>
-      </w:r>
-      <w:proofErr w:type="spellStart"/>
-      <w:r>
-        <w:t>Channels</w:t>
-      </w:r>
-      <w:proofErr w:type="spellEnd"/>
-      <w:r>
-        <w:t xml:space="preserve">/Service </w:t>
-      </w:r>
-      <w:proofErr w:type="spellStart"/>
-      <w:r>
-        <w:t>Products</w:t>
-      </w:r>
-      <w:proofErr w:type="spellEnd"/>
-      <w:r>
-        <w:t>).</w:t>
+        <w:t>APIs de média prioridade dentro do percentil mínimo de 95 em no máximo 1500ms. (Channels/Service Products).</w:t>
       </w:r>
     </w:p>
     <w:p>
@@ -23110,15 +20311,7 @@
         </w:numPr>
       </w:pPr>
       <w:r>
-        <w:t xml:space="preserve">APIs de baixa prioridade dentro do percentil 95 em no máximo 4000ms. (Admin </w:t>
-      </w:r>
-      <w:proofErr w:type="spellStart"/>
-      <w:r>
-        <w:t>metrics</w:t>
-      </w:r>
-      <w:proofErr w:type="spellEnd"/>
-      <w:r>
-        <w:t>).</w:t>
+        <w:t>APIs de baixa prioridade dentro do percentil 95 em no máximo 4000ms. (Admin metrics).</w:t>
       </w:r>
     </w:p>
     <w:p>
@@ -23147,15 +20340,7 @@
     </w:p>
     <w:p>
       <w:r>
-        <w:t xml:space="preserve">Para garantir a disponibilidade do das APIs e do sistema Open </w:t>
-      </w:r>
-      <w:proofErr w:type="spellStart"/>
-      <w:r>
-        <w:t>Insurance</w:t>
-      </w:r>
-      <w:proofErr w:type="spellEnd"/>
-      <w:r>
-        <w:t>, as seguintes métricas de disponibilidade são adotadas:</w:t>
+        <w:t>Para garantir a disponibilidade do das APIs e do sistema Open Insurance, as seguintes métricas de disponibilidade são adotadas:</w:t>
       </w:r>
     </w:p>
     <w:p>
@@ -23253,23 +20438,7 @@
         </w:rPr>
       </w:pPr>
       <w:r>
-        <w:t xml:space="preserve">Caso as requisições excedam os limites, estas requisições poderão ser enfileiradas ou rejeitadas (Uso do código HTTP 429 Too </w:t>
-      </w:r>
-      <w:proofErr w:type="spellStart"/>
-      <w:r>
-        <w:t>Many</w:t>
-      </w:r>
-      <w:proofErr w:type="spellEnd"/>
-      <w:r>
-        <w:t xml:space="preserve"> </w:t>
-      </w:r>
-      <w:proofErr w:type="spellStart"/>
-      <w:r>
-        <w:t>Requests</w:t>
-      </w:r>
-      <w:proofErr w:type="spellEnd"/>
-      <w:r>
-        <w:t>). Não impactando os requisitos de disponibilidade.</w:t>
+        <w:t>Caso as requisições excedam os limites, estas requisições poderão ser enfileiradas ou rejeitadas (Uso do código HTTP 429 Too Many Requests). Não impactando os requisitos de disponibilidade.</w:t>
       </w:r>
     </w:p>
     <w:p>
@@ -23334,43 +20503,41 @@
           <w:sz w:val="20"/>
           <w:szCs w:val="20"/>
         </w:rPr>
-        <w:t xml:space="preserve">Conforme os GT de segurança foram requeridos </w:t>
-      </w:r>
-      <w:proofErr w:type="spellStart"/>
-      <w:r>
+        <w:t>Conforme os GT de segurança foram requeridos headers para aumentar segurança na chamada das APIs. Segue a identificação dos headers e suas respectivas funções.</w:t>
+      </w:r>
+    </w:p>
+    <w:p>
+      <w:pPr>
         <w:rPr>
           <w:rFonts w:ascii="EYInterstate Light" w:hAnsi="EYInterstate Light"/>
           <w:sz w:val="20"/>
           <w:szCs w:val="20"/>
         </w:rPr>
-        <w:t>headers</w:t>
-      </w:r>
-      <w:proofErr w:type="spellEnd"/>
+      </w:pPr>
       <w:r>
         <w:rPr>
           <w:rFonts w:ascii="EYInterstate Light" w:hAnsi="EYInterstate Light"/>
           <w:sz w:val="20"/>
           <w:szCs w:val="20"/>
         </w:rPr>
-        <w:t xml:space="preserve"> para aumentar segurança na chamada das APIs. Segue a identificação dos </w:t>
-      </w:r>
-      <w:proofErr w:type="spellStart"/>
-      <w:r>
+        <w:t>Cache-Control: Controle de cache para evitar que informações confidenciais sejam armazenadas em cache.</w:t>
+      </w:r>
+    </w:p>
+    <w:p>
+      <w:pPr>
         <w:rPr>
           <w:rFonts w:ascii="EYInterstate Light" w:hAnsi="EYInterstate Light"/>
           <w:sz w:val="20"/>
           <w:szCs w:val="20"/>
         </w:rPr>
-        <w:t>headers</w:t>
-      </w:r>
-      <w:proofErr w:type="spellEnd"/>
+      </w:pPr>
       <w:r>
         <w:rPr>
           <w:rFonts w:ascii="EYInterstate Light" w:hAnsi="EYInterstate Light"/>
           <w:sz w:val="20"/>
           <w:szCs w:val="20"/>
         </w:rPr>
-        <w:t xml:space="preserve"> e suas respectivas funções.</w:t>
+        <w:t>Content-Security-Policy: Campo para proteção contra ataques clickjack do estilo - drag and drop.</w:t>
       </w:r>
     </w:p>
     <w:p>
@@ -23387,25 +20554,24 @@
           <w:sz w:val="20"/>
           <w:szCs w:val="20"/>
         </w:rPr>
-        <w:t>Cache-</w:t>
-      </w:r>
-      <w:proofErr w:type="spellStart"/>
-      <w:r>
+        <w:t>Content-Type: Especificar o tipo de conteúdo da resposta.</w:t>
+      </w:r>
+    </w:p>
+    <w:p>
+      <w:pPr>
         <w:rPr>
           <w:rFonts w:ascii="EYInterstate Light" w:hAnsi="EYInterstate Light"/>
           <w:sz w:val="20"/>
           <w:szCs w:val="20"/>
         </w:rPr>
-        <w:t>Control</w:t>
-      </w:r>
-      <w:proofErr w:type="spellEnd"/>
+      </w:pPr>
       <w:r>
         <w:rPr>
           <w:rFonts w:ascii="EYInterstate Light" w:hAnsi="EYInterstate Light"/>
           <w:sz w:val="20"/>
           <w:szCs w:val="20"/>
         </w:rPr>
-        <w:t>: Controle de cache para evitar que informações confidenciais sejam armazenadas em cache.</w:t>
+        <w:t>Strict-Transport-Security: Campo para exigir conexões por HTTPS e proteger contra certificados falsificados.</w:t>
       </w:r>
     </w:p>
     <w:p>
@@ -23416,273 +20582,30 @@
           <w:szCs w:val="20"/>
         </w:rPr>
       </w:pPr>
-      <w:proofErr w:type="spellStart"/>
       <w:r>
         <w:rPr>
           <w:rFonts w:ascii="EYInterstate Light" w:hAnsi="EYInterstate Light"/>
           <w:sz w:val="20"/>
           <w:szCs w:val="20"/>
         </w:rPr>
-        <w:t>Content</w:t>
-      </w:r>
-      <w:proofErr w:type="spellEnd"/>
-      <w:r>
+        <w:t>X-Content-Type-Options: Campo para evitar que navegadores executem a detecção de MIME e interpretem respostas como HTML de forma inadequada.</w:t>
+      </w:r>
+    </w:p>
+    <w:p>
+      <w:pPr>
         <w:rPr>
           <w:rFonts w:ascii="EYInterstate Light" w:hAnsi="EYInterstate Light"/>
           <w:sz w:val="20"/>
           <w:szCs w:val="20"/>
         </w:rPr>
-        <w:t>-Security-</w:t>
-      </w:r>
-      <w:proofErr w:type="spellStart"/>
+      </w:pPr>
       <w:r>
         <w:rPr>
           <w:rFonts w:ascii="EYInterstate Light" w:hAnsi="EYInterstate Light"/>
           <w:sz w:val="20"/>
           <w:szCs w:val="20"/>
         </w:rPr>
-        <w:t>Policy</w:t>
-      </w:r>
-      <w:proofErr w:type="spellEnd"/>
-      <w:r>
-        <w:rPr>
-          <w:rFonts w:ascii="EYInterstate Light" w:hAnsi="EYInterstate Light"/>
-          <w:sz w:val="20"/>
-          <w:szCs w:val="20"/>
-        </w:rPr>
-        <w:t xml:space="preserve">: Campo para proteção contra ataques </w:t>
-      </w:r>
-      <w:proofErr w:type="spellStart"/>
-      <w:r>
-        <w:rPr>
-          <w:rFonts w:ascii="EYInterstate Light" w:hAnsi="EYInterstate Light"/>
-          <w:sz w:val="20"/>
-          <w:szCs w:val="20"/>
-        </w:rPr>
-        <w:t>clickjack</w:t>
-      </w:r>
-      <w:proofErr w:type="spellEnd"/>
-      <w:r>
-        <w:rPr>
-          <w:rFonts w:ascii="EYInterstate Light" w:hAnsi="EYInterstate Light"/>
-          <w:sz w:val="20"/>
-          <w:szCs w:val="20"/>
-        </w:rPr>
-        <w:t xml:space="preserve"> do estilo - </w:t>
-      </w:r>
-      <w:proofErr w:type="spellStart"/>
-      <w:r>
-        <w:rPr>
-          <w:rFonts w:ascii="EYInterstate Light" w:hAnsi="EYInterstate Light"/>
-          <w:sz w:val="20"/>
-          <w:szCs w:val="20"/>
-        </w:rPr>
-        <w:t>drag</w:t>
-      </w:r>
-      <w:proofErr w:type="spellEnd"/>
-      <w:r>
-        <w:rPr>
-          <w:rFonts w:ascii="EYInterstate Light" w:hAnsi="EYInterstate Light"/>
-          <w:sz w:val="20"/>
-          <w:szCs w:val="20"/>
-        </w:rPr>
-        <w:t xml:space="preserve"> </w:t>
-      </w:r>
-      <w:proofErr w:type="spellStart"/>
-      <w:r>
-        <w:rPr>
-          <w:rFonts w:ascii="EYInterstate Light" w:hAnsi="EYInterstate Light"/>
-          <w:sz w:val="20"/>
-          <w:szCs w:val="20"/>
-        </w:rPr>
-        <w:t>and</w:t>
-      </w:r>
-      <w:proofErr w:type="spellEnd"/>
-      <w:r>
-        <w:rPr>
-          <w:rFonts w:ascii="EYInterstate Light" w:hAnsi="EYInterstate Light"/>
-          <w:sz w:val="20"/>
-          <w:szCs w:val="20"/>
-        </w:rPr>
-        <w:t xml:space="preserve"> </w:t>
-      </w:r>
-      <w:proofErr w:type="spellStart"/>
-      <w:r>
-        <w:rPr>
-          <w:rFonts w:ascii="EYInterstate Light" w:hAnsi="EYInterstate Light"/>
-          <w:sz w:val="20"/>
-          <w:szCs w:val="20"/>
-        </w:rPr>
-        <w:t>drop</w:t>
-      </w:r>
-      <w:proofErr w:type="spellEnd"/>
-      <w:r>
-        <w:rPr>
-          <w:rFonts w:ascii="EYInterstate Light" w:hAnsi="EYInterstate Light"/>
-          <w:sz w:val="20"/>
-          <w:szCs w:val="20"/>
-        </w:rPr>
-        <w:t>.</w:t>
-      </w:r>
-    </w:p>
-    <w:p>
-      <w:pPr>
-        <w:rPr>
-          <w:rFonts w:ascii="EYInterstate Light" w:hAnsi="EYInterstate Light"/>
-          <w:sz w:val="20"/>
-          <w:szCs w:val="20"/>
-        </w:rPr>
-      </w:pPr>
-      <w:proofErr w:type="spellStart"/>
-      <w:r>
-        <w:rPr>
-          <w:rFonts w:ascii="EYInterstate Light" w:hAnsi="EYInterstate Light"/>
-          <w:sz w:val="20"/>
-          <w:szCs w:val="20"/>
-        </w:rPr>
-        <w:t>Content-Type</w:t>
-      </w:r>
-      <w:proofErr w:type="spellEnd"/>
-      <w:r>
-        <w:rPr>
-          <w:rFonts w:ascii="EYInterstate Light" w:hAnsi="EYInterstate Light"/>
-          <w:sz w:val="20"/>
-          <w:szCs w:val="20"/>
-        </w:rPr>
-        <w:t>: Especificar o tipo de conteúdo da resposta.</w:t>
-      </w:r>
-    </w:p>
-    <w:p>
-      <w:pPr>
-        <w:rPr>
-          <w:rFonts w:ascii="EYInterstate Light" w:hAnsi="EYInterstate Light"/>
-          <w:sz w:val="20"/>
-          <w:szCs w:val="20"/>
-        </w:rPr>
-      </w:pPr>
-      <w:proofErr w:type="spellStart"/>
-      <w:r>
-        <w:rPr>
-          <w:rFonts w:ascii="EYInterstate Light" w:hAnsi="EYInterstate Light"/>
-          <w:sz w:val="20"/>
-          <w:szCs w:val="20"/>
-        </w:rPr>
-        <w:t>Strict</w:t>
-      </w:r>
-      <w:proofErr w:type="spellEnd"/>
-      <w:r>
-        <w:rPr>
-          <w:rFonts w:ascii="EYInterstate Light" w:hAnsi="EYInterstate Light"/>
-          <w:sz w:val="20"/>
-          <w:szCs w:val="20"/>
-        </w:rPr>
-        <w:t>-</w:t>
-      </w:r>
-      <w:proofErr w:type="spellStart"/>
-      <w:r>
-        <w:rPr>
-          <w:rFonts w:ascii="EYInterstate Light" w:hAnsi="EYInterstate Light"/>
-          <w:sz w:val="20"/>
-          <w:szCs w:val="20"/>
-        </w:rPr>
-        <w:t>Transport</w:t>
-      </w:r>
-      <w:proofErr w:type="spellEnd"/>
-      <w:r>
-        <w:rPr>
-          <w:rFonts w:ascii="EYInterstate Light" w:hAnsi="EYInterstate Light"/>
-          <w:sz w:val="20"/>
-          <w:szCs w:val="20"/>
-        </w:rPr>
-        <w:t>-Security: Campo para exigir conexões por HTTPS e proteger contra certificados falsificados.</w:t>
-      </w:r>
-    </w:p>
-    <w:p>
-      <w:pPr>
-        <w:rPr>
-          <w:rFonts w:ascii="EYInterstate Light" w:hAnsi="EYInterstate Light"/>
-          <w:sz w:val="20"/>
-          <w:szCs w:val="20"/>
-        </w:rPr>
-      </w:pPr>
-      <w:r>
-        <w:rPr>
-          <w:rFonts w:ascii="EYInterstate Light" w:hAnsi="EYInterstate Light"/>
-          <w:sz w:val="20"/>
-          <w:szCs w:val="20"/>
-        </w:rPr>
-        <w:t>X-</w:t>
-      </w:r>
-      <w:proofErr w:type="spellStart"/>
-      <w:r>
-        <w:rPr>
-          <w:rFonts w:ascii="EYInterstate Light" w:hAnsi="EYInterstate Light"/>
-          <w:sz w:val="20"/>
-          <w:szCs w:val="20"/>
-        </w:rPr>
-        <w:t>Content</w:t>
-      </w:r>
-      <w:proofErr w:type="spellEnd"/>
-      <w:r>
-        <w:rPr>
-          <w:rFonts w:ascii="EYInterstate Light" w:hAnsi="EYInterstate Light"/>
-          <w:sz w:val="20"/>
-          <w:szCs w:val="20"/>
-        </w:rPr>
-        <w:t>-</w:t>
-      </w:r>
-      <w:proofErr w:type="spellStart"/>
-      <w:r>
-        <w:rPr>
-          <w:rFonts w:ascii="EYInterstate Light" w:hAnsi="EYInterstate Light"/>
-          <w:sz w:val="20"/>
-          <w:szCs w:val="20"/>
-        </w:rPr>
-        <w:t>Type-Options</w:t>
-      </w:r>
-      <w:proofErr w:type="spellEnd"/>
-      <w:r>
-        <w:rPr>
-          <w:rFonts w:ascii="EYInterstate Light" w:hAnsi="EYInterstate Light"/>
-          <w:sz w:val="20"/>
-          <w:szCs w:val="20"/>
-        </w:rPr>
-        <w:t>: Campo para evitar que navegadores executem a detecção de MIME e interpretem respostas como HTML de forma inadequada.</w:t>
-      </w:r>
-    </w:p>
-    <w:p>
-      <w:pPr>
-        <w:rPr>
-          <w:rFonts w:ascii="EYInterstate Light" w:hAnsi="EYInterstate Light"/>
-          <w:sz w:val="20"/>
-          <w:szCs w:val="20"/>
-        </w:rPr>
-      </w:pPr>
-      <w:r>
-        <w:rPr>
-          <w:rFonts w:ascii="EYInterstate Light" w:hAnsi="EYInterstate Light"/>
-          <w:sz w:val="20"/>
-          <w:szCs w:val="20"/>
-        </w:rPr>
-        <w:t>X-Frame-</w:t>
-      </w:r>
-      <w:proofErr w:type="spellStart"/>
-      <w:r>
-        <w:rPr>
-          <w:rFonts w:ascii="EYInterstate Light" w:hAnsi="EYInterstate Light"/>
-          <w:sz w:val="20"/>
-          <w:szCs w:val="20"/>
-        </w:rPr>
-        <w:t>Options</w:t>
-      </w:r>
-      <w:proofErr w:type="spellEnd"/>
-      <w:r>
-        <w:rPr>
-          <w:rFonts w:ascii="EYInterstate Light" w:hAnsi="EYInterstate Light"/>
-          <w:sz w:val="20"/>
-          <w:szCs w:val="20"/>
-        </w:rPr>
-        <w:t>: Campo indica se o navegador deve ou não renderizar um frame.</w:t>
+        <w:t>X-Frame-Options: Campo indica se o navegador deve ou não renderizar um frame.</w:t>
       </w:r>
     </w:p>
     <w:p>
@@ -23724,7 +20647,6 @@
         </w:rPr>
       </w:pPr>
       <w:bookmarkStart w:id="19" w:name="_Toc94082814"/>
-      <w:proofErr w:type="spellStart"/>
       <w:r>
         <w:rPr>
           <w:b/>
@@ -23733,7 +20655,6 @@
         <w:t>Changelog</w:t>
       </w:r>
       <w:bookmarkEnd w:id="19"/>
-      <w:proofErr w:type="spellEnd"/>
     </w:p>
     <w:p>
       <w:pPr>
@@ -23996,7 +20917,6 @@
               </w:rPr>
               <w:t xml:space="preserve">Exclusão do campo </w:t>
             </w:r>
-            <w:proofErr w:type="spellStart"/>
             <w:r>
               <w:rPr>
                 <w:rFonts w:cstheme="minorHAnsi"/>
@@ -24006,7 +20926,6 @@
               </w:rPr>
               <w:t>allowApartPurchase</w:t>
             </w:r>
-            <w:proofErr w:type="spellEnd"/>
           </w:p>
         </w:tc>
         <w:tc>
@@ -24127,24 +21046,45 @@
                 <w:bCs/>
                 <w:color w:val="3B3838" w:themeColor="background2" w:themeShade="40"/>
               </w:rPr>
-              <w:t xml:space="preserve">Exclusão do campo </w:t>
-            </w:r>
-            <w:proofErr w:type="spellStart"/>
-            <w:r>
+              <w:t>Exclusão do campo RiskType</w:t>
+            </w:r>
+          </w:p>
+        </w:tc>
+        <w:tc>
+          <w:tcPr>
+            <w:tcW w:w="1553" w:type="dxa"/>
+            <w:tcBorders>
+              <w:top w:val="single" w:sz="4" w:space="0" w:color="767171"/>
+              <w:left w:val="single" w:sz="4" w:space="0" w:color="767171"/>
+              <w:bottom w:val="single" w:sz="4" w:space="0" w:color="767171"/>
+              <w:right w:val="single" w:sz="4" w:space="0" w:color="767171"/>
+            </w:tcBorders>
+          </w:tcPr>
+          <w:p>
+            <w:pPr>
               <w:rPr>
                 <w:rFonts w:cstheme="minorHAnsi"/>
                 <w:b/>
                 <w:bCs/>
                 <w:color w:val="3B3838" w:themeColor="background2" w:themeShade="40"/>
               </w:rPr>
-              <w:t>RiskType</w:t>
-            </w:r>
-            <w:proofErr w:type="spellEnd"/>
-          </w:p>
-        </w:tc>
-        <w:tc>
-          <w:tcPr>
-            <w:tcW w:w="1553" w:type="dxa"/>
+            </w:pPr>
+            <w:r>
+              <w:rPr>
+                <w:rFonts w:cstheme="minorHAnsi"/>
+                <w:b/>
+                <w:bCs/>
+                <w:color w:val="3B3838" w:themeColor="background2" w:themeShade="40"/>
+              </w:rPr>
+              <w:t>Laura Tomé</w:t>
+            </w:r>
+          </w:p>
+        </w:tc>
+      </w:tr>
+      <w:tr>
+        <w:tc>
+          <w:tcPr>
+            <w:tcW w:w="1413" w:type="dxa"/>
             <w:tcBorders>
               <w:top w:val="single" w:sz="4" w:space="0" w:color="767171"/>
               <w:left w:val="single" w:sz="4" w:space="0" w:color="767171"/>
@@ -24168,15 +21108,13 @@
                 <w:bCs/>
                 <w:color w:val="3B3838" w:themeColor="background2" w:themeShade="40"/>
               </w:rPr>
-              <w:t>Laura Tomé</w:t>
-            </w:r>
-          </w:p>
-        </w:tc>
-      </w:tr>
-      <w:tr>
-        <w:tc>
-          <w:tcPr>
-            <w:tcW w:w="1413" w:type="dxa"/>
+              <w:t>24/02/2022</w:t>
+            </w:r>
+          </w:p>
+        </w:tc>
+        <w:tc>
+          <w:tcPr>
+            <w:tcW w:w="1843" w:type="dxa"/>
             <w:tcBorders>
               <w:top w:val="single" w:sz="4" w:space="0" w:color="767171"/>
               <w:left w:val="single" w:sz="4" w:space="0" w:color="767171"/>
@@ -24200,13 +21138,13 @@
                 <w:bCs/>
                 <w:color w:val="3B3838" w:themeColor="background2" w:themeShade="40"/>
               </w:rPr>
-              <w:t>24/02/2022</w:t>
-            </w:r>
-          </w:p>
-        </w:tc>
-        <w:tc>
-          <w:tcPr>
-            <w:tcW w:w="1843" w:type="dxa"/>
+              <w:t>4</w:t>
+            </w:r>
+          </w:p>
+        </w:tc>
+        <w:tc>
+          <w:tcPr>
+            <w:tcW w:w="3685" w:type="dxa"/>
             <w:tcBorders>
               <w:top w:val="single" w:sz="4" w:space="0" w:color="767171"/>
               <w:left w:val="single" w:sz="4" w:space="0" w:color="767171"/>
@@ -24230,13 +21168,22 @@
                 <w:bCs/>
                 <w:color w:val="3B3838" w:themeColor="background2" w:themeShade="40"/>
               </w:rPr>
-              <w:t>4</w:t>
-            </w:r>
-          </w:p>
-        </w:tc>
-        <w:tc>
-          <w:tcPr>
-            <w:tcW w:w="3685" w:type="dxa"/>
+              <w:t xml:space="preserve">Inclusão dos campos traits e </w:t>
+            </w:r>
+            <w:r>
+              <w:rPr>
+                <w:rFonts w:cstheme="minorHAnsi"/>
+                <w:b/>
+                <w:bCs/>
+                <w:color w:val="3B3838" w:themeColor="background2" w:themeShade="40"/>
+              </w:rPr>
+              <w:t>microinsurance</w:t>
+            </w:r>
+          </w:p>
+        </w:tc>
+        <w:tc>
+          <w:tcPr>
+            <w:tcW w:w="1553" w:type="dxa"/>
             <w:tcBorders>
               <w:top w:val="single" w:sz="4" w:space="0" w:color="767171"/>
               <w:left w:val="single" w:sz="4" w:space="0" w:color="767171"/>
@@ -24260,19 +21207,31 @@
                 <w:bCs/>
                 <w:color w:val="3B3838" w:themeColor="background2" w:themeShade="40"/>
               </w:rPr>
-              <w:t xml:space="preserve">Inclusão dos campos </w:t>
-            </w:r>
-            <w:proofErr w:type="spellStart"/>
-            <w:r>
+              <w:t>Laura Tomé</w:t>
+            </w:r>
+          </w:p>
+        </w:tc>
+      </w:tr>
+      <w:tr>
+        <w:tc>
+          <w:tcPr>
+            <w:tcW w:w="1413" w:type="dxa"/>
+            <w:tcBorders>
+              <w:top w:val="single" w:sz="4" w:space="0" w:color="767171"/>
+              <w:left w:val="single" w:sz="4" w:space="0" w:color="767171"/>
+              <w:bottom w:val="single" w:sz="4" w:space="0" w:color="767171"/>
+              <w:right w:val="single" w:sz="4" w:space="0" w:color="767171"/>
+            </w:tcBorders>
+          </w:tcPr>
+          <w:p>
+            <w:pPr>
               <w:rPr>
                 <w:rFonts w:cstheme="minorHAnsi"/>
                 <w:b/>
                 <w:bCs/>
                 <w:color w:val="3B3838" w:themeColor="background2" w:themeShade="40"/>
               </w:rPr>
-              <w:t>traits</w:t>
-            </w:r>
-            <w:proofErr w:type="spellEnd"/>
+            </w:pPr>
             <w:r>
               <w:rPr>
                 <w:rFonts w:cstheme="minorHAnsi"/>
@@ -24280,24 +21239,43 @@
                 <w:bCs/>
                 <w:color w:val="3B3838" w:themeColor="background2" w:themeShade="40"/>
               </w:rPr>
-              <w:t xml:space="preserve"> e </w:t>
-            </w:r>
-            <w:proofErr w:type="spellStart"/>
-            <w:r>
+              <w:t>24/02/2022</w:t>
+            </w:r>
+          </w:p>
+        </w:tc>
+        <w:tc>
+          <w:tcPr>
+            <w:tcW w:w="1843" w:type="dxa"/>
+            <w:tcBorders>
+              <w:top w:val="single" w:sz="4" w:space="0" w:color="767171"/>
+              <w:left w:val="single" w:sz="4" w:space="0" w:color="767171"/>
+              <w:bottom w:val="single" w:sz="4" w:space="0" w:color="767171"/>
+              <w:right w:val="single" w:sz="4" w:space="0" w:color="767171"/>
+            </w:tcBorders>
+          </w:tcPr>
+          <w:p>
+            <w:pPr>
               <w:rPr>
                 <w:rFonts w:cstheme="minorHAnsi"/>
                 <w:b/>
                 <w:bCs/>
                 <w:color w:val="3B3838" w:themeColor="background2" w:themeShade="40"/>
               </w:rPr>
-              <w:t>microinsurance</w:t>
-            </w:r>
-            <w:proofErr w:type="spellEnd"/>
-          </w:p>
-        </w:tc>
-        <w:tc>
-          <w:tcPr>
-            <w:tcW w:w="1553" w:type="dxa"/>
+            </w:pPr>
+            <w:r>
+              <w:rPr>
+                <w:rFonts w:cstheme="minorHAnsi"/>
+                <w:b/>
+                <w:bCs/>
+                <w:color w:val="3B3838" w:themeColor="background2" w:themeShade="40"/>
+              </w:rPr>
+              <w:t>5</w:t>
+            </w:r>
+          </w:p>
+        </w:tc>
+        <w:tc>
+          <w:tcPr>
+            <w:tcW w:w="3685" w:type="dxa"/>
             <w:tcBorders>
               <w:top w:val="single" w:sz="4" w:space="0" w:color="767171"/>
               <w:left w:val="single" w:sz="4" w:space="0" w:color="767171"/>
@@ -24321,15 +21299,13 @@
                 <w:bCs/>
                 <w:color w:val="3B3838" w:themeColor="background2" w:themeShade="40"/>
               </w:rPr>
-              <w:t>Laura Tomé</w:t>
-            </w:r>
-          </w:p>
-        </w:tc>
-      </w:tr>
-      <w:tr>
-        <w:tc>
-          <w:tcPr>
-            <w:tcW w:w="1413" w:type="dxa"/>
+              <w:t>termOthers passou a ser condicional, deixando de ser opcional</w:t>
+            </w:r>
+          </w:p>
+        </w:tc>
+        <w:tc>
+          <w:tcPr>
+            <w:tcW w:w="1553" w:type="dxa"/>
             <w:tcBorders>
               <w:top w:val="single" w:sz="4" w:space="0" w:color="767171"/>
               <w:left w:val="single" w:sz="4" w:space="0" w:color="767171"/>
@@ -24353,13 +21329,15 @@
                 <w:bCs/>
                 <w:color w:val="3B3838" w:themeColor="background2" w:themeShade="40"/>
               </w:rPr>
-              <w:t>24/02/2022</w:t>
-            </w:r>
-          </w:p>
-        </w:tc>
-        <w:tc>
-          <w:tcPr>
-            <w:tcW w:w="1843" w:type="dxa"/>
+              <w:t>Laura Tomé</w:t>
+            </w:r>
+          </w:p>
+        </w:tc>
+      </w:tr>
+      <w:tr>
+        <w:tc>
+          <w:tcPr>
+            <w:tcW w:w="1413" w:type="dxa"/>
             <w:tcBorders>
               <w:top w:val="single" w:sz="4" w:space="0" w:color="767171"/>
               <w:left w:val="single" w:sz="4" w:space="0" w:color="767171"/>
@@ -24383,13 +21361,13 @@
                 <w:bCs/>
                 <w:color w:val="3B3838" w:themeColor="background2" w:themeShade="40"/>
               </w:rPr>
-              <w:t>5</w:t>
-            </w:r>
-          </w:p>
-        </w:tc>
-        <w:tc>
-          <w:tcPr>
-            <w:tcW w:w="3685" w:type="dxa"/>
+              <w:t>24/02/2022</w:t>
+            </w:r>
+          </w:p>
+        </w:tc>
+        <w:tc>
+          <w:tcPr>
+            <w:tcW w:w="1843" w:type="dxa"/>
             <w:tcBorders>
               <w:top w:val="single" w:sz="4" w:space="0" w:color="767171"/>
               <w:left w:val="single" w:sz="4" w:space="0" w:color="767171"/>
@@ -24406,7 +21384,6 @@
                 <w:color w:val="3B3838" w:themeColor="background2" w:themeShade="40"/>
               </w:rPr>
             </w:pPr>
-            <w:proofErr w:type="spellStart"/>
             <w:r>
               <w:rPr>
                 <w:rFonts w:cstheme="minorHAnsi"/>
@@ -24414,17 +21391,37 @@
                 <w:bCs/>
                 <w:color w:val="3B3838" w:themeColor="background2" w:themeShade="40"/>
               </w:rPr>
-              <w:t>termOthers</w:t>
-            </w:r>
-            <w:proofErr w:type="spellEnd"/>
-            <w:r>
+              <w:t>5</w:t>
+            </w:r>
+          </w:p>
+        </w:tc>
+        <w:tc>
+          <w:tcPr>
+            <w:tcW w:w="3685" w:type="dxa"/>
+            <w:tcBorders>
+              <w:top w:val="single" w:sz="4" w:space="0" w:color="767171"/>
+              <w:left w:val="single" w:sz="4" w:space="0" w:color="767171"/>
+              <w:bottom w:val="single" w:sz="4" w:space="0" w:color="767171"/>
+              <w:right w:val="single" w:sz="4" w:space="0" w:color="767171"/>
+            </w:tcBorders>
+          </w:tcPr>
+          <w:p>
+            <w:pPr>
               <w:rPr>
                 <w:rFonts w:cstheme="minorHAnsi"/>
                 <w:b/>
                 <w:bCs/>
                 <w:color w:val="3B3838" w:themeColor="background2" w:themeShade="40"/>
               </w:rPr>
-              <w:t xml:space="preserve"> passou a ser condicional, deixando de ser opcional</w:t>
+            </w:pPr>
+            <w:r>
+              <w:rPr>
+                <w:rFonts w:cstheme="minorHAnsi"/>
+                <w:b/>
+                <w:bCs/>
+                <w:color w:val="3B3838" w:themeColor="background2" w:themeShade="40"/>
+              </w:rPr>
+              <w:t>susepProcessNumber passou a ser condicional, deixando de ser obrigatório</w:t>
             </w:r>
           </w:p>
         </w:tc>
@@ -24539,7 +21536,6 @@
                 <w:color w:val="3B3838" w:themeColor="background2" w:themeShade="40"/>
               </w:rPr>
             </w:pPr>
-            <w:proofErr w:type="spellStart"/>
             <w:r>
               <w:rPr>
                 <w:rFonts w:cstheme="minorHAnsi"/>
@@ -24547,9 +21543,8 @@
                 <w:bCs/>
                 <w:color w:val="3B3838" w:themeColor="background2" w:themeShade="40"/>
               </w:rPr>
-              <w:t>susepProcessNumber</w:t>
-            </w:r>
-            <w:proofErr w:type="spellEnd"/>
+              <w:t xml:space="preserve">Exclusão do campo </w:t>
+            </w:r>
             <w:r>
               <w:rPr>
                 <w:rFonts w:cstheme="minorHAnsi"/>
@@ -24557,7 +21552,7 @@
                 <w:bCs/>
                 <w:color w:val="3B3838" w:themeColor="background2" w:themeShade="40"/>
               </w:rPr>
-              <w:t xml:space="preserve"> passou a ser condicional, deixando de ser obrigatório</w:t>
+              <w:t>contractType</w:t>
             </w:r>
           </w:p>
         </w:tc>
@@ -24649,7 +21644,7 @@
                 <w:bCs/>
                 <w:color w:val="3B3838" w:themeColor="background2" w:themeShade="40"/>
               </w:rPr>
-              <w:t>5</w:t>
+              <w:t>9</w:t>
             </w:r>
           </w:p>
         </w:tc>
@@ -24679,24 +21674,45 @@
                 <w:bCs/>
                 <w:color w:val="3B3838" w:themeColor="background2" w:themeShade="40"/>
               </w:rPr>
-              <w:t xml:space="preserve">Exclusão do campo </w:t>
-            </w:r>
-            <w:proofErr w:type="spellStart"/>
-            <w:r>
+              <w:t>Alteração no código HTTP 200</w:t>
+            </w:r>
+          </w:p>
+        </w:tc>
+        <w:tc>
+          <w:tcPr>
+            <w:tcW w:w="1553" w:type="dxa"/>
+            <w:tcBorders>
+              <w:top w:val="single" w:sz="4" w:space="0" w:color="767171"/>
+              <w:left w:val="single" w:sz="4" w:space="0" w:color="767171"/>
+              <w:bottom w:val="single" w:sz="4" w:space="0" w:color="767171"/>
+              <w:right w:val="single" w:sz="4" w:space="0" w:color="767171"/>
+            </w:tcBorders>
+          </w:tcPr>
+          <w:p>
+            <w:pPr>
               <w:rPr>
                 <w:rFonts w:cstheme="minorHAnsi"/>
                 <w:b/>
                 <w:bCs/>
                 <w:color w:val="3B3838" w:themeColor="background2" w:themeShade="40"/>
               </w:rPr>
-              <w:t>contractType</w:t>
-            </w:r>
-            <w:proofErr w:type="spellEnd"/>
-          </w:p>
-        </w:tc>
-        <w:tc>
-          <w:tcPr>
-            <w:tcW w:w="1553" w:type="dxa"/>
+            </w:pPr>
+            <w:r>
+              <w:rPr>
+                <w:rFonts w:cstheme="minorHAnsi"/>
+                <w:b/>
+                <w:bCs/>
+                <w:color w:val="3B3838" w:themeColor="background2" w:themeShade="40"/>
+              </w:rPr>
+              <w:t>Laura Tomé</w:t>
+            </w:r>
+          </w:p>
+        </w:tc>
+      </w:tr>
+      <w:tr>
+        <w:tc>
+          <w:tcPr>
+            <w:tcW w:w="1413" w:type="dxa"/>
             <w:tcBorders>
               <w:top w:val="single" w:sz="4" w:space="0" w:color="767171"/>
               <w:left w:val="single" w:sz="4" w:space="0" w:color="767171"/>
@@ -24720,15 +21736,13 @@
                 <w:bCs/>
                 <w:color w:val="3B3838" w:themeColor="background2" w:themeShade="40"/>
               </w:rPr>
-              <w:t>Laura Tomé</w:t>
-            </w:r>
-          </w:p>
-        </w:tc>
-      </w:tr>
-      <w:tr>
-        <w:tc>
-          <w:tcPr>
-            <w:tcW w:w="1413" w:type="dxa"/>
+              <w:t>16/03/2022</w:t>
+            </w:r>
+          </w:p>
+        </w:tc>
+        <w:tc>
+          <w:tcPr>
+            <w:tcW w:w="1843" w:type="dxa"/>
             <w:tcBorders>
               <w:top w:val="single" w:sz="4" w:space="0" w:color="767171"/>
               <w:left w:val="single" w:sz="4" w:space="0" w:color="767171"/>
@@ -24752,13 +21766,13 @@
                 <w:bCs/>
                 <w:color w:val="3B3838" w:themeColor="background2" w:themeShade="40"/>
               </w:rPr>
-              <w:t>24/02/2022</w:t>
-            </w:r>
-          </w:p>
-        </w:tc>
-        <w:tc>
-          <w:tcPr>
-            <w:tcW w:w="1843" w:type="dxa"/>
+              <w:t>5</w:t>
+            </w:r>
+          </w:p>
+        </w:tc>
+        <w:tc>
+          <w:tcPr>
+            <w:tcW w:w="3685" w:type="dxa"/>
             <w:tcBorders>
               <w:top w:val="single" w:sz="4" w:space="0" w:color="767171"/>
               <w:left w:val="single" w:sz="4" w:space="0" w:color="767171"/>
@@ -24782,13 +21796,13 @@
                 <w:bCs/>
                 <w:color w:val="3B3838" w:themeColor="background2" w:themeShade="40"/>
               </w:rPr>
-              <w:t>9</w:t>
-            </w:r>
-          </w:p>
-        </w:tc>
-        <w:tc>
-          <w:tcPr>
-            <w:tcW w:w="3685" w:type="dxa"/>
+              <w:t>Alteração na lista de coberturas</w:t>
+            </w:r>
+          </w:p>
+        </w:tc>
+        <w:tc>
+          <w:tcPr>
+            <w:tcW w:w="1553" w:type="dxa"/>
             <w:tcBorders>
               <w:top w:val="single" w:sz="4" w:space="0" w:color="767171"/>
               <w:left w:val="single" w:sz="4" w:space="0" w:color="767171"/>
@@ -24812,13 +21826,15 @@
                 <w:bCs/>
                 <w:color w:val="3B3838" w:themeColor="background2" w:themeShade="40"/>
               </w:rPr>
-              <w:t>Alteração no código HTTP 200</w:t>
-            </w:r>
-          </w:p>
-        </w:tc>
-        <w:tc>
-          <w:tcPr>
-            <w:tcW w:w="1553" w:type="dxa"/>
+              <w:t>Arthur Moura</w:t>
+            </w:r>
+          </w:p>
+        </w:tc>
+      </w:tr>
+      <w:tr>
+        <w:tc>
+          <w:tcPr>
+            <w:tcW w:w="1413" w:type="dxa"/>
             <w:tcBorders>
               <w:top w:val="single" w:sz="4" w:space="0" w:color="767171"/>
               <w:left w:val="single" w:sz="4" w:space="0" w:color="767171"/>
@@ -24842,15 +21858,13 @@
                 <w:bCs/>
                 <w:color w:val="3B3838" w:themeColor="background2" w:themeShade="40"/>
               </w:rPr>
-              <w:t>Laura Tomé</w:t>
-            </w:r>
-          </w:p>
-        </w:tc>
-      </w:tr>
-      <w:tr>
-        <w:tc>
-          <w:tcPr>
-            <w:tcW w:w="1413" w:type="dxa"/>
+              <w:t>16/03/2022</w:t>
+            </w:r>
+          </w:p>
+        </w:tc>
+        <w:tc>
+          <w:tcPr>
+            <w:tcW w:w="1843" w:type="dxa"/>
             <w:tcBorders>
               <w:top w:val="single" w:sz="4" w:space="0" w:color="767171"/>
               <w:left w:val="single" w:sz="4" w:space="0" w:color="767171"/>
@@ -24874,13 +21888,13 @@
                 <w:bCs/>
                 <w:color w:val="3B3838" w:themeColor="background2" w:themeShade="40"/>
               </w:rPr>
-              <w:t>16/03/2022</w:t>
-            </w:r>
-          </w:p>
-        </w:tc>
-        <w:tc>
-          <w:tcPr>
-            <w:tcW w:w="1843" w:type="dxa"/>
+              <w:t>5</w:t>
+            </w:r>
+          </w:p>
+        </w:tc>
+        <w:tc>
+          <w:tcPr>
+            <w:tcW w:w="3685" w:type="dxa"/>
             <w:tcBorders>
               <w:top w:val="single" w:sz="4" w:space="0" w:color="767171"/>
               <w:left w:val="single" w:sz="4" w:space="0" w:color="767171"/>
@@ -24904,29 +21918,17 @@
                 <w:bCs/>
                 <w:color w:val="3B3838" w:themeColor="background2" w:themeShade="40"/>
               </w:rPr>
-              <w:t>5</w:t>
-            </w:r>
-          </w:p>
-        </w:tc>
-        <w:tc>
-          <w:tcPr>
-            <w:tcW w:w="3685" w:type="dxa"/>
-            <w:tcBorders>
-              <w:top w:val="single" w:sz="4" w:space="0" w:color="767171"/>
-              <w:left w:val="single" w:sz="4" w:space="0" w:color="767171"/>
-              <w:bottom w:val="single" w:sz="4" w:space="0" w:color="767171"/>
-              <w:right w:val="single" w:sz="4" w:space="0" w:color="767171"/>
-            </w:tcBorders>
-          </w:tcPr>
-          <w:p>
-            <w:pPr>
+              <w:t xml:space="preserve">Alteração </w:t>
+            </w:r>
+            <w:r>
               <w:rPr>
                 <w:rFonts w:cstheme="minorHAnsi"/>
                 <w:b/>
                 <w:bCs/>
                 <w:color w:val="3B3838" w:themeColor="background2" w:themeShade="40"/>
               </w:rPr>
-            </w:pPr>
+              <w:t>de obrigatoriedade de product.name</w:t>
+            </w:r>
             <w:r>
               <w:rPr>
                 <w:rFonts w:cstheme="minorHAnsi"/>
@@ -24934,29 +21936,17 @@
                 <w:bCs/>
                 <w:color w:val="3B3838" w:themeColor="background2" w:themeShade="40"/>
               </w:rPr>
-              <w:t>Alteração na lista de coberturas</w:t>
-            </w:r>
-          </w:p>
-        </w:tc>
-        <w:tc>
-          <w:tcPr>
-            <w:tcW w:w="1553" w:type="dxa"/>
-            <w:tcBorders>
-              <w:top w:val="single" w:sz="4" w:space="0" w:color="767171"/>
-              <w:left w:val="single" w:sz="4" w:space="0" w:color="767171"/>
-              <w:bottom w:val="single" w:sz="4" w:space="0" w:color="767171"/>
-              <w:right w:val="single" w:sz="4" w:space="0" w:color="767171"/>
-            </w:tcBorders>
-          </w:tcPr>
-          <w:p>
-            <w:pPr>
+              <w:t xml:space="preserve">, </w:t>
+            </w:r>
+            <w:r>
               <w:rPr>
                 <w:rFonts w:cstheme="minorHAnsi"/>
                 <w:b/>
                 <w:bCs/>
                 <w:color w:val="3B3838" w:themeColor="background2" w:themeShade="40"/>
               </w:rPr>
-            </w:pPr>
+              <w:t>susepProcessNumber</w:t>
+            </w:r>
             <w:r>
               <w:rPr>
                 <w:rFonts w:cstheme="minorHAnsi"/>
@@ -24964,31 +21954,17 @@
                 <w:bCs/>
                 <w:color w:val="3B3838" w:themeColor="background2" w:themeShade="40"/>
               </w:rPr>
-              <w:t>Arthur Moura</w:t>
-            </w:r>
-          </w:p>
-        </w:tc>
-      </w:tr>
-      <w:tr>
-        <w:tc>
-          <w:tcPr>
-            <w:tcW w:w="1413" w:type="dxa"/>
-            <w:tcBorders>
-              <w:top w:val="single" w:sz="4" w:space="0" w:color="767171"/>
-              <w:left w:val="single" w:sz="4" w:space="0" w:color="767171"/>
-              <w:bottom w:val="single" w:sz="4" w:space="0" w:color="767171"/>
-              <w:right w:val="single" w:sz="4" w:space="0" w:color="767171"/>
-            </w:tcBorders>
-          </w:tcPr>
-          <w:p>
-            <w:pPr>
+              <w:t xml:space="preserve"> e</w:t>
+            </w:r>
+            <w:r>
               <w:rPr>
                 <w:rFonts w:cstheme="minorHAnsi"/>
                 <w:b/>
                 <w:bCs/>
                 <w:color w:val="3B3838" w:themeColor="background2" w:themeShade="40"/>
               </w:rPr>
-            </w:pPr>
+              <w:t xml:space="preserve"> </w:t>
+            </w:r>
             <w:r>
               <w:rPr>
                 <w:rFonts w:cstheme="minorHAnsi"/>
@@ -24996,126 +21972,8 @@
                 <w:bCs/>
                 <w:color w:val="3B3838" w:themeColor="background2" w:themeShade="40"/>
               </w:rPr>
-              <w:t>16/03/2022</w:t>
-            </w:r>
-          </w:p>
-        </w:tc>
-        <w:tc>
-          <w:tcPr>
-            <w:tcW w:w="1843" w:type="dxa"/>
-            <w:tcBorders>
-              <w:top w:val="single" w:sz="4" w:space="0" w:color="767171"/>
-              <w:left w:val="single" w:sz="4" w:space="0" w:color="767171"/>
-              <w:bottom w:val="single" w:sz="4" w:space="0" w:color="767171"/>
-              <w:right w:val="single" w:sz="4" w:space="0" w:color="767171"/>
-            </w:tcBorders>
-          </w:tcPr>
-          <w:p>
-            <w:pPr>
-              <w:rPr>
-                <w:rFonts w:cstheme="minorHAnsi"/>
-                <w:b/>
-                <w:bCs/>
-                <w:color w:val="3B3838" w:themeColor="background2" w:themeShade="40"/>
-              </w:rPr>
-            </w:pPr>
-            <w:r>
-              <w:rPr>
-                <w:rFonts w:cstheme="minorHAnsi"/>
-                <w:b/>
-                <w:bCs/>
-                <w:color w:val="3B3838" w:themeColor="background2" w:themeShade="40"/>
-              </w:rPr>
-              <w:t>5</w:t>
-            </w:r>
-          </w:p>
-        </w:tc>
-        <w:tc>
-          <w:tcPr>
-            <w:tcW w:w="3685" w:type="dxa"/>
-            <w:tcBorders>
-              <w:top w:val="single" w:sz="4" w:space="0" w:color="767171"/>
-              <w:left w:val="single" w:sz="4" w:space="0" w:color="767171"/>
-              <w:bottom w:val="single" w:sz="4" w:space="0" w:color="767171"/>
-              <w:right w:val="single" w:sz="4" w:space="0" w:color="767171"/>
-            </w:tcBorders>
-          </w:tcPr>
-          <w:p>
-            <w:pPr>
-              <w:rPr>
-                <w:rFonts w:cstheme="minorHAnsi"/>
-                <w:b/>
-                <w:bCs/>
-                <w:color w:val="3B3838" w:themeColor="background2" w:themeShade="40"/>
-              </w:rPr>
-            </w:pPr>
-            <w:r>
-              <w:rPr>
-                <w:rFonts w:cstheme="minorHAnsi"/>
-                <w:b/>
-                <w:bCs/>
-                <w:color w:val="3B3838" w:themeColor="background2" w:themeShade="40"/>
-              </w:rPr>
-              <w:t xml:space="preserve">Alteração </w:t>
-            </w:r>
-            <w:r>
-              <w:rPr>
-                <w:rFonts w:cstheme="minorHAnsi"/>
-                <w:b/>
-                <w:bCs/>
-                <w:color w:val="3B3838" w:themeColor="background2" w:themeShade="40"/>
-              </w:rPr>
-              <w:t>de obrigatoriedade de product.name</w:t>
-            </w:r>
-            <w:r>
-              <w:rPr>
-                <w:rFonts w:cstheme="minorHAnsi"/>
-                <w:b/>
-                <w:bCs/>
-                <w:color w:val="3B3838" w:themeColor="background2" w:themeShade="40"/>
-              </w:rPr>
-              <w:t xml:space="preserve">, </w:t>
-            </w:r>
-            <w:proofErr w:type="spellStart"/>
-            <w:r>
-              <w:rPr>
-                <w:rFonts w:cstheme="minorHAnsi"/>
-                <w:b/>
-                <w:bCs/>
-                <w:color w:val="3B3838" w:themeColor="background2" w:themeShade="40"/>
-              </w:rPr>
-              <w:t>susepProcessNumber</w:t>
-            </w:r>
-            <w:proofErr w:type="spellEnd"/>
-            <w:r>
-              <w:rPr>
-                <w:rFonts w:cstheme="minorHAnsi"/>
-                <w:b/>
-                <w:bCs/>
-                <w:color w:val="3B3838" w:themeColor="background2" w:themeShade="40"/>
-              </w:rPr>
-              <w:t xml:space="preserve"> e</w:t>
-            </w:r>
-            <w:r>
-              <w:rPr>
-                <w:rFonts w:cstheme="minorHAnsi"/>
-                <w:b/>
-                <w:bCs/>
-                <w:color w:val="3B3838" w:themeColor="background2" w:themeShade="40"/>
-              </w:rPr>
-              <w:t xml:space="preserve"> </w:t>
-            </w:r>
-            <w:proofErr w:type="spellStart"/>
-            <w:r>
-              <w:rPr>
-                <w:rFonts w:cstheme="minorHAnsi"/>
-                <w:b/>
-                <w:bCs/>
-                <w:color w:val="3B3838" w:themeColor="background2" w:themeShade="40"/>
-              </w:rPr>
               <w:t>definition</w:t>
             </w:r>
-            <w:proofErr w:type="spellEnd"/>
           </w:p>
         </w:tc>
         <w:tc>
@@ -25266,35 +22124,45 @@
                 <w:color w:val="3B3838" w:themeColor="background2" w:themeShade="40"/>
                 <w:lang w:val="en-US"/>
               </w:rPr>
-              <w:t xml:space="preserve">coverage, microinsurance, traits, </w:t>
-            </w:r>
-            <w:proofErr w:type="spellStart"/>
-            <w:r>
+              <w:t>coverage, microinsurance, traits, maxLMI e term</w:t>
+            </w:r>
+          </w:p>
+        </w:tc>
+        <w:tc>
+          <w:tcPr>
+            <w:tcW w:w="1553" w:type="dxa"/>
+            <w:tcBorders>
+              <w:top w:val="single" w:sz="4" w:space="0" w:color="767171"/>
+              <w:left w:val="single" w:sz="4" w:space="0" w:color="767171"/>
+              <w:bottom w:val="single" w:sz="4" w:space="0" w:color="767171"/>
+              <w:right w:val="single" w:sz="4" w:space="0" w:color="767171"/>
+            </w:tcBorders>
+          </w:tcPr>
+          <w:p>
+            <w:pPr>
               <w:rPr>
                 <w:rFonts w:cstheme="minorHAnsi"/>
                 <w:b/>
                 <w:bCs/>
                 <w:color w:val="3B3838" w:themeColor="background2" w:themeShade="40"/>
-                <w:lang w:val="en-US"/>
-              </w:rPr>
-              <w:t>maxLMI</w:t>
-            </w:r>
-            <w:proofErr w:type="spellEnd"/>
+              </w:rPr>
+            </w:pPr>
             <w:r>
               <w:rPr>
                 <w:rFonts w:cstheme="minorHAnsi"/>
                 <w:b/>
                 <w:bCs/>
                 <w:color w:val="3B3838" w:themeColor="background2" w:themeShade="40"/>
-                <w:lang w:val="en-US"/>
-              </w:rPr>
-              <w:t xml:space="preserve"> e term</w:t>
-            </w:r>
-          </w:p>
-        </w:tc>
-        <w:tc>
-          <w:tcPr>
-            <w:tcW w:w="1553" w:type="dxa"/>
+              </w:rPr>
+              <w:t>Arthur Moura</w:t>
+            </w:r>
+          </w:p>
+        </w:tc>
+      </w:tr>
+      <w:tr>
+        <w:tc>
+          <w:tcPr>
+            <w:tcW w:w="1413" w:type="dxa"/>
             <w:tcBorders>
               <w:top w:val="single" w:sz="4" w:space="0" w:color="767171"/>
               <w:left w:val="single" w:sz="4" w:space="0" w:color="767171"/>
@@ -25318,15 +22186,13 @@
                 <w:bCs/>
                 <w:color w:val="3B3838" w:themeColor="background2" w:themeShade="40"/>
               </w:rPr>
-              <w:t>Arthur Moura</w:t>
-            </w:r>
-          </w:p>
-        </w:tc>
-      </w:tr>
-      <w:tr>
-        <w:tc>
-          <w:tcPr>
-            <w:tcW w:w="1413" w:type="dxa"/>
+              <w:t>16/03/2022</w:t>
+            </w:r>
+          </w:p>
+        </w:tc>
+        <w:tc>
+          <w:tcPr>
+            <w:tcW w:w="1843" w:type="dxa"/>
             <w:tcBorders>
               <w:top w:val="single" w:sz="4" w:space="0" w:color="767171"/>
               <w:left w:val="single" w:sz="4" w:space="0" w:color="767171"/>
@@ -25350,13 +22216,13 @@
                 <w:bCs/>
                 <w:color w:val="3B3838" w:themeColor="background2" w:themeShade="40"/>
               </w:rPr>
-              <w:t>16/03/2022</w:t>
-            </w:r>
-          </w:p>
-        </w:tc>
-        <w:tc>
-          <w:tcPr>
-            <w:tcW w:w="1843" w:type="dxa"/>
+              <w:t>5</w:t>
+            </w:r>
+          </w:p>
+        </w:tc>
+        <w:tc>
+          <w:tcPr>
+            <w:tcW w:w="3685" w:type="dxa"/>
             <w:tcBorders>
               <w:top w:val="single" w:sz="4" w:space="0" w:color="767171"/>
               <w:left w:val="single" w:sz="4" w:space="0" w:color="767171"/>
@@ -25380,13 +22246,31 @@
                 <w:bCs/>
                 <w:color w:val="3B3838" w:themeColor="background2" w:themeShade="40"/>
               </w:rPr>
-              <w:t>5</w:t>
-            </w:r>
-          </w:p>
-        </w:tc>
-        <w:tc>
-          <w:tcPr>
-            <w:tcW w:w="3685" w:type="dxa"/>
+              <w:t xml:space="preserve">Adição do </w:t>
+            </w:r>
+            <w:r>
+              <w:rPr>
+                <w:rFonts w:cstheme="minorHAnsi"/>
+                <w:b/>
+                <w:bCs/>
+                <w:color w:val="3B3838" w:themeColor="background2" w:themeShade="40"/>
+              </w:rPr>
+              <w:t>allowApartPurchas</w:t>
+            </w:r>
+            <w:r>
+              <w:rPr>
+                <w:rFonts w:cstheme="minorHAnsi"/>
+                <w:b/>
+                <w:bCs/>
+                <w:color w:val="3B3838" w:themeColor="background2" w:themeShade="40"/>
+              </w:rPr>
+              <w:t>e</w:t>
+            </w:r>
+          </w:p>
+        </w:tc>
+        <w:tc>
+          <w:tcPr>
+            <w:tcW w:w="1553" w:type="dxa"/>
             <w:tcBorders>
               <w:top w:val="single" w:sz="4" w:space="0" w:color="767171"/>
               <w:left w:val="single" w:sz="4" w:space="0" w:color="767171"/>
@@ -25410,18 +22294,31 @@
                 <w:bCs/>
                 <w:color w:val="3B3838" w:themeColor="background2" w:themeShade="40"/>
               </w:rPr>
-              <w:t xml:space="preserve">Adição do </w:t>
-            </w:r>
-            <w:proofErr w:type="spellStart"/>
-            <w:r>
+              <w:t>Arthur Moura</w:t>
+            </w:r>
+          </w:p>
+        </w:tc>
+      </w:tr>
+      <w:tr>
+        <w:tc>
+          <w:tcPr>
+            <w:tcW w:w="1413" w:type="dxa"/>
+            <w:tcBorders>
+              <w:top w:val="single" w:sz="4" w:space="0" w:color="767171"/>
+              <w:left w:val="single" w:sz="4" w:space="0" w:color="767171"/>
+              <w:bottom w:val="single" w:sz="4" w:space="0" w:color="767171"/>
+              <w:right w:val="single" w:sz="4" w:space="0" w:color="767171"/>
+            </w:tcBorders>
+          </w:tcPr>
+          <w:p>
+            <w:pPr>
               <w:rPr>
                 <w:rFonts w:cstheme="minorHAnsi"/>
                 <w:b/>
                 <w:bCs/>
                 <w:color w:val="3B3838" w:themeColor="background2" w:themeShade="40"/>
               </w:rPr>
-              <w:t>allowApartPurchas</w:t>
-            </w:r>
+            </w:pPr>
             <w:r>
               <w:rPr>
                 <w:rFonts w:cstheme="minorHAnsi"/>
@@ -25429,14 +22326,14 @@
                 <w:bCs/>
                 <w:color w:val="3B3838" w:themeColor="background2" w:themeShade="40"/>
               </w:rPr>
-              <w:t>e</w:t>
-            </w:r>
-            <w:proofErr w:type="spellEnd"/>
-          </w:p>
-        </w:tc>
-        <w:tc>
-          <w:tcPr>
-            <w:tcW w:w="1553" w:type="dxa"/>
+              <w:lastRenderedPageBreak/>
+              <w:t>30/03/2022</w:t>
+            </w:r>
+          </w:p>
+        </w:tc>
+        <w:tc>
+          <w:tcPr>
+            <w:tcW w:w="1843" w:type="dxa"/>
             <w:tcBorders>
               <w:top w:val="single" w:sz="4" w:space="0" w:color="767171"/>
               <w:left w:val="single" w:sz="4" w:space="0" w:color="767171"/>
@@ -25460,7 +22357,67 @@
                 <w:bCs/>
                 <w:color w:val="3B3838" w:themeColor="background2" w:themeShade="40"/>
               </w:rPr>
-              <w:t>Arthur Moura</w:t>
+              <w:t>4</w:t>
+            </w:r>
+          </w:p>
+        </w:tc>
+        <w:tc>
+          <w:tcPr>
+            <w:tcW w:w="3685" w:type="dxa"/>
+            <w:tcBorders>
+              <w:top w:val="single" w:sz="4" w:space="0" w:color="767171"/>
+              <w:left w:val="single" w:sz="4" w:space="0" w:color="767171"/>
+              <w:bottom w:val="single" w:sz="4" w:space="0" w:color="767171"/>
+              <w:right w:val="single" w:sz="4" w:space="0" w:color="767171"/>
+            </w:tcBorders>
+          </w:tcPr>
+          <w:p>
+            <w:pPr>
+              <w:rPr>
+                <w:rFonts w:cstheme="minorHAnsi"/>
+                <w:b/>
+                <w:bCs/>
+                <w:color w:val="3B3838" w:themeColor="background2" w:themeShade="40"/>
+              </w:rPr>
+            </w:pPr>
+            <w:r>
+              <w:rPr>
+                <w:rFonts w:cstheme="minorHAnsi"/>
+                <w:b/>
+                <w:bCs/>
+                <w:color w:val="3B3838" w:themeColor="background2" w:themeShade="40"/>
+              </w:rPr>
+              <w:t>Alteração do campo allowApartPurchase para nível de coverages e o objeto validity para array</w:t>
+            </w:r>
+          </w:p>
+        </w:tc>
+        <w:tc>
+          <w:tcPr>
+            <w:tcW w:w="1553" w:type="dxa"/>
+            <w:tcBorders>
+              <w:top w:val="single" w:sz="4" w:space="0" w:color="767171"/>
+              <w:left w:val="single" w:sz="4" w:space="0" w:color="767171"/>
+              <w:bottom w:val="single" w:sz="4" w:space="0" w:color="767171"/>
+              <w:right w:val="single" w:sz="4" w:space="0" w:color="767171"/>
+            </w:tcBorders>
+          </w:tcPr>
+          <w:p>
+            <w:pPr>
+              <w:rPr>
+                <w:rFonts w:cstheme="minorHAnsi"/>
+                <w:b/>
+                <w:bCs/>
+                <w:color w:val="3B3838" w:themeColor="background2" w:themeShade="40"/>
+              </w:rPr>
+            </w:pPr>
+            <w:r>
+              <w:rPr>
+                <w:rFonts w:cstheme="minorHAnsi"/>
+                <w:b/>
+                <w:bCs/>
+                <w:color w:val="3B3838" w:themeColor="background2" w:themeShade="40"/>
+              </w:rPr>
+              <w:t>Laura Tomé</w:t>
             </w:r>
           </w:p>
         </w:tc>
@@ -27566,6 +24523,16 @@
 </file>
 
 <file path=customXml/item2.xml><?xml version="1.0" encoding="utf-8"?>
+<b:Sources xmlns:b="http://schemas.openxmlformats.org/officeDocument/2006/bibliography" xmlns="http://schemas.openxmlformats.org/officeDocument/2006/bibliography" SelectedStyle="\APASixthEditionOfficeOnline.xsl" StyleName="APA" Version="6"/>
+</file>
+
+<file path=customXml/item3.xml><?xml version="1.0" encoding="utf-8"?>
+<p:properties xmlns:p="http://schemas.microsoft.com/office/2006/metadata/properties" xmlns:xsi="http://www.w3.org/2001/XMLSchema-instance" xmlns:pc="http://schemas.microsoft.com/office/infopath/2007/PartnerControls">
+  <documentManagement/>
+</p:properties>
+</file>
+
+<file path=customXml/item4.xml><?xml version="1.0" encoding="utf-8"?>
 <ct:contentTypeSchema xmlns:ct="http://schemas.microsoft.com/office/2006/metadata/contentType" xmlns:ma="http://schemas.microsoft.com/office/2006/metadata/properties/metaAttributes" ct:_="" ma:_="" ma:contentTypeName="Document" ma:contentTypeID="0x010100B2DF2DADB7F9C440AB2EAD3EC75B8DB6" ma:contentTypeVersion="12" ma:contentTypeDescription="Create a new document." ma:contentTypeScope="" ma:versionID="33f808da130a4948ee3f59ae73b1e2ab">
   <xsd:schema xmlns:xsd="http://www.w3.org/2001/XMLSchema" xmlns:xs="http://www.w3.org/2001/XMLSchema" xmlns:p="http://schemas.microsoft.com/office/2006/metadata/properties" xmlns:ns2="e448694a-d584-4c32-8a73-b25089e2a9e7" xmlns:ns3="8104680d-40dd-43e9-8d5a-53ba965800ba" targetNamespace="http://schemas.microsoft.com/office/2006/metadata/properties" ma:root="true" ma:fieldsID="6bb43e29c7c880fe89330c466bd310d4" ns2:_="" ns3:_="">
     <xsd:import namespace="e448694a-d584-4c32-8a73-b25089e2a9e7"/>
@@ -27782,16 +24749,6 @@
 </ct:contentTypeSchema>
 </file>
 
-<file path=customXml/item3.xml><?xml version="1.0" encoding="utf-8"?>
-<p:properties xmlns:p="http://schemas.microsoft.com/office/2006/metadata/properties" xmlns:xsi="http://www.w3.org/2001/XMLSchema-instance" xmlns:pc="http://schemas.microsoft.com/office/infopath/2007/PartnerControls">
-  <documentManagement/>
-</p:properties>
-</file>
-
-<file path=customXml/item4.xml><?xml version="1.0" encoding="utf-8"?>
-<b:Sources xmlns:b="http://schemas.openxmlformats.org/officeDocument/2006/bibliography" xmlns="http://schemas.openxmlformats.org/officeDocument/2006/bibliography" SelectedStyle="\APASixthEditionOfficeOnline.xsl" StyleName="APA" Version="6"/>
-</file>
-
 <file path=customXml/itemProps1.xml><?xml version="1.0" encoding="utf-8"?>
 <ds:datastoreItem xmlns:ds="http://schemas.openxmlformats.org/officeDocument/2006/customXml" ds:itemID="{08D4D6E1-5723-459A-973B-9608892D7E3C}">
   <ds:schemaRefs>
@@ -27801,6 +24758,23 @@
 </file>
 
 <file path=customXml/itemProps2.xml><?xml version="1.0" encoding="utf-8"?>
+<ds:datastoreItem xmlns:ds="http://schemas.openxmlformats.org/officeDocument/2006/customXml" ds:itemID="{E2534282-89C5-4C8D-A9AA-AB631858CB7A}">
+  <ds:schemaRefs>
+    <ds:schemaRef ds:uri="http://schemas.openxmlformats.org/officeDocument/2006/bibliography"/>
+  </ds:schemaRefs>
+</ds:datastoreItem>
+</file>
+
+<file path=customXml/itemProps3.xml><?xml version="1.0" encoding="utf-8"?>
+<ds:datastoreItem xmlns:ds="http://schemas.openxmlformats.org/officeDocument/2006/customXml" ds:itemID="{A344E661-598C-43A9-8C22-8A1D55333ABE}">
+  <ds:schemaRefs>
+    <ds:schemaRef ds:uri="http://schemas.microsoft.com/office/2006/metadata/properties"/>
+    <ds:schemaRef ds:uri="http://schemas.microsoft.com/office/infopath/2007/PartnerControls"/>
+  </ds:schemaRefs>
+</ds:datastoreItem>
+</file>
+
+<file path=customXml/itemProps4.xml><?xml version="1.0" encoding="utf-8"?>
 <ds:datastoreItem xmlns:ds="http://schemas.openxmlformats.org/officeDocument/2006/customXml" ds:itemID="{BB126682-6DA6-45E3-8683-E3EB9534EFC9}">
   <ds:schemaRefs>
     <ds:schemaRef ds:uri="http://schemas.microsoft.com/office/2006/metadata/contentType"/>
@@ -27817,29 +24791,4 @@
     <ds:schemaRef ds:uri="http://schemas.microsoft.com/internal/obd"/>
   </ds:schemaRefs>
 </ds:datastoreItem>
-</file>
-
-<file path=customXml/itemProps3.xml><?xml version="1.0" encoding="utf-8"?>
-<ds:datastoreItem xmlns:ds="http://schemas.openxmlformats.org/officeDocument/2006/customXml" ds:itemID="{A344E661-598C-43A9-8C22-8A1D55333ABE}">
-  <ds:schemaRefs>
-    <ds:schemaRef ds:uri="http://purl.org/dc/elements/1.1/"/>
-    <ds:schemaRef ds:uri="e448694a-d584-4c32-8a73-b25089e2a9e7"/>
-    <ds:schemaRef ds:uri="8104680d-40dd-43e9-8d5a-53ba965800ba"/>
-    <ds:schemaRef ds:uri="http://purl.org/dc/terms/"/>
-    <ds:schemaRef ds:uri="http://schemas.openxmlformats.org/package/2006/metadata/core-properties"/>
-    <ds:schemaRef ds:uri="http://purl.org/dc/dcmitype/"/>
-    <ds:schemaRef ds:uri="http://schemas.microsoft.com/office/2006/documentManagement/types"/>
-    <ds:schemaRef ds:uri="http://schemas.microsoft.com/office/infopath/2007/PartnerControls"/>
-    <ds:schemaRef ds:uri="http://schemas.microsoft.com/office/2006/metadata/properties"/>
-    <ds:schemaRef ds:uri="http://www.w3.org/XML/1998/namespace"/>
-  </ds:schemaRefs>
-</ds:datastoreItem>
-</file>
-
-<file path=customXml/itemProps4.xml><?xml version="1.0" encoding="utf-8"?>
-<ds:datastoreItem xmlns:ds="http://schemas.openxmlformats.org/officeDocument/2006/customXml" ds:itemID="{E2534282-89C5-4C8D-A9AA-AB631858CB7A}">
-  <ds:schemaRefs>
-    <ds:schemaRef ds:uri="http://schemas.openxmlformats.org/officeDocument/2006/bibliography"/>
-  </ds:schemaRefs>
-</ds:datastoreItem>
 </file>